--- a/Livrables/Gestion/Audit_juridique.docx
+++ b/Livrables/Gestion/Audit_juridique.docx
@@ -336,33 +336,7 @@
         <w:rPr>
           <w:rFonts w:ascii="Times New Roman" w:hAnsi="Times New Roman" w:cs="Times New Roman"/>
         </w:rPr>
-        <w:t>Organisation d'activités d'animation culturelles</w:t>
-      </w:r>
-      <w:r>
-        <w:rPr>
-          <w:rFonts w:ascii="Times New Roman" w:hAnsi="Times New Roman" w:cs="Times New Roman"/>
-        </w:rPr>
-        <w:t xml:space="preserve">, fixée à </w:t>
-      </w:r>
-      <w:r>
-        <w:rPr>
-          <w:rFonts w:ascii="Times New Roman" w:hAnsi="Times New Roman" w:cs="Times New Roman"/>
-        </w:rPr>
-        <w:t xml:space="preserve">IUT de Bayonne et du Pays </w:t>
-      </w:r>
-      <w:proofErr w:type="gramStart"/>
-      <w:r>
-        <w:rPr>
-          <w:rFonts w:ascii="Times New Roman" w:hAnsi="Times New Roman" w:cs="Times New Roman"/>
-        </w:rPr>
-        <w:t>Basque</w:t>
-      </w:r>
-      <w:proofErr w:type="gramEnd"/>
-      <w:r>
-        <w:rPr>
-          <w:rFonts w:ascii="Times New Roman" w:hAnsi="Times New Roman" w:cs="Times New Roman"/>
-        </w:rPr>
-        <w:t xml:space="preserve">, Département Informatique, 2 Allée du Parc </w:t>
+        <w:t xml:space="preserve">Organisation d'activités d'animation culturelles, fixée à IUT de Bayonne et du Pays Basque, Département Informatique, 2 Allée du Parc </w:t>
       </w:r>
       <w:proofErr w:type="spellStart"/>
       <w:r>
@@ -376,13 +350,7 @@
         <w:rPr>
           <w:rFonts w:ascii="Times New Roman" w:hAnsi="Times New Roman" w:cs="Times New Roman"/>
         </w:rPr>
-        <w:t>, 64600 ANGLET</w:t>
-      </w:r>
-      <w:r>
-        <w:rPr>
-          <w:rFonts w:ascii="Times New Roman" w:hAnsi="Times New Roman" w:cs="Times New Roman"/>
-        </w:rPr>
-        <w:t>, pour une durée illimitée.</w:t>
+        <w:t>, 64600 ANGLET, pour une durée illimitée.</w:t>
       </w:r>
     </w:p>
     <w:p>
@@ -692,6 +660,146 @@
         </w:rPr>
         <w:t>.</w:t>
       </w:r>
+    </w:p>
+    <w:p>
+      <w:pPr>
+        <w:jc w:val="both"/>
+        <w:rPr>
+          <w:rFonts w:ascii="Times New Roman" w:hAnsi="Times New Roman" w:cs="Times New Roman"/>
+        </w:rPr>
+      </w:pPr>
+    </w:p>
+    <w:p>
+      <w:pPr>
+        <w:jc w:val="both"/>
+        <w:rPr>
+          <w:rFonts w:ascii="Times New Roman" w:hAnsi="Times New Roman" w:cs="Times New Roman"/>
+        </w:rPr>
+      </w:pPr>
+      <w:r>
+        <w:rPr>
+          <w:rFonts w:ascii="Times New Roman" w:hAnsi="Times New Roman" w:cs="Times New Roman"/>
+        </w:rPr>
+        <w:drawing>
+          <wp:anchor distT="0" distB="0" distL="114300" distR="114300" simplePos="0" relativeHeight="251658240" behindDoc="0" locked="0" layoutInCell="1" allowOverlap="1" wp14:anchorId="4F952259" wp14:editId="681ED646">
+            <wp:simplePos x="0" y="0"/>
+            <wp:positionH relativeFrom="margin">
+              <wp:posOffset>5003165</wp:posOffset>
+            </wp:positionH>
+            <wp:positionV relativeFrom="paragraph">
+              <wp:posOffset>5715</wp:posOffset>
+            </wp:positionV>
+            <wp:extent cx="755015" cy="1007745"/>
+            <wp:effectExtent l="0" t="0" r="6985" b="1905"/>
+            <wp:wrapSquare wrapText="bothSides"/>
+            <wp:docPr id="2" name="Graphique 2"/>
+            <wp:cNvGraphicFramePr>
+              <a:graphicFrameLocks xmlns:a="http://schemas.openxmlformats.org/drawingml/2006/main" noChangeAspect="1"/>
+            </wp:cNvGraphicFramePr>
+            <a:graphic xmlns:a="http://schemas.openxmlformats.org/drawingml/2006/main">
+              <a:graphicData uri="http://schemas.openxmlformats.org/drawingml/2006/picture">
+                <pic:pic xmlns:pic="http://schemas.openxmlformats.org/drawingml/2006/picture">
+                  <pic:nvPicPr>
+                    <pic:cNvPr id="1" name=""/>
+                    <pic:cNvPicPr/>
+                  </pic:nvPicPr>
+                  <pic:blipFill>
+                    <a:blip r:embed="rId5" cstate="print">
+                      <a:extLst>
+                        <a:ext uri="{28A0092B-C50C-407E-A947-70E740481C1C}">
+                          <a14:useLocalDpi xmlns:a14="http://schemas.microsoft.com/office/drawing/2010/main" val="0"/>
+                        </a:ext>
+                        <a:ext uri="{96DAC541-7B7A-43D3-8B79-37D633B846F1}">
+                          <asvg:svgBlip xmlns:asvg="http://schemas.microsoft.com/office/drawing/2016/SVG/main" r:embed="rId6"/>
+                        </a:ext>
+                      </a:extLst>
+                    </a:blip>
+                    <a:stretch>
+                      <a:fillRect/>
+                    </a:stretch>
+                  </pic:blipFill>
+                  <pic:spPr>
+                    <a:xfrm flipH="1">
+                      <a:off x="0" y="0"/>
+                      <a:ext cx="755015" cy="1007745"/>
+                    </a:xfrm>
+                    <a:prstGeom prst="rect">
+                      <a:avLst/>
+                    </a:prstGeom>
+                  </pic:spPr>
+                </pic:pic>
+              </a:graphicData>
+            </a:graphic>
+            <wp14:sizeRelH relativeFrom="margin">
+              <wp14:pctWidth>0</wp14:pctWidth>
+            </wp14:sizeRelH>
+            <wp14:sizeRelV relativeFrom="margin">
+              <wp14:pctHeight>0</wp14:pctHeight>
+            </wp14:sizeRelV>
+          </wp:anchor>
+        </w:drawing>
+      </w:r>
+      <w:r>
+        <w:rPr>
+          <w:rFonts w:ascii="Times New Roman" w:hAnsi="Times New Roman" w:cs="Times New Roman"/>
+        </w:rPr>
+        <w:t>I</w:t>
+      </w:r>
+      <w:r>
+        <w:rPr>
+          <w:rFonts w:ascii="Times New Roman" w:hAnsi="Times New Roman" w:cs="Times New Roman"/>
+        </w:rPr>
+        <w:t>V</w:t>
+      </w:r>
+      <w:r>
+        <w:rPr>
+          <w:rFonts w:ascii="Times New Roman" w:hAnsi="Times New Roman" w:cs="Times New Roman"/>
+        </w:rPr>
+        <w:t xml:space="preserve"> – </w:t>
+      </w:r>
+      <w:r>
+        <w:rPr>
+          <w:rFonts w:ascii="Times New Roman" w:hAnsi="Times New Roman" w:cs="Times New Roman"/>
+        </w:rPr>
+        <w:t>Droit des illustrations</w:t>
+      </w:r>
+    </w:p>
+    <w:p>
+      <w:pPr>
+        <w:jc w:val="both"/>
+        <w:rPr>
+          <w:rFonts w:ascii="Times New Roman" w:hAnsi="Times New Roman" w:cs="Times New Roman"/>
+        </w:rPr>
+      </w:pPr>
+      <w:r>
+        <w:rPr>
+          <w:rFonts w:ascii="Times New Roman" w:hAnsi="Times New Roman" w:cs="Times New Roman"/>
+        </w:rPr>
+        <w:tab/>
+        <w:t xml:space="preserve">La seule image ou illustration que nous sommes supposés utiliser est le logo du BDE Hego </w:t>
+      </w:r>
+      <w:proofErr w:type="spellStart"/>
+      <w:r>
+        <w:rPr>
+          <w:rFonts w:ascii="Times New Roman" w:hAnsi="Times New Roman" w:cs="Times New Roman"/>
+        </w:rPr>
+        <w:t>Berria</w:t>
+      </w:r>
+      <w:proofErr w:type="spellEnd"/>
+      <w:r>
+        <w:rPr>
+          <w:rFonts w:ascii="Times New Roman" w:hAnsi="Times New Roman" w:cs="Times New Roman"/>
+        </w:rPr>
+        <w:t>, dont nous disposons l’accord écrit de l’auteur concernant les droits de reproduction dans un usage non-commercial (étant une organisation à but non-lucratif nous rentrons alors dans ce critère).</w:t>
+      </w:r>
+    </w:p>
+    <w:p>
+      <w:pPr>
+        <w:jc w:val="both"/>
+        <w:rPr>
+          <w:rFonts w:ascii="Times New Roman" w:hAnsi="Times New Roman" w:cs="Times New Roman"/>
+        </w:rPr>
+      </w:pPr>
     </w:p>
     <w:sectPr>
       <w:pgSz w:w="11906" w:h="16838"/>
@@ -1101,7 +1209,7 @@
   <w:style w:type="paragraph" w:default="1" w:styleId="Normal">
     <w:name w:val="Normal"/>
     <w:qFormat/>
-    <w:rsid w:val="009465E3"/>
+    <w:rsid w:val="00487F09"/>
   </w:style>
   <w:style w:type="character" w:default="1" w:styleId="Policepardfaut">
     <w:name w:val="Default Paragraph Font"/>

--- a/Livrables/Gestion/Audit_juridique.docx
+++ b/Livrables/Gestion/Audit_juridique.docx
@@ -29,7 +29,7 @@
                     </pic:cNvPicPr>
                   </pic:nvPicPr>
                   <pic:blipFill>
-                    <a:blip r:embed="rId4" cstate="print">
+                    <a:blip r:embed="rId5" cstate="print">
                       <a:extLst>
                         <a:ext uri="{28A0092B-C50C-407E-A947-70E740481C1C}">
                           <a14:useLocalDpi xmlns:a14="http://schemas.microsoft.com/office/drawing/2010/main" val="0"/>
@@ -146,31 +146,22 @@
           <w:sz w:val="32"/>
           <w:szCs w:val="32"/>
         </w:rPr>
-        <w:t xml:space="preserve">Richard </w:t>
-      </w:r>
-      <w:proofErr w:type="spellStart"/>
-      <w:r>
+        <w:t>Richard Chbeir</w:t>
+      </w:r>
+    </w:p>
+    <w:p>
+      <w:pPr>
+        <w:jc w:val="center"/>
         <w:rPr>
           <w:sz w:val="32"/>
           <w:szCs w:val="32"/>
         </w:rPr>
-        <w:t>Chbeir</w:t>
-      </w:r>
-      <w:proofErr w:type="spellEnd"/>
-    </w:p>
-    <w:p>
-      <w:pPr>
-        <w:jc w:val="center"/>
+      </w:pPr>
+      <w:r>
         <w:rPr>
           <w:sz w:val="32"/>
           <w:szCs w:val="32"/>
         </w:rPr>
-      </w:pPr>
-      <w:r>
-        <w:rPr>
-          <w:sz w:val="32"/>
-          <w:szCs w:val="32"/>
-        </w:rPr>
         <w:t>Projet : Hego Lagunak, une application de parrainage pour le BDE</w:t>
       </w:r>
     </w:p>
@@ -290,97 +281,511 @@
         <w:lastRenderedPageBreak/>
         <w:tab/>
       </w:r>
-      <w:r>
-        <w:rPr>
-          <w:rFonts w:ascii="Times New Roman" w:hAnsi="Times New Roman" w:cs="Times New Roman"/>
-        </w:rPr>
-        <w:t xml:space="preserve">Dans le suivant document, « nous », « on », et « nos », « Hego </w:t>
-      </w:r>
-      <w:proofErr w:type="spellStart"/>
-      <w:r>
-        <w:rPr>
-          <w:rFonts w:ascii="Times New Roman" w:hAnsi="Times New Roman" w:cs="Times New Roman"/>
-        </w:rPr>
-        <w:t>Berria</w:t>
-      </w:r>
-      <w:proofErr w:type="spellEnd"/>
-      <w:r>
-        <w:rPr>
-          <w:rFonts w:ascii="Times New Roman" w:hAnsi="Times New Roman" w:cs="Times New Roman"/>
-        </w:rPr>
-        <w:t xml:space="preserve"> » font référence à BDE Hego </w:t>
-      </w:r>
-      <w:proofErr w:type="spellStart"/>
-      <w:r>
-        <w:rPr>
-          <w:rFonts w:ascii="Times New Roman" w:hAnsi="Times New Roman" w:cs="Times New Roman"/>
-        </w:rPr>
-        <w:t>Berria</w:t>
-      </w:r>
-      <w:proofErr w:type="spellEnd"/>
-      <w:r>
-        <w:rPr>
-          <w:rFonts w:ascii="Times New Roman" w:hAnsi="Times New Roman" w:cs="Times New Roman"/>
-        </w:rPr>
-        <w:t xml:space="preserve">, association loi de 1901 définie comme suit : </w:t>
-      </w:r>
-    </w:p>
-    <w:p>
-      <w:pPr>
-        <w:jc w:val="both"/>
-        <w:rPr>
-          <w:rFonts w:ascii="Times New Roman" w:hAnsi="Times New Roman" w:cs="Times New Roman"/>
-        </w:rPr>
-      </w:pPr>
-      <w:r>
-        <w:rPr>
-          <w:rFonts w:ascii="Times New Roman" w:hAnsi="Times New Roman" w:cs="Times New Roman"/>
-        </w:rPr>
-        <w:t xml:space="preserve">Organisation d'activités d'animation culturelles, fixée à IUT de Bayonne et du Pays Basque, Département Informatique, 2 Allée du Parc </w:t>
-      </w:r>
-      <w:proofErr w:type="spellStart"/>
-      <w:r>
-        <w:rPr>
-          <w:rFonts w:ascii="Times New Roman" w:hAnsi="Times New Roman" w:cs="Times New Roman"/>
-        </w:rPr>
-        <w:t>Montaury</w:t>
-      </w:r>
-      <w:proofErr w:type="spellEnd"/>
-      <w:r>
-        <w:rPr>
-          <w:rFonts w:ascii="Times New Roman" w:hAnsi="Times New Roman" w:cs="Times New Roman"/>
-        </w:rPr>
-        <w:t>, 64600 ANGLET, pour une durée illimitée.</w:t>
-      </w:r>
-    </w:p>
-    <w:p>
-      <w:pPr>
-        <w:jc w:val="both"/>
-        <w:rPr>
-          <w:rFonts w:ascii="Times New Roman" w:hAnsi="Times New Roman" w:cs="Times New Roman"/>
-        </w:rPr>
-      </w:pPr>
-    </w:p>
-    <w:p>
-      <w:pPr>
-        <w:jc w:val="both"/>
-        <w:rPr>
-          <w:rFonts w:ascii="Times New Roman" w:hAnsi="Times New Roman" w:cs="Times New Roman"/>
-        </w:rPr>
-      </w:pPr>
-      <w:r>
-        <w:rPr>
-          <w:rFonts w:ascii="Times New Roman" w:hAnsi="Times New Roman" w:cs="Times New Roman"/>
-        </w:rPr>
+    </w:p>
+    <w:sdt>
+      <w:sdtPr>
+        <w:id w:val="1542483536"/>
+        <w:docPartObj>
+          <w:docPartGallery w:val="Table of Contents"/>
+          <w:docPartUnique/>
+        </w:docPartObj>
+      </w:sdtPr>
+      <w:sdtEndPr>
+        <w:rPr>
+          <w:rFonts w:asciiTheme="minorHAnsi" w:eastAsiaTheme="minorHAnsi" w:hAnsiTheme="minorHAnsi" w:cstheme="minorBidi"/>
+          <w:b/>
+          <w:bCs/>
+          <w:color w:val="auto"/>
+          <w:sz w:val="22"/>
+          <w:szCs w:val="22"/>
+          <w:lang w:eastAsia="en-US"/>
+        </w:rPr>
+      </w:sdtEndPr>
+      <w:sdtContent>
+        <w:p>
+          <w:pPr>
+            <w:pStyle w:val="En-ttedetabledesmatires"/>
+          </w:pPr>
+          <w:r>
+            <w:t>Table des matières</w:t>
+          </w:r>
+        </w:p>
+        <w:p>
+          <w:pPr>
+            <w:pStyle w:val="TM1"/>
+            <w:tabs>
+              <w:tab w:val="right" w:leader="dot" w:pos="9062"/>
+            </w:tabs>
+            <w:rPr>
+              <w:noProof/>
+            </w:rPr>
+          </w:pPr>
+          <w:r>
+            <w:fldChar w:fldCharType="begin"/>
+          </w:r>
+          <w:r>
+            <w:instrText xml:space="preserve"> TOC \o "1-3" \h \z \u </w:instrText>
+          </w:r>
+          <w:r>
+            <w:fldChar w:fldCharType="separate"/>
+          </w:r>
+          <w:hyperlink w:anchor="_Toc119318816" w:history="1">
+            <w:r>
+              <w:rPr>
+                <w:rStyle w:val="Lienhypertexte"/>
+                <w:noProof/>
+              </w:rPr>
+              <w:t>I – Présentation du projet</w:t>
+            </w:r>
+            <w:r>
+              <w:rPr>
+                <w:noProof/>
+                <w:webHidden/>
+              </w:rPr>
+              <w:tab/>
+            </w:r>
+            <w:r>
+              <w:rPr>
+                <w:noProof/>
+                <w:webHidden/>
+              </w:rPr>
+              <w:fldChar w:fldCharType="begin"/>
+            </w:r>
+            <w:r>
+              <w:rPr>
+                <w:noProof/>
+                <w:webHidden/>
+              </w:rPr>
+              <w:instrText xml:space="preserve"> PAGEREF _Toc119318816 \h </w:instrText>
+            </w:r>
+            <w:r>
+              <w:rPr>
+                <w:noProof/>
+                <w:webHidden/>
+              </w:rPr>
+            </w:r>
+            <w:r>
+              <w:rPr>
+                <w:noProof/>
+                <w:webHidden/>
+              </w:rPr>
+              <w:fldChar w:fldCharType="separate"/>
+            </w:r>
+            <w:r>
+              <w:rPr>
+                <w:noProof/>
+                <w:webHidden/>
+              </w:rPr>
+              <w:t>3</w:t>
+            </w:r>
+            <w:r>
+              <w:rPr>
+                <w:noProof/>
+                <w:webHidden/>
+              </w:rPr>
+              <w:fldChar w:fldCharType="end"/>
+            </w:r>
+          </w:hyperlink>
+        </w:p>
+        <w:p>
+          <w:pPr>
+            <w:pStyle w:val="TM1"/>
+            <w:tabs>
+              <w:tab w:val="right" w:leader="dot" w:pos="9062"/>
+            </w:tabs>
+            <w:rPr>
+              <w:noProof/>
+            </w:rPr>
+          </w:pPr>
+          <w:hyperlink w:anchor="_Toc119318817" w:history="1">
+            <w:r>
+              <w:rPr>
+                <w:rStyle w:val="Lienhypertexte"/>
+                <w:noProof/>
+              </w:rPr>
+              <w:t>II – Une œuvre de l’esprit (et particulièrement collective)</w:t>
+            </w:r>
+            <w:r>
+              <w:rPr>
+                <w:noProof/>
+                <w:webHidden/>
+              </w:rPr>
+              <w:tab/>
+            </w:r>
+            <w:r>
+              <w:rPr>
+                <w:noProof/>
+                <w:webHidden/>
+              </w:rPr>
+              <w:fldChar w:fldCharType="begin"/>
+            </w:r>
+            <w:r>
+              <w:rPr>
+                <w:noProof/>
+                <w:webHidden/>
+              </w:rPr>
+              <w:instrText xml:space="preserve"> PAGEREF _Toc119318817 \h </w:instrText>
+            </w:r>
+            <w:r>
+              <w:rPr>
+                <w:noProof/>
+                <w:webHidden/>
+              </w:rPr>
+            </w:r>
+            <w:r>
+              <w:rPr>
+                <w:noProof/>
+                <w:webHidden/>
+              </w:rPr>
+              <w:fldChar w:fldCharType="separate"/>
+            </w:r>
+            <w:r>
+              <w:rPr>
+                <w:noProof/>
+                <w:webHidden/>
+              </w:rPr>
+              <w:t>4</w:t>
+            </w:r>
+            <w:r>
+              <w:rPr>
+                <w:noProof/>
+                <w:webHidden/>
+              </w:rPr>
+              <w:fldChar w:fldCharType="end"/>
+            </w:r>
+          </w:hyperlink>
+        </w:p>
+        <w:p>
+          <w:pPr>
+            <w:pStyle w:val="TM1"/>
+            <w:tabs>
+              <w:tab w:val="right" w:leader="dot" w:pos="9062"/>
+            </w:tabs>
+            <w:rPr>
+              <w:noProof/>
+            </w:rPr>
+          </w:pPr>
+          <w:hyperlink w:anchor="_Toc119318818" w:history="1">
+            <w:r>
+              <w:rPr>
+                <w:rStyle w:val="Lienhypertexte"/>
+                <w:noProof/>
+              </w:rPr>
+              <w:t>III – Démonstration de l’originalité de l’application</w:t>
+            </w:r>
+            <w:r>
+              <w:rPr>
+                <w:noProof/>
+                <w:webHidden/>
+              </w:rPr>
+              <w:tab/>
+            </w:r>
+            <w:r>
+              <w:rPr>
+                <w:noProof/>
+                <w:webHidden/>
+              </w:rPr>
+              <w:fldChar w:fldCharType="begin"/>
+            </w:r>
+            <w:r>
+              <w:rPr>
+                <w:noProof/>
+                <w:webHidden/>
+              </w:rPr>
+              <w:instrText xml:space="preserve"> PAGEREF _Toc119318818 \h </w:instrText>
+            </w:r>
+            <w:r>
+              <w:rPr>
+                <w:noProof/>
+                <w:webHidden/>
+              </w:rPr>
+            </w:r>
+            <w:r>
+              <w:rPr>
+                <w:noProof/>
+                <w:webHidden/>
+              </w:rPr>
+              <w:fldChar w:fldCharType="separate"/>
+            </w:r>
+            <w:r>
+              <w:rPr>
+                <w:noProof/>
+                <w:webHidden/>
+              </w:rPr>
+              <w:t>5</w:t>
+            </w:r>
+            <w:r>
+              <w:rPr>
+                <w:noProof/>
+                <w:webHidden/>
+              </w:rPr>
+              <w:fldChar w:fldCharType="end"/>
+            </w:r>
+          </w:hyperlink>
+        </w:p>
+        <w:p>
+          <w:r>
+            <w:rPr>
+              <w:b/>
+              <w:bCs/>
+            </w:rPr>
+            <w:fldChar w:fldCharType="end"/>
+          </w:r>
+        </w:p>
+      </w:sdtContent>
+    </w:sdt>
+    <w:p>
+      <w:pPr>
+        <w:jc w:val="both"/>
+        <w:rPr>
+          <w:rFonts w:ascii="Times New Roman" w:hAnsi="Times New Roman" w:cs="Times New Roman"/>
+        </w:rPr>
+      </w:pPr>
+    </w:p>
+    <w:p>
+      <w:pPr>
+        <w:rPr>
+          <w:rFonts w:ascii="Times New Roman" w:hAnsi="Times New Roman" w:cs="Times New Roman"/>
+        </w:rPr>
+      </w:pPr>
+      <w:r>
+        <w:rPr>
+          <w:rFonts w:ascii="Times New Roman" w:hAnsi="Times New Roman" w:cs="Times New Roman"/>
+        </w:rPr>
+        <w:br w:type="page"/>
+      </w:r>
+    </w:p>
+    <w:p>
+      <w:pPr>
+        <w:ind w:firstLine="708"/>
+        <w:jc w:val="both"/>
+        <w:rPr>
+          <w:rFonts w:ascii="Times New Roman" w:hAnsi="Times New Roman" w:cs="Times New Roman"/>
+        </w:rPr>
+      </w:pPr>
+      <w:r>
+        <w:rPr>
+          <w:rFonts w:ascii="Times New Roman" w:hAnsi="Times New Roman" w:cs="Times New Roman"/>
+        </w:rPr>
+        <w:lastRenderedPageBreak/>
+        <w:t xml:space="preserve">Dans le suivant document, « nous », « on », et « nos », « Hego Berria » font référence à BDE Hego Berria, association loi de 1901 définie comme suit : </w:t>
+      </w:r>
+    </w:p>
+    <w:p>
+      <w:pPr>
+        <w:jc w:val="both"/>
+        <w:rPr>
+          <w:rFonts w:ascii="Times New Roman" w:hAnsi="Times New Roman" w:cs="Times New Roman"/>
+        </w:rPr>
+      </w:pPr>
+      <w:r>
+        <w:rPr>
+          <w:rFonts w:ascii="Times New Roman" w:hAnsi="Times New Roman" w:cs="Times New Roman"/>
+        </w:rPr>
+        <w:t>Organisation d'activités d'animation culturelles, fixée à IUT de Bayonne et du Pays Basque, Département Informatique, 2 Allée du Parc Montaury, 64600 ANGLET, pour une durée illimitée.</w:t>
+      </w:r>
+    </w:p>
+    <w:p>
+      <w:pPr>
+        <w:jc w:val="both"/>
+        <w:rPr>
+          <w:rFonts w:ascii="Times New Roman" w:hAnsi="Times New Roman" w:cs="Times New Roman"/>
+        </w:rPr>
+      </w:pPr>
+    </w:p>
+    <w:p>
+      <w:pPr>
+        <w:pStyle w:val="Titre1"/>
+      </w:pPr>
+      <w:bookmarkStart w:id="0" w:name="_Toc119318816"/>
+      <w:r>
         <w:t>I</w:t>
       </w:r>
       <w:r>
-        <w:rPr>
-          <w:rFonts w:ascii="Times New Roman" w:hAnsi="Times New Roman" w:cs="Times New Roman"/>
-        </w:rPr>
+        <w:t xml:space="preserve"> – </w:t>
+      </w:r>
+      <w:r>
+        <w:t>Présentation du projet</w:t>
+      </w:r>
+      <w:bookmarkEnd w:id="0"/>
+    </w:p>
+    <w:p/>
+    <w:p>
+      <w:pPr>
+        <w:ind w:firstLine="708"/>
+        <w:jc w:val="both"/>
+        <w:rPr>
+          <w:rFonts w:ascii="Times New Roman" w:hAnsi="Times New Roman" w:cs="Times New Roman"/>
+        </w:rPr>
+      </w:pPr>
+      <w:r>
+        <w:rPr>
+          <w:rFonts w:ascii="Times New Roman" w:hAnsi="Times New Roman" w:cs="Times New Roman"/>
+        </w:rPr>
+        <w:t>Nous travaillons sur un site web permettant de gérer automatiquement les parrainages réalisés par le BDE.</w:t>
+      </w:r>
+    </w:p>
+    <w:p>
+      <w:pPr>
+        <w:ind w:firstLine="708"/>
+        <w:jc w:val="both"/>
+        <w:rPr>
+          <w:rFonts w:ascii="Times New Roman" w:hAnsi="Times New Roman" w:cs="Times New Roman"/>
+        </w:rPr>
+      </w:pPr>
+      <w:r>
+        <w:rPr>
+          <w:rFonts w:ascii="Times New Roman" w:hAnsi="Times New Roman" w:cs="Times New Roman"/>
+        </w:rPr>
+        <w:t>Le parrainage est un évènement annuel réalisé par l'association étudiante Hego Berria (un BDE), dans lequel les étudiants de première année répondent d'abord à un questionnaire rédigé par les membres du BDE. Ensuite, les étudiants de deuxième année sont associés automatiquement (ou en choisissant, en fonction du paramétrage du questionnaire) à un étudiant de 1ère année, créant alors l'association entre le parrain et le filleul.</w:t>
+      </w:r>
+    </w:p>
+    <w:p>
+      <w:pPr>
+        <w:ind w:firstLine="708"/>
+        <w:jc w:val="both"/>
+        <w:rPr>
+          <w:rFonts w:ascii="Times New Roman" w:hAnsi="Times New Roman" w:cs="Times New Roman"/>
+        </w:rPr>
+      </w:pPr>
+      <w:r>
+        <w:rPr>
+          <w:rFonts w:ascii="Times New Roman" w:hAnsi="Times New Roman" w:cs="Times New Roman"/>
+        </w:rPr>
+        <w:t>Le système permet aux utilisateurs de s'inscrire avec leur adresse mèl de l'UPPA et de conserver le même compte tout au long de leur cursus au sein de la structure. Le site internet est destiné aux étudiants et au BDE, qui ne dispose que d'un compte "administrateur".</w:t>
+      </w:r>
+    </w:p>
+    <w:p>
+      <w:pPr>
+        <w:ind w:firstLine="708"/>
+        <w:jc w:val="both"/>
+        <w:rPr>
+          <w:rFonts w:ascii="Times New Roman" w:hAnsi="Times New Roman" w:cs="Times New Roman"/>
+        </w:rPr>
+      </w:pPr>
+      <w:r>
+        <w:rPr>
+          <w:rFonts w:ascii="Times New Roman" w:hAnsi="Times New Roman" w:cs="Times New Roman"/>
+        </w:rPr>
+        <w:t>Toute personne se connectant au site peut voir si le questionnaire est disponible ou non et modifier ses informations personnelles. On dispose alors de leur nom, leur prénom, leur</w:t>
+      </w:r>
+      <w:r>
+        <w:rPr>
+          <w:rFonts w:ascii="Times New Roman" w:hAnsi="Times New Roman" w:cs="Times New Roman"/>
+        </w:rPr>
+        <w:t xml:space="preserve"> adresse mèl étudiante et des réponses qu’ils donneront au questionnaire (uniquement pendant la durée de l’évènement)</w:t>
+      </w:r>
+      <w:r>
+        <w:rPr>
+          <w:rFonts w:ascii="Times New Roman" w:hAnsi="Times New Roman" w:cs="Times New Roman"/>
+        </w:rPr>
+        <w:t>.</w:t>
+      </w:r>
+    </w:p>
+    <w:p>
+      <w:pPr>
+        <w:ind w:firstLine="708"/>
+        <w:jc w:val="both"/>
+        <w:rPr>
+          <w:rFonts w:ascii="Times New Roman" w:hAnsi="Times New Roman" w:cs="Times New Roman"/>
+        </w:rPr>
+      </w:pPr>
+      <w:r>
+        <w:rPr>
+          <w:rFonts w:ascii="Times New Roman" w:hAnsi="Times New Roman" w:cs="Times New Roman"/>
+        </w:rPr>
+        <w:t>Les questionnaires sont rédigés et ouverts aux réponses par le BDE. Ils sont caractérisés par des questions et des réponses de différents types (</w:t>
+      </w:r>
+      <w:r>
+        <w:rPr>
+          <w:rFonts w:ascii="Times New Roman" w:hAnsi="Times New Roman" w:cs="Times New Roman"/>
+        </w:rPr>
+        <w:t>Questionnaire à Choix Multiples ou réponses libre</w:t>
+      </w:r>
+      <w:r>
+        <w:rPr>
+          <w:rFonts w:ascii="Times New Roman" w:hAnsi="Times New Roman" w:cs="Times New Roman"/>
+        </w:rPr>
+        <w:t>), un type d'association (automatique, en faisant intervenir l'algorithme de l'application, ou manuelle, nécessitant l'intervention des étudiants de 2</w:t>
+      </w:r>
+      <w:r>
+        <w:rPr>
+          <w:rFonts w:ascii="Times New Roman" w:hAnsi="Times New Roman" w:cs="Times New Roman"/>
+          <w:vertAlign w:val="superscript"/>
+        </w:rPr>
+        <w:t>ème</w:t>
+      </w:r>
+      <w:r>
+        <w:rPr>
+          <w:rFonts w:ascii="Times New Roman" w:hAnsi="Times New Roman" w:cs="Times New Roman"/>
+        </w:rPr>
+        <w:t xml:space="preserve"> année</w:t>
+      </w:r>
+      <w:r>
+        <w:rPr>
+          <w:rFonts w:ascii="Times New Roman" w:hAnsi="Times New Roman" w:cs="Times New Roman"/>
+        </w:rPr>
+        <w:t>). Enfin, une date d'ouverture et de fermeture sont spécifiés.</w:t>
+      </w:r>
+    </w:p>
+    <w:p>
+      <w:pPr>
+        <w:ind w:firstLine="708"/>
+        <w:jc w:val="both"/>
+        <w:rPr>
+          <w:rFonts w:ascii="Times New Roman" w:hAnsi="Times New Roman" w:cs="Times New Roman"/>
+        </w:rPr>
+      </w:pPr>
+      <w:r>
+        <w:rPr>
+          <w:rFonts w:ascii="Times New Roman" w:hAnsi="Times New Roman" w:cs="Times New Roman"/>
+        </w:rPr>
+        <w:t xml:space="preserve">Le bureau des étudiants Hego Berria est une association avec une identité forte, qui commence à développer en parallèle (sans lien avec la SAE) un site web </w:t>
+      </w:r>
+      <w:r>
+        <w:rPr>
+          <w:rFonts w:ascii="Times New Roman" w:hAnsi="Times New Roman" w:cs="Times New Roman"/>
+        </w:rPr>
+        <w:t xml:space="preserve">vitrine </w:t>
+      </w:r>
+      <w:r>
+        <w:rPr>
+          <w:rFonts w:ascii="Times New Roman" w:hAnsi="Times New Roman" w:cs="Times New Roman"/>
+        </w:rPr>
+        <w:t>et une application de covoiturage. Faciliter ce système de parrainage peut alors le rendre plus fiable et avenant, en proposant des fonctionnalités ludiques dans un environnement maîtrisé (sans devoir recommencer à chaque fois tous les processus de création du formulaire ou devoir utiliser des applications tierces comme Excel ou Forms de chez Google, dénaturant l'association).</w:t>
+      </w:r>
+    </w:p>
+    <w:p>
+      <w:pPr>
+        <w:rPr>
+          <w:rFonts w:ascii="Times New Roman" w:hAnsi="Times New Roman" w:cs="Times New Roman"/>
+        </w:rPr>
+      </w:pPr>
+      <w:r>
+        <w:rPr>
+          <w:rFonts w:ascii="Times New Roman" w:hAnsi="Times New Roman" w:cs="Times New Roman"/>
+        </w:rPr>
+        <w:br w:type="page"/>
+      </w:r>
+    </w:p>
+    <w:p>
+      <w:pPr>
+        <w:pStyle w:val="Titre1"/>
+      </w:pPr>
+      <w:bookmarkStart w:id="1" w:name="_Toc119318817"/>
+      <w:r>
+        <w:lastRenderedPageBreak/>
+        <w:t>II</w:t>
+      </w:r>
+      <w:r>
         <w:t xml:space="preserve"> – Une œuvre de l’esprit</w:t>
       </w:r>
-    </w:p>
+      <w:r>
+        <w:t xml:space="preserve"> (et particulièrement collective)</w:t>
+      </w:r>
+      <w:bookmarkEnd w:id="1"/>
+    </w:p>
+    <w:p/>
     <w:p>
       <w:pPr>
         <w:ind w:firstLine="708"/>
@@ -405,22 +810,62 @@
         <w:rPr>
           <w:rFonts w:ascii="Times New Roman" w:hAnsi="Times New Roman" w:cs="Times New Roman"/>
         </w:rPr>
-        <w:t xml:space="preserve"> Cette œuvre est définie, selon l’article L113-2 du code de la propriété intellectuelle, une œuvre de </w:t>
-      </w:r>
-      <w:r>
-        <w:rPr>
-          <w:rFonts w:ascii="Times New Roman" w:hAnsi="Times New Roman" w:cs="Times New Roman"/>
-        </w:rPr>
-        <w:t xml:space="preserve">collaboration puisque éditée, publiée et divulguée sous la direction de Hego </w:t>
-      </w:r>
-      <w:proofErr w:type="spellStart"/>
-      <w:r>
-        <w:rPr>
-          <w:rFonts w:ascii="Times New Roman" w:hAnsi="Times New Roman" w:cs="Times New Roman"/>
-        </w:rPr>
-        <w:t>Berria</w:t>
-      </w:r>
-      <w:proofErr w:type="spellEnd"/>
+        <w:t xml:space="preserve"> Cette œuvre est définie, selon l’article L113-2 du code de la propriété intellectuelle, une œuvre</w:t>
+      </w:r>
+      <w:r>
+        <w:rPr>
+          <w:rFonts w:ascii="Times New Roman" w:hAnsi="Times New Roman" w:cs="Times New Roman"/>
+        </w:rPr>
+        <w:t xml:space="preserve"> collective</w:t>
+      </w:r>
+      <w:r>
+        <w:rPr>
+          <w:rFonts w:ascii="Times New Roman" w:hAnsi="Times New Roman" w:cs="Times New Roman"/>
+        </w:rPr>
+        <w:t xml:space="preserve"> puisque éditée, publiée et divulguée sous la direction de Hego Berria.</w:t>
+      </w:r>
+    </w:p>
+    <w:p>
+      <w:pPr>
+        <w:ind w:firstLine="708"/>
+        <w:jc w:val="both"/>
+        <w:rPr>
+          <w:rFonts w:ascii="Times New Roman" w:hAnsi="Times New Roman" w:cs="Times New Roman"/>
+        </w:rPr>
+      </w:pPr>
+      <w:r>
+        <w:rPr>
+          <w:rFonts w:ascii="Times New Roman" w:hAnsi="Times New Roman" w:cs="Times New Roman"/>
+        </w:rPr>
+        <w:t xml:space="preserve">Cette œuvre de l’esprit est protégée par </w:t>
+      </w:r>
+      <w:r>
+        <w:rPr>
+          <w:rFonts w:ascii="Times New Roman" w:hAnsi="Times New Roman" w:cs="Times New Roman"/>
+        </w:rPr>
+        <w:t>son caractère original</w:t>
+      </w:r>
+      <w:r>
+        <w:rPr>
+          <w:rFonts w:ascii="Times New Roman" w:hAnsi="Times New Roman" w:cs="Times New Roman"/>
+        </w:rPr>
+        <w:t>, par son esthétique et du caractère particulier de son code</w:t>
+      </w:r>
+      <w:r>
+        <w:rPr>
+          <w:rFonts w:ascii="Times New Roman" w:hAnsi="Times New Roman" w:cs="Times New Roman"/>
+        </w:rPr>
+        <w:t xml:space="preserve">, comme nous le démontrerons dans la section </w:t>
+      </w:r>
+      <w:hyperlink w:anchor="_III_–_Démonstration" w:history="1">
+        <w:r>
+          <w:rPr>
+            <w:rStyle w:val="Lienhypertexte"/>
+            <w:rFonts w:ascii="Times New Roman" w:hAnsi="Times New Roman" w:cs="Times New Roman"/>
+          </w:rPr>
+          <w:t>III – Démonstration de l’originalité de l’application</w:t>
+        </w:r>
+      </w:hyperlink>
       <w:r>
         <w:rPr>
           <w:rFonts w:ascii="Times New Roman" w:hAnsi="Times New Roman" w:cs="Times New Roman"/>
@@ -430,51 +875,221 @@
     </w:p>
     <w:p>
       <w:pPr>
-        <w:ind w:firstLine="708"/>
-        <w:jc w:val="both"/>
-        <w:rPr>
-          <w:rFonts w:ascii="Times New Roman" w:hAnsi="Times New Roman" w:cs="Times New Roman"/>
-        </w:rPr>
-      </w:pPr>
-      <w:r>
-        <w:rPr>
-          <w:rFonts w:ascii="Times New Roman" w:hAnsi="Times New Roman" w:cs="Times New Roman"/>
-        </w:rPr>
-        <w:t xml:space="preserve">Cette œuvre de l’esprit est protégée par </w:t>
-      </w:r>
-      <w:r>
-        <w:rPr>
-          <w:rFonts w:ascii="Times New Roman" w:hAnsi="Times New Roman" w:cs="Times New Roman"/>
-        </w:rPr>
-        <w:t>son caractère original</w:t>
-      </w:r>
-      <w:r>
-        <w:rPr>
-          <w:rFonts w:ascii="Times New Roman" w:hAnsi="Times New Roman" w:cs="Times New Roman"/>
-        </w:rPr>
-        <w:t>, par son esthétique et du caractère particulier de son code.</w:t>
-      </w:r>
-    </w:p>
-    <w:p>
-      <w:pPr>
-        <w:jc w:val="both"/>
-        <w:rPr>
-          <w:rFonts w:ascii="Times New Roman" w:hAnsi="Times New Roman" w:cs="Times New Roman"/>
-        </w:rPr>
-      </w:pPr>
-    </w:p>
-    <w:p>
-      <w:pPr>
-        <w:jc w:val="both"/>
-        <w:rPr>
-          <w:rFonts w:ascii="Times New Roman" w:hAnsi="Times New Roman" w:cs="Times New Roman"/>
-        </w:rPr>
-      </w:pPr>
-      <w:r>
-        <w:rPr>
-          <w:rFonts w:ascii="Times New Roman" w:hAnsi="Times New Roman" w:cs="Times New Roman"/>
-        </w:rPr>
-        <w:t>II – Confusion ou parasitisme</w:t>
+        <w:rPr>
+          <w:rFonts w:ascii="Times New Roman" w:hAnsi="Times New Roman" w:cs="Times New Roman"/>
+        </w:rPr>
+      </w:pPr>
+      <w:r>
+        <w:rPr>
+          <w:rFonts w:ascii="Times New Roman" w:hAnsi="Times New Roman" w:cs="Times New Roman"/>
+        </w:rPr>
+        <w:br w:type="page"/>
+      </w:r>
+    </w:p>
+    <w:p>
+      <w:pPr>
+        <w:pStyle w:val="Titre1"/>
+      </w:pPr>
+      <w:bookmarkStart w:id="2" w:name="_III_–_Démonstration"/>
+      <w:bookmarkStart w:id="3" w:name="_Toc119318818"/>
+      <w:bookmarkEnd w:id="2"/>
+      <w:r>
+        <w:lastRenderedPageBreak/>
+        <w:t>II</w:t>
+      </w:r>
+      <w:r>
+        <w:t>I</w:t>
+      </w:r>
+      <w:r>
+        <w:t xml:space="preserve"> – </w:t>
+      </w:r>
+      <w:r>
+        <w:t>Démonstration de l’originalité de l’application</w:t>
+      </w:r>
+      <w:bookmarkEnd w:id="3"/>
+    </w:p>
+    <w:p>
+      <w:pPr>
+        <w:pStyle w:val="Paragraphedeliste"/>
+        <w:numPr>
+          <w:ilvl w:val="0"/>
+          <w:numId w:val="2"/>
+        </w:numPr>
+        <w:jc w:val="both"/>
+        <w:rPr>
+          <w:rFonts w:ascii="Times New Roman" w:hAnsi="Times New Roman" w:cs="Times New Roman"/>
+        </w:rPr>
+      </w:pPr>
+      <w:r>
+        <w:rPr>
+          <w:rFonts w:ascii="Times New Roman" w:hAnsi="Times New Roman" w:cs="Times New Roman"/>
+        </w:rPr>
+        <w:t>Charte graphique</w:t>
+      </w:r>
+    </w:p>
+    <w:p>
+      <w:pPr>
+        <w:jc w:val="both"/>
+        <w:rPr>
+          <w:rFonts w:ascii="Times New Roman" w:hAnsi="Times New Roman" w:cs="Times New Roman"/>
+        </w:rPr>
+      </w:pPr>
+      <w:r>
+        <w:rPr>
+          <w:rFonts w:ascii="Times New Roman" w:hAnsi="Times New Roman" w:cs="Times New Roman"/>
+        </w:rPr>
+        <w:t>Couleurs :</w:t>
+      </w:r>
+    </w:p>
+    <w:p>
+      <w:pPr>
+        <w:jc w:val="both"/>
+        <w:rPr>
+          <w:rFonts w:ascii="Times New Roman" w:hAnsi="Times New Roman" w:cs="Times New Roman"/>
+        </w:rPr>
+      </w:pPr>
+      <w:r>
+        <w:rPr>
+          <w:noProof/>
+        </w:rPr>
+        <w:drawing>
+          <wp:inline distT="0" distB="0" distL="0" distR="0" wp14:anchorId="7B1B31C0" wp14:editId="24DB8034">
+            <wp:extent cx="5760720" cy="1517015"/>
+            <wp:effectExtent l="0" t="0" r="0" b="6985"/>
+            <wp:docPr id="3" name="Image 3"/>
+            <wp:cNvGraphicFramePr>
+              <a:graphicFrameLocks xmlns:a="http://schemas.openxmlformats.org/drawingml/2006/main" noChangeAspect="1"/>
+            </wp:cNvGraphicFramePr>
+            <a:graphic xmlns:a="http://schemas.openxmlformats.org/drawingml/2006/main">
+              <a:graphicData uri="http://schemas.openxmlformats.org/drawingml/2006/picture">
+                <pic:pic xmlns:pic="http://schemas.openxmlformats.org/drawingml/2006/picture">
+                  <pic:nvPicPr>
+                    <pic:cNvPr id="1" name=""/>
+                    <pic:cNvPicPr/>
+                  </pic:nvPicPr>
+                  <pic:blipFill>
+                    <a:blip r:embed="rId6"/>
+                    <a:stretch>
+                      <a:fillRect/>
+                    </a:stretch>
+                  </pic:blipFill>
+                  <pic:spPr>
+                    <a:xfrm>
+                      <a:off x="0" y="0"/>
+                      <a:ext cx="5760720" cy="1517015"/>
+                    </a:xfrm>
+                    <a:prstGeom prst="rect">
+                      <a:avLst/>
+                    </a:prstGeom>
+                  </pic:spPr>
+                </pic:pic>
+              </a:graphicData>
+            </a:graphic>
+          </wp:inline>
+        </w:drawing>
+      </w:r>
+    </w:p>
+    <w:p>
+      <w:pPr>
+        <w:jc w:val="both"/>
+        <w:rPr>
+          <w:rFonts w:ascii="Times New Roman" w:hAnsi="Times New Roman" w:cs="Times New Roman"/>
+        </w:rPr>
+      </w:pPr>
+      <w:r>
+        <w:rPr>
+          <w:rFonts w:ascii="Times New Roman" w:hAnsi="Times New Roman" w:cs="Times New Roman"/>
+        </w:rPr>
+        <w:t xml:space="preserve">Charte graphique faite avec </w:t>
+      </w:r>
+      <w:hyperlink r:id="rId7" w:history="1">
+        <w:r>
+          <w:rPr>
+            <w:rStyle w:val="Lienhypertexte"/>
+            <w:rFonts w:ascii="Times New Roman" w:hAnsi="Times New Roman" w:cs="Times New Roman"/>
+          </w:rPr>
+          <w:t>https://coolors.co/</w:t>
+        </w:r>
+      </w:hyperlink>
+      <w:r>
+        <w:rPr>
+          <w:rFonts w:ascii="Times New Roman" w:hAnsi="Times New Roman" w:cs="Times New Roman"/>
+        </w:rPr>
+        <w:t xml:space="preserve"> pour faciliter la conception</w:t>
+      </w:r>
+      <w:r>
+        <w:rPr>
+          <w:rFonts w:ascii="Times New Roman" w:hAnsi="Times New Roman" w:cs="Times New Roman"/>
+        </w:rPr>
+        <w:t xml:space="preserve"> (uniquement pour cet audit)</w:t>
+      </w:r>
+      <w:r>
+        <w:rPr>
+          <w:rFonts w:ascii="Times New Roman" w:hAnsi="Times New Roman" w:cs="Times New Roman"/>
+        </w:rPr>
+        <w:t>.</w:t>
+      </w:r>
+    </w:p>
+    <w:p>
+      <w:pPr>
+        <w:jc w:val="both"/>
+        <w:rPr>
+          <w:rFonts w:ascii="Times New Roman" w:hAnsi="Times New Roman" w:cs="Times New Roman"/>
+        </w:rPr>
+      </w:pPr>
+      <w:r>
+        <w:rPr>
+          <w:rFonts w:ascii="Times New Roman" w:hAnsi="Times New Roman" w:cs="Times New Roman"/>
+        </w:rPr>
+        <w:t>Exemple d’écran :</w:t>
+      </w:r>
+    </w:p>
+    <w:p>
+      <w:pPr>
+        <w:jc w:val="both"/>
+        <w:rPr>
+          <w:rFonts w:ascii="Times New Roman" w:hAnsi="Times New Roman" w:cs="Times New Roman"/>
+        </w:rPr>
+      </w:pPr>
+      <w:r>
+        <w:rPr>
+          <w:noProof/>
+        </w:rPr>
+        <w:drawing>
+          <wp:inline distT="0" distB="0" distL="0" distR="0" wp14:anchorId="3F75AD29" wp14:editId="310E701A">
+            <wp:extent cx="5760720" cy="3351530"/>
+            <wp:effectExtent l="0" t="0" r="0" b="1270"/>
+            <wp:docPr id="5" name="Image 5"/>
+            <wp:cNvGraphicFramePr>
+              <a:graphicFrameLocks xmlns:a="http://schemas.openxmlformats.org/drawingml/2006/main" noChangeAspect="1"/>
+            </wp:cNvGraphicFramePr>
+            <a:graphic xmlns:a="http://schemas.openxmlformats.org/drawingml/2006/main">
+              <a:graphicData uri="http://schemas.openxmlformats.org/drawingml/2006/picture">
+                <pic:pic xmlns:pic="http://schemas.openxmlformats.org/drawingml/2006/picture">
+                  <pic:nvPicPr>
+                    <pic:cNvPr id="1" name=""/>
+                    <pic:cNvPicPr/>
+                  </pic:nvPicPr>
+                  <pic:blipFill>
+                    <a:blip r:embed="rId8"/>
+                    <a:stretch>
+                      <a:fillRect/>
+                    </a:stretch>
+                  </pic:blipFill>
+                  <pic:spPr>
+                    <a:xfrm>
+                      <a:off x="0" y="0"/>
+                      <a:ext cx="5760720" cy="3351530"/>
+                    </a:xfrm>
+                    <a:prstGeom prst="rect">
+                      <a:avLst/>
+                    </a:prstGeom>
+                  </pic:spPr>
+                </pic:pic>
+              </a:graphicData>
+            </a:graphic>
+          </wp:inline>
+        </w:drawing>
       </w:r>
     </w:p>
     <w:p>
@@ -489,21 +1104,380 @@
           <w:rFonts w:ascii="Times New Roman" w:hAnsi="Times New Roman" w:cs="Times New Roman"/>
         </w:rPr>
         <w:tab/>
-        <w:t xml:space="preserve">Après s’être assuré que la raison sociale « BDE Hego </w:t>
-      </w:r>
-      <w:proofErr w:type="spellStart"/>
-      <w:r>
-        <w:rPr>
-          <w:rFonts w:ascii="Times New Roman" w:hAnsi="Times New Roman" w:cs="Times New Roman"/>
-        </w:rPr>
-        <w:t>Berria</w:t>
-      </w:r>
-      <w:proofErr w:type="spellEnd"/>
-      <w:r>
-        <w:rPr>
-          <w:rFonts w:ascii="Times New Roman" w:hAnsi="Times New Roman" w:cs="Times New Roman"/>
-        </w:rPr>
-        <w:t xml:space="preserve"> » était suffisamment unique et ne portait pas à confusion par rapport son activité. </w:t>
+      </w:r>
+      <w:r>
+        <w:rPr>
+          <w:rFonts w:ascii="Times New Roman" w:hAnsi="Times New Roman" w:cs="Times New Roman"/>
+        </w:rPr>
+        <w:t>Nous jugeons cette esthétique assez originale et particulière puisque nous avons réalisé nous-même</w:t>
+      </w:r>
+      <w:r>
+        <w:rPr>
+          <w:rFonts w:ascii="Times New Roman" w:hAnsi="Times New Roman" w:cs="Times New Roman"/>
+        </w:rPr>
+        <w:t xml:space="preserve"> </w:t>
+      </w:r>
+      <w:r>
+        <w:rPr>
+          <w:rFonts w:ascii="Times New Roman" w:hAnsi="Times New Roman" w:cs="Times New Roman"/>
+        </w:rPr>
+        <w:t xml:space="preserve">la charte et les éléments graphiques, pour pouvoir développer un environnement d’utilisation et </w:t>
+      </w:r>
+      <w:r>
+        <w:rPr>
+          <w:rFonts w:ascii="Times New Roman" w:hAnsi="Times New Roman" w:cs="Times New Roman"/>
+        </w:rPr>
+        <w:t xml:space="preserve">un environnement </w:t>
+      </w:r>
+      <w:r>
+        <w:rPr>
+          <w:rFonts w:ascii="Times New Roman" w:hAnsi="Times New Roman" w:cs="Times New Roman"/>
+        </w:rPr>
+        <w:t>visuel singulier.</w:t>
+      </w:r>
+    </w:p>
+    <w:p>
+      <w:pPr>
+        <w:jc w:val="both"/>
+        <w:rPr>
+          <w:rFonts w:ascii="Times New Roman" w:hAnsi="Times New Roman" w:cs="Times New Roman"/>
+        </w:rPr>
+      </w:pPr>
+    </w:p>
+    <w:p>
+      <w:pPr>
+        <w:jc w:val="both"/>
+        <w:rPr>
+          <w:rFonts w:ascii="Times New Roman" w:hAnsi="Times New Roman" w:cs="Times New Roman"/>
+        </w:rPr>
+      </w:pPr>
+      <w:r>
+        <w:rPr>
+          <w:rFonts w:ascii="Times New Roman" w:hAnsi="Times New Roman" w:cs="Times New Roman"/>
+        </w:rPr>
+        <w:t>Polices :</w:t>
+      </w:r>
+    </w:p>
+    <w:p>
+      <w:pPr>
+        <w:jc w:val="both"/>
+        <w:rPr>
+          <w:rFonts w:ascii="Times New Roman" w:hAnsi="Times New Roman" w:cs="Times New Roman"/>
+        </w:rPr>
+      </w:pPr>
+      <w:r>
+        <w:rPr>
+          <w:noProof/>
+        </w:rPr>
+        <w:drawing>
+          <wp:anchor distT="0" distB="0" distL="114300" distR="114300" simplePos="0" relativeHeight="251662336" behindDoc="0" locked="0" layoutInCell="1" allowOverlap="1" wp14:anchorId="0B8737E6" wp14:editId="0B6CCD50">
+            <wp:simplePos x="0" y="0"/>
+            <wp:positionH relativeFrom="margin">
+              <wp:align>center</wp:align>
+            </wp:positionH>
+            <wp:positionV relativeFrom="paragraph">
+              <wp:posOffset>405130</wp:posOffset>
+            </wp:positionV>
+            <wp:extent cx="1861820" cy="835660"/>
+            <wp:effectExtent l="0" t="0" r="5080" b="2540"/>
+            <wp:wrapSquare wrapText="bothSides"/>
+            <wp:docPr id="14" name="Image 14"/>
+            <wp:cNvGraphicFramePr>
+              <a:graphicFrameLocks xmlns:a="http://schemas.openxmlformats.org/drawingml/2006/main" noChangeAspect="1"/>
+            </wp:cNvGraphicFramePr>
+            <a:graphic xmlns:a="http://schemas.openxmlformats.org/drawingml/2006/main">
+              <a:graphicData uri="http://schemas.openxmlformats.org/drawingml/2006/picture">
+                <pic:pic xmlns:pic="http://schemas.openxmlformats.org/drawingml/2006/picture">
+                  <pic:nvPicPr>
+                    <pic:cNvPr id="1" name=""/>
+                    <pic:cNvPicPr/>
+                  </pic:nvPicPr>
+                  <pic:blipFill>
+                    <a:blip r:embed="rId9" cstate="print">
+                      <a:extLst>
+                        <a:ext uri="{28A0092B-C50C-407E-A947-70E740481C1C}">
+                          <a14:useLocalDpi xmlns:a14="http://schemas.microsoft.com/office/drawing/2010/main" val="0"/>
+                        </a:ext>
+                      </a:extLst>
+                    </a:blip>
+                    <a:stretch>
+                      <a:fillRect/>
+                    </a:stretch>
+                  </pic:blipFill>
+                  <pic:spPr>
+                    <a:xfrm>
+                      <a:off x="0" y="0"/>
+                      <a:ext cx="1861820" cy="835660"/>
+                    </a:xfrm>
+                    <a:prstGeom prst="rect">
+                      <a:avLst/>
+                    </a:prstGeom>
+                  </pic:spPr>
+                </pic:pic>
+              </a:graphicData>
+            </a:graphic>
+          </wp:anchor>
+        </w:drawing>
+      </w:r>
+      <w:r>
+        <w:rPr>
+          <w:noProof/>
+        </w:rPr>
+        <w:drawing>
+          <wp:anchor distT="0" distB="0" distL="114300" distR="114300" simplePos="0" relativeHeight="251664384" behindDoc="0" locked="0" layoutInCell="1" allowOverlap="1" wp14:anchorId="4FBEDD7A" wp14:editId="798E3FD8">
+            <wp:simplePos x="0" y="0"/>
+            <wp:positionH relativeFrom="margin">
+              <wp:align>right</wp:align>
+            </wp:positionH>
+            <wp:positionV relativeFrom="paragraph">
+              <wp:posOffset>402559</wp:posOffset>
+            </wp:positionV>
+            <wp:extent cx="1934210" cy="838835"/>
+            <wp:effectExtent l="0" t="0" r="8890" b="0"/>
+            <wp:wrapSquare wrapText="bothSides"/>
+            <wp:docPr id="15" name="Image 15" descr="Une image contenant texte&#10;&#10;Description générée automatiquement"/>
+            <wp:cNvGraphicFramePr>
+              <a:graphicFrameLocks xmlns:a="http://schemas.openxmlformats.org/drawingml/2006/main" noChangeAspect="1"/>
+            </wp:cNvGraphicFramePr>
+            <a:graphic xmlns:a="http://schemas.openxmlformats.org/drawingml/2006/main">
+              <a:graphicData uri="http://schemas.openxmlformats.org/drawingml/2006/picture">
+                <pic:pic xmlns:pic="http://schemas.openxmlformats.org/drawingml/2006/picture">
+                  <pic:nvPicPr>
+                    <pic:cNvPr id="15" name="Image 15" descr="Une image contenant texte&#10;&#10;Description générée automatiquement"/>
+                    <pic:cNvPicPr/>
+                  </pic:nvPicPr>
+                  <pic:blipFill>
+                    <a:blip r:embed="rId10" cstate="print">
+                      <a:extLst>
+                        <a:ext uri="{28A0092B-C50C-407E-A947-70E740481C1C}">
+                          <a14:useLocalDpi xmlns:a14="http://schemas.microsoft.com/office/drawing/2010/main" val="0"/>
+                        </a:ext>
+                      </a:extLst>
+                    </a:blip>
+                    <a:stretch>
+                      <a:fillRect/>
+                    </a:stretch>
+                  </pic:blipFill>
+                  <pic:spPr>
+                    <a:xfrm>
+                      <a:off x="0" y="0"/>
+                      <a:ext cx="1934210" cy="838835"/>
+                    </a:xfrm>
+                    <a:prstGeom prst="rect">
+                      <a:avLst/>
+                    </a:prstGeom>
+                  </pic:spPr>
+                </pic:pic>
+              </a:graphicData>
+            </a:graphic>
+          </wp:anchor>
+        </w:drawing>
+      </w:r>
+      <w:r>
+        <w:rPr>
+          <w:noProof/>
+        </w:rPr>
+        <w:drawing>
+          <wp:anchor distT="0" distB="0" distL="114300" distR="114300" simplePos="0" relativeHeight="251663360" behindDoc="0" locked="0" layoutInCell="1" allowOverlap="1" wp14:anchorId="4A42E1F4" wp14:editId="7124073A">
+            <wp:simplePos x="0" y="0"/>
+            <wp:positionH relativeFrom="margin">
+              <wp:align>left</wp:align>
+            </wp:positionH>
+            <wp:positionV relativeFrom="paragraph">
+              <wp:posOffset>405579</wp:posOffset>
+            </wp:positionV>
+            <wp:extent cx="1945005" cy="838200"/>
+            <wp:effectExtent l="0" t="0" r="0" b="0"/>
+            <wp:wrapSquare wrapText="bothSides"/>
+            <wp:docPr id="16" name="Image 16" descr="Une image contenant texte&#10;&#10;Description générée automatiquement"/>
+            <wp:cNvGraphicFramePr>
+              <a:graphicFrameLocks xmlns:a="http://schemas.openxmlformats.org/drawingml/2006/main" noChangeAspect="1"/>
+            </wp:cNvGraphicFramePr>
+            <a:graphic xmlns:a="http://schemas.openxmlformats.org/drawingml/2006/main">
+              <a:graphicData uri="http://schemas.openxmlformats.org/drawingml/2006/picture">
+                <pic:pic xmlns:pic="http://schemas.openxmlformats.org/drawingml/2006/picture">
+                  <pic:nvPicPr>
+                    <pic:cNvPr id="16" name="Image 16" descr="Une image contenant texte&#10;&#10;Description générée automatiquement"/>
+                    <pic:cNvPicPr/>
+                  </pic:nvPicPr>
+                  <pic:blipFill>
+                    <a:blip r:embed="rId11" cstate="print">
+                      <a:extLst>
+                        <a:ext uri="{28A0092B-C50C-407E-A947-70E740481C1C}">
+                          <a14:useLocalDpi xmlns:a14="http://schemas.microsoft.com/office/drawing/2010/main" val="0"/>
+                        </a:ext>
+                      </a:extLst>
+                    </a:blip>
+                    <a:stretch>
+                      <a:fillRect/>
+                    </a:stretch>
+                  </pic:blipFill>
+                  <pic:spPr>
+                    <a:xfrm>
+                      <a:off x="0" y="0"/>
+                      <a:ext cx="1945005" cy="838200"/>
+                    </a:xfrm>
+                    <a:prstGeom prst="rect">
+                      <a:avLst/>
+                    </a:prstGeom>
+                  </pic:spPr>
+                </pic:pic>
+              </a:graphicData>
+            </a:graphic>
+          </wp:anchor>
+        </w:drawing>
+      </w:r>
+      <w:r>
+        <w:rPr>
+          <w:rFonts w:ascii="Times New Roman" w:hAnsi="Times New Roman" w:cs="Times New Roman"/>
+        </w:rPr>
+        <w:tab/>
+        <w:t>L’ensemble des polices sont disponibles sur Google Fonts</w:t>
+      </w:r>
+      <w:r>
+        <w:rPr>
+          <w:rFonts w:ascii="Times New Roman" w:hAnsi="Times New Roman" w:cs="Times New Roman"/>
+        </w:rPr>
+        <w:t>.</w:t>
+      </w:r>
+    </w:p>
+    <w:p>
+      <w:pPr>
+        <w:pStyle w:val="Paragraphedeliste"/>
+        <w:numPr>
+          <w:ilvl w:val="0"/>
+          <w:numId w:val="2"/>
+        </w:numPr>
+        <w:jc w:val="both"/>
+        <w:rPr>
+          <w:rFonts w:ascii="Times New Roman" w:hAnsi="Times New Roman" w:cs="Times New Roman"/>
+        </w:rPr>
+      </w:pPr>
+      <w:r>
+        <w:rPr>
+          <w:rFonts w:ascii="Times New Roman" w:hAnsi="Times New Roman" w:cs="Times New Roman"/>
+        </w:rPr>
+        <w:lastRenderedPageBreak/>
+        <w:t>Base de données</w:t>
+      </w:r>
+    </w:p>
+    <w:p>
+      <w:pPr>
+        <w:ind w:firstLine="360"/>
+        <w:jc w:val="both"/>
+        <w:rPr>
+          <w:rFonts w:ascii="Times New Roman" w:hAnsi="Times New Roman" w:cs="Times New Roman"/>
+        </w:rPr>
+      </w:pPr>
+      <w:r>
+        <w:rPr>
+          <w:rFonts w:ascii="Times New Roman" w:hAnsi="Times New Roman" w:cs="Times New Roman"/>
+        </w:rPr>
+        <w:t>La conception de la structure a été réalisée par Nicolas Dargazanli, membre de l’équipe de développement, et lui appartient par conséquent. Cependant, nous disposons de l’entièreté des droits concernant la propriété des données</w:t>
+      </w:r>
+      <w:r>
+        <w:rPr>
+          <w:rFonts w:ascii="Times New Roman" w:hAnsi="Times New Roman" w:cs="Times New Roman"/>
+        </w:rPr>
+        <w:t>.</w:t>
+      </w:r>
+    </w:p>
+    <w:p>
+      <w:pPr>
+        <w:jc w:val="both"/>
+        <w:rPr>
+          <w:rFonts w:ascii="Times New Roman" w:hAnsi="Times New Roman" w:cs="Times New Roman"/>
+        </w:rPr>
+      </w:pPr>
+    </w:p>
+    <w:p>
+      <w:pPr>
+        <w:jc w:val="both"/>
+        <w:rPr>
+          <w:rFonts w:ascii="Times New Roman" w:hAnsi="Times New Roman" w:cs="Times New Roman"/>
+        </w:rPr>
+      </w:pPr>
+      <w:r>
+        <w:rPr>
+          <w:rFonts w:ascii="Times New Roman" w:hAnsi="Times New Roman" w:cs="Times New Roman"/>
+        </w:rPr>
+        <w:t xml:space="preserve">II </w:t>
+      </w:r>
+      <w:r>
+        <w:rPr>
+          <w:rFonts w:ascii="Times New Roman" w:hAnsi="Times New Roman" w:cs="Times New Roman"/>
+        </w:rPr>
+        <w:t>–</w:t>
+      </w:r>
+      <w:r>
+        <w:rPr>
+          <w:rFonts w:ascii="Times New Roman" w:hAnsi="Times New Roman" w:cs="Times New Roman"/>
+        </w:rPr>
+        <w:t xml:space="preserve"> Concurrence déloyale</w:t>
+      </w:r>
+    </w:p>
+    <w:p>
+      <w:pPr>
+        <w:jc w:val="both"/>
+        <w:rPr>
+          <w:rFonts w:ascii="Times New Roman" w:hAnsi="Times New Roman" w:cs="Times New Roman"/>
+        </w:rPr>
+      </w:pPr>
+      <w:r>
+        <w:rPr>
+          <w:rFonts w:ascii="Times New Roman" w:hAnsi="Times New Roman" w:cs="Times New Roman"/>
+        </w:rPr>
+        <w:tab/>
+        <w:t>Nous avons une activité à but non-lucratif, et ne détournons par conséquent pas la clientèle d’une entreprise par un quelconque moyen, tout en exerçant une activité non-concurrentielle et sans dénigrer les travaux d’une autre entreprise.</w:t>
+      </w:r>
+    </w:p>
+    <w:p>
+      <w:pPr>
+        <w:jc w:val="both"/>
+        <w:rPr>
+          <w:rFonts w:ascii="Times New Roman" w:hAnsi="Times New Roman" w:cs="Times New Roman"/>
+        </w:rPr>
+      </w:pPr>
+    </w:p>
+    <w:p>
+      <w:pPr>
+        <w:jc w:val="both"/>
+        <w:rPr>
+          <w:rFonts w:ascii="Times New Roman" w:hAnsi="Times New Roman" w:cs="Times New Roman"/>
+        </w:rPr>
+      </w:pPr>
+      <w:r>
+        <w:rPr>
+          <w:rFonts w:ascii="Times New Roman" w:hAnsi="Times New Roman" w:cs="Times New Roman"/>
+        </w:rPr>
+        <w:t>II</w:t>
+      </w:r>
+      <w:r>
+        <w:rPr>
+          <w:rFonts w:ascii="Times New Roman" w:hAnsi="Times New Roman" w:cs="Times New Roman"/>
+        </w:rPr>
+        <w:t>I</w:t>
+      </w:r>
+      <w:r>
+        <w:rPr>
+          <w:rFonts w:ascii="Times New Roman" w:hAnsi="Times New Roman" w:cs="Times New Roman"/>
+        </w:rPr>
+        <w:t xml:space="preserve"> – Confusion ou parasitisme</w:t>
+      </w:r>
+    </w:p>
+    <w:p>
+      <w:pPr>
+        <w:jc w:val="both"/>
+        <w:rPr>
+          <w:rFonts w:ascii="Times New Roman" w:hAnsi="Times New Roman" w:cs="Times New Roman"/>
+        </w:rPr>
+      </w:pPr>
+      <w:r>
+        <w:rPr>
+          <w:rFonts w:ascii="Times New Roman" w:hAnsi="Times New Roman" w:cs="Times New Roman"/>
+        </w:rPr>
+        <w:tab/>
+        <w:t xml:space="preserve">Après s’être assuré que la raison sociale « BDE Hego Berria » était suffisamment unique et ne portait pas à confusion par rapport son activité. </w:t>
       </w:r>
       <w:r>
         <w:rPr>
@@ -515,21 +1489,7 @@
         <w:rPr>
           <w:rFonts w:ascii="Times New Roman" w:hAnsi="Times New Roman" w:cs="Times New Roman"/>
         </w:rPr>
-        <w:t xml:space="preserve">« Hego </w:t>
-      </w:r>
-      <w:proofErr w:type="spellStart"/>
-      <w:r>
-        <w:rPr>
-          <w:rFonts w:ascii="Times New Roman" w:hAnsi="Times New Roman" w:cs="Times New Roman"/>
-        </w:rPr>
-        <w:t>Berria</w:t>
-      </w:r>
-      <w:proofErr w:type="spellEnd"/>
-      <w:r>
-        <w:rPr>
-          <w:rFonts w:ascii="Times New Roman" w:hAnsi="Times New Roman" w:cs="Times New Roman"/>
-        </w:rPr>
-        <w:t> » est une appellation</w:t>
+        <w:t>« Hego Berria » est une appellation</w:t>
       </w:r>
       <w:r>
         <w:rPr>
@@ -547,8 +1507,463 @@
         <w:rPr>
           <w:rFonts w:ascii="Times New Roman" w:hAnsi="Times New Roman" w:cs="Times New Roman"/>
         </w:rPr>
+        <w:t>, de même pour les marques déposées à l'INPI.</w:t>
+      </w:r>
+    </w:p>
+    <w:p>
+      <w:pPr>
+        <w:jc w:val="both"/>
+        <w:rPr>
+          <w:rFonts w:ascii="Times New Roman" w:hAnsi="Times New Roman" w:cs="Times New Roman"/>
+        </w:rPr>
+      </w:pPr>
+      <w:r>
+        <w:rPr>
+          <w:rFonts w:ascii="Times New Roman" w:hAnsi="Times New Roman" w:cs="Times New Roman"/>
+        </w:rPr>
+        <w:tab/>
+        <w:t>Il faut cependant souligner la ressemblance avec « Berria », signifiant « La Nouvelle »</w:t>
+      </w:r>
+      <w:r>
+        <w:rPr>
+          <w:rFonts w:ascii="Times New Roman" w:hAnsi="Times New Roman" w:cs="Times New Roman"/>
+        </w:rPr>
+        <w:t xml:space="preserve"> en basque</w:t>
+      </w:r>
+      <w:r>
+        <w:rPr>
+          <w:rFonts w:ascii="Times New Roman" w:hAnsi="Times New Roman" w:cs="Times New Roman"/>
+        </w:rPr>
+        <w:t>, le seul journal quotidien édité complètement dans la langue basque</w:t>
+      </w:r>
+      <w:r>
+        <w:rPr>
+          <w:rFonts w:ascii="Times New Roman" w:hAnsi="Times New Roman" w:cs="Times New Roman"/>
+        </w:rPr>
+        <w:t>. N</w:t>
+      </w:r>
+      <w:r>
+        <w:rPr>
+          <w:rFonts w:ascii="Times New Roman" w:hAnsi="Times New Roman" w:cs="Times New Roman"/>
+        </w:rPr>
+        <w:t>ous jugeons ce nom suffisamment différent pour ne pas engendrer de problème</w:t>
+      </w:r>
+      <w:r>
+        <w:rPr>
+          <w:rFonts w:ascii="Times New Roman" w:hAnsi="Times New Roman" w:cs="Times New Roman"/>
+        </w:rPr>
+        <w:t>, puisqu’ils ne reprennent que la partie signifiant « nouveau »</w:t>
+      </w:r>
+      <w:r>
+        <w:rPr>
+          <w:rFonts w:ascii="Times New Roman" w:hAnsi="Times New Roman" w:cs="Times New Roman"/>
+        </w:rPr>
         <w:t>.</w:t>
       </w:r>
+      <w:r>
+        <w:rPr>
+          <w:rFonts w:ascii="Times New Roman" w:hAnsi="Times New Roman" w:cs="Times New Roman"/>
+        </w:rPr>
+        <w:t xml:space="preserve"> Ils détiennent le nom de domaine « Berria.eus », mais </w:t>
+      </w:r>
+      <w:r>
+        <w:rPr>
+          <w:rFonts w:ascii="Times New Roman" w:hAnsi="Times New Roman" w:cs="Times New Roman"/>
+        </w:rPr>
+        <w:t>ils proposent des « </w:t>
+      </w:r>
+      <w:r>
+        <w:rPr>
+          <w:rFonts w:ascii="Times New Roman" w:hAnsi="Times New Roman" w:cs="Times New Roman"/>
+        </w:rPr>
+        <w:t>services d'abonnement à des journaux pour des tiers</w:t>
+      </w:r>
+      <w:r>
+        <w:rPr>
+          <w:rFonts w:ascii="Times New Roman" w:hAnsi="Times New Roman" w:cs="Times New Roman"/>
+        </w:rPr>
+        <w:t> » (catégorie de Nice n°</w:t>
+      </w:r>
+      <w:r>
+        <w:rPr>
+          <w:rFonts w:ascii="Times New Roman" w:hAnsi="Times New Roman" w:cs="Times New Roman"/>
+        </w:rPr>
+        <w:t>350076</w:t>
+      </w:r>
+      <w:r>
+        <w:rPr>
+          <w:rFonts w:ascii="Times New Roman" w:hAnsi="Times New Roman" w:cs="Times New Roman"/>
+        </w:rPr>
+        <w:t>), tandis que nous éditons un site Web (catégorie de Nice n°</w:t>
+      </w:r>
+      <w:r>
+        <w:rPr>
+          <w:rFonts w:ascii="Times New Roman" w:hAnsi="Times New Roman" w:cs="Times New Roman"/>
+        </w:rPr>
+        <w:t>420240</w:t>
+      </w:r>
+      <w:r>
+        <w:rPr>
+          <w:rFonts w:ascii="Times New Roman" w:hAnsi="Times New Roman" w:cs="Times New Roman"/>
+        </w:rPr>
+        <w:t>). Cela ne devrait donc pas poser de problème.</w:t>
+      </w:r>
+    </w:p>
+    <w:p>
+      <w:pPr>
+        <w:rPr>
+          <w:rFonts w:ascii="Times New Roman" w:hAnsi="Times New Roman" w:cs="Times New Roman"/>
+          <w:i/>
+          <w:iCs/>
+          <w:sz w:val="20"/>
+          <w:szCs w:val="20"/>
+        </w:rPr>
+      </w:pPr>
+      <w:r>
+        <w:rPr>
+          <w:noProof/>
+          <w:sz w:val="20"/>
+          <w:szCs w:val="20"/>
+        </w:rPr>
+        <w:drawing>
+          <wp:anchor distT="0" distB="0" distL="114300" distR="114300" simplePos="0" relativeHeight="251659264" behindDoc="0" locked="0" layoutInCell="1" allowOverlap="1" wp14:anchorId="1FCAC1E1" wp14:editId="442A90A4">
+            <wp:simplePos x="0" y="0"/>
+            <wp:positionH relativeFrom="margin">
+              <wp:align>left</wp:align>
+            </wp:positionH>
+            <wp:positionV relativeFrom="paragraph">
+              <wp:posOffset>5080</wp:posOffset>
+            </wp:positionV>
+            <wp:extent cx="4104005" cy="2444750"/>
+            <wp:effectExtent l="0" t="0" r="0" b="0"/>
+            <wp:wrapSquare wrapText="bothSides"/>
+            <wp:docPr id="6" name="Image 6"/>
+            <wp:cNvGraphicFramePr>
+              <a:graphicFrameLocks xmlns:a="http://schemas.openxmlformats.org/drawingml/2006/main" noChangeAspect="1"/>
+            </wp:cNvGraphicFramePr>
+            <a:graphic xmlns:a="http://schemas.openxmlformats.org/drawingml/2006/main">
+              <a:graphicData uri="http://schemas.openxmlformats.org/drawingml/2006/picture">
+                <pic:pic xmlns:pic="http://schemas.openxmlformats.org/drawingml/2006/picture">
+                  <pic:nvPicPr>
+                    <pic:cNvPr id="1" name=""/>
+                    <pic:cNvPicPr/>
+                  </pic:nvPicPr>
+                  <pic:blipFill>
+                    <a:blip r:embed="rId12" cstate="print">
+                      <a:extLst>
+                        <a:ext uri="{28A0092B-C50C-407E-A947-70E740481C1C}">
+                          <a14:useLocalDpi xmlns:a14="http://schemas.microsoft.com/office/drawing/2010/main" val="0"/>
+                        </a:ext>
+                      </a:extLst>
+                    </a:blip>
+                    <a:stretch>
+                      <a:fillRect/>
+                    </a:stretch>
+                  </pic:blipFill>
+                  <pic:spPr>
+                    <a:xfrm>
+                      <a:off x="0" y="0"/>
+                      <a:ext cx="4104005" cy="2444750"/>
+                    </a:xfrm>
+                    <a:prstGeom prst="rect">
+                      <a:avLst/>
+                    </a:prstGeom>
+                  </pic:spPr>
+                </pic:pic>
+              </a:graphicData>
+            </a:graphic>
+          </wp:anchor>
+        </w:drawing>
+      </w:r>
+    </w:p>
+    <w:p>
+      <w:pPr>
+        <w:rPr>
+          <w:rFonts w:ascii="Times New Roman" w:hAnsi="Times New Roman" w:cs="Times New Roman"/>
+          <w:i/>
+          <w:iCs/>
+          <w:sz w:val="20"/>
+          <w:szCs w:val="20"/>
+        </w:rPr>
+      </w:pPr>
+      <w:r>
+        <w:rPr>
+          <w:rFonts w:ascii="Times New Roman" w:hAnsi="Times New Roman" w:cs="Times New Roman"/>
+          <w:i/>
+          <w:iCs/>
+          <w:sz w:val="20"/>
+          <w:szCs w:val="20"/>
+        </w:rPr>
+        <w:t>Page d’accueil du journal Berria au 14 novembre 2022.</w:t>
+      </w:r>
+    </w:p>
+    <w:p>
+      <w:pPr>
+        <w:jc w:val="both"/>
+        <w:rPr>
+          <w:rFonts w:ascii="Times New Roman" w:hAnsi="Times New Roman" w:cs="Times New Roman"/>
+        </w:rPr>
+      </w:pPr>
+    </w:p>
+    <w:p>
+      <w:pPr>
+        <w:jc w:val="both"/>
+        <w:rPr>
+          <w:rFonts w:ascii="Times New Roman" w:hAnsi="Times New Roman" w:cs="Times New Roman"/>
+        </w:rPr>
+      </w:pPr>
+    </w:p>
+    <w:p>
+      <w:pPr>
+        <w:jc w:val="both"/>
+        <w:rPr>
+          <w:rFonts w:ascii="Times New Roman" w:hAnsi="Times New Roman" w:cs="Times New Roman"/>
+        </w:rPr>
+      </w:pPr>
+    </w:p>
+    <w:p>
+      <w:pPr>
+        <w:jc w:val="both"/>
+        <w:rPr>
+          <w:rFonts w:ascii="Times New Roman" w:hAnsi="Times New Roman" w:cs="Times New Roman"/>
+        </w:rPr>
+      </w:pPr>
+    </w:p>
+    <w:p>
+      <w:pPr>
+        <w:jc w:val="both"/>
+        <w:rPr>
+          <w:rFonts w:ascii="Times New Roman" w:hAnsi="Times New Roman" w:cs="Times New Roman"/>
+        </w:rPr>
+      </w:pPr>
+    </w:p>
+    <w:p>
+      <w:pPr>
+        <w:jc w:val="both"/>
+        <w:rPr>
+          <w:rFonts w:ascii="Times New Roman" w:hAnsi="Times New Roman" w:cs="Times New Roman"/>
+        </w:rPr>
+      </w:pPr>
+    </w:p>
+    <w:p>
+      <w:pPr>
+        <w:jc w:val="both"/>
+        <w:rPr>
+          <w:rFonts w:ascii="Times New Roman" w:hAnsi="Times New Roman" w:cs="Times New Roman"/>
+        </w:rPr>
+      </w:pPr>
+    </w:p>
+    <w:p>
+      <w:pPr>
+        <w:jc w:val="both"/>
+        <w:rPr>
+          <w:rFonts w:ascii="Times New Roman" w:hAnsi="Times New Roman" w:cs="Times New Roman"/>
+        </w:rPr>
+      </w:pPr>
+      <w:r>
+        <w:rPr>
+          <w:rFonts w:ascii="Times New Roman" w:hAnsi="Times New Roman" w:cs="Times New Roman"/>
+        </w:rPr>
+        <w:tab/>
+      </w:r>
+      <w:r>
+        <w:rPr>
+          <w:rFonts w:ascii="Times New Roman" w:hAnsi="Times New Roman" w:cs="Times New Roman"/>
+        </w:rPr>
+        <w:t>Finalement, n</w:t>
+      </w:r>
+      <w:r>
+        <w:rPr>
+          <w:rFonts w:ascii="Times New Roman" w:hAnsi="Times New Roman" w:cs="Times New Roman"/>
+        </w:rPr>
+        <w:t>ous tenons à renseigner aussi l’existence d’une association légèrement liée à la nôtre, « Hego Zaharra »</w:t>
+      </w:r>
+      <w:r>
+        <w:rPr>
+          <w:rFonts w:ascii="Times New Roman" w:hAnsi="Times New Roman" w:cs="Times New Roman"/>
+        </w:rPr>
+        <w:t xml:space="preserve"> (signifiant « Ancien Sud »)</w:t>
+      </w:r>
+      <w:r>
+        <w:rPr>
+          <w:rFonts w:ascii="Times New Roman" w:hAnsi="Times New Roman" w:cs="Times New Roman"/>
+        </w:rPr>
+        <w:t>, l’association des anciens étudiants du pôle informatique de l’IUT de Bayonne et du Pays Basque</w:t>
+      </w:r>
+      <w:r>
+        <w:rPr>
+          <w:rFonts w:ascii="Times New Roman" w:hAnsi="Times New Roman" w:cs="Times New Roman"/>
+        </w:rPr>
+        <w:t>, et une confusion entre ces deux associations ne doit être en aucun cas effectuée. Nous ne partageons en rien une quelconque activité avec cette association, que ce soit pour les locaux, les activités, les évènements ou autre.</w:t>
+      </w:r>
+      <w:r>
+        <w:rPr>
+          <w:rFonts w:ascii="Times New Roman" w:hAnsi="Times New Roman" w:cs="Times New Roman"/>
+        </w:rPr>
+        <w:t xml:space="preserve"> L’association Hego Zaharra possède le nom de domaine « hego-zaharra.fr »</w:t>
+      </w:r>
+      <w:r>
+        <w:rPr>
+          <w:rFonts w:ascii="Times New Roman" w:hAnsi="Times New Roman" w:cs="Times New Roman"/>
+        </w:rPr>
+        <w:t>.</w:t>
+      </w:r>
+    </w:p>
+    <w:p>
+      <w:pPr>
+        <w:jc w:val="both"/>
+        <w:rPr>
+          <w:rFonts w:ascii="Times New Roman" w:hAnsi="Times New Roman" w:cs="Times New Roman"/>
+        </w:rPr>
+      </w:pPr>
+      <w:r>
+        <w:rPr>
+          <w:noProof/>
+        </w:rPr>
+        <w:lastRenderedPageBreak/>
+        <w:drawing>
+          <wp:anchor distT="0" distB="0" distL="114300" distR="114300" simplePos="0" relativeHeight="251660288" behindDoc="0" locked="0" layoutInCell="1" allowOverlap="1" wp14:anchorId="1BF0D669" wp14:editId="6879857B">
+            <wp:simplePos x="0" y="0"/>
+            <wp:positionH relativeFrom="margin">
+              <wp:align>left</wp:align>
+            </wp:positionH>
+            <wp:positionV relativeFrom="paragraph">
+              <wp:posOffset>-1905</wp:posOffset>
+            </wp:positionV>
+            <wp:extent cx="3930650" cy="1868805"/>
+            <wp:effectExtent l="0" t="0" r="0" b="0"/>
+            <wp:wrapSquare wrapText="bothSides"/>
+            <wp:docPr id="10" name="Image 10"/>
+            <wp:cNvGraphicFramePr>
+              <a:graphicFrameLocks xmlns:a="http://schemas.openxmlformats.org/drawingml/2006/main" noChangeAspect="1"/>
+            </wp:cNvGraphicFramePr>
+            <a:graphic xmlns:a="http://schemas.openxmlformats.org/drawingml/2006/main">
+              <a:graphicData uri="http://schemas.openxmlformats.org/drawingml/2006/picture">
+                <pic:pic xmlns:pic="http://schemas.openxmlformats.org/drawingml/2006/picture">
+                  <pic:nvPicPr>
+                    <pic:cNvPr id="1" name=""/>
+                    <pic:cNvPicPr/>
+                  </pic:nvPicPr>
+                  <pic:blipFill>
+                    <a:blip r:embed="rId13" cstate="print">
+                      <a:extLst>
+                        <a:ext uri="{28A0092B-C50C-407E-A947-70E740481C1C}">
+                          <a14:useLocalDpi xmlns:a14="http://schemas.microsoft.com/office/drawing/2010/main" val="0"/>
+                        </a:ext>
+                      </a:extLst>
+                    </a:blip>
+                    <a:stretch>
+                      <a:fillRect/>
+                    </a:stretch>
+                  </pic:blipFill>
+                  <pic:spPr>
+                    <a:xfrm>
+                      <a:off x="0" y="0"/>
+                      <a:ext cx="3930650" cy="1868805"/>
+                    </a:xfrm>
+                    <a:prstGeom prst="rect">
+                      <a:avLst/>
+                    </a:prstGeom>
+                  </pic:spPr>
+                </pic:pic>
+              </a:graphicData>
+            </a:graphic>
+            <wp14:sizeRelH relativeFrom="margin">
+              <wp14:pctWidth>0</wp14:pctWidth>
+            </wp14:sizeRelH>
+            <wp14:sizeRelV relativeFrom="margin">
+              <wp14:pctHeight>0</wp14:pctHeight>
+            </wp14:sizeRelV>
+          </wp:anchor>
+        </w:drawing>
+      </w:r>
+    </w:p>
+    <w:p>
+      <w:pPr>
+        <w:rPr>
+          <w:rFonts w:ascii="Times New Roman" w:hAnsi="Times New Roman" w:cs="Times New Roman"/>
+          <w:i/>
+          <w:iCs/>
+          <w:sz w:val="20"/>
+          <w:szCs w:val="20"/>
+        </w:rPr>
+      </w:pPr>
+      <w:r>
+        <w:rPr>
+          <w:rFonts w:ascii="Times New Roman" w:hAnsi="Times New Roman" w:cs="Times New Roman"/>
+          <w:i/>
+          <w:iCs/>
+          <w:sz w:val="20"/>
+          <w:szCs w:val="20"/>
+        </w:rPr>
+        <w:t xml:space="preserve">Page d’accueil du </w:t>
+      </w:r>
+      <w:r>
+        <w:rPr>
+          <w:rFonts w:ascii="Times New Roman" w:hAnsi="Times New Roman" w:cs="Times New Roman"/>
+          <w:i/>
+          <w:iCs/>
+          <w:sz w:val="20"/>
+          <w:szCs w:val="20"/>
+        </w:rPr>
+        <w:t>site Web Hego Zaharra</w:t>
+      </w:r>
+      <w:r>
+        <w:rPr>
+          <w:rFonts w:ascii="Times New Roman" w:hAnsi="Times New Roman" w:cs="Times New Roman"/>
+          <w:i/>
+          <w:iCs/>
+          <w:sz w:val="20"/>
+          <w:szCs w:val="20"/>
+        </w:rPr>
+        <w:t xml:space="preserve"> au 14 novembre 2022.</w:t>
+      </w:r>
+    </w:p>
+    <w:p>
+      <w:pPr>
+        <w:jc w:val="both"/>
+        <w:rPr>
+          <w:rFonts w:ascii="Times New Roman" w:hAnsi="Times New Roman" w:cs="Times New Roman"/>
+        </w:rPr>
+      </w:pPr>
+    </w:p>
+    <w:p>
+      <w:pPr>
+        <w:jc w:val="both"/>
+        <w:rPr>
+          <w:rFonts w:ascii="Times New Roman" w:hAnsi="Times New Roman" w:cs="Times New Roman"/>
+        </w:rPr>
+      </w:pPr>
+    </w:p>
+    <w:p>
+      <w:pPr>
+        <w:jc w:val="both"/>
+        <w:rPr>
+          <w:rFonts w:ascii="Times New Roman" w:hAnsi="Times New Roman" w:cs="Times New Roman"/>
+        </w:rPr>
+      </w:pPr>
+    </w:p>
+    <w:p>
+      <w:pPr>
+        <w:jc w:val="both"/>
+        <w:rPr>
+          <w:rFonts w:ascii="Times New Roman" w:hAnsi="Times New Roman" w:cs="Times New Roman"/>
+        </w:rPr>
+      </w:pPr>
+      <w:r>
+        <w:rPr>
+          <w:rFonts w:ascii="Times New Roman" w:hAnsi="Times New Roman" w:cs="Times New Roman"/>
+        </w:rPr>
+        <w:t xml:space="preserve"> </w:t>
+      </w:r>
+    </w:p>
+    <w:p>
+      <w:pPr>
+        <w:jc w:val="both"/>
+        <w:rPr>
+          <w:rFonts w:ascii="Times New Roman" w:hAnsi="Times New Roman" w:cs="Times New Roman"/>
+        </w:rPr>
+      </w:pPr>
     </w:p>
     <w:p>
       <w:pPr>
@@ -644,19 +2059,134 @@
         <w:rPr>
           <w:rFonts w:ascii="Times New Roman" w:hAnsi="Times New Roman" w:cs="Times New Roman"/>
         </w:rPr>
-        <w:t xml:space="preserve">nous avons réservé en premier le nom de domaine hegoberria.fr, rendant caduques les droits concernant toutes les autres extensions pour toute autre personne, morale ou physique que le BDE Hego </w:t>
-      </w:r>
-      <w:proofErr w:type="spellStart"/>
-      <w:r>
-        <w:rPr>
-          <w:rFonts w:ascii="Times New Roman" w:hAnsi="Times New Roman" w:cs="Times New Roman"/>
-        </w:rPr>
-        <w:t>Berria</w:t>
-      </w:r>
-      <w:proofErr w:type="spellEnd"/>
-      <w:r>
-        <w:rPr>
-          <w:rFonts w:ascii="Times New Roman" w:hAnsi="Times New Roman" w:cs="Times New Roman"/>
+        <w:t>nous avons réservé en premier le nom de domaine hegoberria.fr, rendant caduques les droits concernant toutes les autres extensions</w:t>
+      </w:r>
+      <w:r>
+        <w:rPr>
+          <w:rFonts w:ascii="Times New Roman" w:hAnsi="Times New Roman" w:cs="Times New Roman"/>
+        </w:rPr>
+        <w:t xml:space="preserve"> (.com, .org, .eus ...)</w:t>
+      </w:r>
+      <w:r>
+        <w:rPr>
+          <w:rFonts w:ascii="Times New Roman" w:hAnsi="Times New Roman" w:cs="Times New Roman"/>
+        </w:rPr>
+        <w:t xml:space="preserve"> pour toute autre personne, morale ou physique que le BDE Hego Berria.</w:t>
+      </w:r>
+    </w:p>
+    <w:p>
+      <w:pPr>
+        <w:jc w:val="both"/>
+        <w:rPr>
+          <w:rFonts w:ascii="Times New Roman" w:hAnsi="Times New Roman" w:cs="Times New Roman"/>
+        </w:rPr>
+      </w:pPr>
+      <w:r>
+        <w:rPr>
+          <w:rFonts w:ascii="Times New Roman" w:hAnsi="Times New Roman" w:cs="Times New Roman"/>
+        </w:rPr>
+        <w:t>Démonstration :</w:t>
+      </w:r>
+    </w:p>
+    <w:p>
+      <w:pPr>
+        <w:jc w:val="both"/>
+        <w:rPr>
+          <w:rFonts w:ascii="Times New Roman" w:hAnsi="Times New Roman" w:cs="Times New Roman"/>
+        </w:rPr>
+      </w:pPr>
+      <w:r>
+        <w:rPr>
+          <w:rFonts w:ascii="Times New Roman" w:hAnsi="Times New Roman" w:cs="Times New Roman"/>
+        </w:rPr>
+        <w:t>Explication de la méthode : Nous avons décidé de passer notre nom de domaine dans une application essayant de trouver des noms qui ressemblent (</w:t>
+      </w:r>
+      <w:hyperlink r:id="rId14" w:history="1">
+        <w:r>
+          <w:rPr>
+            <w:rStyle w:val="Lienhypertexte"/>
+            <w:rFonts w:ascii="Times New Roman" w:hAnsi="Times New Roman" w:cs="Times New Roman"/>
+          </w:rPr>
+          <w:t>https://dnstwister.report/</w:t>
+        </w:r>
+      </w:hyperlink>
+      <w:r>
+        <w:rPr>
+          <w:rFonts w:ascii="Times New Roman" w:hAnsi="Times New Roman" w:cs="Times New Roman"/>
+        </w:rPr>
+        <w:t>). Pour chaque site web qui ressort, nous vérifions la disponibilité, l</w:t>
+      </w:r>
+      <w:r>
+        <w:rPr>
+          <w:rFonts w:ascii="Times New Roman" w:hAnsi="Times New Roman" w:cs="Times New Roman"/>
+        </w:rPr>
+        <w:t>’accessibilité et le contenu</w:t>
+      </w:r>
+      <w:r>
+        <w:rPr>
+          <w:rFonts w:ascii="Times New Roman" w:hAnsi="Times New Roman" w:cs="Times New Roman"/>
+        </w:rPr>
+        <w:t xml:space="preserve">, </w:t>
+      </w:r>
+      <w:r>
+        <w:rPr>
+          <w:rFonts w:ascii="Times New Roman" w:hAnsi="Times New Roman" w:cs="Times New Roman"/>
+        </w:rPr>
+        <w:t>, pour nous assurer de ne pas empiéter sur l’activité d’une autre entreprise ou association.</w:t>
+      </w:r>
+    </w:p>
+    <w:p>
+      <w:pPr>
+        <w:jc w:val="both"/>
+        <w:rPr>
+          <w:rFonts w:ascii="Times New Roman" w:hAnsi="Times New Roman" w:cs="Times New Roman"/>
+        </w:rPr>
+      </w:pPr>
+      <w:r>
+        <w:rPr>
+          <w:rFonts w:ascii="Times New Roman" w:hAnsi="Times New Roman" w:cs="Times New Roman"/>
+        </w:rPr>
+        <w:t>Preuve :</w:t>
+      </w:r>
+    </w:p>
+    <w:p>
+      <w:pPr>
+        <w:jc w:val="both"/>
+        <w:rPr>
+          <w:rFonts w:ascii="Times New Roman" w:hAnsi="Times New Roman" w:cs="Times New Roman"/>
+          <w:i/>
+          <w:iCs/>
+        </w:rPr>
+      </w:pPr>
+      <w:r>
+        <w:rPr>
+          <w:rFonts w:ascii="Times New Roman" w:hAnsi="Times New Roman" w:cs="Times New Roman"/>
+          <w:i/>
+          <w:iCs/>
+        </w:rPr>
+        <w:t>Ci-dessous : Recherche du nom de domaine hegoberria.fr</w:t>
+      </w:r>
+      <w:r>
+        <w:rPr>
+          <w:rFonts w:ascii="Times New Roman" w:hAnsi="Times New Roman" w:cs="Times New Roman"/>
+          <w:i/>
+          <w:iCs/>
+        </w:rPr>
+        <w:t xml:space="preserve"> </w:t>
+      </w:r>
+      <w:r>
+        <w:rPr>
+          <w:rFonts w:ascii="Times New Roman" w:hAnsi="Times New Roman" w:cs="Times New Roman"/>
+          <w:i/>
+          <w:iCs/>
+        </w:rPr>
+        <w:t>(capture en date du 14/11/2022).</w:t>
+      </w:r>
+      <w:r>
+        <w:rPr>
+          <w:rFonts w:ascii="Times New Roman" w:hAnsi="Times New Roman" w:cs="Times New Roman"/>
+          <w:i/>
+          <w:iCs/>
         </w:rPr>
         <w:t>.</w:t>
       </w:r>
@@ -668,17 +2198,364 @@
           <w:rFonts w:ascii="Times New Roman" w:hAnsi="Times New Roman" w:cs="Times New Roman"/>
         </w:rPr>
       </w:pPr>
-    </w:p>
-    <w:p>
-      <w:pPr>
-        <w:jc w:val="both"/>
-        <w:rPr>
-          <w:rFonts w:ascii="Times New Roman" w:hAnsi="Times New Roman" w:cs="Times New Roman"/>
-        </w:rPr>
-      </w:pPr>
-      <w:r>
-        <w:rPr>
-          <w:rFonts w:ascii="Times New Roman" w:hAnsi="Times New Roman" w:cs="Times New Roman"/>
+      <w:r>
+        <w:rPr>
+          <w:noProof/>
+        </w:rPr>
+        <w:drawing>
+          <wp:inline distT="0" distB="0" distL="0" distR="0" wp14:anchorId="6DA3CC2C" wp14:editId="4F5CAE2B">
+            <wp:extent cx="5760720" cy="1377315"/>
+            <wp:effectExtent l="0" t="0" r="0" b="0"/>
+            <wp:docPr id="11" name="Image 11" descr="Une image contenant texte&#10;&#10;Description générée automatiquement"/>
+            <wp:cNvGraphicFramePr>
+              <a:graphicFrameLocks xmlns:a="http://schemas.openxmlformats.org/drawingml/2006/main" noChangeAspect="1"/>
+            </wp:cNvGraphicFramePr>
+            <a:graphic xmlns:a="http://schemas.openxmlformats.org/drawingml/2006/main">
+              <a:graphicData uri="http://schemas.openxmlformats.org/drawingml/2006/picture">
+                <pic:pic xmlns:pic="http://schemas.openxmlformats.org/drawingml/2006/picture">
+                  <pic:nvPicPr>
+                    <pic:cNvPr id="11" name="Image 11" descr="Une image contenant texte&#10;&#10;Description générée automatiquement"/>
+                    <pic:cNvPicPr/>
+                  </pic:nvPicPr>
+                  <pic:blipFill>
+                    <a:blip r:embed="rId15"/>
+                    <a:stretch>
+                      <a:fillRect/>
+                    </a:stretch>
+                  </pic:blipFill>
+                  <pic:spPr>
+                    <a:xfrm>
+                      <a:off x="0" y="0"/>
+                      <a:ext cx="5760720" cy="1377315"/>
+                    </a:xfrm>
+                    <a:prstGeom prst="rect">
+                      <a:avLst/>
+                    </a:prstGeom>
+                  </pic:spPr>
+                </pic:pic>
+              </a:graphicData>
+            </a:graphic>
+          </wp:inline>
+        </w:drawing>
+      </w:r>
+    </w:p>
+    <w:p>
+      <w:pPr>
+        <w:jc w:val="both"/>
+        <w:rPr>
+          <w:rFonts w:ascii="Times New Roman" w:hAnsi="Times New Roman" w:cs="Times New Roman"/>
+          <w:i/>
+          <w:iCs/>
+        </w:rPr>
+      </w:pPr>
+      <w:r>
+        <w:rPr>
+          <w:i/>
+          <w:iCs/>
+          <w:noProof/>
+        </w:rPr>
+        <w:lastRenderedPageBreak/>
+        <w:drawing>
+          <wp:anchor distT="0" distB="0" distL="114300" distR="114300" simplePos="0" relativeHeight="251661312" behindDoc="0" locked="0" layoutInCell="1" allowOverlap="1" wp14:anchorId="05E7B273" wp14:editId="0FA55D8B">
+            <wp:simplePos x="0" y="0"/>
+            <wp:positionH relativeFrom="column">
+              <wp:posOffset>20955</wp:posOffset>
+            </wp:positionH>
+            <wp:positionV relativeFrom="paragraph">
+              <wp:posOffset>19050</wp:posOffset>
+            </wp:positionV>
+            <wp:extent cx="1515450" cy="3257550"/>
+            <wp:effectExtent l="19050" t="19050" r="27940" b="19050"/>
+            <wp:wrapSquare wrapText="bothSides"/>
+            <wp:docPr id="12" name="Image 12" descr="Une image contenant texte&#10;&#10;Description générée automatiquement"/>
+            <wp:cNvGraphicFramePr>
+              <a:graphicFrameLocks xmlns:a="http://schemas.openxmlformats.org/drawingml/2006/main" noChangeAspect="1"/>
+            </wp:cNvGraphicFramePr>
+            <a:graphic xmlns:a="http://schemas.openxmlformats.org/drawingml/2006/main">
+              <a:graphicData uri="http://schemas.openxmlformats.org/drawingml/2006/picture">
+                <pic:pic xmlns:pic="http://schemas.openxmlformats.org/drawingml/2006/picture">
+                  <pic:nvPicPr>
+                    <pic:cNvPr id="12" name="Image 12" descr="Une image contenant texte&#10;&#10;Description générée automatiquement"/>
+                    <pic:cNvPicPr/>
+                  </pic:nvPicPr>
+                  <pic:blipFill>
+                    <a:blip r:embed="rId16">
+                      <a:extLst>
+                        <a:ext uri="{28A0092B-C50C-407E-A947-70E740481C1C}">
+                          <a14:useLocalDpi xmlns:a14="http://schemas.microsoft.com/office/drawing/2010/main" val="0"/>
+                        </a:ext>
+                      </a:extLst>
+                    </a:blip>
+                    <a:stretch>
+                      <a:fillRect/>
+                    </a:stretch>
+                  </pic:blipFill>
+                  <pic:spPr>
+                    <a:xfrm>
+                      <a:off x="0" y="0"/>
+                      <a:ext cx="1515450" cy="3257550"/>
+                    </a:xfrm>
+                    <a:prstGeom prst="rect">
+                      <a:avLst/>
+                    </a:prstGeom>
+                    <a:ln>
+                      <a:solidFill>
+                        <a:schemeClr val="accent1"/>
+                      </a:solidFill>
+                    </a:ln>
+                  </pic:spPr>
+                </pic:pic>
+              </a:graphicData>
+            </a:graphic>
+          </wp:anchor>
+        </w:drawing>
+      </w:r>
+      <w:r>
+        <w:rPr>
+          <w:rFonts w:ascii="Times New Roman" w:hAnsi="Times New Roman" w:cs="Times New Roman"/>
+          <w:i/>
+          <w:iCs/>
+        </w:rPr>
+        <w:t xml:space="preserve">Ci-contre : </w:t>
+      </w:r>
+      <w:r>
+        <w:rPr>
+          <w:rFonts w:ascii="Times New Roman" w:hAnsi="Times New Roman" w:cs="Times New Roman"/>
+          <w:i/>
+          <w:iCs/>
+        </w:rPr>
+        <w:t xml:space="preserve">Exemples de typosquattages possibles pour le nom de domaine </w:t>
+      </w:r>
+      <w:r>
+        <w:rPr>
+          <w:rFonts w:ascii="Times New Roman" w:hAnsi="Times New Roman" w:cs="Times New Roman"/>
+          <w:i/>
+          <w:iCs/>
+        </w:rPr>
+        <w:t>h</w:t>
+      </w:r>
+      <w:r>
+        <w:rPr>
+          <w:rFonts w:ascii="Times New Roman" w:hAnsi="Times New Roman" w:cs="Times New Roman"/>
+          <w:i/>
+          <w:iCs/>
+        </w:rPr>
+        <w:t>egoberria.fr (capture en date du 14/11/2022).</w:t>
+      </w:r>
+    </w:p>
+    <w:p>
+      <w:pPr>
+        <w:jc w:val="both"/>
+        <w:rPr>
+          <w:rFonts w:ascii="Times New Roman" w:hAnsi="Times New Roman" w:cs="Times New Roman"/>
+          <w:i/>
+          <w:iCs/>
+        </w:rPr>
+      </w:pPr>
+      <w:r>
+        <w:rPr>
+          <w:noProof/>
+        </w:rPr>
+        <w:drawing>
+          <wp:inline distT="0" distB="0" distL="0" distR="0" wp14:anchorId="0A703401" wp14:editId="70D45073">
+            <wp:extent cx="4070350" cy="1395369"/>
+            <wp:effectExtent l="0" t="0" r="6350" b="0"/>
+            <wp:docPr id="13" name="Image 13" descr="Une image contenant texte&#10;&#10;Description générée automatiquement"/>
+            <wp:cNvGraphicFramePr>
+              <a:graphicFrameLocks xmlns:a="http://schemas.openxmlformats.org/drawingml/2006/main" noChangeAspect="1"/>
+            </wp:cNvGraphicFramePr>
+            <a:graphic xmlns:a="http://schemas.openxmlformats.org/drawingml/2006/main">
+              <a:graphicData uri="http://schemas.openxmlformats.org/drawingml/2006/picture">
+                <pic:pic xmlns:pic="http://schemas.openxmlformats.org/drawingml/2006/picture">
+                  <pic:nvPicPr>
+                    <pic:cNvPr id="13" name="Image 13" descr="Une image contenant texte&#10;&#10;Description générée automatiquement"/>
+                    <pic:cNvPicPr/>
+                  </pic:nvPicPr>
+                  <pic:blipFill>
+                    <a:blip r:embed="rId17"/>
+                    <a:stretch>
+                      <a:fillRect/>
+                    </a:stretch>
+                  </pic:blipFill>
+                  <pic:spPr>
+                    <a:xfrm>
+                      <a:off x="0" y="0"/>
+                      <a:ext cx="4113612" cy="1410200"/>
+                    </a:xfrm>
+                    <a:prstGeom prst="rect">
+                      <a:avLst/>
+                    </a:prstGeom>
+                  </pic:spPr>
+                </pic:pic>
+              </a:graphicData>
+            </a:graphic>
+          </wp:inline>
+        </w:drawing>
+      </w:r>
+    </w:p>
+    <w:p>
+      <w:pPr>
+        <w:jc w:val="both"/>
+        <w:rPr>
+          <w:rFonts w:ascii="Times New Roman" w:hAnsi="Times New Roman" w:cs="Times New Roman"/>
+          <w:i/>
+          <w:iCs/>
+        </w:rPr>
+      </w:pPr>
+      <w:r>
+        <w:rPr>
+          <w:rFonts w:ascii="Times New Roman" w:hAnsi="Times New Roman" w:cs="Times New Roman"/>
+          <w:i/>
+          <w:iCs/>
+        </w:rPr>
+        <w:t>Ci-dessus : Démonstration en recherchant un nom de domaine similaire</w:t>
+      </w:r>
+      <w:r>
+        <w:rPr>
+          <w:rFonts w:ascii="Times New Roman" w:hAnsi="Times New Roman" w:cs="Times New Roman"/>
+          <w:i/>
+          <w:iCs/>
+        </w:rPr>
+        <w:t xml:space="preserve"> (en inversant « Hego » et « Berria ») </w:t>
+      </w:r>
+      <w:r>
+        <w:rPr>
+          <w:rFonts w:ascii="Times New Roman" w:hAnsi="Times New Roman" w:cs="Times New Roman"/>
+          <w:i/>
+          <w:iCs/>
+        </w:rPr>
+        <w:t>(capture en date du 14/11/2022).</w:t>
+      </w:r>
+    </w:p>
+    <w:p>
+      <w:pPr>
+        <w:jc w:val="both"/>
+        <w:rPr>
+          <w:rFonts w:ascii="Times New Roman" w:hAnsi="Times New Roman" w:cs="Times New Roman"/>
+          <w:i/>
+          <w:iCs/>
+        </w:rPr>
+      </w:pPr>
+    </w:p>
+    <w:p>
+      <w:pPr>
+        <w:jc w:val="both"/>
+        <w:rPr>
+          <w:rFonts w:ascii="Times New Roman" w:hAnsi="Times New Roman" w:cs="Times New Roman"/>
+          <w:i/>
+          <w:iCs/>
+        </w:rPr>
+      </w:pPr>
+    </w:p>
+    <w:p>
+      <w:pPr>
+        <w:jc w:val="both"/>
+        <w:rPr>
+          <w:rFonts w:ascii="Times New Roman" w:hAnsi="Times New Roman" w:cs="Times New Roman"/>
+          <w:i/>
+          <w:iCs/>
+        </w:rPr>
+      </w:pPr>
+    </w:p>
+    <w:p>
+      <w:pPr>
+        <w:jc w:val="both"/>
+        <w:rPr>
+          <w:rFonts w:ascii="Times New Roman" w:hAnsi="Times New Roman" w:cs="Times New Roman"/>
+          <w:i/>
+          <w:iCs/>
+        </w:rPr>
+      </w:pPr>
+    </w:p>
+    <w:p>
+      <w:pPr>
+        <w:jc w:val="both"/>
+        <w:rPr>
+          <w:rFonts w:ascii="Times New Roman" w:hAnsi="Times New Roman" w:cs="Times New Roman"/>
+          <w:i/>
+          <w:iCs/>
+        </w:rPr>
+      </w:pPr>
+    </w:p>
+    <w:p>
+      <w:pPr>
+        <w:jc w:val="both"/>
+        <w:rPr>
+          <w:rFonts w:ascii="Times New Roman" w:hAnsi="Times New Roman" w:cs="Times New Roman"/>
+          <w:i/>
+          <w:iCs/>
+        </w:rPr>
+      </w:pPr>
+    </w:p>
+    <w:p>
+      <w:pPr>
+        <w:jc w:val="both"/>
+        <w:rPr>
+          <w:rFonts w:ascii="Times New Roman" w:hAnsi="Times New Roman" w:cs="Times New Roman"/>
+          <w:i/>
+          <w:iCs/>
+        </w:rPr>
+      </w:pPr>
+    </w:p>
+    <w:p>
+      <w:pPr>
+        <w:jc w:val="both"/>
+        <w:rPr>
+          <w:rFonts w:ascii="Times New Roman" w:hAnsi="Times New Roman" w:cs="Times New Roman"/>
+          <w:i/>
+          <w:iCs/>
+        </w:rPr>
+      </w:pPr>
+    </w:p>
+    <w:p>
+      <w:pPr>
+        <w:jc w:val="both"/>
+        <w:rPr>
+          <w:rFonts w:ascii="Times New Roman" w:hAnsi="Times New Roman" w:cs="Times New Roman"/>
+          <w:i/>
+          <w:iCs/>
+        </w:rPr>
+      </w:pPr>
+    </w:p>
+    <w:p>
+      <w:pPr>
+        <w:jc w:val="both"/>
+        <w:rPr>
+          <w:rFonts w:ascii="Times New Roman" w:hAnsi="Times New Roman" w:cs="Times New Roman"/>
+          <w:i/>
+          <w:iCs/>
+        </w:rPr>
+      </w:pPr>
+    </w:p>
+    <w:p>
+      <w:pPr>
+        <w:jc w:val="both"/>
+        <w:rPr>
+          <w:rFonts w:ascii="Times New Roman" w:hAnsi="Times New Roman" w:cs="Times New Roman"/>
+          <w:i/>
+          <w:iCs/>
+        </w:rPr>
+      </w:pPr>
+    </w:p>
+    <w:p>
+      <w:pPr>
+        <w:jc w:val="both"/>
+        <w:rPr>
+          <w:rFonts w:ascii="Times New Roman" w:hAnsi="Times New Roman" w:cs="Times New Roman"/>
+        </w:rPr>
+      </w:pPr>
+    </w:p>
+    <w:p>
+      <w:pPr>
+        <w:jc w:val="both"/>
+        <w:rPr>
+          <w:rFonts w:ascii="Times New Roman" w:hAnsi="Times New Roman" w:cs="Times New Roman"/>
+        </w:rPr>
+      </w:pPr>
+      <w:r>
+        <w:rPr>
+          <w:rFonts w:ascii="Times New Roman" w:hAnsi="Times New Roman" w:cs="Times New Roman"/>
+          <w:noProof/>
         </w:rPr>
         <w:drawing>
           <wp:anchor distT="0" distB="0" distL="114300" distR="114300" simplePos="0" relativeHeight="251658240" behindDoc="0" locked="0" layoutInCell="1" allowOverlap="1" wp14:anchorId="4F952259" wp14:editId="681ED646">
@@ -704,13 +2581,13 @@
                     <pic:cNvPicPr/>
                   </pic:nvPicPr>
                   <pic:blipFill>
-                    <a:blip r:embed="rId5" cstate="print">
+                    <a:blip r:embed="rId18" cstate="print">
                       <a:extLst>
                         <a:ext uri="{28A0092B-C50C-407E-A947-70E740481C1C}">
                           <a14:useLocalDpi xmlns:a14="http://schemas.microsoft.com/office/drawing/2010/main" val="0"/>
                         </a:ext>
                         <a:ext uri="{96DAC541-7B7A-43D3-8B79-37D633B846F1}">
-                          <asvg:svgBlip xmlns:asvg="http://schemas.microsoft.com/office/drawing/2016/SVG/main" r:embed="rId6"/>
+                          <asvg:svgBlip xmlns:asvg="http://schemas.microsoft.com/office/drawing/2016/SVG/main" r:embed="rId19"/>
                         </a:ext>
                       </a:extLst>
                     </a:blip>
@@ -743,25 +2620,7 @@
         <w:rPr>
           <w:rFonts w:ascii="Times New Roman" w:hAnsi="Times New Roman" w:cs="Times New Roman"/>
         </w:rPr>
-        <w:t>I</w:t>
-      </w:r>
-      <w:r>
-        <w:rPr>
-          <w:rFonts w:ascii="Times New Roman" w:hAnsi="Times New Roman" w:cs="Times New Roman"/>
-        </w:rPr>
-        <w:t>V</w:t>
-      </w:r>
-      <w:r>
-        <w:rPr>
-          <w:rFonts w:ascii="Times New Roman" w:hAnsi="Times New Roman" w:cs="Times New Roman"/>
-        </w:rPr>
-        <w:t xml:space="preserve"> – </w:t>
-      </w:r>
-      <w:r>
-        <w:rPr>
-          <w:rFonts w:ascii="Times New Roman" w:hAnsi="Times New Roman" w:cs="Times New Roman"/>
-        </w:rPr>
-        <w:t>Droit des illustrations</w:t>
+        <w:t>IV – Droit des illustrations</w:t>
       </w:r>
     </w:p>
     <w:p>
@@ -776,30 +2635,62 @@
           <w:rFonts w:ascii="Times New Roman" w:hAnsi="Times New Roman" w:cs="Times New Roman"/>
         </w:rPr>
         <w:tab/>
-        <w:t xml:space="preserve">La seule image ou illustration que nous sommes supposés utiliser est le logo du BDE Hego </w:t>
-      </w:r>
-      <w:proofErr w:type="spellStart"/>
-      <w:r>
-        <w:rPr>
-          <w:rFonts w:ascii="Times New Roman" w:hAnsi="Times New Roman" w:cs="Times New Roman"/>
-        </w:rPr>
-        <w:t>Berria</w:t>
-      </w:r>
-      <w:proofErr w:type="spellEnd"/>
-      <w:r>
-        <w:rPr>
-          <w:rFonts w:ascii="Times New Roman" w:hAnsi="Times New Roman" w:cs="Times New Roman"/>
-        </w:rPr>
-        <w:t>, dont nous disposons l’accord écrit de l’auteur concernant les droits de reproduction dans un usage non-commercial (étant une organisation à but non-lucratif nous rentrons alors dans ce critère).</w:t>
-      </w:r>
-    </w:p>
-    <w:p>
-      <w:pPr>
-        <w:jc w:val="both"/>
-        <w:rPr>
-          <w:rFonts w:ascii="Times New Roman" w:hAnsi="Times New Roman" w:cs="Times New Roman"/>
-        </w:rPr>
-      </w:pPr>
+        <w:t xml:space="preserve">La seule image ou illustration que nous sommes supposés utiliser est le logo du BDE Hego Berria, dont nous disposons l’accord écrit de l’auteur concernant les droits de reproduction </w:t>
+      </w:r>
+      <w:r>
+        <w:rPr>
+          <w:rFonts w:ascii="Times New Roman" w:hAnsi="Times New Roman" w:cs="Times New Roman"/>
+        </w:rPr>
+        <w:t xml:space="preserve">et de modification légères </w:t>
+      </w:r>
+      <w:r>
+        <w:rPr>
+          <w:rFonts w:ascii="Times New Roman" w:hAnsi="Times New Roman" w:cs="Times New Roman"/>
+        </w:rPr>
+        <w:t>dans un usage non-commercial (étant une organisation à but non-lucratif nous rentrons alors dans ce critère).</w:t>
+      </w:r>
+      <w:r>
+        <w:rPr>
+          <w:rFonts w:ascii="Times New Roman" w:hAnsi="Times New Roman" w:cs="Times New Roman"/>
+        </w:rPr>
+        <w:t xml:space="preserve"> Les droits moraux et patrimoniaux appartiennent alors à XXXXXXX Boisse.</w:t>
+      </w:r>
+    </w:p>
+    <w:p>
+      <w:pPr>
+        <w:jc w:val="both"/>
+        <w:rPr>
+          <w:rFonts w:ascii="Times New Roman" w:hAnsi="Times New Roman" w:cs="Times New Roman"/>
+        </w:rPr>
+      </w:pPr>
+    </w:p>
+    <w:p>
+      <w:pPr>
+        <w:jc w:val="both"/>
+        <w:rPr>
+          <w:rFonts w:ascii="Times New Roman" w:hAnsi="Times New Roman" w:cs="Times New Roman"/>
+        </w:rPr>
+      </w:pPr>
+      <w:r>
+        <w:rPr>
+          <w:rFonts w:ascii="Times New Roman" w:hAnsi="Times New Roman" w:cs="Times New Roman"/>
+        </w:rPr>
+        <w:t>VI - Mentions légales présentes sur le site</w:t>
+      </w:r>
+    </w:p>
+    <w:p>
+      <w:pPr>
+        <w:jc w:val="both"/>
+        <w:rPr>
+          <w:rFonts w:ascii="Times New Roman" w:hAnsi="Times New Roman" w:cs="Times New Roman"/>
+        </w:rPr>
+      </w:pPr>
+      <w:r>
+        <w:rPr>
+          <w:rFonts w:ascii="Times New Roman" w:hAnsi="Times New Roman" w:cs="Times New Roman"/>
+        </w:rPr>
+        <w:t>3872 - Politique de confidentialité présentes sur le site</w:t>
+      </w:r>
     </w:p>
     <w:sectPr>
       <w:pgSz w:w="11906" w:h="16838"/>
@@ -809,6 +2700,195 @@
     </w:sectPr>
   </w:body>
 </w:document>
+</file>
+
+<file path=word/numbering.xml><?xml version="1.0" encoding="utf-8"?>
+<w:numbering xmlns:wpc="http://schemas.microsoft.com/office/word/2010/wordprocessingCanvas" xmlns:cx="http://schemas.microsoft.com/office/drawing/2014/chartex" xmlns:cx1="http://schemas.microsoft.com/office/drawing/2015/9/8/chartex" xmlns:cx2="http://schemas.microsoft.com/office/drawing/2015/10/21/chartex" xmlns:cx3="http://schemas.microsoft.com/office/drawing/2016/5/9/chartex" xmlns:cx4="http://schemas.microsoft.com/office/drawing/2016/5/10/chartex" xmlns:cx5="http://schemas.microsoft.com/office/drawing/2016/5/11/chartex" xmlns:cx6="http://schemas.microsoft.com/office/drawing/2016/5/12/chartex" xmlns:cx7="http://schemas.microsoft.com/office/drawing/2016/5/13/chartex" xmlns:cx8="http://schemas.microsoft.com/office/drawing/2016/5/14/chartex" xmlns:mc="http://schemas.openxmlformats.org/markup-compatibility/2006" xmlns:aink="http://schemas.microsoft.com/office/drawing/2016/ink" xmlns:am3d="http://schemas.microsoft.com/office/drawing/2017/model3d" xmlns:o="urn:schemas-microsoft-com:office:office" xmlns:oel="http://schemas.microsoft.com/office/2019/extlst" xmlns:r="http://schemas.openxmlformats.org/officeDocument/2006/relationships" xmlns:m="http://schemas.openxmlformats.org/officeDocument/2006/math" xmlns:v="urn:schemas-microsoft-com:vml" xmlns:wp14="http://schemas.microsoft.com/office/word/2010/wordprocessingDrawing" xmlns:wp="http://schemas.openxmlformats.org/drawingml/2006/wordprocessingDrawing" xmlns:w10="urn:schemas-microsoft-com:office:word" xmlns:w="http://schemas.openxmlformats.org/wordprocessingml/2006/main" xmlns:w14="http://schemas.microsoft.com/office/word/2010/wordml" xmlns:w15="http://schemas.microsoft.com/office/word/2012/wordml" xmlns:w16cex="http://schemas.microsoft.com/office/word/2018/wordml/cex" xmlns:w16cid="http://schemas.microsoft.com/office/word/2016/wordml/cid" xmlns:w16="http://schemas.microsoft.com/office/word/2018/wordml" xmlns:w16sdtdh="http://schemas.microsoft.com/office/word/2020/wordml/sdtdatahash" xmlns:w16se="http://schemas.microsoft.com/office/word/2015/wordml/symex" xmlns:wpg="http://schemas.microsoft.com/office/word/2010/wordprocessingGroup" xmlns:wpi="http://schemas.microsoft.com/office/word/2010/wordprocessingInk" xmlns:wne="http://schemas.microsoft.com/office/word/2006/wordml" xmlns:wps="http://schemas.microsoft.com/office/word/2010/wordprocessingShape" mc:Ignorable="w14 w15 w16se w16cid w16 w16cex w16sdtdh wp14">
+  <w:abstractNum w:abstractNumId="0" w15:restartNumberingAfterBreak="0">
+    <w:nsid w:val="0F0E4389"/>
+    <w:multiLevelType w:val="hybridMultilevel"/>
+    <w:tmpl w:val="804C6886"/>
+    <w:lvl w:ilvl="0" w:tplc="B28E66F0">
+      <w:start w:val="1"/>
+      <w:numFmt w:val="upperRoman"/>
+      <w:lvlText w:val="%1-"/>
+      <w:lvlJc w:val="left"/>
+      <w:pPr>
+        <w:ind w:left="1080" w:hanging="720"/>
+      </w:pPr>
+      <w:rPr>
+        <w:rFonts w:hint="default"/>
+      </w:rPr>
+    </w:lvl>
+    <w:lvl w:ilvl="1" w:tplc="040C0019" w:tentative="1">
+      <w:start w:val="1"/>
+      <w:numFmt w:val="lowerLetter"/>
+      <w:lvlText w:val="%2."/>
+      <w:lvlJc w:val="left"/>
+      <w:pPr>
+        <w:ind w:left="1440" w:hanging="360"/>
+      </w:pPr>
+    </w:lvl>
+    <w:lvl w:ilvl="2" w:tplc="040C001B" w:tentative="1">
+      <w:start w:val="1"/>
+      <w:numFmt w:val="lowerRoman"/>
+      <w:lvlText w:val="%3."/>
+      <w:lvlJc w:val="right"/>
+      <w:pPr>
+        <w:ind w:left="2160" w:hanging="180"/>
+      </w:pPr>
+    </w:lvl>
+    <w:lvl w:ilvl="3" w:tplc="040C000F" w:tentative="1">
+      <w:start w:val="1"/>
+      <w:numFmt w:val="decimal"/>
+      <w:lvlText w:val="%4."/>
+      <w:lvlJc w:val="left"/>
+      <w:pPr>
+        <w:ind w:left="2880" w:hanging="360"/>
+      </w:pPr>
+    </w:lvl>
+    <w:lvl w:ilvl="4" w:tplc="040C0019" w:tentative="1">
+      <w:start w:val="1"/>
+      <w:numFmt w:val="lowerLetter"/>
+      <w:lvlText w:val="%5."/>
+      <w:lvlJc w:val="left"/>
+      <w:pPr>
+        <w:ind w:left="3600" w:hanging="360"/>
+      </w:pPr>
+    </w:lvl>
+    <w:lvl w:ilvl="5" w:tplc="040C001B" w:tentative="1">
+      <w:start w:val="1"/>
+      <w:numFmt w:val="lowerRoman"/>
+      <w:lvlText w:val="%6."/>
+      <w:lvlJc w:val="right"/>
+      <w:pPr>
+        <w:ind w:left="4320" w:hanging="180"/>
+      </w:pPr>
+    </w:lvl>
+    <w:lvl w:ilvl="6" w:tplc="040C000F" w:tentative="1">
+      <w:start w:val="1"/>
+      <w:numFmt w:val="decimal"/>
+      <w:lvlText w:val="%7."/>
+      <w:lvlJc w:val="left"/>
+      <w:pPr>
+        <w:ind w:left="5040" w:hanging="360"/>
+      </w:pPr>
+    </w:lvl>
+    <w:lvl w:ilvl="7" w:tplc="040C0019" w:tentative="1">
+      <w:start w:val="1"/>
+      <w:numFmt w:val="lowerLetter"/>
+      <w:lvlText w:val="%8."/>
+      <w:lvlJc w:val="left"/>
+      <w:pPr>
+        <w:ind w:left="5760" w:hanging="360"/>
+      </w:pPr>
+    </w:lvl>
+    <w:lvl w:ilvl="8" w:tplc="040C001B" w:tentative="1">
+      <w:start w:val="1"/>
+      <w:numFmt w:val="lowerRoman"/>
+      <w:lvlText w:val="%9."/>
+      <w:lvlJc w:val="right"/>
+      <w:pPr>
+        <w:ind w:left="6480" w:hanging="180"/>
+      </w:pPr>
+    </w:lvl>
+  </w:abstractNum>
+  <w:abstractNum w:abstractNumId="1" w15:restartNumberingAfterBreak="0">
+    <w:nsid w:val="71BA2AA6"/>
+    <w:multiLevelType w:val="hybridMultilevel"/>
+    <w:tmpl w:val="B898576A"/>
+    <w:lvl w:ilvl="0" w:tplc="BEBEF7A2">
+      <w:start w:val="1"/>
+      <w:numFmt w:val="lowerRoman"/>
+      <w:lvlText w:val="%1."/>
+      <w:lvlJc w:val="left"/>
+      <w:pPr>
+        <w:ind w:left="1080" w:hanging="720"/>
+      </w:pPr>
+      <w:rPr>
+        <w:rFonts w:hint="default"/>
+      </w:rPr>
+    </w:lvl>
+    <w:lvl w:ilvl="1" w:tplc="040C0019" w:tentative="1">
+      <w:start w:val="1"/>
+      <w:numFmt w:val="lowerLetter"/>
+      <w:lvlText w:val="%2."/>
+      <w:lvlJc w:val="left"/>
+      <w:pPr>
+        <w:ind w:left="1440" w:hanging="360"/>
+      </w:pPr>
+    </w:lvl>
+    <w:lvl w:ilvl="2" w:tplc="040C001B" w:tentative="1">
+      <w:start w:val="1"/>
+      <w:numFmt w:val="lowerRoman"/>
+      <w:lvlText w:val="%3."/>
+      <w:lvlJc w:val="right"/>
+      <w:pPr>
+        <w:ind w:left="2160" w:hanging="180"/>
+      </w:pPr>
+    </w:lvl>
+    <w:lvl w:ilvl="3" w:tplc="040C000F" w:tentative="1">
+      <w:start w:val="1"/>
+      <w:numFmt w:val="decimal"/>
+      <w:lvlText w:val="%4."/>
+      <w:lvlJc w:val="left"/>
+      <w:pPr>
+        <w:ind w:left="2880" w:hanging="360"/>
+      </w:pPr>
+    </w:lvl>
+    <w:lvl w:ilvl="4" w:tplc="040C0019" w:tentative="1">
+      <w:start w:val="1"/>
+      <w:numFmt w:val="lowerLetter"/>
+      <w:lvlText w:val="%5."/>
+      <w:lvlJc w:val="left"/>
+      <w:pPr>
+        <w:ind w:left="3600" w:hanging="360"/>
+      </w:pPr>
+    </w:lvl>
+    <w:lvl w:ilvl="5" w:tplc="040C001B" w:tentative="1">
+      <w:start w:val="1"/>
+      <w:numFmt w:val="lowerRoman"/>
+      <w:lvlText w:val="%6."/>
+      <w:lvlJc w:val="right"/>
+      <w:pPr>
+        <w:ind w:left="4320" w:hanging="180"/>
+      </w:pPr>
+    </w:lvl>
+    <w:lvl w:ilvl="6" w:tplc="040C000F" w:tentative="1">
+      <w:start w:val="1"/>
+      <w:numFmt w:val="decimal"/>
+      <w:lvlText w:val="%7."/>
+      <w:lvlJc w:val="left"/>
+      <w:pPr>
+        <w:ind w:left="5040" w:hanging="360"/>
+      </w:pPr>
+    </w:lvl>
+    <w:lvl w:ilvl="7" w:tplc="040C0019" w:tentative="1">
+      <w:start w:val="1"/>
+      <w:numFmt w:val="lowerLetter"/>
+      <w:lvlText w:val="%8."/>
+      <w:lvlJc w:val="left"/>
+      <w:pPr>
+        <w:ind w:left="5760" w:hanging="360"/>
+      </w:pPr>
+    </w:lvl>
+    <w:lvl w:ilvl="8" w:tplc="040C001B" w:tentative="1">
+      <w:start w:val="1"/>
+      <w:numFmt w:val="lowerRoman"/>
+      <w:lvlText w:val="%9."/>
+      <w:lvlJc w:val="right"/>
+      <w:pPr>
+        <w:ind w:left="6480" w:hanging="180"/>
+      </w:pPr>
+    </w:lvl>
+  </w:abstractNum>
+  <w:num w:numId="1" w16cid:durableId="560285369">
+    <w:abstractNumId w:val="0"/>
+  </w:num>
+  <w:num w:numId="2" w16cid:durableId="362751167">
+    <w:abstractNumId w:val="1"/>
+  </w:num>
+</w:numbering>
 </file>
 
 <file path=word/styles.xml><?xml version="1.0" encoding="utf-8"?>
@@ -1209,7 +3289,28 @@
   <w:style w:type="paragraph" w:default="1" w:styleId="Normal">
     <w:name w:val="Normal"/>
     <w:qFormat/>
-    <w:rsid w:val="00487F09"/>
+    <w:rsid w:val="00F3167D"/>
+  </w:style>
+  <w:style w:type="paragraph" w:styleId="Titre1">
+    <w:name w:val="heading 1"/>
+    <w:basedOn w:val="Normal"/>
+    <w:next w:val="Normal"/>
+    <w:link w:val="Titre1Car"/>
+    <w:uiPriority w:val="9"/>
+    <w:qFormat/>
+    <w:rsid w:val="00986FA3"/>
+    <w:pPr>
+      <w:keepNext/>
+      <w:keepLines/>
+      <w:spacing w:before="240" w:after="0"/>
+      <w:outlineLvl w:val="0"/>
+    </w:pPr>
+    <w:rPr>
+      <w:rFonts w:asciiTheme="majorHAnsi" w:eastAsiaTheme="majorEastAsia" w:hAnsiTheme="majorHAnsi" w:cstheme="majorBidi"/>
+      <w:color w:val="2F5496" w:themeColor="accent1" w:themeShade="BF"/>
+      <w:sz w:val="32"/>
+      <w:szCs w:val="32"/>
+    </w:rPr>
   </w:style>
   <w:style w:type="character" w:default="1" w:styleId="Policepardfaut">
     <w:name w:val="Default Paragraph Font"/>
@@ -1260,6 +3361,57 @@
       <w:color w:val="605E5C"/>
       <w:shd w:val="clear" w:color="auto" w:fill="E1DFDD"/>
     </w:rPr>
+  </w:style>
+  <w:style w:type="paragraph" w:styleId="Paragraphedeliste">
+    <w:name w:val="List Paragraph"/>
+    <w:basedOn w:val="Normal"/>
+    <w:uiPriority w:val="34"/>
+    <w:qFormat/>
+    <w:rsid w:val="00DC67C5"/>
+    <w:pPr>
+      <w:ind w:left="720"/>
+      <w:contextualSpacing/>
+    </w:pPr>
+  </w:style>
+  <w:style w:type="character" w:customStyle="1" w:styleId="Titre1Car">
+    <w:name w:val="Titre 1 Car"/>
+    <w:basedOn w:val="Policepardfaut"/>
+    <w:link w:val="Titre1"/>
+    <w:uiPriority w:val="9"/>
+    <w:rsid w:val="00986FA3"/>
+    <w:rPr>
+      <w:rFonts w:asciiTheme="majorHAnsi" w:eastAsiaTheme="majorEastAsia" w:hAnsiTheme="majorHAnsi" w:cstheme="majorBidi"/>
+      <w:color w:val="2F5496" w:themeColor="accent1" w:themeShade="BF"/>
+      <w:sz w:val="32"/>
+      <w:szCs w:val="32"/>
+    </w:rPr>
+  </w:style>
+  <w:style w:type="paragraph" w:styleId="En-ttedetabledesmatires">
+    <w:name w:val="TOC Heading"/>
+    <w:basedOn w:val="Titre1"/>
+    <w:next w:val="Normal"/>
+    <w:uiPriority w:val="39"/>
+    <w:unhideWhenUsed/>
+    <w:qFormat/>
+    <w:rsid w:val="00986FA3"/>
+    <w:pPr>
+      <w:outlineLvl w:val="9"/>
+    </w:pPr>
+    <w:rPr>
+      <w:lang w:eastAsia="fr-FR"/>
+    </w:rPr>
+  </w:style>
+  <w:style w:type="paragraph" w:styleId="TM1">
+    <w:name w:val="toc 1"/>
+    <w:basedOn w:val="Normal"/>
+    <w:next w:val="Normal"/>
+    <w:autoRedefine/>
+    <w:uiPriority w:val="39"/>
+    <w:unhideWhenUsed/>
+    <w:rsid w:val="00A94D2C"/>
+    <w:pPr>
+      <w:spacing w:after="100"/>
+    </w:pPr>
   </w:style>
 </w:styles>
 </file>

--- a/Livrables/Gestion/Audit_juridique.docx
+++ b/Livrables/Gestion/Audit_juridique.docx
@@ -6,9 +6,13 @@
       <w:pPr>
         <w:ind w:left="708"/>
         <w:jc w:val="right"/>
-      </w:pPr>
-      <w:r>
-        <w:rPr>
+        <w:rPr>
+          <w:rFonts w:cs="Liberation Serif"/>
+        </w:rPr>
+      </w:pPr>
+      <w:r>
+        <w:rPr>
+          <w:rFonts w:cs="Liberation Serif"/>
           <w:noProof/>
         </w:rPr>
         <w:drawing>
@@ -29,7 +33,7 @@
                     </pic:cNvPicPr>
                   </pic:nvPicPr>
                   <pic:blipFill>
-                    <a:blip r:embed="rId5" cstate="print">
+                    <a:blip r:embed="rId7" cstate="print">
                       <a:extLst>
                         <a:ext uri="{28A0092B-C50C-407E-A947-70E740481C1C}">
                           <a14:useLocalDpi xmlns:a14="http://schemas.microsoft.com/office/drawing/2010/main" val="0"/>
@@ -64,6 +68,7 @@
     <w:p>
       <w:pPr>
         <w:rPr>
+          <w:rFonts w:cs="Liberation Serif"/>
           <w:b/>
           <w:bCs/>
           <w:sz w:val="72"/>
@@ -73,20 +78,14 @@
     </w:p>
     <w:p>
       <w:pPr>
-        <w:jc w:val="center"/>
-        <w:rPr>
-          <w:b/>
-          <w:bCs/>
-          <w:sz w:val="72"/>
-          <w:szCs w:val="72"/>
-        </w:rPr>
-      </w:pPr>
-      <w:r>
-        <w:rPr>
-          <w:b/>
-          <w:bCs/>
-          <w:sz w:val="72"/>
-          <w:szCs w:val="72"/>
+        <w:pStyle w:val="Titre"/>
+        <w:rPr>
+          <w:rFonts w:cs="Liberation Serif"/>
+        </w:rPr>
+      </w:pPr>
+      <w:r>
+        <w:rPr>
+          <w:rFonts w:cs="Liberation Serif"/>
         </w:rPr>
         <w:t>Audit juridique</w:t>
       </w:r>
@@ -94,6 +93,7 @@
     <w:p>
       <w:pPr>
         <w:rPr>
+          <w:rFonts w:cs="Liberation Serif"/>
           <w:b/>
           <w:bCs/>
           <w:sz w:val="48"/>
@@ -105,12 +105,14 @@
       <w:pPr>
         <w:jc w:val="center"/>
         <w:rPr>
+          <w:rFonts w:cs="Liberation Serif"/>
           <w:sz w:val="48"/>
           <w:szCs w:val="48"/>
         </w:rPr>
       </w:pPr>
       <w:r>
         <w:rPr>
+          <w:rFonts w:cs="Liberation Serif"/>
           <w:sz w:val="48"/>
           <w:szCs w:val="48"/>
         </w:rPr>
@@ -121,6 +123,7 @@
       <w:pPr>
         <w:jc w:val="center"/>
         <w:rPr>
+          <w:rFonts w:cs="Liberation Serif"/>
           <w:sz w:val="48"/>
           <w:szCs w:val="48"/>
         </w:rPr>
@@ -130,45 +133,89 @@
       <w:pPr>
         <w:jc w:val="center"/>
         <w:rPr>
+          <w:rFonts w:cs="Liberation Serif"/>
           <w:sz w:val="32"/>
           <w:szCs w:val="32"/>
         </w:rPr>
       </w:pPr>
       <w:r>
         <w:rPr>
+          <w:rFonts w:cs="Liberation Serif"/>
           <w:sz w:val="32"/>
           <w:szCs w:val="32"/>
         </w:rPr>
-        <w:t xml:space="preserve">Tuteur : Pr. </w:t>
-      </w:r>
-      <w:r>
-        <w:rPr>
+        <w:t xml:space="preserve">Tuteur : Pr. Richard </w:t>
+      </w:r>
+      <w:proofErr w:type="spellStart"/>
+      <w:r>
+        <w:rPr>
+          <w:rFonts w:cs="Liberation Serif"/>
           <w:sz w:val="32"/>
           <w:szCs w:val="32"/>
         </w:rPr>
-        <w:t>Richard Chbeir</w:t>
-      </w:r>
+        <w:t>Chbeir</w:t>
+      </w:r>
+      <w:proofErr w:type="spellEnd"/>
     </w:p>
     <w:p>
       <w:pPr>
         <w:jc w:val="center"/>
         <w:rPr>
+          <w:rFonts w:cs="Liberation Serif"/>
           <w:sz w:val="32"/>
           <w:szCs w:val="32"/>
         </w:rPr>
       </w:pPr>
       <w:r>
         <w:rPr>
+          <w:rFonts w:cs="Liberation Serif"/>
           <w:sz w:val="32"/>
           <w:szCs w:val="32"/>
         </w:rPr>
-        <w:t>Projet : Hego Lagunak, une application de parrainage pour le BDE</w:t>
+        <w:t xml:space="preserve">Projet : </w:t>
+      </w:r>
+      <w:proofErr w:type="spellStart"/>
+      <w:r>
+        <w:rPr>
+          <w:rFonts w:cs="Liberation Serif"/>
+          <w:sz w:val="32"/>
+          <w:szCs w:val="32"/>
+        </w:rPr>
+        <w:t>Hego</w:t>
+      </w:r>
+      <w:proofErr w:type="spellEnd"/>
+      <w:r>
+        <w:rPr>
+          <w:rFonts w:cs="Liberation Serif"/>
+          <w:sz w:val="32"/>
+          <w:szCs w:val="32"/>
+        </w:rPr>
+        <w:t xml:space="preserve"> </w:t>
+      </w:r>
+      <w:proofErr w:type="spellStart"/>
+      <w:r>
+        <w:rPr>
+          <w:rFonts w:cs="Liberation Serif"/>
+          <w:sz w:val="32"/>
+          <w:szCs w:val="32"/>
+        </w:rPr>
+        <w:t>Lagunak</w:t>
+      </w:r>
+      <w:proofErr w:type="spellEnd"/>
+      <w:r>
+        <w:rPr>
+          <w:rFonts w:cs="Liberation Serif"/>
+          <w:sz w:val="32"/>
+          <w:szCs w:val="32"/>
+        </w:rPr>
+        <w:t>, une application de parrainage pour le BDE</w:t>
       </w:r>
     </w:p>
     <w:p>
       <w:pPr>
         <w:jc w:val="center"/>
         <w:rPr>
+          <w:rFonts w:cs="Liberation Serif"/>
           <w:sz w:val="36"/>
           <w:szCs w:val="36"/>
         </w:rPr>
@@ -178,6 +225,7 @@
       <w:pPr>
         <w:jc w:val="center"/>
         <w:rPr>
+          <w:rFonts w:cs="Liberation Serif"/>
           <w:sz w:val="36"/>
           <w:szCs w:val="36"/>
         </w:rPr>
@@ -187,6 +235,7 @@
       <w:pPr>
         <w:jc w:val="center"/>
         <w:rPr>
+          <w:rFonts w:cs="Liberation Serif"/>
           <w:sz w:val="36"/>
           <w:szCs w:val="36"/>
         </w:rPr>
@@ -196,6 +245,7 @@
       <w:pPr>
         <w:jc w:val="center"/>
         <w:rPr>
+          <w:rFonts w:cs="Liberation Serif"/>
           <w:sz w:val="36"/>
           <w:szCs w:val="36"/>
         </w:rPr>
@@ -205,6 +255,7 @@
       <w:pPr>
         <w:jc w:val="center"/>
         <w:rPr>
+          <w:rFonts w:cs="Liberation Serif"/>
           <w:sz w:val="36"/>
           <w:szCs w:val="36"/>
         </w:rPr>
@@ -214,6 +265,7 @@
       <w:pPr>
         <w:jc w:val="center"/>
         <w:rPr>
+          <w:rFonts w:cs="Liberation Serif"/>
           <w:sz w:val="36"/>
           <w:szCs w:val="36"/>
         </w:rPr>
@@ -222,6 +274,7 @@
     <w:p>
       <w:pPr>
         <w:rPr>
+          <w:rFonts w:cs="Liberation Serif"/>
           <w:sz w:val="36"/>
           <w:szCs w:val="36"/>
         </w:rPr>
@@ -231,52 +284,54 @@
       <w:pPr>
         <w:jc w:val="center"/>
         <w:rPr>
+          <w:rFonts w:cs="Liberation Serif"/>
           <w:sz w:val="24"/>
           <w:szCs w:val="24"/>
         </w:rPr>
       </w:pPr>
       <w:r>
         <w:rPr>
+          <w:rFonts w:cs="Liberation Serif"/>
           <w:sz w:val="24"/>
           <w:szCs w:val="24"/>
         </w:rPr>
-        <w:t>Équipe 3 : BRIERRE Titouan (TP1), DARGAZANLI Nicolas (TP1), ERREZARET Leho (TP2) et MAURICE Alexandre (TP1), en BUT Informatique</w:t>
-      </w:r>
-      <w:r>
-        <w:rPr>
+        <w:t xml:space="preserve">Équipe 3 : BRIERRE Titouan (TP1), DARGAZANLI Nicolas (TP1), ERREZARET </w:t>
+      </w:r>
+      <w:proofErr w:type="spellStart"/>
+      <w:r>
+        <w:rPr>
+          <w:rFonts w:cs="Liberation Serif"/>
           <w:sz w:val="24"/>
           <w:szCs w:val="24"/>
         </w:rPr>
-        <w:t>,</w:t>
-      </w:r>
-      <w:r>
-        <w:rPr>
+        <w:t>Leho</w:t>
+      </w:r>
+      <w:proofErr w:type="spellEnd"/>
+      <w:r>
+        <w:rPr>
+          <w:rFonts w:cs="Liberation Serif"/>
           <w:sz w:val="24"/>
           <w:szCs w:val="24"/>
         </w:rPr>
-        <w:t xml:space="preserve"> 2022, Semestre 3, Parcours A</w:t>
-      </w:r>
-      <w:r>
-        <w:rPr>
-          <w:sz w:val="24"/>
-          <w:szCs w:val="24"/>
-        </w:rPr>
-        <w:t>.</w:t>
+        <w:t xml:space="preserve"> (TP2) et MAURICE Alexandre (TP1), en BUT Informatique, 2022, Semestre 3, Parcours A.</w:t>
       </w:r>
     </w:p>
     <w:p>
       <w:pPr>
         <w:jc w:val="both"/>
         <w:rPr>
-          <w:rFonts w:ascii="Times New Roman" w:hAnsi="Times New Roman" w:cs="Times New Roman"/>
-        </w:rPr>
-      </w:pPr>
-      <w:r>
+          <w:rFonts w:cs="Liberation Serif"/>
+        </w:rPr>
+      </w:pPr>
+      <w:r>
+        <w:rPr>
+          <w:rFonts w:cs="Liberation Serif"/>
+        </w:rPr>
         <w:br w:type="page"/>
       </w:r>
       <w:r>
         <w:rPr>
-          <w:rFonts w:ascii="Times New Roman" w:hAnsi="Times New Roman" w:cs="Times New Roman"/>
+          <w:rFonts w:cs="Liberation Serif"/>
         </w:rPr>
         <w:lastRenderedPageBreak/>
         <w:tab/>
@@ -284,6 +339,9 @@
     </w:p>
     <w:sdt>
       <w:sdtPr>
+        <w:rPr>
+          <w:rFonts w:cs="Liberation Serif"/>
+        </w:rPr>
         <w:id w:val="1542483536"/>
         <w:docPartObj>
           <w:docPartGallery w:val="Table of Contents"/>
@@ -292,21 +350,25 @@
       </w:sdtPr>
       <w:sdtEndPr>
         <w:rPr>
-          <w:rFonts w:asciiTheme="minorHAnsi" w:eastAsiaTheme="minorHAnsi" w:hAnsiTheme="minorHAnsi" w:cstheme="minorBidi"/>
           <w:b/>
           <w:bCs/>
-          <w:color w:val="auto"/>
-          <w:sz w:val="22"/>
-          <w:szCs w:val="22"/>
-          <w:lang w:eastAsia="en-US"/>
         </w:rPr>
       </w:sdtEndPr>
       <w:sdtContent>
         <w:p>
           <w:pPr>
-            <w:pStyle w:val="En-ttedetabledesmatires"/>
+            <w:rPr>
+              <w:rFonts w:cs="Liberation Serif"/>
+              <w:sz w:val="44"/>
+              <w:szCs w:val="44"/>
+            </w:rPr>
           </w:pPr>
           <w:r>
+            <w:rPr>
+              <w:rFonts w:cs="Liberation Serif"/>
+              <w:sz w:val="44"/>
+              <w:szCs w:val="44"/>
+            </w:rPr>
             <w:t>Table des matières</w:t>
           </w:r>
         </w:p>
@@ -314,38 +376,67 @@
           <w:pPr>
             <w:pStyle w:val="TM1"/>
             <w:tabs>
+              <w:tab w:val="left" w:pos="440"/>
               <w:tab w:val="right" w:leader="dot" w:pos="9062"/>
             </w:tabs>
             <w:rPr>
+              <w:rFonts w:asciiTheme="minorHAnsi" w:eastAsiaTheme="minorEastAsia" w:hAnsiTheme="minorHAnsi"/>
               <w:noProof/>
+              <w:lang w:eastAsia="fr-FR"/>
             </w:rPr>
           </w:pPr>
           <w:r>
+            <w:rPr>
+              <w:rFonts w:cs="Liberation Serif"/>
+            </w:rPr>
             <w:fldChar w:fldCharType="begin"/>
           </w:r>
           <w:r>
-            <w:instrText xml:space="preserve"> TOC \o "1-3" \h \z \u </w:instrText>
+            <w:rPr>
+              <w:rFonts w:cs="Liberation Serif"/>
+            </w:rPr>
+            <w:instrText xml:space="preserve"> TOC \o "1-6" \h \z \u </w:instrText>
           </w:r>
           <w:r>
+            <w:rPr>
+              <w:rFonts w:cs="Liberation Serif"/>
+            </w:rPr>
             <w:fldChar w:fldCharType="separate"/>
           </w:r>
-          <w:hyperlink w:anchor="_Toc119318816" w:history="1">
+          <w:hyperlink w:anchor="_Toc121710172" w:history="1">
             <w:r>
               <w:rPr>
                 <w:rStyle w:val="Lienhypertexte"/>
-                <w:noProof/>
-              </w:rPr>
-              <w:t>I – Présentation du projet</w:t>
-            </w:r>
-            <w:r>
-              <w:rPr>
-                <w:noProof/>
-                <w:webHidden/>
+                <w:rFonts w:cs="Liberation Serif"/>
+                <w:noProof/>
+              </w:rPr>
+              <w:t>I.</w:t>
+            </w:r>
+            <w:r>
+              <w:rPr>
+                <w:rFonts w:asciiTheme="minorHAnsi" w:eastAsiaTheme="minorEastAsia" w:hAnsiTheme="minorHAnsi"/>
+                <w:noProof/>
+                <w:lang w:eastAsia="fr-FR"/>
               </w:rPr>
               <w:tab/>
             </w:r>
             <w:r>
               <w:rPr>
+                <w:rStyle w:val="Lienhypertexte"/>
+                <w:rFonts w:cs="Liberation Serif"/>
+                <w:noProof/>
+              </w:rPr>
+              <w:t>Préambule</w:t>
+            </w:r>
+            <w:r>
+              <w:rPr>
+                <w:noProof/>
+                <w:webHidden/>
+              </w:rPr>
+              <w:tab/>
+            </w:r>
+            <w:r>
+              <w:rPr>
                 <w:noProof/>
                 <w:webHidden/>
               </w:rPr>
@@ -356,7 +447,7 @@
                 <w:noProof/>
                 <w:webHidden/>
               </w:rPr>
-              <w:instrText xml:space="preserve"> PAGEREF _Toc119318816 \h </w:instrText>
+              <w:instrText xml:space="preserve"> PAGEREF _Toc121710172 \h </w:instrText>
             </w:r>
             <w:r>
               <w:rPr>
@@ -391,29 +482,49 @@
           <w:pPr>
             <w:pStyle w:val="TM1"/>
             <w:tabs>
+              <w:tab w:val="left" w:pos="440"/>
               <w:tab w:val="right" w:leader="dot" w:pos="9062"/>
             </w:tabs>
             <w:rPr>
+              <w:rFonts w:asciiTheme="minorHAnsi" w:eastAsiaTheme="minorEastAsia" w:hAnsiTheme="minorHAnsi"/>
               <w:noProof/>
+              <w:lang w:eastAsia="fr-FR"/>
             </w:rPr>
           </w:pPr>
-          <w:hyperlink w:anchor="_Toc119318817" w:history="1">
+          <w:hyperlink w:anchor="_Toc121710173" w:history="1">
             <w:r>
               <w:rPr>
                 <w:rStyle w:val="Lienhypertexte"/>
-                <w:noProof/>
-              </w:rPr>
-              <w:t>II – Une œuvre de l’esprit (et particulièrement collective)</w:t>
-            </w:r>
-            <w:r>
-              <w:rPr>
-                <w:noProof/>
-                <w:webHidden/>
+                <w:rFonts w:cs="Liberation Serif"/>
+                <w:noProof/>
+              </w:rPr>
+              <w:t>II.</w:t>
+            </w:r>
+            <w:r>
+              <w:rPr>
+                <w:rFonts w:asciiTheme="minorHAnsi" w:eastAsiaTheme="minorEastAsia" w:hAnsiTheme="minorHAnsi"/>
+                <w:noProof/>
+                <w:lang w:eastAsia="fr-FR"/>
               </w:rPr>
               <w:tab/>
             </w:r>
             <w:r>
               <w:rPr>
+                <w:rStyle w:val="Lienhypertexte"/>
+                <w:rFonts w:cs="Liberation Serif"/>
+                <w:noProof/>
+              </w:rPr>
+              <w:t>Présentation du projet</w:t>
+            </w:r>
+            <w:r>
+              <w:rPr>
+                <w:noProof/>
+                <w:webHidden/>
+              </w:rPr>
+              <w:tab/>
+            </w:r>
+            <w:r>
+              <w:rPr>
                 <w:noProof/>
                 <w:webHidden/>
               </w:rPr>
@@ -424,7 +535,7 @@
                 <w:noProof/>
                 <w:webHidden/>
               </w:rPr>
-              <w:instrText xml:space="preserve"> PAGEREF _Toc119318817 \h </w:instrText>
+              <w:instrText xml:space="preserve"> PAGEREF _Toc121710173 \h </w:instrText>
             </w:r>
             <w:r>
               <w:rPr>
@@ -444,7 +555,7 @@
                 <w:noProof/>
                 <w:webHidden/>
               </w:rPr>
-              <w:t>4</w:t>
+              <w:t>3</w:t>
             </w:r>
             <w:r>
               <w:rPr>
@@ -459,29 +570,49 @@
           <w:pPr>
             <w:pStyle w:val="TM1"/>
             <w:tabs>
+              <w:tab w:val="left" w:pos="660"/>
               <w:tab w:val="right" w:leader="dot" w:pos="9062"/>
             </w:tabs>
             <w:rPr>
+              <w:rFonts w:asciiTheme="minorHAnsi" w:eastAsiaTheme="minorEastAsia" w:hAnsiTheme="minorHAnsi"/>
               <w:noProof/>
+              <w:lang w:eastAsia="fr-FR"/>
             </w:rPr>
           </w:pPr>
-          <w:hyperlink w:anchor="_Toc119318818" w:history="1">
+          <w:hyperlink w:anchor="_Toc121710174" w:history="1">
             <w:r>
               <w:rPr>
                 <w:rStyle w:val="Lienhypertexte"/>
-                <w:noProof/>
-              </w:rPr>
-              <w:t>III – Démonstration de l’originalité de l’application</w:t>
-            </w:r>
-            <w:r>
-              <w:rPr>
-                <w:noProof/>
-                <w:webHidden/>
+                <w:rFonts w:cs="Liberation Serif"/>
+                <w:noProof/>
+              </w:rPr>
+              <w:t>III.</w:t>
+            </w:r>
+            <w:r>
+              <w:rPr>
+                <w:rFonts w:asciiTheme="minorHAnsi" w:eastAsiaTheme="minorEastAsia" w:hAnsiTheme="minorHAnsi"/>
+                <w:noProof/>
+                <w:lang w:eastAsia="fr-FR"/>
               </w:rPr>
               <w:tab/>
             </w:r>
             <w:r>
               <w:rPr>
+                <w:rStyle w:val="Lienhypertexte"/>
+                <w:rFonts w:cs="Liberation Serif"/>
+                <w:noProof/>
+              </w:rPr>
+              <w:t>Protection de nos créations numériques</w:t>
+            </w:r>
+            <w:r>
+              <w:rPr>
+                <w:noProof/>
+                <w:webHidden/>
+              </w:rPr>
+              <w:tab/>
+            </w:r>
+            <w:r>
+              <w:rPr>
                 <w:noProof/>
                 <w:webHidden/>
               </w:rPr>
@@ -492,7 +623,7 @@
                 <w:noProof/>
                 <w:webHidden/>
               </w:rPr>
-              <w:instrText xml:space="preserve"> PAGEREF _Toc119318818 \h </w:instrText>
+              <w:instrText xml:space="preserve"> PAGEREF _Toc121710174 \h </w:instrText>
             </w:r>
             <w:r>
               <w:rPr>
@@ -512,7 +643,7 @@
                 <w:noProof/>
                 <w:webHidden/>
               </w:rPr>
-              <w:t>5</w:t>
+              <w:t>4</w:t>
             </w:r>
             <w:r>
               <w:rPr>
@@ -524,10 +655,1862 @@
           </w:hyperlink>
         </w:p>
         <w:p>
+          <w:pPr>
+            <w:pStyle w:val="TM2"/>
+            <w:tabs>
+              <w:tab w:val="left" w:pos="660"/>
+              <w:tab w:val="right" w:leader="dot" w:pos="9062"/>
+            </w:tabs>
+            <w:rPr>
+              <w:rFonts w:asciiTheme="minorHAnsi" w:eastAsiaTheme="minorEastAsia" w:hAnsiTheme="minorHAnsi"/>
+              <w:noProof/>
+              <w:lang w:eastAsia="fr-FR"/>
+            </w:rPr>
+          </w:pPr>
+          <w:hyperlink w:anchor="_Toc121710175" w:history="1">
+            <w:r>
+              <w:rPr>
+                <w:rStyle w:val="Lienhypertexte"/>
+                <w:noProof/>
+              </w:rPr>
+              <w:t>A.</w:t>
+            </w:r>
+            <w:r>
+              <w:rPr>
+                <w:rFonts w:asciiTheme="minorHAnsi" w:eastAsiaTheme="minorEastAsia" w:hAnsiTheme="minorHAnsi"/>
+                <w:noProof/>
+                <w:lang w:eastAsia="fr-FR"/>
+              </w:rPr>
+              <w:tab/>
+            </w:r>
+            <w:r>
+              <w:rPr>
+                <w:rStyle w:val="Lienhypertexte"/>
+                <w:noProof/>
+              </w:rPr>
+              <w:t>Droit d’auteur</w:t>
+            </w:r>
+            <w:r>
+              <w:rPr>
+                <w:noProof/>
+                <w:webHidden/>
+              </w:rPr>
+              <w:tab/>
+            </w:r>
+            <w:r>
+              <w:rPr>
+                <w:noProof/>
+                <w:webHidden/>
+              </w:rPr>
+              <w:fldChar w:fldCharType="begin"/>
+            </w:r>
+            <w:r>
+              <w:rPr>
+                <w:noProof/>
+                <w:webHidden/>
+              </w:rPr>
+              <w:instrText xml:space="preserve"> PAGEREF _Toc121710175 \h </w:instrText>
+            </w:r>
+            <w:r>
+              <w:rPr>
+                <w:noProof/>
+                <w:webHidden/>
+              </w:rPr>
+            </w:r>
+            <w:r>
+              <w:rPr>
+                <w:noProof/>
+                <w:webHidden/>
+              </w:rPr>
+              <w:fldChar w:fldCharType="separate"/>
+            </w:r>
+            <w:r>
+              <w:rPr>
+                <w:noProof/>
+                <w:webHidden/>
+              </w:rPr>
+              <w:t>4</w:t>
+            </w:r>
+            <w:r>
+              <w:rPr>
+                <w:noProof/>
+                <w:webHidden/>
+              </w:rPr>
+              <w:fldChar w:fldCharType="end"/>
+            </w:r>
+          </w:hyperlink>
+        </w:p>
+        <w:p>
+          <w:pPr>
+            <w:pStyle w:val="TM2"/>
+            <w:tabs>
+              <w:tab w:val="left" w:pos="660"/>
+              <w:tab w:val="right" w:leader="dot" w:pos="9062"/>
+            </w:tabs>
+            <w:rPr>
+              <w:rFonts w:asciiTheme="minorHAnsi" w:eastAsiaTheme="minorEastAsia" w:hAnsiTheme="minorHAnsi"/>
+              <w:noProof/>
+              <w:lang w:eastAsia="fr-FR"/>
+            </w:rPr>
+          </w:pPr>
+          <w:hyperlink w:anchor="_Toc121710176" w:history="1">
+            <w:r>
+              <w:rPr>
+                <w:rStyle w:val="Lienhypertexte"/>
+                <w:noProof/>
+              </w:rPr>
+              <w:t>B.</w:t>
+            </w:r>
+            <w:r>
+              <w:rPr>
+                <w:rFonts w:asciiTheme="minorHAnsi" w:eastAsiaTheme="minorEastAsia" w:hAnsiTheme="minorHAnsi"/>
+                <w:noProof/>
+                <w:lang w:eastAsia="fr-FR"/>
+              </w:rPr>
+              <w:tab/>
+            </w:r>
+            <w:r>
+              <w:rPr>
+                <w:rStyle w:val="Lienhypertexte"/>
+                <w:noProof/>
+              </w:rPr>
+              <w:t>Démonstration de l’originalité de l’application</w:t>
+            </w:r>
+            <w:r>
+              <w:rPr>
+                <w:noProof/>
+                <w:webHidden/>
+              </w:rPr>
+              <w:tab/>
+            </w:r>
+            <w:r>
+              <w:rPr>
+                <w:noProof/>
+                <w:webHidden/>
+              </w:rPr>
+              <w:fldChar w:fldCharType="begin"/>
+            </w:r>
+            <w:r>
+              <w:rPr>
+                <w:noProof/>
+                <w:webHidden/>
+              </w:rPr>
+              <w:instrText xml:space="preserve"> PAGEREF _Toc121710176 \h </w:instrText>
+            </w:r>
+            <w:r>
+              <w:rPr>
+                <w:noProof/>
+                <w:webHidden/>
+              </w:rPr>
+            </w:r>
+            <w:r>
+              <w:rPr>
+                <w:noProof/>
+                <w:webHidden/>
+              </w:rPr>
+              <w:fldChar w:fldCharType="separate"/>
+            </w:r>
+            <w:r>
+              <w:rPr>
+                <w:noProof/>
+                <w:webHidden/>
+              </w:rPr>
+              <w:t>5</w:t>
+            </w:r>
+            <w:r>
+              <w:rPr>
+                <w:noProof/>
+                <w:webHidden/>
+              </w:rPr>
+              <w:fldChar w:fldCharType="end"/>
+            </w:r>
+          </w:hyperlink>
+        </w:p>
+        <w:p>
+          <w:pPr>
+            <w:pStyle w:val="TM3"/>
+            <w:tabs>
+              <w:tab w:val="left" w:pos="880"/>
+              <w:tab w:val="right" w:leader="dot" w:pos="9062"/>
+            </w:tabs>
+            <w:rPr>
+              <w:rFonts w:asciiTheme="minorHAnsi" w:eastAsiaTheme="minorEastAsia" w:hAnsiTheme="minorHAnsi"/>
+              <w:noProof/>
+              <w:lang w:eastAsia="fr-FR"/>
+            </w:rPr>
+          </w:pPr>
+          <w:hyperlink w:anchor="_Toc121710177" w:history="1">
+            <w:r>
+              <w:rPr>
+                <w:rStyle w:val="Lienhypertexte"/>
+                <w:rFonts w:cs="Liberation Serif"/>
+                <w:noProof/>
+              </w:rPr>
+              <w:t>1)</w:t>
+            </w:r>
+            <w:r>
+              <w:rPr>
+                <w:rFonts w:asciiTheme="minorHAnsi" w:eastAsiaTheme="minorEastAsia" w:hAnsiTheme="minorHAnsi"/>
+                <w:noProof/>
+                <w:lang w:eastAsia="fr-FR"/>
+              </w:rPr>
+              <w:tab/>
+            </w:r>
+            <w:r>
+              <w:rPr>
+                <w:rStyle w:val="Lienhypertexte"/>
+                <w:rFonts w:cs="Liberation Serif"/>
+                <w:noProof/>
+              </w:rPr>
+              <w:t>Charte graphique</w:t>
+            </w:r>
+            <w:r>
+              <w:rPr>
+                <w:noProof/>
+                <w:webHidden/>
+              </w:rPr>
+              <w:tab/>
+            </w:r>
+            <w:r>
+              <w:rPr>
+                <w:noProof/>
+                <w:webHidden/>
+              </w:rPr>
+              <w:fldChar w:fldCharType="begin"/>
+            </w:r>
+            <w:r>
+              <w:rPr>
+                <w:noProof/>
+                <w:webHidden/>
+              </w:rPr>
+              <w:instrText xml:space="preserve"> PAGEREF _Toc121710177 \h </w:instrText>
+            </w:r>
+            <w:r>
+              <w:rPr>
+                <w:noProof/>
+                <w:webHidden/>
+              </w:rPr>
+            </w:r>
+            <w:r>
+              <w:rPr>
+                <w:noProof/>
+                <w:webHidden/>
+              </w:rPr>
+              <w:fldChar w:fldCharType="separate"/>
+            </w:r>
+            <w:r>
+              <w:rPr>
+                <w:noProof/>
+                <w:webHidden/>
+              </w:rPr>
+              <w:t>5</w:t>
+            </w:r>
+            <w:r>
+              <w:rPr>
+                <w:noProof/>
+                <w:webHidden/>
+              </w:rPr>
+              <w:fldChar w:fldCharType="end"/>
+            </w:r>
+          </w:hyperlink>
+        </w:p>
+        <w:p>
+          <w:pPr>
+            <w:pStyle w:val="TM4"/>
+            <w:tabs>
+              <w:tab w:val="left" w:pos="1100"/>
+              <w:tab w:val="right" w:leader="dot" w:pos="9062"/>
+            </w:tabs>
+            <w:rPr>
+              <w:rFonts w:asciiTheme="minorHAnsi" w:eastAsiaTheme="minorEastAsia" w:hAnsiTheme="minorHAnsi"/>
+              <w:noProof/>
+              <w:lang w:eastAsia="fr-FR"/>
+            </w:rPr>
+          </w:pPr>
+          <w:hyperlink w:anchor="_Toc121710178" w:history="1">
+            <w:r>
+              <w:rPr>
+                <w:rStyle w:val="Lienhypertexte"/>
+                <w:rFonts w:cs="Liberation Serif"/>
+                <w:noProof/>
+              </w:rPr>
+              <w:t>a)</w:t>
+            </w:r>
+            <w:r>
+              <w:rPr>
+                <w:rFonts w:asciiTheme="minorHAnsi" w:eastAsiaTheme="minorEastAsia" w:hAnsiTheme="minorHAnsi"/>
+                <w:noProof/>
+                <w:lang w:eastAsia="fr-FR"/>
+              </w:rPr>
+              <w:tab/>
+            </w:r>
+            <w:r>
+              <w:rPr>
+                <w:rStyle w:val="Lienhypertexte"/>
+                <w:rFonts w:cs="Liberation Serif"/>
+                <w:noProof/>
+              </w:rPr>
+              <w:t>Couleurs</w:t>
+            </w:r>
+            <w:r>
+              <w:rPr>
+                <w:noProof/>
+                <w:webHidden/>
+              </w:rPr>
+              <w:tab/>
+            </w:r>
+            <w:r>
+              <w:rPr>
+                <w:noProof/>
+                <w:webHidden/>
+              </w:rPr>
+              <w:fldChar w:fldCharType="begin"/>
+            </w:r>
+            <w:r>
+              <w:rPr>
+                <w:noProof/>
+                <w:webHidden/>
+              </w:rPr>
+              <w:instrText xml:space="preserve"> PAGEREF _Toc121710178 \h </w:instrText>
+            </w:r>
+            <w:r>
+              <w:rPr>
+                <w:noProof/>
+                <w:webHidden/>
+              </w:rPr>
+            </w:r>
+            <w:r>
+              <w:rPr>
+                <w:noProof/>
+                <w:webHidden/>
+              </w:rPr>
+              <w:fldChar w:fldCharType="separate"/>
+            </w:r>
+            <w:r>
+              <w:rPr>
+                <w:noProof/>
+                <w:webHidden/>
+              </w:rPr>
+              <w:t>5</w:t>
+            </w:r>
+            <w:r>
+              <w:rPr>
+                <w:noProof/>
+                <w:webHidden/>
+              </w:rPr>
+              <w:fldChar w:fldCharType="end"/>
+            </w:r>
+          </w:hyperlink>
+        </w:p>
+        <w:p>
+          <w:pPr>
+            <w:pStyle w:val="TM4"/>
+            <w:tabs>
+              <w:tab w:val="left" w:pos="1100"/>
+              <w:tab w:val="right" w:leader="dot" w:pos="9062"/>
+            </w:tabs>
+            <w:rPr>
+              <w:rFonts w:asciiTheme="minorHAnsi" w:eastAsiaTheme="minorEastAsia" w:hAnsiTheme="minorHAnsi"/>
+              <w:noProof/>
+              <w:lang w:eastAsia="fr-FR"/>
+            </w:rPr>
+          </w:pPr>
+          <w:hyperlink w:anchor="_Toc121710179" w:history="1">
+            <w:r>
+              <w:rPr>
+                <w:rStyle w:val="Lienhypertexte"/>
+                <w:rFonts w:cs="Liberation Serif"/>
+                <w:noProof/>
+              </w:rPr>
+              <w:t>b)</w:t>
+            </w:r>
+            <w:r>
+              <w:rPr>
+                <w:rFonts w:asciiTheme="minorHAnsi" w:eastAsiaTheme="minorEastAsia" w:hAnsiTheme="minorHAnsi"/>
+                <w:noProof/>
+                <w:lang w:eastAsia="fr-FR"/>
+              </w:rPr>
+              <w:tab/>
+            </w:r>
+            <w:r>
+              <w:rPr>
+                <w:rStyle w:val="Lienhypertexte"/>
+                <w:rFonts w:cs="Liberation Serif"/>
+                <w:noProof/>
+              </w:rPr>
+              <w:t>Exemple d’écran</w:t>
+            </w:r>
+            <w:r>
+              <w:rPr>
+                <w:noProof/>
+                <w:webHidden/>
+              </w:rPr>
+              <w:tab/>
+            </w:r>
+            <w:r>
+              <w:rPr>
+                <w:noProof/>
+                <w:webHidden/>
+              </w:rPr>
+              <w:fldChar w:fldCharType="begin"/>
+            </w:r>
+            <w:r>
+              <w:rPr>
+                <w:noProof/>
+                <w:webHidden/>
+              </w:rPr>
+              <w:instrText xml:space="preserve"> PAGEREF _Toc121710179 \h </w:instrText>
+            </w:r>
+            <w:r>
+              <w:rPr>
+                <w:noProof/>
+                <w:webHidden/>
+              </w:rPr>
+            </w:r>
+            <w:r>
+              <w:rPr>
+                <w:noProof/>
+                <w:webHidden/>
+              </w:rPr>
+              <w:fldChar w:fldCharType="separate"/>
+            </w:r>
+            <w:r>
+              <w:rPr>
+                <w:noProof/>
+                <w:webHidden/>
+              </w:rPr>
+              <w:t>5</w:t>
+            </w:r>
+            <w:r>
+              <w:rPr>
+                <w:noProof/>
+                <w:webHidden/>
+              </w:rPr>
+              <w:fldChar w:fldCharType="end"/>
+            </w:r>
+          </w:hyperlink>
+        </w:p>
+        <w:p>
+          <w:pPr>
+            <w:pStyle w:val="TM4"/>
+            <w:tabs>
+              <w:tab w:val="left" w:pos="1100"/>
+              <w:tab w:val="right" w:leader="dot" w:pos="9062"/>
+            </w:tabs>
+            <w:rPr>
+              <w:rFonts w:asciiTheme="minorHAnsi" w:eastAsiaTheme="minorEastAsia" w:hAnsiTheme="minorHAnsi"/>
+              <w:noProof/>
+              <w:lang w:eastAsia="fr-FR"/>
+            </w:rPr>
+          </w:pPr>
+          <w:hyperlink w:anchor="_Toc121710180" w:history="1">
+            <w:r>
+              <w:rPr>
+                <w:rStyle w:val="Lienhypertexte"/>
+                <w:rFonts w:cs="Liberation Serif"/>
+                <w:noProof/>
+              </w:rPr>
+              <w:t>c)</w:t>
+            </w:r>
+            <w:r>
+              <w:rPr>
+                <w:rFonts w:asciiTheme="minorHAnsi" w:eastAsiaTheme="minorEastAsia" w:hAnsiTheme="minorHAnsi"/>
+                <w:noProof/>
+                <w:lang w:eastAsia="fr-FR"/>
+              </w:rPr>
+              <w:tab/>
+            </w:r>
+            <w:r>
+              <w:rPr>
+                <w:rStyle w:val="Lienhypertexte"/>
+                <w:rFonts w:cs="Liberation Serif"/>
+                <w:noProof/>
+              </w:rPr>
+              <w:t>Polices</w:t>
+            </w:r>
+            <w:r>
+              <w:rPr>
+                <w:noProof/>
+                <w:webHidden/>
+              </w:rPr>
+              <w:tab/>
+            </w:r>
+            <w:r>
+              <w:rPr>
+                <w:noProof/>
+                <w:webHidden/>
+              </w:rPr>
+              <w:fldChar w:fldCharType="begin"/>
+            </w:r>
+            <w:r>
+              <w:rPr>
+                <w:noProof/>
+                <w:webHidden/>
+              </w:rPr>
+              <w:instrText xml:space="preserve"> PAGEREF _Toc121710180 \h </w:instrText>
+            </w:r>
+            <w:r>
+              <w:rPr>
+                <w:noProof/>
+                <w:webHidden/>
+              </w:rPr>
+            </w:r>
+            <w:r>
+              <w:rPr>
+                <w:noProof/>
+                <w:webHidden/>
+              </w:rPr>
+              <w:fldChar w:fldCharType="separate"/>
+            </w:r>
+            <w:r>
+              <w:rPr>
+                <w:noProof/>
+                <w:webHidden/>
+              </w:rPr>
+              <w:t>6</w:t>
+            </w:r>
+            <w:r>
+              <w:rPr>
+                <w:noProof/>
+                <w:webHidden/>
+              </w:rPr>
+              <w:fldChar w:fldCharType="end"/>
+            </w:r>
+          </w:hyperlink>
+        </w:p>
+        <w:p>
+          <w:pPr>
+            <w:pStyle w:val="TM3"/>
+            <w:tabs>
+              <w:tab w:val="left" w:pos="880"/>
+              <w:tab w:val="right" w:leader="dot" w:pos="9062"/>
+            </w:tabs>
+            <w:rPr>
+              <w:rFonts w:asciiTheme="minorHAnsi" w:eastAsiaTheme="minorEastAsia" w:hAnsiTheme="minorHAnsi"/>
+              <w:noProof/>
+              <w:lang w:eastAsia="fr-FR"/>
+            </w:rPr>
+          </w:pPr>
+          <w:hyperlink w:anchor="_Toc121710181" w:history="1">
+            <w:r>
+              <w:rPr>
+                <w:rStyle w:val="Lienhypertexte"/>
+                <w:rFonts w:cs="Liberation Serif"/>
+                <w:noProof/>
+              </w:rPr>
+              <w:t>2)</w:t>
+            </w:r>
+            <w:r>
+              <w:rPr>
+                <w:rFonts w:asciiTheme="minorHAnsi" w:eastAsiaTheme="minorEastAsia" w:hAnsiTheme="minorHAnsi"/>
+                <w:noProof/>
+                <w:lang w:eastAsia="fr-FR"/>
+              </w:rPr>
+              <w:tab/>
+            </w:r>
+            <w:r>
+              <w:rPr>
+                <w:rStyle w:val="Lienhypertexte"/>
+                <w:rFonts w:cs="Liberation Serif"/>
+                <w:noProof/>
+              </w:rPr>
+              <w:t>Base de données</w:t>
+            </w:r>
+            <w:r>
+              <w:rPr>
+                <w:noProof/>
+                <w:webHidden/>
+              </w:rPr>
+              <w:tab/>
+            </w:r>
+            <w:r>
+              <w:rPr>
+                <w:noProof/>
+                <w:webHidden/>
+              </w:rPr>
+              <w:fldChar w:fldCharType="begin"/>
+            </w:r>
+            <w:r>
+              <w:rPr>
+                <w:noProof/>
+                <w:webHidden/>
+              </w:rPr>
+              <w:instrText xml:space="preserve"> PAGEREF _Toc121710181 \h </w:instrText>
+            </w:r>
+            <w:r>
+              <w:rPr>
+                <w:noProof/>
+                <w:webHidden/>
+              </w:rPr>
+            </w:r>
+            <w:r>
+              <w:rPr>
+                <w:noProof/>
+                <w:webHidden/>
+              </w:rPr>
+              <w:fldChar w:fldCharType="separate"/>
+            </w:r>
+            <w:r>
+              <w:rPr>
+                <w:noProof/>
+                <w:webHidden/>
+              </w:rPr>
+              <w:t>6</w:t>
+            </w:r>
+            <w:r>
+              <w:rPr>
+                <w:noProof/>
+                <w:webHidden/>
+              </w:rPr>
+              <w:fldChar w:fldCharType="end"/>
+            </w:r>
+          </w:hyperlink>
+        </w:p>
+        <w:p>
+          <w:pPr>
+            <w:pStyle w:val="TM2"/>
+            <w:tabs>
+              <w:tab w:val="left" w:pos="660"/>
+              <w:tab w:val="right" w:leader="dot" w:pos="9062"/>
+            </w:tabs>
+            <w:rPr>
+              <w:rFonts w:asciiTheme="minorHAnsi" w:eastAsiaTheme="minorEastAsia" w:hAnsiTheme="minorHAnsi"/>
+              <w:noProof/>
+              <w:lang w:eastAsia="fr-FR"/>
+            </w:rPr>
+          </w:pPr>
+          <w:hyperlink w:anchor="_Toc121710182" w:history="1">
+            <w:r>
+              <w:rPr>
+                <w:rStyle w:val="Lienhypertexte"/>
+                <w:noProof/>
+              </w:rPr>
+              <w:t>C.</w:t>
+            </w:r>
+            <w:r>
+              <w:rPr>
+                <w:rFonts w:asciiTheme="minorHAnsi" w:eastAsiaTheme="minorEastAsia" w:hAnsiTheme="minorHAnsi"/>
+                <w:noProof/>
+                <w:lang w:eastAsia="fr-FR"/>
+              </w:rPr>
+              <w:tab/>
+            </w:r>
+            <w:r>
+              <w:rPr>
+                <w:rStyle w:val="Lienhypertexte"/>
+                <w:noProof/>
+              </w:rPr>
+              <w:t>Droit de la concurrence déloyale</w:t>
+            </w:r>
+            <w:r>
+              <w:rPr>
+                <w:noProof/>
+                <w:webHidden/>
+              </w:rPr>
+              <w:tab/>
+            </w:r>
+            <w:r>
+              <w:rPr>
+                <w:noProof/>
+                <w:webHidden/>
+              </w:rPr>
+              <w:fldChar w:fldCharType="begin"/>
+            </w:r>
+            <w:r>
+              <w:rPr>
+                <w:noProof/>
+                <w:webHidden/>
+              </w:rPr>
+              <w:instrText xml:space="preserve"> PAGEREF _Toc121710182 \h </w:instrText>
+            </w:r>
+            <w:r>
+              <w:rPr>
+                <w:noProof/>
+                <w:webHidden/>
+              </w:rPr>
+            </w:r>
+            <w:r>
+              <w:rPr>
+                <w:noProof/>
+                <w:webHidden/>
+              </w:rPr>
+              <w:fldChar w:fldCharType="separate"/>
+            </w:r>
+            <w:r>
+              <w:rPr>
+                <w:noProof/>
+                <w:webHidden/>
+              </w:rPr>
+              <w:t>6</w:t>
+            </w:r>
+            <w:r>
+              <w:rPr>
+                <w:noProof/>
+                <w:webHidden/>
+              </w:rPr>
+              <w:fldChar w:fldCharType="end"/>
+            </w:r>
+          </w:hyperlink>
+        </w:p>
+        <w:p>
+          <w:pPr>
+            <w:pStyle w:val="TM3"/>
+            <w:tabs>
+              <w:tab w:val="left" w:pos="880"/>
+              <w:tab w:val="right" w:leader="dot" w:pos="9062"/>
+            </w:tabs>
+            <w:rPr>
+              <w:rFonts w:asciiTheme="minorHAnsi" w:eastAsiaTheme="minorEastAsia" w:hAnsiTheme="minorHAnsi"/>
+              <w:noProof/>
+              <w:lang w:eastAsia="fr-FR"/>
+            </w:rPr>
+          </w:pPr>
+          <w:hyperlink w:anchor="_Toc121710183" w:history="1">
+            <w:r>
+              <w:rPr>
+                <w:rStyle w:val="Lienhypertexte"/>
+                <w:rFonts w:cs="Liberation Serif"/>
+                <w:noProof/>
+              </w:rPr>
+              <w:t>1)</w:t>
+            </w:r>
+            <w:r>
+              <w:rPr>
+                <w:rFonts w:asciiTheme="minorHAnsi" w:eastAsiaTheme="minorEastAsia" w:hAnsiTheme="minorHAnsi"/>
+                <w:noProof/>
+                <w:lang w:eastAsia="fr-FR"/>
+              </w:rPr>
+              <w:tab/>
+            </w:r>
+            <w:r>
+              <w:rPr>
+                <w:rStyle w:val="Lienhypertexte"/>
+                <w:rFonts w:cs="Liberation Serif"/>
+                <w:noProof/>
+              </w:rPr>
+              <w:t>Une activité à but non-lucratif</w:t>
+            </w:r>
+            <w:r>
+              <w:rPr>
+                <w:noProof/>
+                <w:webHidden/>
+              </w:rPr>
+              <w:tab/>
+            </w:r>
+            <w:r>
+              <w:rPr>
+                <w:noProof/>
+                <w:webHidden/>
+              </w:rPr>
+              <w:fldChar w:fldCharType="begin"/>
+            </w:r>
+            <w:r>
+              <w:rPr>
+                <w:noProof/>
+                <w:webHidden/>
+              </w:rPr>
+              <w:instrText xml:space="preserve"> PAGEREF _Toc121710183 \h </w:instrText>
+            </w:r>
+            <w:r>
+              <w:rPr>
+                <w:noProof/>
+                <w:webHidden/>
+              </w:rPr>
+            </w:r>
+            <w:r>
+              <w:rPr>
+                <w:noProof/>
+                <w:webHidden/>
+              </w:rPr>
+              <w:fldChar w:fldCharType="separate"/>
+            </w:r>
+            <w:r>
+              <w:rPr>
+                <w:noProof/>
+                <w:webHidden/>
+              </w:rPr>
+              <w:t>6</w:t>
+            </w:r>
+            <w:r>
+              <w:rPr>
+                <w:noProof/>
+                <w:webHidden/>
+              </w:rPr>
+              <w:fldChar w:fldCharType="end"/>
+            </w:r>
+          </w:hyperlink>
+        </w:p>
+        <w:p>
+          <w:pPr>
+            <w:pStyle w:val="TM3"/>
+            <w:tabs>
+              <w:tab w:val="left" w:pos="880"/>
+              <w:tab w:val="right" w:leader="dot" w:pos="9062"/>
+            </w:tabs>
+            <w:rPr>
+              <w:rFonts w:asciiTheme="minorHAnsi" w:eastAsiaTheme="minorEastAsia" w:hAnsiTheme="minorHAnsi"/>
+              <w:noProof/>
+              <w:lang w:eastAsia="fr-FR"/>
+            </w:rPr>
+          </w:pPr>
+          <w:hyperlink w:anchor="_Toc121710184" w:history="1">
+            <w:r>
+              <w:rPr>
+                <w:rStyle w:val="Lienhypertexte"/>
+                <w:rFonts w:cs="Liberation Serif"/>
+                <w:noProof/>
+              </w:rPr>
+              <w:t>2)</w:t>
+            </w:r>
+            <w:r>
+              <w:rPr>
+                <w:rFonts w:asciiTheme="minorHAnsi" w:eastAsiaTheme="minorEastAsia" w:hAnsiTheme="minorHAnsi"/>
+                <w:noProof/>
+                <w:lang w:eastAsia="fr-FR"/>
+              </w:rPr>
+              <w:tab/>
+            </w:r>
+            <w:r>
+              <w:rPr>
+                <w:rStyle w:val="Lienhypertexte"/>
+                <w:rFonts w:cs="Liberation Serif"/>
+                <w:noProof/>
+              </w:rPr>
+              <w:t>Confusion ou parasitisme</w:t>
+            </w:r>
+            <w:r>
+              <w:rPr>
+                <w:noProof/>
+                <w:webHidden/>
+              </w:rPr>
+              <w:tab/>
+            </w:r>
+            <w:r>
+              <w:rPr>
+                <w:noProof/>
+                <w:webHidden/>
+              </w:rPr>
+              <w:fldChar w:fldCharType="begin"/>
+            </w:r>
+            <w:r>
+              <w:rPr>
+                <w:noProof/>
+                <w:webHidden/>
+              </w:rPr>
+              <w:instrText xml:space="preserve"> PAGEREF _Toc121710184 \h </w:instrText>
+            </w:r>
+            <w:r>
+              <w:rPr>
+                <w:noProof/>
+                <w:webHidden/>
+              </w:rPr>
+            </w:r>
+            <w:r>
+              <w:rPr>
+                <w:noProof/>
+                <w:webHidden/>
+              </w:rPr>
+              <w:fldChar w:fldCharType="separate"/>
+            </w:r>
+            <w:r>
+              <w:rPr>
+                <w:noProof/>
+                <w:webHidden/>
+              </w:rPr>
+              <w:t>6</w:t>
+            </w:r>
+            <w:r>
+              <w:rPr>
+                <w:noProof/>
+                <w:webHidden/>
+              </w:rPr>
+              <w:fldChar w:fldCharType="end"/>
+            </w:r>
+          </w:hyperlink>
+        </w:p>
+        <w:p>
+          <w:pPr>
+            <w:pStyle w:val="TM2"/>
+            <w:tabs>
+              <w:tab w:val="left" w:pos="660"/>
+              <w:tab w:val="right" w:leader="dot" w:pos="9062"/>
+            </w:tabs>
+            <w:rPr>
+              <w:rFonts w:asciiTheme="minorHAnsi" w:eastAsiaTheme="minorEastAsia" w:hAnsiTheme="minorHAnsi"/>
+              <w:noProof/>
+              <w:lang w:eastAsia="fr-FR"/>
+            </w:rPr>
+          </w:pPr>
+          <w:hyperlink w:anchor="_Toc121710185" w:history="1">
+            <w:r>
+              <w:rPr>
+                <w:rStyle w:val="Lienhypertexte"/>
+                <w:noProof/>
+              </w:rPr>
+              <w:t>D.</w:t>
+            </w:r>
+            <w:r>
+              <w:rPr>
+                <w:rFonts w:asciiTheme="minorHAnsi" w:eastAsiaTheme="minorEastAsia" w:hAnsiTheme="minorHAnsi"/>
+                <w:noProof/>
+                <w:lang w:eastAsia="fr-FR"/>
+              </w:rPr>
+              <w:tab/>
+            </w:r>
+            <w:r>
+              <w:rPr>
+                <w:rStyle w:val="Lienhypertexte"/>
+                <w:noProof/>
+              </w:rPr>
+              <w:t>Protection juridique de nos noms de domaine</w:t>
+            </w:r>
+            <w:r>
+              <w:rPr>
+                <w:noProof/>
+                <w:webHidden/>
+              </w:rPr>
+              <w:tab/>
+            </w:r>
+            <w:r>
+              <w:rPr>
+                <w:noProof/>
+                <w:webHidden/>
+              </w:rPr>
+              <w:fldChar w:fldCharType="begin"/>
+            </w:r>
+            <w:r>
+              <w:rPr>
+                <w:noProof/>
+                <w:webHidden/>
+              </w:rPr>
+              <w:instrText xml:space="preserve"> PAGEREF _Toc121710185 \h </w:instrText>
+            </w:r>
+            <w:r>
+              <w:rPr>
+                <w:noProof/>
+                <w:webHidden/>
+              </w:rPr>
+            </w:r>
+            <w:r>
+              <w:rPr>
+                <w:noProof/>
+                <w:webHidden/>
+              </w:rPr>
+              <w:fldChar w:fldCharType="separate"/>
+            </w:r>
+            <w:r>
+              <w:rPr>
+                <w:noProof/>
+                <w:webHidden/>
+              </w:rPr>
+              <w:t>7</w:t>
+            </w:r>
+            <w:r>
+              <w:rPr>
+                <w:noProof/>
+                <w:webHidden/>
+              </w:rPr>
+              <w:fldChar w:fldCharType="end"/>
+            </w:r>
+          </w:hyperlink>
+        </w:p>
+        <w:p>
+          <w:pPr>
+            <w:pStyle w:val="TM4"/>
+            <w:tabs>
+              <w:tab w:val="left" w:pos="1100"/>
+              <w:tab w:val="right" w:leader="dot" w:pos="9062"/>
+            </w:tabs>
+            <w:rPr>
+              <w:rFonts w:asciiTheme="minorHAnsi" w:eastAsiaTheme="minorEastAsia" w:hAnsiTheme="minorHAnsi"/>
+              <w:noProof/>
+              <w:lang w:eastAsia="fr-FR"/>
+            </w:rPr>
+          </w:pPr>
+          <w:hyperlink w:anchor="_Toc121710186" w:history="1">
+            <w:r>
+              <w:rPr>
+                <w:rStyle w:val="Lienhypertexte"/>
+                <w:rFonts w:cs="Liberation Serif"/>
+                <w:noProof/>
+              </w:rPr>
+              <w:t>d)</w:t>
+            </w:r>
+            <w:r>
+              <w:rPr>
+                <w:rFonts w:asciiTheme="minorHAnsi" w:eastAsiaTheme="minorEastAsia" w:hAnsiTheme="minorHAnsi"/>
+                <w:noProof/>
+                <w:lang w:eastAsia="fr-FR"/>
+              </w:rPr>
+              <w:tab/>
+            </w:r>
+            <w:r>
+              <w:rPr>
+                <w:rStyle w:val="Lienhypertexte"/>
+                <w:rFonts w:cs="Liberation Serif"/>
+                <w:noProof/>
+              </w:rPr>
+              <w:t>Démonstration</w:t>
+            </w:r>
+            <w:r>
+              <w:rPr>
+                <w:noProof/>
+                <w:webHidden/>
+              </w:rPr>
+              <w:tab/>
+            </w:r>
+            <w:r>
+              <w:rPr>
+                <w:noProof/>
+                <w:webHidden/>
+              </w:rPr>
+              <w:fldChar w:fldCharType="begin"/>
+            </w:r>
+            <w:r>
+              <w:rPr>
+                <w:noProof/>
+                <w:webHidden/>
+              </w:rPr>
+              <w:instrText xml:space="preserve"> PAGEREF _Toc121710186 \h </w:instrText>
+            </w:r>
+            <w:r>
+              <w:rPr>
+                <w:noProof/>
+                <w:webHidden/>
+              </w:rPr>
+            </w:r>
+            <w:r>
+              <w:rPr>
+                <w:noProof/>
+                <w:webHidden/>
+              </w:rPr>
+              <w:fldChar w:fldCharType="separate"/>
+            </w:r>
+            <w:r>
+              <w:rPr>
+                <w:noProof/>
+                <w:webHidden/>
+              </w:rPr>
+              <w:t>7</w:t>
+            </w:r>
+            <w:r>
+              <w:rPr>
+                <w:noProof/>
+                <w:webHidden/>
+              </w:rPr>
+              <w:fldChar w:fldCharType="end"/>
+            </w:r>
+          </w:hyperlink>
+        </w:p>
+        <w:p>
+          <w:pPr>
+            <w:pStyle w:val="TM4"/>
+            <w:tabs>
+              <w:tab w:val="left" w:pos="1100"/>
+              <w:tab w:val="right" w:leader="dot" w:pos="9062"/>
+            </w:tabs>
+            <w:rPr>
+              <w:rFonts w:asciiTheme="minorHAnsi" w:eastAsiaTheme="minorEastAsia" w:hAnsiTheme="minorHAnsi"/>
+              <w:noProof/>
+              <w:lang w:eastAsia="fr-FR"/>
+            </w:rPr>
+          </w:pPr>
+          <w:hyperlink w:anchor="_Toc121710187" w:history="1">
+            <w:r>
+              <w:rPr>
+                <w:rStyle w:val="Lienhypertexte"/>
+                <w:rFonts w:cs="Liberation Serif"/>
+                <w:noProof/>
+              </w:rPr>
+              <w:t>e)</w:t>
+            </w:r>
+            <w:r>
+              <w:rPr>
+                <w:rFonts w:asciiTheme="minorHAnsi" w:eastAsiaTheme="minorEastAsia" w:hAnsiTheme="minorHAnsi"/>
+                <w:noProof/>
+                <w:lang w:eastAsia="fr-FR"/>
+              </w:rPr>
+              <w:tab/>
+            </w:r>
+            <w:r>
+              <w:rPr>
+                <w:rStyle w:val="Lienhypertexte"/>
+                <w:rFonts w:cs="Liberation Serif"/>
+                <w:noProof/>
+              </w:rPr>
+              <w:t>Preuve</w:t>
+            </w:r>
+            <w:r>
+              <w:rPr>
+                <w:noProof/>
+                <w:webHidden/>
+              </w:rPr>
+              <w:tab/>
+            </w:r>
+            <w:r>
+              <w:rPr>
+                <w:noProof/>
+                <w:webHidden/>
+              </w:rPr>
+              <w:fldChar w:fldCharType="begin"/>
+            </w:r>
+            <w:r>
+              <w:rPr>
+                <w:noProof/>
+                <w:webHidden/>
+              </w:rPr>
+              <w:instrText xml:space="preserve"> PAGEREF _Toc121710187 \h </w:instrText>
+            </w:r>
+            <w:r>
+              <w:rPr>
+                <w:noProof/>
+                <w:webHidden/>
+              </w:rPr>
+            </w:r>
+            <w:r>
+              <w:rPr>
+                <w:noProof/>
+                <w:webHidden/>
+              </w:rPr>
+              <w:fldChar w:fldCharType="separate"/>
+            </w:r>
+            <w:r>
+              <w:rPr>
+                <w:noProof/>
+                <w:webHidden/>
+              </w:rPr>
+              <w:t>8</w:t>
+            </w:r>
+            <w:r>
+              <w:rPr>
+                <w:noProof/>
+                <w:webHidden/>
+              </w:rPr>
+              <w:fldChar w:fldCharType="end"/>
+            </w:r>
+          </w:hyperlink>
+        </w:p>
+        <w:p>
+          <w:pPr>
+            <w:pStyle w:val="TM2"/>
+            <w:tabs>
+              <w:tab w:val="left" w:pos="660"/>
+              <w:tab w:val="right" w:leader="dot" w:pos="9062"/>
+            </w:tabs>
+            <w:rPr>
+              <w:rFonts w:asciiTheme="minorHAnsi" w:eastAsiaTheme="minorEastAsia" w:hAnsiTheme="minorHAnsi"/>
+              <w:noProof/>
+              <w:lang w:eastAsia="fr-FR"/>
+            </w:rPr>
+          </w:pPr>
+          <w:hyperlink w:anchor="_Toc121710188" w:history="1">
+            <w:r>
+              <w:rPr>
+                <w:rStyle w:val="Lienhypertexte"/>
+                <w:noProof/>
+              </w:rPr>
+              <w:t>E.</w:t>
+            </w:r>
+            <w:r>
+              <w:rPr>
+                <w:rFonts w:asciiTheme="minorHAnsi" w:eastAsiaTheme="minorEastAsia" w:hAnsiTheme="minorHAnsi"/>
+                <w:noProof/>
+                <w:lang w:eastAsia="fr-FR"/>
+              </w:rPr>
+              <w:tab/>
+            </w:r>
+            <w:r>
+              <w:rPr>
+                <w:rStyle w:val="Lienhypertexte"/>
+                <w:noProof/>
+              </w:rPr>
+              <w:t>Non-existence d’une marque homonyme</w:t>
+            </w:r>
+            <w:r>
+              <w:rPr>
+                <w:noProof/>
+                <w:webHidden/>
+              </w:rPr>
+              <w:tab/>
+            </w:r>
+            <w:r>
+              <w:rPr>
+                <w:noProof/>
+                <w:webHidden/>
+              </w:rPr>
+              <w:fldChar w:fldCharType="begin"/>
+            </w:r>
+            <w:r>
+              <w:rPr>
+                <w:noProof/>
+                <w:webHidden/>
+              </w:rPr>
+              <w:instrText xml:space="preserve"> PAGEREF _Toc121710188 \h </w:instrText>
+            </w:r>
+            <w:r>
+              <w:rPr>
+                <w:noProof/>
+                <w:webHidden/>
+              </w:rPr>
+            </w:r>
+            <w:r>
+              <w:rPr>
+                <w:noProof/>
+                <w:webHidden/>
+              </w:rPr>
+              <w:fldChar w:fldCharType="separate"/>
+            </w:r>
+            <w:r>
+              <w:rPr>
+                <w:noProof/>
+                <w:webHidden/>
+              </w:rPr>
+              <w:t>9</w:t>
+            </w:r>
+            <w:r>
+              <w:rPr>
+                <w:noProof/>
+                <w:webHidden/>
+              </w:rPr>
+              <w:fldChar w:fldCharType="end"/>
+            </w:r>
+          </w:hyperlink>
+        </w:p>
+        <w:p>
+          <w:pPr>
+            <w:pStyle w:val="TM2"/>
+            <w:tabs>
+              <w:tab w:val="left" w:pos="660"/>
+              <w:tab w:val="right" w:leader="dot" w:pos="9062"/>
+            </w:tabs>
+            <w:rPr>
+              <w:rFonts w:asciiTheme="minorHAnsi" w:eastAsiaTheme="minorEastAsia" w:hAnsiTheme="minorHAnsi"/>
+              <w:noProof/>
+              <w:lang w:eastAsia="fr-FR"/>
+            </w:rPr>
+          </w:pPr>
+          <w:hyperlink w:anchor="_Toc121710189" w:history="1">
+            <w:r>
+              <w:rPr>
+                <w:rStyle w:val="Lienhypertexte"/>
+                <w:noProof/>
+              </w:rPr>
+              <w:t>F.</w:t>
+            </w:r>
+            <w:r>
+              <w:rPr>
+                <w:rFonts w:asciiTheme="minorHAnsi" w:eastAsiaTheme="minorEastAsia" w:hAnsiTheme="minorHAnsi"/>
+                <w:noProof/>
+                <w:lang w:eastAsia="fr-FR"/>
+              </w:rPr>
+              <w:tab/>
+            </w:r>
+            <w:r>
+              <w:rPr>
+                <w:rStyle w:val="Lienhypertexte"/>
+                <w:noProof/>
+              </w:rPr>
+              <w:t>Dénomination, raison sociale</w:t>
+            </w:r>
+            <w:r>
+              <w:rPr>
+                <w:noProof/>
+                <w:webHidden/>
+              </w:rPr>
+              <w:tab/>
+            </w:r>
+            <w:r>
+              <w:rPr>
+                <w:noProof/>
+                <w:webHidden/>
+              </w:rPr>
+              <w:fldChar w:fldCharType="begin"/>
+            </w:r>
+            <w:r>
+              <w:rPr>
+                <w:noProof/>
+                <w:webHidden/>
+              </w:rPr>
+              <w:instrText xml:space="preserve"> PAGEREF _Toc121710189 \h </w:instrText>
+            </w:r>
+            <w:r>
+              <w:rPr>
+                <w:noProof/>
+                <w:webHidden/>
+              </w:rPr>
+            </w:r>
+            <w:r>
+              <w:rPr>
+                <w:noProof/>
+                <w:webHidden/>
+              </w:rPr>
+              <w:fldChar w:fldCharType="separate"/>
+            </w:r>
+            <w:r>
+              <w:rPr>
+                <w:noProof/>
+                <w:webHidden/>
+              </w:rPr>
+              <w:t>9</w:t>
+            </w:r>
+            <w:r>
+              <w:rPr>
+                <w:noProof/>
+                <w:webHidden/>
+              </w:rPr>
+              <w:fldChar w:fldCharType="end"/>
+            </w:r>
+          </w:hyperlink>
+        </w:p>
+        <w:p>
+          <w:pPr>
+            <w:pStyle w:val="TM1"/>
+            <w:tabs>
+              <w:tab w:val="left" w:pos="660"/>
+              <w:tab w:val="right" w:leader="dot" w:pos="9062"/>
+            </w:tabs>
+            <w:rPr>
+              <w:rFonts w:asciiTheme="minorHAnsi" w:eastAsiaTheme="minorEastAsia" w:hAnsiTheme="minorHAnsi"/>
+              <w:noProof/>
+              <w:lang w:eastAsia="fr-FR"/>
+            </w:rPr>
+          </w:pPr>
+          <w:hyperlink w:anchor="_Toc121710190" w:history="1">
+            <w:r>
+              <w:rPr>
+                <w:rStyle w:val="Lienhypertexte"/>
+                <w:rFonts w:cs="Liberation Serif"/>
+                <w:noProof/>
+              </w:rPr>
+              <w:t>IV.</w:t>
+            </w:r>
+            <w:r>
+              <w:rPr>
+                <w:rFonts w:asciiTheme="minorHAnsi" w:eastAsiaTheme="minorEastAsia" w:hAnsiTheme="minorHAnsi"/>
+                <w:noProof/>
+                <w:lang w:eastAsia="fr-FR"/>
+              </w:rPr>
+              <w:tab/>
+            </w:r>
+            <w:r>
+              <w:rPr>
+                <w:rStyle w:val="Lienhypertexte"/>
+                <w:rFonts w:cs="Liberation Serif"/>
+                <w:noProof/>
+              </w:rPr>
+              <w:t>Droit des illustrations</w:t>
+            </w:r>
+            <w:r>
+              <w:rPr>
+                <w:noProof/>
+                <w:webHidden/>
+              </w:rPr>
+              <w:tab/>
+            </w:r>
+            <w:r>
+              <w:rPr>
+                <w:noProof/>
+                <w:webHidden/>
+              </w:rPr>
+              <w:fldChar w:fldCharType="begin"/>
+            </w:r>
+            <w:r>
+              <w:rPr>
+                <w:noProof/>
+                <w:webHidden/>
+              </w:rPr>
+              <w:instrText xml:space="preserve"> PAGEREF _Toc121710190 \h </w:instrText>
+            </w:r>
+            <w:r>
+              <w:rPr>
+                <w:noProof/>
+                <w:webHidden/>
+              </w:rPr>
+            </w:r>
+            <w:r>
+              <w:rPr>
+                <w:noProof/>
+                <w:webHidden/>
+              </w:rPr>
+              <w:fldChar w:fldCharType="separate"/>
+            </w:r>
+            <w:r>
+              <w:rPr>
+                <w:noProof/>
+                <w:webHidden/>
+              </w:rPr>
+              <w:t>10</w:t>
+            </w:r>
+            <w:r>
+              <w:rPr>
+                <w:noProof/>
+                <w:webHidden/>
+              </w:rPr>
+              <w:fldChar w:fldCharType="end"/>
+            </w:r>
+          </w:hyperlink>
+        </w:p>
+        <w:p>
+          <w:pPr>
+            <w:pStyle w:val="TM1"/>
+            <w:tabs>
+              <w:tab w:val="left" w:pos="440"/>
+              <w:tab w:val="right" w:leader="dot" w:pos="9062"/>
+            </w:tabs>
+            <w:rPr>
+              <w:rFonts w:asciiTheme="minorHAnsi" w:eastAsiaTheme="minorEastAsia" w:hAnsiTheme="minorHAnsi"/>
+              <w:noProof/>
+              <w:lang w:eastAsia="fr-FR"/>
+            </w:rPr>
+          </w:pPr>
+          <w:hyperlink w:anchor="_Toc121710191" w:history="1">
+            <w:r>
+              <w:rPr>
+                <w:rStyle w:val="Lienhypertexte"/>
+                <w:noProof/>
+              </w:rPr>
+              <w:t>V.</w:t>
+            </w:r>
+            <w:r>
+              <w:rPr>
+                <w:rFonts w:asciiTheme="minorHAnsi" w:eastAsiaTheme="minorEastAsia" w:hAnsiTheme="minorHAnsi"/>
+                <w:noProof/>
+                <w:lang w:eastAsia="fr-FR"/>
+              </w:rPr>
+              <w:tab/>
+            </w:r>
+            <w:r>
+              <w:rPr>
+                <w:rStyle w:val="Lienhypertexte"/>
+                <w:noProof/>
+              </w:rPr>
+              <w:t>Formulaire d’inscription à une newsletter et newsletter</w:t>
+            </w:r>
+            <w:r>
+              <w:rPr>
+                <w:noProof/>
+                <w:webHidden/>
+              </w:rPr>
+              <w:tab/>
+            </w:r>
+            <w:r>
+              <w:rPr>
+                <w:noProof/>
+                <w:webHidden/>
+              </w:rPr>
+              <w:fldChar w:fldCharType="begin"/>
+            </w:r>
+            <w:r>
+              <w:rPr>
+                <w:noProof/>
+                <w:webHidden/>
+              </w:rPr>
+              <w:instrText xml:space="preserve"> PAGEREF _Toc121710191 \h </w:instrText>
+            </w:r>
+            <w:r>
+              <w:rPr>
+                <w:noProof/>
+                <w:webHidden/>
+              </w:rPr>
+            </w:r>
+            <w:r>
+              <w:rPr>
+                <w:noProof/>
+                <w:webHidden/>
+              </w:rPr>
+              <w:fldChar w:fldCharType="separate"/>
+            </w:r>
+            <w:r>
+              <w:rPr>
+                <w:noProof/>
+                <w:webHidden/>
+              </w:rPr>
+              <w:t>11</w:t>
+            </w:r>
+            <w:r>
+              <w:rPr>
+                <w:noProof/>
+                <w:webHidden/>
+              </w:rPr>
+              <w:fldChar w:fldCharType="end"/>
+            </w:r>
+          </w:hyperlink>
+        </w:p>
+        <w:p>
+          <w:pPr>
+            <w:pStyle w:val="TM1"/>
+            <w:tabs>
+              <w:tab w:val="left" w:pos="660"/>
+              <w:tab w:val="right" w:leader="dot" w:pos="9062"/>
+            </w:tabs>
+            <w:rPr>
+              <w:rFonts w:asciiTheme="minorHAnsi" w:eastAsiaTheme="minorEastAsia" w:hAnsiTheme="minorHAnsi"/>
+              <w:noProof/>
+              <w:lang w:eastAsia="fr-FR"/>
+            </w:rPr>
+          </w:pPr>
+          <w:hyperlink w:anchor="_Toc121710192" w:history="1">
+            <w:r>
+              <w:rPr>
+                <w:rStyle w:val="Lienhypertexte"/>
+                <w:noProof/>
+              </w:rPr>
+              <w:t>VI.</w:t>
+            </w:r>
+            <w:r>
+              <w:rPr>
+                <w:rFonts w:asciiTheme="minorHAnsi" w:eastAsiaTheme="minorEastAsia" w:hAnsiTheme="minorHAnsi"/>
+                <w:noProof/>
+                <w:lang w:eastAsia="fr-FR"/>
+              </w:rPr>
+              <w:tab/>
+            </w:r>
+            <w:r>
+              <w:rPr>
+                <w:rStyle w:val="Lienhypertexte"/>
+                <w:noProof/>
+              </w:rPr>
+              <w:t>Mentions obligatoires</w:t>
+            </w:r>
+            <w:r>
+              <w:rPr>
+                <w:noProof/>
+                <w:webHidden/>
+              </w:rPr>
+              <w:tab/>
+            </w:r>
+            <w:r>
+              <w:rPr>
+                <w:noProof/>
+                <w:webHidden/>
+              </w:rPr>
+              <w:fldChar w:fldCharType="begin"/>
+            </w:r>
+            <w:r>
+              <w:rPr>
+                <w:noProof/>
+                <w:webHidden/>
+              </w:rPr>
+              <w:instrText xml:space="preserve"> PAGEREF _Toc121710192 \h </w:instrText>
+            </w:r>
+            <w:r>
+              <w:rPr>
+                <w:noProof/>
+                <w:webHidden/>
+              </w:rPr>
+            </w:r>
+            <w:r>
+              <w:rPr>
+                <w:noProof/>
+                <w:webHidden/>
+              </w:rPr>
+              <w:fldChar w:fldCharType="separate"/>
+            </w:r>
+            <w:r>
+              <w:rPr>
+                <w:noProof/>
+                <w:webHidden/>
+              </w:rPr>
+              <w:t>12</w:t>
+            </w:r>
+            <w:r>
+              <w:rPr>
+                <w:noProof/>
+                <w:webHidden/>
+              </w:rPr>
+              <w:fldChar w:fldCharType="end"/>
+            </w:r>
+          </w:hyperlink>
+        </w:p>
+        <w:p>
+          <w:pPr>
+            <w:pStyle w:val="TM2"/>
+            <w:tabs>
+              <w:tab w:val="right" w:leader="dot" w:pos="9062"/>
+            </w:tabs>
+            <w:rPr>
+              <w:rFonts w:asciiTheme="minorHAnsi" w:eastAsiaTheme="minorEastAsia" w:hAnsiTheme="minorHAnsi"/>
+              <w:noProof/>
+              <w:lang w:eastAsia="fr-FR"/>
+            </w:rPr>
+          </w:pPr>
+          <w:hyperlink w:anchor="_Toc121710193" w:history="1">
+            <w:r>
+              <w:rPr>
+                <w:rStyle w:val="Lienhypertexte"/>
+                <w:noProof/>
+              </w:rPr>
+              <w:t>Article 1 – L’Éditeur</w:t>
+            </w:r>
+            <w:r>
+              <w:rPr>
+                <w:noProof/>
+                <w:webHidden/>
+              </w:rPr>
+              <w:tab/>
+            </w:r>
+            <w:r>
+              <w:rPr>
+                <w:noProof/>
+                <w:webHidden/>
+              </w:rPr>
+              <w:fldChar w:fldCharType="begin"/>
+            </w:r>
+            <w:r>
+              <w:rPr>
+                <w:noProof/>
+                <w:webHidden/>
+              </w:rPr>
+              <w:instrText xml:space="preserve"> PAGEREF _Toc121710193 \h </w:instrText>
+            </w:r>
+            <w:r>
+              <w:rPr>
+                <w:noProof/>
+                <w:webHidden/>
+              </w:rPr>
+            </w:r>
+            <w:r>
+              <w:rPr>
+                <w:noProof/>
+                <w:webHidden/>
+              </w:rPr>
+              <w:fldChar w:fldCharType="separate"/>
+            </w:r>
+            <w:r>
+              <w:rPr>
+                <w:noProof/>
+                <w:webHidden/>
+              </w:rPr>
+              <w:t>12</w:t>
+            </w:r>
+            <w:r>
+              <w:rPr>
+                <w:noProof/>
+                <w:webHidden/>
+              </w:rPr>
+              <w:fldChar w:fldCharType="end"/>
+            </w:r>
+          </w:hyperlink>
+        </w:p>
+        <w:p>
+          <w:pPr>
+            <w:pStyle w:val="TM2"/>
+            <w:tabs>
+              <w:tab w:val="right" w:leader="dot" w:pos="9062"/>
+            </w:tabs>
+            <w:rPr>
+              <w:rFonts w:asciiTheme="minorHAnsi" w:eastAsiaTheme="minorEastAsia" w:hAnsiTheme="minorHAnsi"/>
+              <w:noProof/>
+              <w:lang w:eastAsia="fr-FR"/>
+            </w:rPr>
+          </w:pPr>
+          <w:hyperlink w:anchor="_Toc121710194" w:history="1">
+            <w:r>
+              <w:rPr>
+                <w:rStyle w:val="Lienhypertexte"/>
+                <w:noProof/>
+              </w:rPr>
+              <w:t>Article 2 – L’Hébergeur</w:t>
+            </w:r>
+            <w:r>
+              <w:rPr>
+                <w:noProof/>
+                <w:webHidden/>
+              </w:rPr>
+              <w:tab/>
+            </w:r>
+            <w:r>
+              <w:rPr>
+                <w:noProof/>
+                <w:webHidden/>
+              </w:rPr>
+              <w:fldChar w:fldCharType="begin"/>
+            </w:r>
+            <w:r>
+              <w:rPr>
+                <w:noProof/>
+                <w:webHidden/>
+              </w:rPr>
+              <w:instrText xml:space="preserve"> PAGEREF _Toc121710194 \h </w:instrText>
+            </w:r>
+            <w:r>
+              <w:rPr>
+                <w:noProof/>
+                <w:webHidden/>
+              </w:rPr>
+            </w:r>
+            <w:r>
+              <w:rPr>
+                <w:noProof/>
+                <w:webHidden/>
+              </w:rPr>
+              <w:fldChar w:fldCharType="separate"/>
+            </w:r>
+            <w:r>
+              <w:rPr>
+                <w:noProof/>
+                <w:webHidden/>
+              </w:rPr>
+              <w:t>12</w:t>
+            </w:r>
+            <w:r>
+              <w:rPr>
+                <w:noProof/>
+                <w:webHidden/>
+              </w:rPr>
+              <w:fldChar w:fldCharType="end"/>
+            </w:r>
+          </w:hyperlink>
+        </w:p>
+        <w:p>
+          <w:pPr>
+            <w:pStyle w:val="TM2"/>
+            <w:tabs>
+              <w:tab w:val="right" w:leader="dot" w:pos="9062"/>
+            </w:tabs>
+            <w:rPr>
+              <w:rFonts w:asciiTheme="minorHAnsi" w:eastAsiaTheme="minorEastAsia" w:hAnsiTheme="minorHAnsi"/>
+              <w:noProof/>
+              <w:lang w:eastAsia="fr-FR"/>
+            </w:rPr>
+          </w:pPr>
+          <w:hyperlink w:anchor="_Toc121710195" w:history="1">
+            <w:r>
+              <w:rPr>
+                <w:rStyle w:val="Lienhypertexte"/>
+                <w:noProof/>
+              </w:rPr>
+              <w:t>Article 3 – Accès au site</w:t>
+            </w:r>
+            <w:r>
+              <w:rPr>
+                <w:noProof/>
+                <w:webHidden/>
+              </w:rPr>
+              <w:tab/>
+            </w:r>
+            <w:r>
+              <w:rPr>
+                <w:noProof/>
+                <w:webHidden/>
+              </w:rPr>
+              <w:fldChar w:fldCharType="begin"/>
+            </w:r>
+            <w:r>
+              <w:rPr>
+                <w:noProof/>
+                <w:webHidden/>
+              </w:rPr>
+              <w:instrText xml:space="preserve"> PAGEREF _Toc121710195 \h </w:instrText>
+            </w:r>
+            <w:r>
+              <w:rPr>
+                <w:noProof/>
+                <w:webHidden/>
+              </w:rPr>
+            </w:r>
+            <w:r>
+              <w:rPr>
+                <w:noProof/>
+                <w:webHidden/>
+              </w:rPr>
+              <w:fldChar w:fldCharType="separate"/>
+            </w:r>
+            <w:r>
+              <w:rPr>
+                <w:noProof/>
+                <w:webHidden/>
+              </w:rPr>
+              <w:t>12</w:t>
+            </w:r>
+            <w:r>
+              <w:rPr>
+                <w:noProof/>
+                <w:webHidden/>
+              </w:rPr>
+              <w:fldChar w:fldCharType="end"/>
+            </w:r>
+          </w:hyperlink>
+        </w:p>
+        <w:p>
+          <w:pPr>
+            <w:pStyle w:val="TM2"/>
+            <w:tabs>
+              <w:tab w:val="right" w:leader="dot" w:pos="9062"/>
+            </w:tabs>
+            <w:rPr>
+              <w:rFonts w:asciiTheme="minorHAnsi" w:eastAsiaTheme="minorEastAsia" w:hAnsiTheme="minorHAnsi"/>
+              <w:noProof/>
+              <w:lang w:eastAsia="fr-FR"/>
+            </w:rPr>
+          </w:pPr>
+          <w:hyperlink w:anchor="_Toc121710196" w:history="1">
+            <w:r>
+              <w:rPr>
+                <w:rStyle w:val="Lienhypertexte"/>
+                <w:noProof/>
+              </w:rPr>
+              <w:t>Article 4 – Collecte des données</w:t>
+            </w:r>
+            <w:r>
+              <w:rPr>
+                <w:noProof/>
+                <w:webHidden/>
+              </w:rPr>
+              <w:tab/>
+            </w:r>
+            <w:r>
+              <w:rPr>
+                <w:noProof/>
+                <w:webHidden/>
+              </w:rPr>
+              <w:fldChar w:fldCharType="begin"/>
+            </w:r>
+            <w:r>
+              <w:rPr>
+                <w:noProof/>
+                <w:webHidden/>
+              </w:rPr>
+              <w:instrText xml:space="preserve"> PAGEREF _Toc121710196 \h </w:instrText>
+            </w:r>
+            <w:r>
+              <w:rPr>
+                <w:noProof/>
+                <w:webHidden/>
+              </w:rPr>
+            </w:r>
+            <w:r>
+              <w:rPr>
+                <w:noProof/>
+                <w:webHidden/>
+              </w:rPr>
+              <w:fldChar w:fldCharType="separate"/>
+            </w:r>
+            <w:r>
+              <w:rPr>
+                <w:noProof/>
+                <w:webHidden/>
+              </w:rPr>
+              <w:t>12</w:t>
+            </w:r>
+            <w:r>
+              <w:rPr>
+                <w:noProof/>
+                <w:webHidden/>
+              </w:rPr>
+              <w:fldChar w:fldCharType="end"/>
+            </w:r>
+          </w:hyperlink>
+        </w:p>
+        <w:p>
+          <w:pPr>
+            <w:rPr>
+              <w:rFonts w:cs="Liberation Serif"/>
+            </w:rPr>
+          </w:pPr>
           <w:r>
             <w:rPr>
-              <w:b/>
-              <w:bCs/>
+              <w:rFonts w:cs="Liberation Serif"/>
             </w:rPr>
             <w:fldChar w:fldCharType="end"/>
           </w:r>
@@ -536,91 +2519,182 @@
     </w:sdt>
     <w:p>
       <w:pPr>
-        <w:jc w:val="both"/>
-        <w:rPr>
-          <w:rFonts w:ascii="Times New Roman" w:hAnsi="Times New Roman" w:cs="Times New Roman"/>
-        </w:rPr>
-      </w:pPr>
-    </w:p>
-    <w:p>
-      <w:pPr>
-        <w:rPr>
-          <w:rFonts w:ascii="Times New Roman" w:hAnsi="Times New Roman" w:cs="Times New Roman"/>
-        </w:rPr>
-      </w:pPr>
-      <w:r>
-        <w:rPr>
-          <w:rFonts w:ascii="Times New Roman" w:hAnsi="Times New Roman" w:cs="Times New Roman"/>
+        <w:rPr>
+          <w:rFonts w:cs="Liberation Serif"/>
+        </w:rPr>
+      </w:pPr>
+      <w:r>
+        <w:rPr>
+          <w:rFonts w:cs="Liberation Serif"/>
         </w:rPr>
         <w:br w:type="page"/>
       </w:r>
+    </w:p>
+    <w:p>
+      <w:pPr>
+        <w:pStyle w:val="Titre1"/>
+        <w:rPr>
+          <w:rFonts w:cs="Liberation Serif"/>
+        </w:rPr>
+      </w:pPr>
+      <w:bookmarkStart w:id="0" w:name="_Toc121710172"/>
+      <w:r>
+        <w:rPr>
+          <w:rFonts w:cs="Liberation Serif"/>
+        </w:rPr>
+        <w:lastRenderedPageBreak/>
+        <w:t>Préambule</w:t>
+      </w:r>
+      <w:bookmarkEnd w:id="0"/>
     </w:p>
     <w:p>
       <w:pPr>
         <w:ind w:firstLine="708"/>
         <w:jc w:val="both"/>
         <w:rPr>
-          <w:rFonts w:ascii="Times New Roman" w:hAnsi="Times New Roman" w:cs="Times New Roman"/>
-        </w:rPr>
-      </w:pPr>
-      <w:r>
-        <w:rPr>
-          <w:rFonts w:ascii="Times New Roman" w:hAnsi="Times New Roman" w:cs="Times New Roman"/>
-        </w:rPr>
-        <w:lastRenderedPageBreak/>
-        <w:t xml:space="preserve">Dans le suivant document, « nous », « on », et « nos », « Hego Berria » font référence à BDE Hego Berria, association loi de 1901 définie comme suit : </w:t>
+          <w:rFonts w:cs="Liberation Serif"/>
+        </w:rPr>
+      </w:pPr>
+      <w:r>
+        <w:rPr>
+          <w:rFonts w:cs="Liberation Serif"/>
+        </w:rPr>
+        <w:t>Dans le suivant document, « nous », « on », et « nos », « </w:t>
+      </w:r>
+      <w:proofErr w:type="spellStart"/>
+      <w:r>
+        <w:rPr>
+          <w:rFonts w:cs="Liberation Serif"/>
+        </w:rPr>
+        <w:t>Hego</w:t>
+      </w:r>
+      <w:proofErr w:type="spellEnd"/>
+      <w:r>
+        <w:rPr>
+          <w:rFonts w:cs="Liberation Serif"/>
+        </w:rPr>
+        <w:t xml:space="preserve"> </w:t>
+      </w:r>
+      <w:proofErr w:type="spellStart"/>
+      <w:r>
+        <w:rPr>
+          <w:rFonts w:cs="Liberation Serif"/>
+        </w:rPr>
+        <w:t>Berria</w:t>
+      </w:r>
+      <w:proofErr w:type="spellEnd"/>
+      <w:r>
+        <w:rPr>
+          <w:rFonts w:cs="Liberation Serif"/>
+        </w:rPr>
+        <w:t xml:space="preserve"> » font référence à BDE </w:t>
+      </w:r>
+      <w:proofErr w:type="spellStart"/>
+      <w:r>
+        <w:rPr>
+          <w:rFonts w:cs="Liberation Serif"/>
+        </w:rPr>
+        <w:t>Hego</w:t>
+      </w:r>
+      <w:proofErr w:type="spellEnd"/>
+      <w:r>
+        <w:rPr>
+          <w:rFonts w:cs="Liberation Serif"/>
+        </w:rPr>
+        <w:t xml:space="preserve"> </w:t>
+      </w:r>
+      <w:proofErr w:type="spellStart"/>
+      <w:r>
+        <w:rPr>
+          <w:rFonts w:cs="Liberation Serif"/>
+        </w:rPr>
+        <w:t>Berria</w:t>
+      </w:r>
+      <w:proofErr w:type="spellEnd"/>
+      <w:r>
+        <w:rPr>
+          <w:rFonts w:cs="Liberation Serif"/>
+        </w:rPr>
+        <w:t xml:space="preserve">, association loi de 1901 définie comme suit : </w:t>
       </w:r>
     </w:p>
     <w:p>
       <w:pPr>
         <w:jc w:val="both"/>
         <w:rPr>
-          <w:rFonts w:ascii="Times New Roman" w:hAnsi="Times New Roman" w:cs="Times New Roman"/>
-        </w:rPr>
-      </w:pPr>
-      <w:r>
-        <w:rPr>
-          <w:rFonts w:ascii="Times New Roman" w:hAnsi="Times New Roman" w:cs="Times New Roman"/>
-        </w:rPr>
-        <w:t>Organisation d'activités d'animation culturelles, fixée à IUT de Bayonne et du Pays Basque, Département Informatique, 2 Allée du Parc Montaury, 64600 ANGLET, pour une durée illimitée.</w:t>
+          <w:rFonts w:cs="Liberation Serif"/>
+        </w:rPr>
+      </w:pPr>
+      <w:r>
+        <w:rPr>
+          <w:rFonts w:cs="Liberation Serif"/>
+        </w:rPr>
+        <w:t xml:space="preserve">Organisation d'activités d'animation culturelles, fixée à IUT de Bayonne et du Pays </w:t>
+      </w:r>
+      <w:proofErr w:type="gramStart"/>
+      <w:r>
+        <w:rPr>
+          <w:rFonts w:cs="Liberation Serif"/>
+        </w:rPr>
+        <w:t>Basque</w:t>
+      </w:r>
+      <w:proofErr w:type="gramEnd"/>
+      <w:r>
+        <w:rPr>
+          <w:rFonts w:cs="Liberation Serif"/>
+        </w:rPr>
+        <w:t xml:space="preserve">, Département Informatique, 2 Allée du Parc </w:t>
+      </w:r>
+      <w:proofErr w:type="spellStart"/>
+      <w:r>
+        <w:rPr>
+          <w:rFonts w:cs="Liberation Serif"/>
+        </w:rPr>
+        <w:t>Montaury</w:t>
+      </w:r>
+      <w:proofErr w:type="spellEnd"/>
+      <w:r>
+        <w:rPr>
+          <w:rFonts w:cs="Liberation Serif"/>
+        </w:rPr>
+        <w:t>, 64600 ANGLET, pour une durée illimitée.</w:t>
       </w:r>
     </w:p>
     <w:p>
       <w:pPr>
         <w:jc w:val="both"/>
         <w:rPr>
-          <w:rFonts w:ascii="Times New Roman" w:hAnsi="Times New Roman" w:cs="Times New Roman"/>
+          <w:rFonts w:cs="Liberation Serif"/>
         </w:rPr>
       </w:pPr>
     </w:p>
     <w:p>
       <w:pPr>
         <w:pStyle w:val="Titre1"/>
-      </w:pPr>
-      <w:bookmarkStart w:id="0" w:name="_Toc119318816"/>
-      <w:r>
-        <w:t>I</w:t>
-      </w:r>
-      <w:r>
-        <w:t xml:space="preserve"> – </w:t>
-      </w:r>
-      <w:r>
+        <w:rPr>
+          <w:rFonts w:cs="Liberation Serif"/>
+        </w:rPr>
+      </w:pPr>
+      <w:bookmarkStart w:id="1" w:name="_Toc121710173"/>
+      <w:r>
+        <w:rPr>
+          <w:rFonts w:cs="Liberation Serif"/>
+        </w:rPr>
         <w:t>Présentation du projet</w:t>
       </w:r>
-      <w:bookmarkEnd w:id="0"/>
-    </w:p>
-    <w:p/>
+      <w:bookmarkEnd w:id="1"/>
+    </w:p>
     <w:p>
       <w:pPr>
         <w:ind w:firstLine="708"/>
         <w:jc w:val="both"/>
         <w:rPr>
-          <w:rFonts w:ascii="Times New Roman" w:hAnsi="Times New Roman" w:cs="Times New Roman"/>
-        </w:rPr>
-      </w:pPr>
-      <w:r>
-        <w:rPr>
-          <w:rFonts w:ascii="Times New Roman" w:hAnsi="Times New Roman" w:cs="Times New Roman"/>
+          <w:rFonts w:cs="Liberation Serif"/>
+        </w:rPr>
+      </w:pPr>
+      <w:r>
+        <w:rPr>
+          <w:rFonts w:cs="Liberation Serif"/>
         </w:rPr>
         <w:t>Nous travaillons sur un site web permettant de gérer automatiquement les parrainages réalisés par le BDE.</w:t>
       </w:r>
@@ -630,14 +2704,42 @@
         <w:ind w:firstLine="708"/>
         <w:jc w:val="both"/>
         <w:rPr>
-          <w:rFonts w:ascii="Times New Roman" w:hAnsi="Times New Roman" w:cs="Times New Roman"/>
-        </w:rPr>
-      </w:pPr>
-      <w:r>
-        <w:rPr>
-          <w:rFonts w:ascii="Times New Roman" w:hAnsi="Times New Roman" w:cs="Times New Roman"/>
-        </w:rPr>
-        <w:t>Le parrainage est un évènement annuel réalisé par l'association étudiante Hego Berria (un BDE), dans lequel les étudiants de première année répondent d'abord à un questionnaire rédigé par les membres du BDE. Ensuite, les étudiants de deuxième année sont associés automatiquement (ou en choisissant, en fonction du paramétrage du questionnaire) à un étudiant de 1ère année, créant alors l'association entre le parrain et le filleul.</w:t>
+          <w:rFonts w:cs="Liberation Serif"/>
+        </w:rPr>
+      </w:pPr>
+      <w:r>
+        <w:rPr>
+          <w:rFonts w:cs="Liberation Serif"/>
+        </w:rPr>
+        <w:t xml:space="preserve">Le parrainage est un évènement annuel réalisé par l'association étudiante </w:t>
+      </w:r>
+      <w:proofErr w:type="spellStart"/>
+      <w:r>
+        <w:rPr>
+          <w:rFonts w:cs="Liberation Serif"/>
+        </w:rPr>
+        <w:t>Hego</w:t>
+      </w:r>
+      <w:proofErr w:type="spellEnd"/>
+      <w:r>
+        <w:rPr>
+          <w:rFonts w:cs="Liberation Serif"/>
+        </w:rPr>
+        <w:t xml:space="preserve"> </w:t>
+      </w:r>
+      <w:proofErr w:type="spellStart"/>
+      <w:r>
+        <w:rPr>
+          <w:rFonts w:cs="Liberation Serif"/>
+        </w:rPr>
+        <w:t>Berria</w:t>
+      </w:r>
+      <w:proofErr w:type="spellEnd"/>
+      <w:r>
+        <w:rPr>
+          <w:rFonts w:cs="Liberation Serif"/>
+        </w:rPr>
+        <w:t xml:space="preserve"> (un BDE), dans lequel les étudiants de première année répondent d'abord à un questionnaire rédigé par les membres du BDE. Ensuite, les étudiants de deuxième année sont associés automatiquement (ou en choisissant, en fonction du paramétrage du questionnaire) à un étudiant de 1ère année, créant alors l'association entre le parrain et le filleul.</w:t>
       </w:r>
     </w:p>
     <w:p>
@@ -645,12 +2747,12 @@
         <w:ind w:firstLine="708"/>
         <w:jc w:val="both"/>
         <w:rPr>
-          <w:rFonts w:ascii="Times New Roman" w:hAnsi="Times New Roman" w:cs="Times New Roman"/>
-        </w:rPr>
-      </w:pPr>
-      <w:r>
-        <w:rPr>
-          <w:rFonts w:ascii="Times New Roman" w:hAnsi="Times New Roman" w:cs="Times New Roman"/>
+          <w:rFonts w:cs="Liberation Serif"/>
+        </w:rPr>
+      </w:pPr>
+      <w:r>
+        <w:rPr>
+          <w:rFonts w:cs="Liberation Serif"/>
         </w:rPr>
         <w:t>Le système permet aux utilisateurs de s'inscrire avec leur adresse mèl de l'UPPA et de conserver le même compte tout au long de leur cursus au sein de la structure. Le site internet est destiné aux étudiants et au BDE, qui ne dispose que d'un compte "administrateur".</w:t>
       </w:r>
@@ -660,26 +2762,14 @@
         <w:ind w:firstLine="708"/>
         <w:jc w:val="both"/>
         <w:rPr>
-          <w:rFonts w:ascii="Times New Roman" w:hAnsi="Times New Roman" w:cs="Times New Roman"/>
-        </w:rPr>
-      </w:pPr>
-      <w:r>
-        <w:rPr>
-          <w:rFonts w:ascii="Times New Roman" w:hAnsi="Times New Roman" w:cs="Times New Roman"/>
-        </w:rPr>
-        <w:t>Toute personne se connectant au site peut voir si le questionnaire est disponible ou non et modifier ses informations personnelles. On dispose alors de leur nom, leur prénom, leur</w:t>
-      </w:r>
-      <w:r>
-        <w:rPr>
-          <w:rFonts w:ascii="Times New Roman" w:hAnsi="Times New Roman" w:cs="Times New Roman"/>
-        </w:rPr>
-        <w:t xml:space="preserve"> adresse mèl étudiante et des réponses qu’ils donneront au questionnaire (uniquement pendant la durée de l’évènement)</w:t>
-      </w:r>
-      <w:r>
-        <w:rPr>
-          <w:rFonts w:ascii="Times New Roman" w:hAnsi="Times New Roman" w:cs="Times New Roman"/>
-        </w:rPr>
-        <w:t>.</w:t>
+          <w:rFonts w:cs="Liberation Serif"/>
+        </w:rPr>
+      </w:pPr>
+      <w:r>
+        <w:rPr>
+          <w:rFonts w:cs="Liberation Serif"/>
+        </w:rPr>
+        <w:t>Toute personne se connectant au site peut voir si le questionnaire est disponible ou non et modifier ses informations personnelles. On dispose alors de leur nom, leur prénom, leur adresse mèl étudiante et des réponses qu’ils donneront au questionnaire (uniquement pendant la durée de l’évènement).</w:t>
       </w:r>
     </w:p>
     <w:p>
@@ -687,45 +2777,39 @@
         <w:ind w:firstLine="708"/>
         <w:jc w:val="both"/>
         <w:rPr>
-          <w:rFonts w:ascii="Times New Roman" w:hAnsi="Times New Roman" w:cs="Times New Roman"/>
-        </w:rPr>
-      </w:pPr>
-      <w:r>
-        <w:rPr>
-          <w:rFonts w:ascii="Times New Roman" w:hAnsi="Times New Roman" w:cs="Times New Roman"/>
+          <w:rFonts w:cs="Liberation Serif"/>
+        </w:rPr>
+      </w:pPr>
+      <w:r>
+        <w:rPr>
+          <w:rFonts w:cs="Liberation Serif"/>
         </w:rPr>
         <w:t>Les questionnaires sont rédigés et ouverts aux réponses par le BDE. Ils sont caractérisés par des questions et des réponses de différents types (</w:t>
       </w:r>
       <w:r>
         <w:rPr>
-          <w:rFonts w:ascii="Times New Roman" w:hAnsi="Times New Roman" w:cs="Times New Roman"/>
+          <w:rFonts w:cs="Liberation Serif"/>
         </w:rPr>
         <w:t>Questionnaire à Choix Multiples ou réponses libre</w:t>
       </w:r>
       <w:r>
         <w:rPr>
-          <w:rFonts w:ascii="Times New Roman" w:hAnsi="Times New Roman" w:cs="Times New Roman"/>
+          <w:rFonts w:cs="Liberation Serif"/>
         </w:rPr>
         <w:t>), un type d'association (automatique, en faisant intervenir l'algorithme de l'application, ou manuelle, nécessitant l'intervention des étudiants de 2</w:t>
       </w:r>
       <w:r>
         <w:rPr>
-          <w:rFonts w:ascii="Times New Roman" w:hAnsi="Times New Roman" w:cs="Times New Roman"/>
+          <w:rFonts w:cs="Liberation Serif"/>
           <w:vertAlign w:val="superscript"/>
         </w:rPr>
         <w:t>ème</w:t>
       </w:r>
       <w:r>
         <w:rPr>
-          <w:rFonts w:ascii="Times New Roman" w:hAnsi="Times New Roman" w:cs="Times New Roman"/>
-        </w:rPr>
-        <w:t xml:space="preserve"> année</w:t>
-      </w:r>
-      <w:r>
-        <w:rPr>
-          <w:rFonts w:ascii="Times New Roman" w:hAnsi="Times New Roman" w:cs="Times New Roman"/>
-        </w:rPr>
-        <w:t>). Enfin, une date d'ouverture et de fermeture sont spécifiés.</w:t>
+          <w:rFonts w:cs="Liberation Serif"/>
+        </w:rPr>
+        <w:t xml:space="preserve"> année). Enfin, une date d'ouverture et de fermeture sont spécifiés.</w:t>
       </w:r>
     </w:p>
     <w:p>
@@ -733,96 +2817,154 @@
         <w:ind w:firstLine="708"/>
         <w:jc w:val="both"/>
         <w:rPr>
-          <w:rFonts w:ascii="Times New Roman" w:hAnsi="Times New Roman" w:cs="Times New Roman"/>
-        </w:rPr>
-      </w:pPr>
-      <w:r>
-        <w:rPr>
-          <w:rFonts w:ascii="Times New Roman" w:hAnsi="Times New Roman" w:cs="Times New Roman"/>
-        </w:rPr>
-        <w:t xml:space="preserve">Le bureau des étudiants Hego Berria est une association avec une identité forte, qui commence à développer en parallèle (sans lien avec la SAE) un site web </w:t>
-      </w:r>
-      <w:r>
-        <w:rPr>
-          <w:rFonts w:ascii="Times New Roman" w:hAnsi="Times New Roman" w:cs="Times New Roman"/>
+          <w:rFonts w:cs="Liberation Serif"/>
+        </w:rPr>
+      </w:pPr>
+      <w:r>
+        <w:rPr>
+          <w:rFonts w:cs="Liberation Serif"/>
+        </w:rPr>
+        <w:t xml:space="preserve">Le bureau des étudiants </w:t>
+      </w:r>
+      <w:proofErr w:type="spellStart"/>
+      <w:r>
+        <w:rPr>
+          <w:rFonts w:cs="Liberation Serif"/>
+        </w:rPr>
+        <w:t>Hego</w:t>
+      </w:r>
+      <w:proofErr w:type="spellEnd"/>
+      <w:r>
+        <w:rPr>
+          <w:rFonts w:cs="Liberation Serif"/>
+        </w:rPr>
+        <w:t xml:space="preserve"> </w:t>
+      </w:r>
+      <w:proofErr w:type="spellStart"/>
+      <w:r>
+        <w:rPr>
+          <w:rFonts w:cs="Liberation Serif"/>
+        </w:rPr>
+        <w:t>Berria</w:t>
+      </w:r>
+      <w:proofErr w:type="spellEnd"/>
+      <w:r>
+        <w:rPr>
+          <w:rFonts w:cs="Liberation Serif"/>
+        </w:rPr>
+        <w:t xml:space="preserve"> est une association avec une identité forte, qui commence à développer en parallèle (sans lien avec la SAE) un site web </w:t>
+      </w:r>
+      <w:r>
+        <w:rPr>
+          <w:rFonts w:cs="Liberation Serif"/>
         </w:rPr>
         <w:t xml:space="preserve">vitrine </w:t>
       </w:r>
       <w:r>
         <w:rPr>
-          <w:rFonts w:ascii="Times New Roman" w:hAnsi="Times New Roman" w:cs="Times New Roman"/>
+          <w:rFonts w:cs="Liberation Serif"/>
         </w:rPr>
         <w:t>et une application de covoiturage. Faciliter ce système de parrainage peut alors le rendre plus fiable et avenant, en proposant des fonctionnalités ludiques dans un environnement maîtrisé (sans devoir recommencer à chaque fois tous les processus de création du formulaire ou devoir utiliser des applications tierces comme Excel ou Forms de chez Google, dénaturant l'association).</w:t>
       </w:r>
     </w:p>
     <w:p>
       <w:pPr>
-        <w:rPr>
-          <w:rFonts w:ascii="Times New Roman" w:hAnsi="Times New Roman" w:cs="Times New Roman"/>
-        </w:rPr>
-      </w:pPr>
-      <w:r>
-        <w:rPr>
-          <w:rFonts w:ascii="Times New Roman" w:hAnsi="Times New Roman" w:cs="Times New Roman"/>
+        <w:pStyle w:val="Titre1"/>
+        <w:rPr>
+          <w:rFonts w:cs="Liberation Serif"/>
+        </w:rPr>
+      </w:pPr>
+      <w:r>
+        <w:rPr>
+          <w:rFonts w:cs="Liberation Serif"/>
         </w:rPr>
         <w:br w:type="page"/>
       </w:r>
-    </w:p>
-    <w:p>
-      <w:pPr>
-        <w:pStyle w:val="Titre1"/>
-      </w:pPr>
-      <w:bookmarkStart w:id="1" w:name="_Toc119318817"/>
-      <w:r>
+      <w:bookmarkStart w:id="2" w:name="_Toc121710174"/>
+      <w:r>
+        <w:rPr>
+          <w:rFonts w:cs="Liberation Serif"/>
+        </w:rPr>
         <w:lastRenderedPageBreak/>
-        <w:t>II</w:t>
-      </w:r>
-      <w:r>
-        <w:t xml:space="preserve"> – Une œuvre de l’esprit</w:t>
-      </w:r>
-      <w:r>
-        <w:t xml:space="preserve"> (et particulièrement collective)</w:t>
-      </w:r>
-      <w:bookmarkEnd w:id="1"/>
-    </w:p>
-    <w:p/>
+        <w:t>Protection de nos créations numériques</w:t>
+      </w:r>
+      <w:bookmarkEnd w:id="2"/>
+    </w:p>
+    <w:p>
+      <w:pPr>
+        <w:pStyle w:val="Titre2"/>
+      </w:pPr>
+      <w:bookmarkStart w:id="3" w:name="_Toc121710175"/>
+      <w:r>
+        <w:t>Droit d’auteur</w:t>
+      </w:r>
+      <w:bookmarkEnd w:id="3"/>
+    </w:p>
     <w:p>
       <w:pPr>
         <w:ind w:firstLine="708"/>
         <w:jc w:val="both"/>
         <w:rPr>
-          <w:rFonts w:ascii="Times New Roman" w:hAnsi="Times New Roman" w:cs="Times New Roman"/>
-        </w:rPr>
-      </w:pPr>
-      <w:r>
-        <w:rPr>
-          <w:rFonts w:ascii="Times New Roman" w:hAnsi="Times New Roman" w:cs="Times New Roman"/>
+          <w:rFonts w:cs="Liberation Serif"/>
+        </w:rPr>
+      </w:pPr>
+      <w:r>
+        <w:rPr>
+          <w:rFonts w:cs="Liberation Serif"/>
         </w:rPr>
         <w:t>Selon l’article L112-2 du code de la propriété intellectuelle, c</w:t>
       </w:r>
       <w:r>
         <w:rPr>
-          <w:rFonts w:ascii="Times New Roman" w:hAnsi="Times New Roman" w:cs="Times New Roman"/>
+          <w:rFonts w:cs="Liberation Serif"/>
         </w:rPr>
         <w:t>e site internet est une œuvre de l’esprit protégée par droit d’auteur.</w:t>
       </w:r>
       <w:r>
         <w:rPr>
-          <w:rFonts w:ascii="Times New Roman" w:hAnsi="Times New Roman" w:cs="Times New Roman"/>
+          <w:rFonts w:cs="Liberation Serif"/>
         </w:rPr>
         <w:t xml:space="preserve"> Cette œuvre est définie, selon l’article L113-2 du code de la propriété intellectuelle, une œuvre</w:t>
       </w:r>
       <w:r>
         <w:rPr>
-          <w:rFonts w:ascii="Times New Roman" w:hAnsi="Times New Roman" w:cs="Times New Roman"/>
+          <w:rFonts w:cs="Liberation Serif"/>
         </w:rPr>
         <w:t xml:space="preserve"> collective</w:t>
       </w:r>
       <w:r>
         <w:rPr>
-          <w:rFonts w:ascii="Times New Roman" w:hAnsi="Times New Roman" w:cs="Times New Roman"/>
-        </w:rPr>
-        <w:t xml:space="preserve"> puisque éditée, publiée et divulguée sous la direction de Hego Berria.</w:t>
+          <w:rFonts w:cs="Liberation Serif"/>
+        </w:rPr>
+        <w:t xml:space="preserve"> puisque éditée, publiée et divulguée sous la direction de </w:t>
+      </w:r>
+      <w:proofErr w:type="spellStart"/>
+      <w:r>
+        <w:rPr>
+          <w:rFonts w:cs="Liberation Serif"/>
+        </w:rPr>
+        <w:t>Hego</w:t>
+      </w:r>
+      <w:proofErr w:type="spellEnd"/>
+      <w:r>
+        <w:rPr>
+          <w:rFonts w:cs="Liberation Serif"/>
+        </w:rPr>
+        <w:t xml:space="preserve"> </w:t>
+      </w:r>
+      <w:proofErr w:type="spellStart"/>
+      <w:r>
+        <w:rPr>
+          <w:rFonts w:cs="Liberation Serif"/>
+        </w:rPr>
+        <w:t>Berria</w:t>
+      </w:r>
+      <w:proofErr w:type="spellEnd"/>
+      <w:r>
+        <w:rPr>
+          <w:rFonts w:cs="Liberation Serif"/>
+        </w:rPr>
+        <w:t>.</w:t>
       </w:r>
     </w:p>
     <w:p>
@@ -830,30 +2972,24 @@
         <w:ind w:firstLine="708"/>
         <w:jc w:val="both"/>
         <w:rPr>
-          <w:rFonts w:ascii="Times New Roman" w:hAnsi="Times New Roman" w:cs="Times New Roman"/>
-        </w:rPr>
-      </w:pPr>
-      <w:r>
-        <w:rPr>
-          <w:rFonts w:ascii="Times New Roman" w:hAnsi="Times New Roman" w:cs="Times New Roman"/>
-        </w:rPr>
-        <w:t xml:space="preserve">Cette œuvre de l’esprit est protégée par </w:t>
-      </w:r>
-      <w:r>
-        <w:rPr>
-          <w:rFonts w:ascii="Times New Roman" w:hAnsi="Times New Roman" w:cs="Times New Roman"/>
-        </w:rPr>
-        <w:t>son caractère original</w:t>
-      </w:r>
-      <w:r>
-        <w:rPr>
-          <w:rFonts w:ascii="Times New Roman" w:hAnsi="Times New Roman" w:cs="Times New Roman"/>
+          <w:rFonts w:cs="Liberation Serif"/>
+        </w:rPr>
+      </w:pPr>
+      <w:r>
+        <w:rPr>
+          <w:rFonts w:cs="Liberation Serif"/>
+        </w:rPr>
+        <w:t>Cette œuvre de l’esprit est protégée par son caractère original</w:t>
+      </w:r>
+      <w:r>
+        <w:rPr>
+          <w:rFonts w:cs="Liberation Serif"/>
         </w:rPr>
         <w:t>, par son esthétique et du caractère particulier de son code</w:t>
       </w:r>
       <w:r>
         <w:rPr>
-          <w:rFonts w:ascii="Times New Roman" w:hAnsi="Times New Roman" w:cs="Times New Roman"/>
+          <w:rFonts w:cs="Liberation Serif"/>
         </w:rPr>
         <w:t xml:space="preserve">, comme nous le démontrerons dans la section </w:t>
       </w:r>
@@ -861,95 +2997,174 @@
         <w:r>
           <w:rPr>
             <w:rStyle w:val="Lienhypertexte"/>
-            <w:rFonts w:ascii="Times New Roman" w:hAnsi="Times New Roman" w:cs="Times New Roman"/>
+            <w:rFonts w:cs="Liberation Serif"/>
           </w:rPr>
           <w:t>III – Démonstration de l’originalité de l’application</w:t>
         </w:r>
       </w:hyperlink>
       <w:r>
         <w:rPr>
-          <w:rFonts w:ascii="Times New Roman" w:hAnsi="Times New Roman" w:cs="Times New Roman"/>
+          <w:rFonts w:cs="Liberation Serif"/>
         </w:rPr>
         <w:t>.</w:t>
       </w:r>
     </w:p>
     <w:p>
       <w:pPr>
-        <w:rPr>
-          <w:rFonts w:ascii="Times New Roman" w:hAnsi="Times New Roman" w:cs="Times New Roman"/>
-        </w:rPr>
-      </w:pPr>
-      <w:r>
-        <w:rPr>
-          <w:rFonts w:ascii="Times New Roman" w:hAnsi="Times New Roman" w:cs="Times New Roman"/>
-        </w:rPr>
+        <w:ind w:firstLine="708"/>
+        <w:jc w:val="both"/>
+        <w:rPr>
+          <w:rFonts w:cs="Liberation Serif"/>
+        </w:rPr>
+      </w:pPr>
+    </w:p>
+    <w:p>
+      <w:pPr>
+        <w:jc w:val="both"/>
+        <w:rPr>
+          <w:rFonts w:cs="Liberation Serif"/>
+        </w:rPr>
+      </w:pPr>
+      <w:r>
+        <w:rPr>
+          <w:rFonts w:cs="Liberation Serif"/>
+        </w:rPr>
+        <w:t xml:space="preserve">Vérifier la validité des médias utilisés dans votre "projet". Pour ce faire, il faudra répertorier les différents éléments numériques contenus dans votre site web et vérifier leur validité au regard du droit de la propriété intellectuelle.  Le droit des licences sera également étudié pour connaître le régime juridique </w:t>
+      </w:r>
+      <w:r>
+        <w:rPr>
+          <w:rFonts w:cs="Liberation Serif"/>
+        </w:rPr>
+        <w:t>applicable notamment</w:t>
+      </w:r>
+      <w:r>
+        <w:rPr>
+          <w:rFonts w:cs="Liberation Serif"/>
+        </w:rPr>
+        <w:t xml:space="preserve"> aux images utilisées</w:t>
+      </w:r>
+      <w:r>
+        <w:rPr>
+          <w:rFonts w:cs="Liberation Serif"/>
+        </w:rPr>
+        <w:t>.</w:t>
+      </w:r>
+    </w:p>
+    <w:p>
+      <w:pPr>
+        <w:ind w:firstLine="708"/>
+        <w:jc w:val="both"/>
+        <w:rPr>
+          <w:rFonts w:cs="Liberation Serif"/>
+        </w:rPr>
+      </w:pPr>
+      <w:r>
+        <w:rPr>
+          <w:rFonts w:cs="Liberation Serif"/>
+        </w:rPr>
+        <w:t>Les pages informations RGPD, au regard des droits à respecter et à renseigner.</w:t>
+      </w:r>
+    </w:p>
+    <w:p>
+      <w:pPr>
+        <w:ind w:firstLine="708"/>
+        <w:jc w:val="both"/>
+        <w:rPr>
+          <w:rFonts w:cs="Liberation Serif"/>
+        </w:rPr>
+      </w:pPr>
+      <w:r>
+        <w:rPr>
+          <w:rFonts w:cs="Liberation Serif"/>
+        </w:rPr>
+        <w:t xml:space="preserve">La distinction de la responsabilité des hébergeurs et des éditeurs ainsi que sur </w:t>
+      </w:r>
+      <w:r>
+        <w:rPr>
+          <w:rFonts w:cs="Liberation Serif"/>
+        </w:rPr>
+        <w:t>le cahier</w:t>
+      </w:r>
+      <w:r>
+        <w:rPr>
+          <w:rFonts w:cs="Liberation Serif"/>
+        </w:rPr>
+        <w:t xml:space="preserve"> des charges à respecter par l'hébergeur.</w:t>
+      </w:r>
+    </w:p>
+    <w:p>
+      <w:pPr>
+        <w:ind w:firstLine="708"/>
+        <w:jc w:val="both"/>
+        <w:rPr>
+          <w:rFonts w:cs="Liberation Serif"/>
+        </w:rPr>
+      </w:pPr>
+      <w:r>
+        <w:rPr>
+          <w:rFonts w:cs="Liberation Serif"/>
+        </w:rPr>
+        <w:t>La responsabilité éditoriale dans le cadre des infractions de presse.</w:t>
+      </w:r>
+    </w:p>
+    <w:p>
+      <w:pPr>
+        <w:pStyle w:val="Titre2"/>
+      </w:pPr>
+      <w:r>
         <w:br w:type="page"/>
       </w:r>
-    </w:p>
-    <w:p>
-      <w:pPr>
-        <w:pStyle w:val="Titre1"/>
-      </w:pPr>
-      <w:bookmarkStart w:id="2" w:name="_III_–_Démonstration"/>
-      <w:bookmarkStart w:id="3" w:name="_Toc119318818"/>
-      <w:bookmarkEnd w:id="2"/>
+      <w:bookmarkStart w:id="4" w:name="_III_–_Démonstration"/>
+      <w:bookmarkStart w:id="5" w:name="_Toc121710176"/>
+      <w:bookmarkEnd w:id="4"/>
       <w:r>
         <w:lastRenderedPageBreak/>
-        <w:t>II</w:t>
-      </w:r>
-      <w:r>
-        <w:t>I</w:t>
-      </w:r>
-      <w:r>
-        <w:t xml:space="preserve"> – </w:t>
-      </w:r>
-      <w:r>
         <w:t>Démonstration de l’originalité de l’application</w:t>
       </w:r>
-      <w:bookmarkEnd w:id="3"/>
-    </w:p>
-    <w:p>
-      <w:pPr>
-        <w:pStyle w:val="Paragraphedeliste"/>
-        <w:numPr>
-          <w:ilvl w:val="0"/>
-          <w:numId w:val="2"/>
-        </w:numPr>
+      <w:bookmarkEnd w:id="5"/>
+    </w:p>
+    <w:p>
+      <w:pPr>
+        <w:pStyle w:val="Titre3"/>
+        <w:rPr>
+          <w:rFonts w:cs="Liberation Serif"/>
+        </w:rPr>
+      </w:pPr>
+      <w:bookmarkStart w:id="6" w:name="_Toc121710177"/>
+      <w:r>
+        <w:rPr>
+          <w:rFonts w:cs="Liberation Serif"/>
+        </w:rPr>
+        <w:t>Charte graphique</w:t>
+      </w:r>
+      <w:bookmarkEnd w:id="6"/>
+    </w:p>
+    <w:p>
+      <w:pPr>
+        <w:pStyle w:val="Titre4"/>
+        <w:rPr>
+          <w:rFonts w:cs="Liberation Serif"/>
+        </w:rPr>
+      </w:pPr>
+      <w:bookmarkStart w:id="7" w:name="_Toc121710178"/>
+      <w:r>
+        <w:rPr>
+          <w:rFonts w:cs="Liberation Serif"/>
+        </w:rPr>
+        <w:t>Couleurs</w:t>
+      </w:r>
+      <w:bookmarkEnd w:id="7"/>
+    </w:p>
+    <w:p>
+      <w:pPr>
         <w:jc w:val="both"/>
         <w:rPr>
-          <w:rFonts w:ascii="Times New Roman" w:hAnsi="Times New Roman" w:cs="Times New Roman"/>
-        </w:rPr>
-      </w:pPr>
-      <w:r>
-        <w:rPr>
-          <w:rFonts w:ascii="Times New Roman" w:hAnsi="Times New Roman" w:cs="Times New Roman"/>
-        </w:rPr>
-        <w:t>Charte graphique</w:t>
-      </w:r>
-    </w:p>
-    <w:p>
-      <w:pPr>
-        <w:jc w:val="both"/>
-        <w:rPr>
-          <w:rFonts w:ascii="Times New Roman" w:hAnsi="Times New Roman" w:cs="Times New Roman"/>
-        </w:rPr>
-      </w:pPr>
-      <w:r>
-        <w:rPr>
-          <w:rFonts w:ascii="Times New Roman" w:hAnsi="Times New Roman" w:cs="Times New Roman"/>
-        </w:rPr>
-        <w:t>Couleurs :</w:t>
-      </w:r>
-    </w:p>
-    <w:p>
-      <w:pPr>
-        <w:jc w:val="both"/>
-        <w:rPr>
-          <w:rFonts w:ascii="Times New Roman" w:hAnsi="Times New Roman" w:cs="Times New Roman"/>
-        </w:rPr>
-      </w:pPr>
-      <w:r>
-        <w:rPr>
+          <w:rFonts w:cs="Liberation Serif"/>
+        </w:rPr>
+      </w:pPr>
+      <w:r>
+        <w:rPr>
+          <w:rFonts w:cs="Liberation Serif"/>
           <w:noProof/>
         </w:rPr>
         <w:drawing>
@@ -957,109 +3172,6 @@
             <wp:extent cx="5760720" cy="1517015"/>
             <wp:effectExtent l="0" t="0" r="0" b="6985"/>
             <wp:docPr id="3" name="Image 3"/>
-            <wp:cNvGraphicFramePr>
-              <a:graphicFrameLocks xmlns:a="http://schemas.openxmlformats.org/drawingml/2006/main" noChangeAspect="1"/>
-            </wp:cNvGraphicFramePr>
-            <a:graphic xmlns:a="http://schemas.openxmlformats.org/drawingml/2006/main">
-              <a:graphicData uri="http://schemas.openxmlformats.org/drawingml/2006/picture">
-                <pic:pic xmlns:pic="http://schemas.openxmlformats.org/drawingml/2006/picture">
-                  <pic:nvPicPr>
-                    <pic:cNvPr id="1" name=""/>
-                    <pic:cNvPicPr/>
-                  </pic:nvPicPr>
-                  <pic:blipFill>
-                    <a:blip r:embed="rId6"/>
-                    <a:stretch>
-                      <a:fillRect/>
-                    </a:stretch>
-                  </pic:blipFill>
-                  <pic:spPr>
-                    <a:xfrm>
-                      <a:off x="0" y="0"/>
-                      <a:ext cx="5760720" cy="1517015"/>
-                    </a:xfrm>
-                    <a:prstGeom prst="rect">
-                      <a:avLst/>
-                    </a:prstGeom>
-                  </pic:spPr>
-                </pic:pic>
-              </a:graphicData>
-            </a:graphic>
-          </wp:inline>
-        </w:drawing>
-      </w:r>
-    </w:p>
-    <w:p>
-      <w:pPr>
-        <w:jc w:val="both"/>
-        <w:rPr>
-          <w:rFonts w:ascii="Times New Roman" w:hAnsi="Times New Roman" w:cs="Times New Roman"/>
-        </w:rPr>
-      </w:pPr>
-      <w:r>
-        <w:rPr>
-          <w:rFonts w:ascii="Times New Roman" w:hAnsi="Times New Roman" w:cs="Times New Roman"/>
-        </w:rPr>
-        <w:t xml:space="preserve">Charte graphique faite avec </w:t>
-      </w:r>
-      <w:hyperlink r:id="rId7" w:history="1">
-        <w:r>
-          <w:rPr>
-            <w:rStyle w:val="Lienhypertexte"/>
-            <w:rFonts w:ascii="Times New Roman" w:hAnsi="Times New Roman" w:cs="Times New Roman"/>
-          </w:rPr>
-          <w:t>https://coolors.co/</w:t>
-        </w:r>
-      </w:hyperlink>
-      <w:r>
-        <w:rPr>
-          <w:rFonts w:ascii="Times New Roman" w:hAnsi="Times New Roman" w:cs="Times New Roman"/>
-        </w:rPr>
-        <w:t xml:space="preserve"> pour faciliter la conception</w:t>
-      </w:r>
-      <w:r>
-        <w:rPr>
-          <w:rFonts w:ascii="Times New Roman" w:hAnsi="Times New Roman" w:cs="Times New Roman"/>
-        </w:rPr>
-        <w:t xml:space="preserve"> (uniquement pour cet audit)</w:t>
-      </w:r>
-      <w:r>
-        <w:rPr>
-          <w:rFonts w:ascii="Times New Roman" w:hAnsi="Times New Roman" w:cs="Times New Roman"/>
-        </w:rPr>
-        <w:t>.</w:t>
-      </w:r>
-    </w:p>
-    <w:p>
-      <w:pPr>
-        <w:jc w:val="both"/>
-        <w:rPr>
-          <w:rFonts w:ascii="Times New Roman" w:hAnsi="Times New Roman" w:cs="Times New Roman"/>
-        </w:rPr>
-      </w:pPr>
-      <w:r>
-        <w:rPr>
-          <w:rFonts w:ascii="Times New Roman" w:hAnsi="Times New Roman" w:cs="Times New Roman"/>
-        </w:rPr>
-        <w:t>Exemple d’écran :</w:t>
-      </w:r>
-    </w:p>
-    <w:p>
-      <w:pPr>
-        <w:jc w:val="both"/>
-        <w:rPr>
-          <w:rFonts w:ascii="Times New Roman" w:hAnsi="Times New Roman" w:cs="Times New Roman"/>
-        </w:rPr>
-      </w:pPr>
-      <w:r>
-        <w:rPr>
-          <w:noProof/>
-        </w:rPr>
-        <w:drawing>
-          <wp:inline distT="0" distB="0" distL="0" distR="0" wp14:anchorId="3F75AD29" wp14:editId="310E701A">
-            <wp:extent cx="5760720" cy="3351530"/>
-            <wp:effectExtent l="0" t="0" r="0" b="1270"/>
-            <wp:docPr id="5" name="Image 5"/>
             <wp:cNvGraphicFramePr>
               <a:graphicFrameLocks xmlns:a="http://schemas.openxmlformats.org/drawingml/2006/main" noChangeAspect="1"/>
             </wp:cNvGraphicFramePr>
@@ -1079,6 +3191,124 @@
                   <pic:spPr>
                     <a:xfrm>
                       <a:off x="0" y="0"/>
+                      <a:ext cx="5760720" cy="1517015"/>
+                    </a:xfrm>
+                    <a:prstGeom prst="rect">
+                      <a:avLst/>
+                    </a:prstGeom>
+                  </pic:spPr>
+                </pic:pic>
+              </a:graphicData>
+            </a:graphic>
+          </wp:inline>
+        </w:drawing>
+      </w:r>
+    </w:p>
+    <w:p>
+      <w:pPr>
+        <w:jc w:val="both"/>
+        <w:rPr>
+          <w:rFonts w:cs="Liberation Serif"/>
+        </w:rPr>
+      </w:pPr>
+      <w:r>
+        <w:rPr>
+          <w:rFonts w:cs="Liberation Serif"/>
+        </w:rPr>
+        <w:t xml:space="preserve">Charte graphique </w:t>
+      </w:r>
+      <w:r>
+        <w:rPr>
+          <w:rFonts w:cs="Liberation Serif"/>
+        </w:rPr>
+        <w:t>réalisée</w:t>
+      </w:r>
+      <w:r>
+        <w:rPr>
+          <w:rFonts w:cs="Liberation Serif"/>
+        </w:rPr>
+        <w:t xml:space="preserve"> avec </w:t>
+      </w:r>
+      <w:hyperlink r:id="rId9" w:history="1">
+        <w:r>
+          <w:rPr>
+            <w:rStyle w:val="Lienhypertexte"/>
+            <w:rFonts w:cs="Liberation Serif"/>
+          </w:rPr>
+          <w:t>https://coolors.co/</w:t>
+        </w:r>
+      </w:hyperlink>
+      <w:r>
+        <w:rPr>
+          <w:rFonts w:cs="Liberation Serif"/>
+        </w:rPr>
+        <w:t xml:space="preserve"> pour faciliter la conception</w:t>
+      </w:r>
+      <w:r>
+        <w:rPr>
+          <w:rFonts w:cs="Liberation Serif"/>
+        </w:rPr>
+        <w:t xml:space="preserve"> (uniquement pour cet audit)</w:t>
+      </w:r>
+      <w:r>
+        <w:rPr>
+          <w:rFonts w:cs="Liberation Serif"/>
+        </w:rPr>
+        <w:t>.</w:t>
+      </w:r>
+    </w:p>
+    <w:p>
+      <w:pPr>
+        <w:pStyle w:val="Titre4"/>
+        <w:rPr>
+          <w:rFonts w:cs="Liberation Serif"/>
+        </w:rPr>
+      </w:pPr>
+      <w:bookmarkStart w:id="8" w:name="_Toc121710179"/>
+      <w:r>
+        <w:rPr>
+          <w:rFonts w:cs="Liberation Serif"/>
+        </w:rPr>
+        <w:t>Exemple d’écran</w:t>
+      </w:r>
+      <w:bookmarkEnd w:id="8"/>
+    </w:p>
+    <w:p>
+      <w:pPr>
+        <w:jc w:val="both"/>
+        <w:rPr>
+          <w:rFonts w:cs="Liberation Serif"/>
+        </w:rPr>
+      </w:pPr>
+      <w:r>
+        <w:rPr>
+          <w:rFonts w:cs="Liberation Serif"/>
+          <w:noProof/>
+        </w:rPr>
+        <w:drawing>
+          <wp:inline distT="0" distB="0" distL="0" distR="0" wp14:anchorId="3F75AD29" wp14:editId="310E701A">
+            <wp:extent cx="5760720" cy="3351530"/>
+            <wp:effectExtent l="0" t="0" r="0" b="1270"/>
+            <wp:docPr id="5" name="Image 5"/>
+            <wp:cNvGraphicFramePr>
+              <a:graphicFrameLocks xmlns:a="http://schemas.openxmlformats.org/drawingml/2006/main" noChangeAspect="1"/>
+            </wp:cNvGraphicFramePr>
+            <a:graphic xmlns:a="http://schemas.openxmlformats.org/drawingml/2006/main">
+              <a:graphicData uri="http://schemas.openxmlformats.org/drawingml/2006/picture">
+                <pic:pic xmlns:pic="http://schemas.openxmlformats.org/drawingml/2006/picture">
+                  <pic:nvPicPr>
+                    <pic:cNvPr id="1" name=""/>
+                    <pic:cNvPicPr/>
+                  </pic:nvPicPr>
+                  <pic:blipFill>
+                    <a:blip r:embed="rId10"/>
+                    <a:stretch>
+                      <a:fillRect/>
+                    </a:stretch>
+                  </pic:blipFill>
+                  <pic:spPr>
+                    <a:xfrm>
+                      <a:off x="0" y="0"/>
                       <a:ext cx="5760720" cy="3351530"/>
                     </a:xfrm>
                     <a:prstGeom prst="rect">
@@ -1096,42 +3326,42 @@
       <w:pPr>
         <w:jc w:val="both"/>
         <w:rPr>
-          <w:rFonts w:ascii="Times New Roman" w:hAnsi="Times New Roman" w:cs="Times New Roman"/>
-        </w:rPr>
-      </w:pPr>
-      <w:r>
-        <w:rPr>
-          <w:rFonts w:ascii="Times New Roman" w:hAnsi="Times New Roman" w:cs="Times New Roman"/>
+          <w:rFonts w:cs="Liberation Serif"/>
+        </w:rPr>
+      </w:pPr>
+      <w:r>
+        <w:rPr>
+          <w:rFonts w:cs="Liberation Serif"/>
         </w:rPr>
         <w:tab/>
       </w:r>
       <w:r>
         <w:rPr>
-          <w:rFonts w:ascii="Times New Roman" w:hAnsi="Times New Roman" w:cs="Times New Roman"/>
+          <w:rFonts w:cs="Liberation Serif"/>
         </w:rPr>
         <w:t>Nous jugeons cette esthétique assez originale et particulière puisque nous avons réalisé nous-même</w:t>
       </w:r>
       <w:r>
         <w:rPr>
-          <w:rFonts w:ascii="Times New Roman" w:hAnsi="Times New Roman" w:cs="Times New Roman"/>
+          <w:rFonts w:cs="Liberation Serif"/>
         </w:rPr>
         <w:t xml:space="preserve"> </w:t>
       </w:r>
       <w:r>
         <w:rPr>
-          <w:rFonts w:ascii="Times New Roman" w:hAnsi="Times New Roman" w:cs="Times New Roman"/>
+          <w:rFonts w:cs="Liberation Serif"/>
         </w:rPr>
         <w:t xml:space="preserve">la charte et les éléments graphiques, pour pouvoir développer un environnement d’utilisation et </w:t>
       </w:r>
       <w:r>
         <w:rPr>
-          <w:rFonts w:ascii="Times New Roman" w:hAnsi="Times New Roman" w:cs="Times New Roman"/>
+          <w:rFonts w:cs="Liberation Serif"/>
         </w:rPr>
         <w:t xml:space="preserve">un environnement </w:t>
       </w:r>
       <w:r>
         <w:rPr>
-          <w:rFonts w:ascii="Times New Roman" w:hAnsi="Times New Roman" w:cs="Times New Roman"/>
+          <w:rFonts w:cs="Liberation Serif"/>
         </w:rPr>
         <w:t>visuel singulier.</w:t>
       </w:r>
@@ -1140,47 +3370,51 @@
       <w:pPr>
         <w:jc w:val="both"/>
         <w:rPr>
-          <w:rFonts w:ascii="Times New Roman" w:hAnsi="Times New Roman" w:cs="Times New Roman"/>
-        </w:rPr>
-      </w:pPr>
+          <w:rFonts w:cs="Liberation Serif"/>
+        </w:rPr>
+      </w:pPr>
+    </w:p>
+    <w:p>
+      <w:pPr>
+        <w:pStyle w:val="Titre4"/>
+        <w:rPr>
+          <w:rFonts w:cs="Liberation Serif"/>
+        </w:rPr>
+      </w:pPr>
+      <w:bookmarkStart w:id="9" w:name="_Toc121710180"/>
+      <w:r>
+        <w:rPr>
+          <w:rFonts w:cs="Liberation Serif"/>
+        </w:rPr>
+        <w:lastRenderedPageBreak/>
+        <w:t>Polices</w:t>
+      </w:r>
+      <w:bookmarkEnd w:id="9"/>
     </w:p>
     <w:p>
       <w:pPr>
         <w:jc w:val="both"/>
         <w:rPr>
-          <w:rFonts w:ascii="Times New Roman" w:hAnsi="Times New Roman" w:cs="Times New Roman"/>
-        </w:rPr>
-      </w:pPr>
-      <w:r>
-        <w:rPr>
-          <w:rFonts w:ascii="Times New Roman" w:hAnsi="Times New Roman" w:cs="Times New Roman"/>
-        </w:rPr>
-        <w:t>Polices :</w:t>
-      </w:r>
-    </w:p>
-    <w:p>
-      <w:pPr>
-        <w:jc w:val="both"/>
-        <w:rPr>
-          <w:rFonts w:ascii="Times New Roman" w:hAnsi="Times New Roman" w:cs="Times New Roman"/>
-        </w:rPr>
-      </w:pPr>
-      <w:r>
-        <w:rPr>
+          <w:rFonts w:cs="Liberation Serif"/>
+        </w:rPr>
+      </w:pPr>
+      <w:r>
+        <w:rPr>
+          <w:rFonts w:cs="Liberation Serif"/>
           <w:noProof/>
         </w:rPr>
         <w:drawing>
-          <wp:anchor distT="0" distB="0" distL="114300" distR="114300" simplePos="0" relativeHeight="251662336" behindDoc="0" locked="0" layoutInCell="1" allowOverlap="1" wp14:anchorId="0B8737E6" wp14:editId="0B6CCD50">
+          <wp:anchor distT="0" distB="0" distL="114300" distR="114300" simplePos="0" relativeHeight="251662336" behindDoc="0" locked="0" layoutInCell="1" allowOverlap="1" wp14:anchorId="0B8737E6" wp14:editId="1B7C3034">
             <wp:simplePos x="0" y="0"/>
             <wp:positionH relativeFrom="margin">
               <wp:align>center</wp:align>
             </wp:positionH>
             <wp:positionV relativeFrom="paragraph">
-              <wp:posOffset>405130</wp:posOffset>
+              <wp:posOffset>408305</wp:posOffset>
             </wp:positionV>
-            <wp:extent cx="1861820" cy="835660"/>
-            <wp:effectExtent l="0" t="0" r="5080" b="2540"/>
-            <wp:wrapSquare wrapText="bothSides"/>
+            <wp:extent cx="1842770" cy="827405"/>
+            <wp:effectExtent l="0" t="0" r="5080" b="0"/>
+            <wp:wrapTopAndBottom/>
             <wp:docPr id="14" name="Image 14"/>
             <wp:cNvGraphicFramePr>
               <a:graphicFrameLocks xmlns:a="http://schemas.openxmlformats.org/drawingml/2006/main" noChangeAspect="1"/>
@@ -1190,114 +3424,6 @@
                 <pic:pic xmlns:pic="http://schemas.openxmlformats.org/drawingml/2006/picture">
                   <pic:nvPicPr>
                     <pic:cNvPr id="1" name=""/>
-                    <pic:cNvPicPr/>
-                  </pic:nvPicPr>
-                  <pic:blipFill>
-                    <a:blip r:embed="rId9" cstate="print">
-                      <a:extLst>
-                        <a:ext uri="{28A0092B-C50C-407E-A947-70E740481C1C}">
-                          <a14:useLocalDpi xmlns:a14="http://schemas.microsoft.com/office/drawing/2010/main" val="0"/>
-                        </a:ext>
-                      </a:extLst>
-                    </a:blip>
-                    <a:stretch>
-                      <a:fillRect/>
-                    </a:stretch>
-                  </pic:blipFill>
-                  <pic:spPr>
-                    <a:xfrm>
-                      <a:off x="0" y="0"/>
-                      <a:ext cx="1861820" cy="835660"/>
-                    </a:xfrm>
-                    <a:prstGeom prst="rect">
-                      <a:avLst/>
-                    </a:prstGeom>
-                  </pic:spPr>
-                </pic:pic>
-              </a:graphicData>
-            </a:graphic>
-          </wp:anchor>
-        </w:drawing>
-      </w:r>
-      <w:r>
-        <w:rPr>
-          <w:noProof/>
-        </w:rPr>
-        <w:drawing>
-          <wp:anchor distT="0" distB="0" distL="114300" distR="114300" simplePos="0" relativeHeight="251664384" behindDoc="0" locked="0" layoutInCell="1" allowOverlap="1" wp14:anchorId="4FBEDD7A" wp14:editId="798E3FD8">
-            <wp:simplePos x="0" y="0"/>
-            <wp:positionH relativeFrom="margin">
-              <wp:align>right</wp:align>
-            </wp:positionH>
-            <wp:positionV relativeFrom="paragraph">
-              <wp:posOffset>402559</wp:posOffset>
-            </wp:positionV>
-            <wp:extent cx="1934210" cy="838835"/>
-            <wp:effectExtent l="0" t="0" r="8890" b="0"/>
-            <wp:wrapSquare wrapText="bothSides"/>
-            <wp:docPr id="15" name="Image 15" descr="Une image contenant texte&#10;&#10;Description générée automatiquement"/>
-            <wp:cNvGraphicFramePr>
-              <a:graphicFrameLocks xmlns:a="http://schemas.openxmlformats.org/drawingml/2006/main" noChangeAspect="1"/>
-            </wp:cNvGraphicFramePr>
-            <a:graphic xmlns:a="http://schemas.openxmlformats.org/drawingml/2006/main">
-              <a:graphicData uri="http://schemas.openxmlformats.org/drawingml/2006/picture">
-                <pic:pic xmlns:pic="http://schemas.openxmlformats.org/drawingml/2006/picture">
-                  <pic:nvPicPr>
-                    <pic:cNvPr id="15" name="Image 15" descr="Une image contenant texte&#10;&#10;Description générée automatiquement"/>
-                    <pic:cNvPicPr/>
-                  </pic:nvPicPr>
-                  <pic:blipFill>
-                    <a:blip r:embed="rId10" cstate="print">
-                      <a:extLst>
-                        <a:ext uri="{28A0092B-C50C-407E-A947-70E740481C1C}">
-                          <a14:useLocalDpi xmlns:a14="http://schemas.microsoft.com/office/drawing/2010/main" val="0"/>
-                        </a:ext>
-                      </a:extLst>
-                    </a:blip>
-                    <a:stretch>
-                      <a:fillRect/>
-                    </a:stretch>
-                  </pic:blipFill>
-                  <pic:spPr>
-                    <a:xfrm>
-                      <a:off x="0" y="0"/>
-                      <a:ext cx="1934210" cy="838835"/>
-                    </a:xfrm>
-                    <a:prstGeom prst="rect">
-                      <a:avLst/>
-                    </a:prstGeom>
-                  </pic:spPr>
-                </pic:pic>
-              </a:graphicData>
-            </a:graphic>
-          </wp:anchor>
-        </w:drawing>
-      </w:r>
-      <w:r>
-        <w:rPr>
-          <w:noProof/>
-        </w:rPr>
-        <w:drawing>
-          <wp:anchor distT="0" distB="0" distL="114300" distR="114300" simplePos="0" relativeHeight="251663360" behindDoc="0" locked="0" layoutInCell="1" allowOverlap="1" wp14:anchorId="4A42E1F4" wp14:editId="7124073A">
-            <wp:simplePos x="0" y="0"/>
-            <wp:positionH relativeFrom="margin">
-              <wp:align>left</wp:align>
-            </wp:positionH>
-            <wp:positionV relativeFrom="paragraph">
-              <wp:posOffset>405579</wp:posOffset>
-            </wp:positionV>
-            <wp:extent cx="1945005" cy="838200"/>
-            <wp:effectExtent l="0" t="0" r="0" b="0"/>
-            <wp:wrapSquare wrapText="bothSides"/>
-            <wp:docPr id="16" name="Image 16" descr="Une image contenant texte&#10;&#10;Description générée automatiquement"/>
-            <wp:cNvGraphicFramePr>
-              <a:graphicFrameLocks xmlns:a="http://schemas.openxmlformats.org/drawingml/2006/main" noChangeAspect="1"/>
-            </wp:cNvGraphicFramePr>
-            <a:graphic xmlns:a="http://schemas.openxmlformats.org/drawingml/2006/main">
-              <a:graphicData uri="http://schemas.openxmlformats.org/drawingml/2006/picture">
-                <pic:pic xmlns:pic="http://schemas.openxmlformats.org/drawingml/2006/picture">
-                  <pic:nvPicPr>
-                    <pic:cNvPr id="16" name="Image 16" descr="Une image contenant texte&#10;&#10;Description générée automatiquement"/>
                     <pic:cNvPicPr/>
                   </pic:nvPicPr>
                   <pic:blipFill>
@@ -1315,7 +3441,7 @@
                   <pic:spPr>
                     <a:xfrm>
                       <a:off x="0" y="0"/>
-                      <a:ext cx="1945005" cy="838200"/>
+                      <a:ext cx="1842770" cy="827405"/>
                     </a:xfrm>
                     <a:prstGeom prst="rect">
                       <a:avLst/>
@@ -1324,108 +3450,261 @@
                 </pic:pic>
               </a:graphicData>
             </a:graphic>
+            <wp14:sizeRelH relativeFrom="margin">
+              <wp14:pctWidth>0</wp14:pctWidth>
+            </wp14:sizeRelH>
+            <wp14:sizeRelV relativeFrom="margin">
+              <wp14:pctHeight>0</wp14:pctHeight>
+            </wp14:sizeRelV>
           </wp:anchor>
         </w:drawing>
       </w:r>
       <w:r>
         <w:rPr>
-          <w:rFonts w:ascii="Times New Roman" w:hAnsi="Times New Roman" w:cs="Times New Roman"/>
+          <w:rFonts w:cs="Liberation Serif"/>
+          <w:noProof/>
+        </w:rPr>
+        <w:drawing>
+          <wp:anchor distT="0" distB="0" distL="114300" distR="114300" simplePos="0" relativeHeight="251664384" behindDoc="0" locked="0" layoutInCell="1" allowOverlap="1" wp14:anchorId="4FBEDD7A" wp14:editId="050ECD76">
+            <wp:simplePos x="0" y="0"/>
+            <wp:positionH relativeFrom="margin">
+              <wp:align>right</wp:align>
+            </wp:positionH>
+            <wp:positionV relativeFrom="paragraph">
+              <wp:posOffset>401922</wp:posOffset>
+            </wp:positionV>
+            <wp:extent cx="1908000" cy="828000"/>
+            <wp:effectExtent l="0" t="0" r="0" b="0"/>
+            <wp:wrapTopAndBottom/>
+            <wp:docPr id="15" name="Image 15" descr="Une image contenant texte&#10;&#10;Description générée automatiquement"/>
+            <wp:cNvGraphicFramePr>
+              <a:graphicFrameLocks xmlns:a="http://schemas.openxmlformats.org/drawingml/2006/main" noChangeAspect="1"/>
+            </wp:cNvGraphicFramePr>
+            <a:graphic xmlns:a="http://schemas.openxmlformats.org/drawingml/2006/main">
+              <a:graphicData uri="http://schemas.openxmlformats.org/drawingml/2006/picture">
+                <pic:pic xmlns:pic="http://schemas.openxmlformats.org/drawingml/2006/picture">
+                  <pic:nvPicPr>
+                    <pic:cNvPr id="15" name="Image 15" descr="Une image contenant texte&#10;&#10;Description générée automatiquement"/>
+                    <pic:cNvPicPr/>
+                  </pic:nvPicPr>
+                  <pic:blipFill>
+                    <a:blip r:embed="rId12" cstate="print">
+                      <a:extLst>
+                        <a:ext uri="{28A0092B-C50C-407E-A947-70E740481C1C}">
+                          <a14:useLocalDpi xmlns:a14="http://schemas.microsoft.com/office/drawing/2010/main" val="0"/>
+                        </a:ext>
+                      </a:extLst>
+                    </a:blip>
+                    <a:stretch>
+                      <a:fillRect/>
+                    </a:stretch>
+                  </pic:blipFill>
+                  <pic:spPr>
+                    <a:xfrm>
+                      <a:off x="0" y="0"/>
+                      <a:ext cx="1908000" cy="828000"/>
+                    </a:xfrm>
+                    <a:prstGeom prst="rect">
+                      <a:avLst/>
+                    </a:prstGeom>
+                  </pic:spPr>
+                </pic:pic>
+              </a:graphicData>
+            </a:graphic>
+            <wp14:sizeRelH relativeFrom="margin">
+              <wp14:pctWidth>0</wp14:pctWidth>
+            </wp14:sizeRelH>
+            <wp14:sizeRelV relativeFrom="margin">
+              <wp14:pctHeight>0</wp14:pctHeight>
+            </wp14:sizeRelV>
+          </wp:anchor>
+        </w:drawing>
+      </w:r>
+      <w:r>
+        <w:rPr>
+          <w:rFonts w:cs="Liberation Serif"/>
+          <w:noProof/>
+        </w:rPr>
+        <w:drawing>
+          <wp:anchor distT="0" distB="0" distL="114300" distR="114300" simplePos="0" relativeHeight="251663360" behindDoc="0" locked="0" layoutInCell="1" allowOverlap="1" wp14:anchorId="4A42E1F4" wp14:editId="3277A5A7">
+            <wp:simplePos x="0" y="0"/>
+            <wp:positionH relativeFrom="margin">
+              <wp:align>left</wp:align>
+            </wp:positionH>
+            <wp:positionV relativeFrom="paragraph">
+              <wp:posOffset>407035</wp:posOffset>
+            </wp:positionV>
+            <wp:extent cx="1922400" cy="828000"/>
+            <wp:effectExtent l="0" t="0" r="1905" b="0"/>
+            <wp:wrapTopAndBottom/>
+            <wp:docPr id="16" name="Image 16" descr="Une image contenant texte&#10;&#10;Description générée automatiquement"/>
+            <wp:cNvGraphicFramePr>
+              <a:graphicFrameLocks xmlns:a="http://schemas.openxmlformats.org/drawingml/2006/main" noChangeAspect="1"/>
+            </wp:cNvGraphicFramePr>
+            <a:graphic xmlns:a="http://schemas.openxmlformats.org/drawingml/2006/main">
+              <a:graphicData uri="http://schemas.openxmlformats.org/drawingml/2006/picture">
+                <pic:pic xmlns:pic="http://schemas.openxmlformats.org/drawingml/2006/picture">
+                  <pic:nvPicPr>
+                    <pic:cNvPr id="16" name="Image 16" descr="Une image contenant texte&#10;&#10;Description générée automatiquement"/>
+                    <pic:cNvPicPr/>
+                  </pic:nvPicPr>
+                  <pic:blipFill>
+                    <a:blip r:embed="rId13" cstate="print">
+                      <a:extLst>
+                        <a:ext uri="{28A0092B-C50C-407E-A947-70E740481C1C}">
+                          <a14:useLocalDpi xmlns:a14="http://schemas.microsoft.com/office/drawing/2010/main" val="0"/>
+                        </a:ext>
+                      </a:extLst>
+                    </a:blip>
+                    <a:stretch>
+                      <a:fillRect/>
+                    </a:stretch>
+                  </pic:blipFill>
+                  <pic:spPr>
+                    <a:xfrm>
+                      <a:off x="0" y="0"/>
+                      <a:ext cx="1922400" cy="828000"/>
+                    </a:xfrm>
+                    <a:prstGeom prst="rect">
+                      <a:avLst/>
+                    </a:prstGeom>
+                  </pic:spPr>
+                </pic:pic>
+              </a:graphicData>
+            </a:graphic>
+            <wp14:sizeRelH relativeFrom="margin">
+              <wp14:pctWidth>0</wp14:pctWidth>
+            </wp14:sizeRelH>
+            <wp14:sizeRelV relativeFrom="margin">
+              <wp14:pctHeight>0</wp14:pctHeight>
+            </wp14:sizeRelV>
+          </wp:anchor>
+        </w:drawing>
+      </w:r>
+      <w:r>
+        <w:rPr>
+          <w:rFonts w:cs="Liberation Serif"/>
         </w:rPr>
         <w:tab/>
-        <w:t>L’ensemble des polices sont disponibles sur Google Fonts</w:t>
-      </w:r>
-      <w:r>
-        <w:rPr>
-          <w:rFonts w:ascii="Times New Roman" w:hAnsi="Times New Roman" w:cs="Times New Roman"/>
+        <w:t xml:space="preserve">L’ensemble des polices sont disponibles sur </w:t>
+      </w:r>
+      <w:hyperlink r:id="rId14" w:history="1">
+        <w:r>
+          <w:rPr>
+            <w:rStyle w:val="Lienhypertexte"/>
+            <w:rFonts w:cs="Liberation Serif"/>
+            <w:i/>
+            <w:iCs/>
+          </w:rPr>
+          <w:t>Google Fonts</w:t>
+        </w:r>
+      </w:hyperlink>
+      <w:r>
+        <w:rPr>
+          <w:rFonts w:cs="Liberation Serif"/>
+        </w:rPr>
+        <w:t>, et ont nécessité une étude esthétique et orientée utilisateur afin de correspondre au plus possible à notre vision de l’application.</w:t>
+      </w:r>
+    </w:p>
+    <w:p>
+      <w:pPr>
+        <w:jc w:val="both"/>
+        <w:rPr>
+          <w:rFonts w:cs="Liberation Serif"/>
+        </w:rPr>
+      </w:pPr>
+    </w:p>
+    <w:p>
+      <w:pPr>
+        <w:pStyle w:val="Titre3"/>
+        <w:rPr>
+          <w:rFonts w:cs="Liberation Serif"/>
+        </w:rPr>
+      </w:pPr>
+      <w:bookmarkStart w:id="10" w:name="_Toc121710181"/>
+      <w:r>
+        <w:rPr>
+          <w:rFonts w:cs="Liberation Serif"/>
+        </w:rPr>
+        <w:t>Base de données</w:t>
+      </w:r>
+      <w:bookmarkEnd w:id="10"/>
+    </w:p>
+    <w:p>
+      <w:pPr>
+        <w:ind w:firstLine="360"/>
+        <w:jc w:val="both"/>
+        <w:rPr>
+          <w:rFonts w:cs="Liberation Serif"/>
+        </w:rPr>
+      </w:pPr>
+      <w:r>
+        <w:rPr>
+          <w:rFonts w:cs="Liberation Serif"/>
+        </w:rPr>
+        <w:t xml:space="preserve">La conception de la structure a été réalisée par Nicolas </w:t>
+      </w:r>
+      <w:proofErr w:type="spellStart"/>
+      <w:r>
+        <w:rPr>
+          <w:rFonts w:cs="Liberation Serif"/>
+        </w:rPr>
+        <w:t>Dargazanli</w:t>
+      </w:r>
+      <w:proofErr w:type="spellEnd"/>
+      <w:r>
+        <w:rPr>
+          <w:rFonts w:cs="Liberation Serif"/>
+        </w:rPr>
+        <w:t>, membre de l’équipe de développement, et lui appartient par conséquent. Cependant, nous disposons de l’entièreté des droits concernant la propriété des données</w:t>
+      </w:r>
+      <w:r>
+        <w:rPr>
+          <w:rFonts w:cs="Liberation Serif"/>
         </w:rPr>
         <w:t>.</w:t>
       </w:r>
     </w:p>
     <w:p>
       <w:pPr>
-        <w:pStyle w:val="Paragraphedeliste"/>
+        <w:pStyle w:val="Titre2"/>
+      </w:pPr>
+      <w:bookmarkStart w:id="11" w:name="_Toc121710182"/>
+      <w:r>
+        <w:t>Droit de la concurrence déloyale</w:t>
+      </w:r>
+      <w:bookmarkEnd w:id="11"/>
+    </w:p>
+    <w:p>
+      <w:pPr>
+        <w:pStyle w:val="Titre3"/>
         <w:numPr>
           <w:ilvl w:val="0"/>
-          <w:numId w:val="2"/>
+          <w:numId w:val="8"/>
         </w:numPr>
+        <w:rPr>
+          <w:rFonts w:cs="Liberation Serif"/>
+        </w:rPr>
+      </w:pPr>
+      <w:bookmarkStart w:id="12" w:name="_Toc121710183"/>
+      <w:r>
+        <w:rPr>
+          <w:rFonts w:cs="Liberation Serif"/>
+        </w:rPr>
+        <w:t>Une activité à but non-lucratif</w:t>
+      </w:r>
+      <w:bookmarkEnd w:id="12"/>
+    </w:p>
+    <w:p>
+      <w:pPr>
         <w:jc w:val="both"/>
         <w:rPr>
-          <w:rFonts w:ascii="Times New Roman" w:hAnsi="Times New Roman" w:cs="Times New Roman"/>
-        </w:rPr>
-      </w:pPr>
-      <w:r>
-        <w:rPr>
-          <w:rFonts w:ascii="Times New Roman" w:hAnsi="Times New Roman" w:cs="Times New Roman"/>
-        </w:rPr>
-        <w:lastRenderedPageBreak/>
-        <w:t>Base de données</w:t>
-      </w:r>
-    </w:p>
-    <w:p>
-      <w:pPr>
-        <w:ind w:firstLine="360"/>
-        <w:jc w:val="both"/>
-        <w:rPr>
-          <w:rFonts w:ascii="Times New Roman" w:hAnsi="Times New Roman" w:cs="Times New Roman"/>
-        </w:rPr>
-      </w:pPr>
-      <w:r>
-        <w:rPr>
-          <w:rFonts w:ascii="Times New Roman" w:hAnsi="Times New Roman" w:cs="Times New Roman"/>
-        </w:rPr>
-        <w:t>La conception de la structure a été réalisée par Nicolas Dargazanli, membre de l’équipe de développement, et lui appartient par conséquent. Cependant, nous disposons de l’entièreté des droits concernant la propriété des données</w:t>
-      </w:r>
-      <w:r>
-        <w:rPr>
-          <w:rFonts w:ascii="Times New Roman" w:hAnsi="Times New Roman" w:cs="Times New Roman"/>
-        </w:rPr>
-        <w:t>.</w:t>
-      </w:r>
-    </w:p>
-    <w:p>
-      <w:pPr>
-        <w:jc w:val="both"/>
-        <w:rPr>
-          <w:rFonts w:ascii="Times New Roman" w:hAnsi="Times New Roman" w:cs="Times New Roman"/>
-        </w:rPr>
-      </w:pPr>
-    </w:p>
-    <w:p>
-      <w:pPr>
-        <w:jc w:val="both"/>
-        <w:rPr>
-          <w:rFonts w:ascii="Times New Roman" w:hAnsi="Times New Roman" w:cs="Times New Roman"/>
-        </w:rPr>
-      </w:pPr>
-      <w:r>
-        <w:rPr>
-          <w:rFonts w:ascii="Times New Roman" w:hAnsi="Times New Roman" w:cs="Times New Roman"/>
-        </w:rPr>
-        <w:t xml:space="preserve">II </w:t>
-      </w:r>
-      <w:r>
-        <w:rPr>
-          <w:rFonts w:ascii="Times New Roman" w:hAnsi="Times New Roman" w:cs="Times New Roman"/>
-        </w:rPr>
-        <w:t>–</w:t>
-      </w:r>
-      <w:r>
-        <w:rPr>
-          <w:rFonts w:ascii="Times New Roman" w:hAnsi="Times New Roman" w:cs="Times New Roman"/>
-        </w:rPr>
-        <w:t xml:space="preserve"> Concurrence déloyale</w:t>
-      </w:r>
-    </w:p>
-    <w:p>
-      <w:pPr>
-        <w:jc w:val="both"/>
-        <w:rPr>
-          <w:rFonts w:ascii="Times New Roman" w:hAnsi="Times New Roman" w:cs="Times New Roman"/>
-        </w:rPr>
-      </w:pPr>
-      <w:r>
-        <w:rPr>
-          <w:rFonts w:ascii="Times New Roman" w:hAnsi="Times New Roman" w:cs="Times New Roman"/>
+          <w:rFonts w:cs="Liberation Serif"/>
+        </w:rPr>
+      </w:pPr>
+      <w:r>
+        <w:rPr>
+          <w:rFonts w:cs="Liberation Serif"/>
         </w:rPr>
         <w:tab/>
         <w:t>Nous avons une activité à but non-lucratif, et ne détournons par conséquent pas la clientèle d’une entreprise par un quelconque moyen, tout en exerçant une activité non-concurrentielle et sans dénigrer les travaux d’une autre entreprise.</w:t>
@@ -1435,184 +3714,238 @@
       <w:pPr>
         <w:jc w:val="both"/>
         <w:rPr>
-          <w:rFonts w:ascii="Times New Roman" w:hAnsi="Times New Roman" w:cs="Times New Roman"/>
-        </w:rPr>
-      </w:pPr>
+          <w:rFonts w:cs="Liberation Serif"/>
+        </w:rPr>
+      </w:pPr>
+    </w:p>
+    <w:p>
+      <w:pPr>
+        <w:pStyle w:val="Titre3"/>
+        <w:rPr>
+          <w:rFonts w:cs="Liberation Serif"/>
+        </w:rPr>
+      </w:pPr>
+      <w:bookmarkStart w:id="13" w:name="_Confusion_ou_parasitisme"/>
+      <w:bookmarkStart w:id="14" w:name="_Toc121710184"/>
+      <w:bookmarkEnd w:id="13"/>
+      <w:r>
+        <w:rPr>
+          <w:rFonts w:cs="Liberation Serif"/>
+        </w:rPr>
+        <w:t>Confusion ou parasitisme</w:t>
+      </w:r>
+      <w:bookmarkEnd w:id="14"/>
     </w:p>
     <w:p>
       <w:pPr>
         <w:jc w:val="both"/>
         <w:rPr>
-          <w:rFonts w:ascii="Times New Roman" w:hAnsi="Times New Roman" w:cs="Times New Roman"/>
-        </w:rPr>
-      </w:pPr>
-      <w:r>
-        <w:rPr>
-          <w:rFonts w:ascii="Times New Roman" w:hAnsi="Times New Roman" w:cs="Times New Roman"/>
-        </w:rPr>
-        <w:t>II</w:t>
-      </w:r>
-      <w:r>
-        <w:rPr>
-          <w:rFonts w:ascii="Times New Roman" w:hAnsi="Times New Roman" w:cs="Times New Roman"/>
-        </w:rPr>
-        <w:t>I</w:t>
-      </w:r>
-      <w:r>
-        <w:rPr>
-          <w:rFonts w:ascii="Times New Roman" w:hAnsi="Times New Roman" w:cs="Times New Roman"/>
-        </w:rPr>
-        <w:t xml:space="preserve"> – Confusion ou parasitisme</w:t>
+          <w:rFonts w:cs="Liberation Serif"/>
+        </w:rPr>
+      </w:pPr>
+      <w:r>
+        <w:rPr>
+          <w:rFonts w:cs="Liberation Serif"/>
+        </w:rPr>
+        <w:tab/>
+        <w:t xml:space="preserve">Après s’être assuré que la raison sociale « BDE </w:t>
+      </w:r>
+      <w:proofErr w:type="spellStart"/>
+      <w:r>
+        <w:rPr>
+          <w:rFonts w:cs="Liberation Serif"/>
+        </w:rPr>
+        <w:t>Hego</w:t>
+      </w:r>
+      <w:proofErr w:type="spellEnd"/>
+      <w:r>
+        <w:rPr>
+          <w:rFonts w:cs="Liberation Serif"/>
+        </w:rPr>
+        <w:t xml:space="preserve"> </w:t>
+      </w:r>
+      <w:proofErr w:type="spellStart"/>
+      <w:r>
+        <w:rPr>
+          <w:rFonts w:cs="Liberation Serif"/>
+        </w:rPr>
+        <w:t>Berria</w:t>
+      </w:r>
+      <w:proofErr w:type="spellEnd"/>
+      <w:r>
+        <w:rPr>
+          <w:rFonts w:cs="Liberation Serif"/>
+        </w:rPr>
+        <w:t xml:space="preserve"> » était suffisamment unique et ne portait pas à confusion par rapport son activité. </w:t>
+      </w:r>
+      <w:r>
+        <w:rPr>
+          <w:rFonts w:cs="Liberation Serif"/>
+        </w:rPr>
+        <w:t xml:space="preserve">Nous sommes par ailleurs renseignés sur le site internet societe.com en tant que tel. </w:t>
+      </w:r>
+      <w:r>
+        <w:rPr>
+          <w:rFonts w:cs="Liberation Serif"/>
+        </w:rPr>
+        <w:t>« </w:t>
+      </w:r>
+      <w:proofErr w:type="spellStart"/>
+      <w:r>
+        <w:rPr>
+          <w:rFonts w:cs="Liberation Serif"/>
+        </w:rPr>
+        <w:t>Hego</w:t>
+      </w:r>
+      <w:proofErr w:type="spellEnd"/>
+      <w:r>
+        <w:rPr>
+          <w:rFonts w:cs="Liberation Serif"/>
+        </w:rPr>
+        <w:t xml:space="preserve"> </w:t>
+      </w:r>
+      <w:proofErr w:type="spellStart"/>
+      <w:r>
+        <w:rPr>
+          <w:rFonts w:cs="Liberation Serif"/>
+        </w:rPr>
+        <w:t>Berria</w:t>
+      </w:r>
+      <w:proofErr w:type="spellEnd"/>
+      <w:r>
+        <w:rPr>
+          <w:rFonts w:cs="Liberation Serif"/>
+        </w:rPr>
+        <w:t> » est une appellation</w:t>
+      </w:r>
+      <w:r>
+        <w:rPr>
+          <w:rFonts w:cs="Liberation Serif"/>
+        </w:rPr>
+        <w:t xml:space="preserve"> en langue locale</w:t>
+      </w:r>
+      <w:r>
+        <w:rPr>
+          <w:rFonts w:cs="Liberation Serif"/>
+        </w:rPr>
+        <w:t xml:space="preserve"> basque signifiant « Nouveau Sud », et nous nous sommes assurés de la singularité de cette dernière, en effectuant des recherches de raisons sociales similaires, sémantiquement et phonétiquement</w:t>
+      </w:r>
+      <w:r>
+        <w:rPr>
+          <w:rFonts w:cs="Liberation Serif"/>
+        </w:rPr>
+        <w:t>, de même pour les marques déposées à l'INPI.</w:t>
       </w:r>
     </w:p>
     <w:p>
       <w:pPr>
         <w:jc w:val="both"/>
         <w:rPr>
-          <w:rFonts w:ascii="Times New Roman" w:hAnsi="Times New Roman" w:cs="Times New Roman"/>
-        </w:rPr>
-      </w:pPr>
-      <w:r>
-        <w:rPr>
-          <w:rFonts w:ascii="Times New Roman" w:hAnsi="Times New Roman" w:cs="Times New Roman"/>
+          <w:rFonts w:cs="Liberation Serif"/>
+        </w:rPr>
+      </w:pPr>
+      <w:r>
+        <w:rPr>
+          <w:rFonts w:cs="Liberation Serif"/>
         </w:rPr>
         <w:tab/>
-        <w:t xml:space="preserve">Après s’être assuré que la raison sociale « BDE Hego Berria » était suffisamment unique et ne portait pas à confusion par rapport son activité. </w:t>
-      </w:r>
-      <w:r>
-        <w:rPr>
-          <w:rFonts w:ascii="Times New Roman" w:hAnsi="Times New Roman" w:cs="Times New Roman"/>
-        </w:rPr>
-        <w:t xml:space="preserve">Nous sommes par ailleurs renseignés sur le site internet societe.com en tant que tel. </w:t>
-      </w:r>
-      <w:r>
-        <w:rPr>
-          <w:rFonts w:ascii="Times New Roman" w:hAnsi="Times New Roman" w:cs="Times New Roman"/>
-        </w:rPr>
-        <w:t>« Hego Berria » est une appellation</w:t>
-      </w:r>
-      <w:r>
-        <w:rPr>
-          <w:rFonts w:ascii="Times New Roman" w:hAnsi="Times New Roman" w:cs="Times New Roman"/>
-        </w:rPr>
-        <w:t xml:space="preserve"> en langue locale</w:t>
-      </w:r>
-      <w:r>
-        <w:rPr>
-          <w:rFonts w:ascii="Times New Roman" w:hAnsi="Times New Roman" w:cs="Times New Roman"/>
-        </w:rPr>
-        <w:t xml:space="preserve"> basque signifiant « Nouveau Sud », et nous nous sommes assurés de la singularité de cette dernière, en effectuant des recherches de raisons sociales similaires, sémantiquement et phonétiquement</w:t>
-      </w:r>
-      <w:r>
-        <w:rPr>
-          <w:rFonts w:ascii="Times New Roman" w:hAnsi="Times New Roman" w:cs="Times New Roman"/>
-        </w:rPr>
-        <w:t>, de même pour les marques déposées à l'INPI.</w:t>
-      </w:r>
-    </w:p>
-    <w:p>
-      <w:pPr>
-        <w:jc w:val="both"/>
-        <w:rPr>
-          <w:rFonts w:ascii="Times New Roman" w:hAnsi="Times New Roman" w:cs="Times New Roman"/>
-        </w:rPr>
-      </w:pPr>
-      <w:r>
-        <w:rPr>
-          <w:rFonts w:ascii="Times New Roman" w:hAnsi="Times New Roman" w:cs="Times New Roman"/>
-        </w:rPr>
-        <w:tab/>
-        <w:t>Il faut cependant souligner la ressemblance avec « Berria », signifiant « La Nouvelle »</w:t>
-      </w:r>
-      <w:r>
-        <w:rPr>
-          <w:rFonts w:ascii="Times New Roman" w:hAnsi="Times New Roman" w:cs="Times New Roman"/>
+        <w:t>Il faut cependant souligner la ressemblance avec « </w:t>
+      </w:r>
+      <w:proofErr w:type="spellStart"/>
+      <w:r>
+        <w:rPr>
+          <w:rFonts w:cs="Liberation Serif"/>
+        </w:rPr>
+        <w:t>Berria</w:t>
+      </w:r>
+      <w:proofErr w:type="spellEnd"/>
+      <w:r>
+        <w:rPr>
+          <w:rFonts w:cs="Liberation Serif"/>
+        </w:rPr>
+        <w:t> », signifiant « La Nouvelle »</w:t>
+      </w:r>
+      <w:r>
+        <w:rPr>
+          <w:rFonts w:cs="Liberation Serif"/>
         </w:rPr>
         <w:t xml:space="preserve"> en basque</w:t>
       </w:r>
       <w:r>
         <w:rPr>
-          <w:rFonts w:ascii="Times New Roman" w:hAnsi="Times New Roman" w:cs="Times New Roman"/>
+          <w:rFonts w:cs="Liberation Serif"/>
         </w:rPr>
         <w:t>, le seul journal quotidien édité complètement dans la langue basque</w:t>
       </w:r>
       <w:r>
         <w:rPr>
-          <w:rFonts w:ascii="Times New Roman" w:hAnsi="Times New Roman" w:cs="Times New Roman"/>
+          <w:rFonts w:cs="Liberation Serif"/>
         </w:rPr>
         <w:t>. N</w:t>
       </w:r>
       <w:r>
         <w:rPr>
-          <w:rFonts w:ascii="Times New Roman" w:hAnsi="Times New Roman" w:cs="Times New Roman"/>
+          <w:rFonts w:cs="Liberation Serif"/>
         </w:rPr>
         <w:t>ous jugeons ce nom suffisamment différent pour ne pas engendrer de problème</w:t>
       </w:r>
       <w:r>
         <w:rPr>
-          <w:rFonts w:ascii="Times New Roman" w:hAnsi="Times New Roman" w:cs="Times New Roman"/>
-        </w:rPr>
-        <w:t>, puisqu’ils ne reprennent que la partie signifiant « nouveau »</w:t>
-      </w:r>
-      <w:r>
-        <w:rPr>
-          <w:rFonts w:ascii="Times New Roman" w:hAnsi="Times New Roman" w:cs="Times New Roman"/>
+          <w:rFonts w:cs="Liberation Serif"/>
+        </w:rPr>
+        <w:t xml:space="preserve">, puisqu’ils ne reprennent que </w:t>
+      </w:r>
+      <w:proofErr w:type="gramStart"/>
+      <w:r>
+        <w:rPr>
+          <w:rFonts w:cs="Liberation Serif"/>
+        </w:rPr>
+        <w:t>la partie signifiant</w:t>
+      </w:r>
+      <w:proofErr w:type="gramEnd"/>
+      <w:r>
+        <w:rPr>
+          <w:rFonts w:cs="Liberation Serif"/>
+        </w:rPr>
+        <w:t xml:space="preserve"> « nouveau »</w:t>
+      </w:r>
+      <w:r>
+        <w:rPr>
+          <w:rFonts w:cs="Liberation Serif"/>
         </w:rPr>
         <w:t>.</w:t>
       </w:r>
       <w:r>
         <w:rPr>
-          <w:rFonts w:ascii="Times New Roman" w:hAnsi="Times New Roman" w:cs="Times New Roman"/>
-        </w:rPr>
-        <w:t xml:space="preserve"> Ils détiennent le nom de domaine « Berria.eus », mais </w:t>
-      </w:r>
-      <w:r>
-        <w:rPr>
-          <w:rFonts w:ascii="Times New Roman" w:hAnsi="Times New Roman" w:cs="Times New Roman"/>
-        </w:rPr>
-        <w:t>ils proposent des « </w:t>
-      </w:r>
-      <w:r>
-        <w:rPr>
-          <w:rFonts w:ascii="Times New Roman" w:hAnsi="Times New Roman" w:cs="Times New Roman"/>
-        </w:rPr>
-        <w:t>services d'abonnement à des journaux pour des tiers</w:t>
-      </w:r>
-      <w:r>
-        <w:rPr>
-          <w:rFonts w:ascii="Times New Roman" w:hAnsi="Times New Roman" w:cs="Times New Roman"/>
-        </w:rPr>
-        <w:t> » (catégorie de Nice n°</w:t>
-      </w:r>
-      <w:r>
-        <w:rPr>
-          <w:rFonts w:ascii="Times New Roman" w:hAnsi="Times New Roman" w:cs="Times New Roman"/>
-        </w:rPr>
-        <w:t>350076</w:t>
-      </w:r>
-      <w:r>
-        <w:rPr>
-          <w:rFonts w:ascii="Times New Roman" w:hAnsi="Times New Roman" w:cs="Times New Roman"/>
-        </w:rPr>
-        <w:t>), tandis que nous éditons un site Web (catégorie de Nice n°</w:t>
-      </w:r>
-      <w:r>
-        <w:rPr>
-          <w:rFonts w:ascii="Times New Roman" w:hAnsi="Times New Roman" w:cs="Times New Roman"/>
-        </w:rPr>
-        <w:t>420240</w:t>
-      </w:r>
-      <w:r>
-        <w:rPr>
-          <w:rFonts w:ascii="Times New Roman" w:hAnsi="Times New Roman" w:cs="Times New Roman"/>
-        </w:rPr>
-        <w:t>). Cela ne devrait donc pas poser de problème.</w:t>
-      </w:r>
-    </w:p>
-    <w:p>
-      <w:pPr>
-        <w:rPr>
-          <w:rFonts w:ascii="Times New Roman" w:hAnsi="Times New Roman" w:cs="Times New Roman"/>
+          <w:rFonts w:cs="Liberation Serif"/>
+        </w:rPr>
+        <w:t xml:space="preserve"> Ils détiennent le nom de domaine « </w:t>
+      </w:r>
+      <w:proofErr w:type="spellStart"/>
+      <w:r>
+        <w:rPr>
+          <w:rFonts w:cs="Liberation Serif"/>
+        </w:rPr>
+        <w:t>Berria.eus</w:t>
+      </w:r>
+      <w:proofErr w:type="spellEnd"/>
+      <w:r>
+        <w:rPr>
+          <w:rFonts w:cs="Liberation Serif"/>
+        </w:rPr>
+        <w:t xml:space="preserve"> », mais </w:t>
+      </w:r>
+      <w:r>
+        <w:rPr>
+          <w:rFonts w:cs="Liberation Serif"/>
+        </w:rPr>
+        <w:t>ils proposent des « services d'abonnement à des journaux pour des tiers » (catégorie de Nice n°350076), tandis que nous éditons un site Web (catégorie de Nice n°420240). Cela ne devrait donc pas poser de problème.</w:t>
+      </w:r>
+    </w:p>
+    <w:p>
+      <w:pPr>
+        <w:rPr>
+          <w:rFonts w:cs="Liberation Serif"/>
           <w:i/>
           <w:iCs/>
           <w:sz w:val="20"/>
@@ -1621,12 +3954,14 @@
       </w:pPr>
       <w:r>
         <w:rPr>
+          <w:rFonts w:cs="Liberation Serif"/>
           <w:noProof/>
           <w:sz w:val="20"/>
           <w:szCs w:val="20"/>
         </w:rPr>
+        <w:lastRenderedPageBreak/>
         <w:drawing>
-          <wp:anchor distT="0" distB="0" distL="114300" distR="114300" simplePos="0" relativeHeight="251659264" behindDoc="0" locked="0" layoutInCell="1" allowOverlap="1" wp14:anchorId="1FCAC1E1" wp14:editId="442A90A4">
+          <wp:anchor distT="0" distB="0" distL="114300" distR="114300" simplePos="0" relativeHeight="251659264" behindDoc="0" locked="0" layoutInCell="1" allowOverlap="1" wp14:anchorId="1FCAC1E1" wp14:editId="0D25A4CA">
             <wp:simplePos x="0" y="0"/>
             <wp:positionH relativeFrom="margin">
               <wp:align>left</wp:align>
@@ -1635,7 +3970,7 @@
               <wp:posOffset>5080</wp:posOffset>
             </wp:positionV>
             <wp:extent cx="4104005" cy="2444750"/>
-            <wp:effectExtent l="0" t="0" r="0" b="0"/>
+            <wp:effectExtent l="19050" t="19050" r="10795" b="12700"/>
             <wp:wrapSquare wrapText="bothSides"/>
             <wp:docPr id="6" name="Image 6"/>
             <wp:cNvGraphicFramePr>
@@ -1649,7 +3984,7 @@
                     <pic:cNvPicPr/>
                   </pic:nvPicPr>
                   <pic:blipFill>
-                    <a:blip r:embed="rId12" cstate="print">
+                    <a:blip r:embed="rId15" cstate="print">
                       <a:extLst>
                         <a:ext uri="{28A0092B-C50C-407E-A947-70E740481C1C}">
                           <a14:useLocalDpi xmlns:a14="http://schemas.microsoft.com/office/drawing/2010/main" val="0"/>
@@ -1668,6 +4003,11 @@
                     <a:prstGeom prst="rect">
                       <a:avLst/>
                     </a:prstGeom>
+                    <a:ln>
+                      <a:solidFill>
+                        <a:schemeClr val="accent1"/>
+                      </a:solidFill>
+                    </a:ln>
                   </pic:spPr>
                 </pic:pic>
               </a:graphicData>
@@ -1679,7 +4019,7 @@
     <w:p>
       <w:pPr>
         <w:rPr>
-          <w:rFonts w:ascii="Times New Roman" w:hAnsi="Times New Roman" w:cs="Times New Roman"/>
+          <w:rFonts w:cs="Liberation Serif"/>
           <w:i/>
           <w:iCs/>
           <w:sz w:val="20"/>
@@ -1688,20 +4028,42 @@
       </w:pPr>
       <w:r>
         <w:rPr>
-          <w:rFonts w:ascii="Times New Roman" w:hAnsi="Times New Roman" w:cs="Times New Roman"/>
+          <w:rFonts w:cs="Liberation Serif"/>
           <w:i/>
           <w:iCs/>
           <w:sz w:val="20"/>
           <w:szCs w:val="20"/>
         </w:rPr>
-        <w:t>Page d’accueil du journal Berria au 14 novembre 2022.</w:t>
+        <w:t xml:space="preserve">Page d’accueil du journal </w:t>
+      </w:r>
+      <w:proofErr w:type="spellStart"/>
+      <w:r>
+        <w:rPr>
+          <w:rFonts w:cs="Liberation Serif"/>
+          <w:i/>
+          <w:iCs/>
+          <w:sz w:val="20"/>
+          <w:szCs w:val="20"/>
+        </w:rPr>
+        <w:t>Berria</w:t>
+      </w:r>
+      <w:proofErr w:type="spellEnd"/>
+      <w:r>
+        <w:rPr>
+          <w:rFonts w:cs="Liberation Serif"/>
+          <w:i/>
+          <w:iCs/>
+          <w:sz w:val="20"/>
+          <w:szCs w:val="20"/>
+        </w:rPr>
+        <w:t xml:space="preserve"> au 14 novembre 2022.</w:t>
       </w:r>
     </w:p>
     <w:p>
       <w:pPr>
         <w:jc w:val="both"/>
         <w:rPr>
-          <w:rFonts w:ascii="Times New Roman" w:hAnsi="Times New Roman" w:cs="Times New Roman"/>
+          <w:rFonts w:cs="Liberation Serif"/>
         </w:rPr>
       </w:pPr>
     </w:p>
@@ -1709,7 +4071,7 @@
       <w:pPr>
         <w:jc w:val="both"/>
         <w:rPr>
-          <w:rFonts w:ascii="Times New Roman" w:hAnsi="Times New Roman" w:cs="Times New Roman"/>
+          <w:rFonts w:cs="Liberation Serif"/>
         </w:rPr>
       </w:pPr>
     </w:p>
@@ -1717,7 +4079,7 @@
       <w:pPr>
         <w:jc w:val="both"/>
         <w:rPr>
-          <w:rFonts w:ascii="Times New Roman" w:hAnsi="Times New Roman" w:cs="Times New Roman"/>
+          <w:rFonts w:cs="Liberation Serif"/>
         </w:rPr>
       </w:pPr>
     </w:p>
@@ -1725,7 +4087,7 @@
       <w:pPr>
         <w:jc w:val="both"/>
         <w:rPr>
-          <w:rFonts w:ascii="Times New Roman" w:hAnsi="Times New Roman" w:cs="Times New Roman"/>
+          <w:rFonts w:cs="Liberation Serif"/>
         </w:rPr>
       </w:pPr>
     </w:p>
@@ -1733,7 +4095,7 @@
       <w:pPr>
         <w:jc w:val="both"/>
         <w:rPr>
-          <w:rFonts w:ascii="Times New Roman" w:hAnsi="Times New Roman" w:cs="Times New Roman"/>
+          <w:rFonts w:cs="Liberation Serif"/>
         </w:rPr>
       </w:pPr>
     </w:p>
@@ -1741,7 +4103,7 @@
       <w:pPr>
         <w:jc w:val="both"/>
         <w:rPr>
-          <w:rFonts w:ascii="Times New Roman" w:hAnsi="Times New Roman" w:cs="Times New Roman"/>
+          <w:rFonts w:cs="Liberation Serif"/>
         </w:rPr>
       </w:pPr>
     </w:p>
@@ -1749,7 +4111,7 @@
       <w:pPr>
         <w:jc w:val="both"/>
         <w:rPr>
-          <w:rFonts w:ascii="Times New Roman" w:hAnsi="Times New Roman" w:cs="Times New Roman"/>
+          <w:rFonts w:cs="Liberation Serif"/>
         </w:rPr>
       </w:pPr>
     </w:p>
@@ -1757,54 +4119,110 @@
       <w:pPr>
         <w:jc w:val="both"/>
         <w:rPr>
-          <w:rFonts w:ascii="Times New Roman" w:hAnsi="Times New Roman" w:cs="Times New Roman"/>
-        </w:rPr>
-      </w:pPr>
-      <w:r>
-        <w:rPr>
-          <w:rFonts w:ascii="Times New Roman" w:hAnsi="Times New Roman" w:cs="Times New Roman"/>
+          <w:rFonts w:cs="Liberation Serif"/>
+        </w:rPr>
+      </w:pPr>
+      <w:r>
+        <w:rPr>
+          <w:rFonts w:cs="Liberation Serif"/>
         </w:rPr>
         <w:tab/>
       </w:r>
       <w:r>
         <w:rPr>
-          <w:rFonts w:ascii="Times New Roman" w:hAnsi="Times New Roman" w:cs="Times New Roman"/>
+          <w:rFonts w:cs="Liberation Serif"/>
         </w:rPr>
         <w:t>Finalement, n</w:t>
       </w:r>
       <w:r>
         <w:rPr>
-          <w:rFonts w:ascii="Times New Roman" w:hAnsi="Times New Roman" w:cs="Times New Roman"/>
-        </w:rPr>
-        <w:t>ous tenons à renseigner aussi l’existence d’une association légèrement liée à la nôtre, « Hego Zaharra »</w:t>
-      </w:r>
-      <w:r>
-        <w:rPr>
-          <w:rFonts w:ascii="Times New Roman" w:hAnsi="Times New Roman" w:cs="Times New Roman"/>
+          <w:rFonts w:cs="Liberation Serif"/>
+        </w:rPr>
+        <w:t>ous tenons à renseigner aussi l’existence d’une association légèrement liée à la nôtre, « </w:t>
+      </w:r>
+      <w:proofErr w:type="spellStart"/>
+      <w:r>
+        <w:rPr>
+          <w:rFonts w:cs="Liberation Serif"/>
+        </w:rPr>
+        <w:t>Hego</w:t>
+      </w:r>
+      <w:proofErr w:type="spellEnd"/>
+      <w:r>
+        <w:rPr>
+          <w:rFonts w:cs="Liberation Serif"/>
+        </w:rPr>
+        <w:t xml:space="preserve"> </w:t>
+      </w:r>
+      <w:proofErr w:type="spellStart"/>
+      <w:r>
+        <w:rPr>
+          <w:rFonts w:cs="Liberation Serif"/>
+        </w:rPr>
+        <w:t>Zaharra</w:t>
+      </w:r>
+      <w:proofErr w:type="spellEnd"/>
+      <w:r>
+        <w:rPr>
+          <w:rFonts w:cs="Liberation Serif"/>
+        </w:rPr>
+        <w:t> »</w:t>
+      </w:r>
+      <w:r>
+        <w:rPr>
+          <w:rFonts w:cs="Liberation Serif"/>
         </w:rPr>
         <w:t xml:space="preserve"> (signifiant « Ancien Sud »)</w:t>
       </w:r>
       <w:r>
         <w:rPr>
-          <w:rFonts w:ascii="Times New Roman" w:hAnsi="Times New Roman" w:cs="Times New Roman"/>
+          <w:rFonts w:cs="Liberation Serif"/>
         </w:rPr>
         <w:t>, l’association des anciens étudiants du pôle informatique de l’IUT de Bayonne et du Pays Basque</w:t>
       </w:r>
       <w:r>
         <w:rPr>
-          <w:rFonts w:ascii="Times New Roman" w:hAnsi="Times New Roman" w:cs="Times New Roman"/>
+          <w:rFonts w:cs="Liberation Serif"/>
         </w:rPr>
         <w:t>, et une confusion entre ces deux associations ne doit être en aucun cas effectuée. Nous ne partageons en rien une quelconque activité avec cette association, que ce soit pour les locaux, les activités, les évènements ou autre.</w:t>
       </w:r>
       <w:r>
         <w:rPr>
-          <w:rFonts w:ascii="Times New Roman" w:hAnsi="Times New Roman" w:cs="Times New Roman"/>
-        </w:rPr>
-        <w:t xml:space="preserve"> L’association Hego Zaharra possède le nom de domaine « hego-zaharra.fr »</w:t>
-      </w:r>
-      <w:r>
-        <w:rPr>
-          <w:rFonts w:ascii="Times New Roman" w:hAnsi="Times New Roman" w:cs="Times New Roman"/>
+          <w:rFonts w:cs="Liberation Serif"/>
+        </w:rPr>
+        <w:t xml:space="preserve"> L’association </w:t>
+      </w:r>
+      <w:proofErr w:type="spellStart"/>
+      <w:r>
+        <w:rPr>
+          <w:rFonts w:cs="Liberation Serif"/>
+        </w:rPr>
+        <w:t>Hego</w:t>
+      </w:r>
+      <w:proofErr w:type="spellEnd"/>
+      <w:r>
+        <w:rPr>
+          <w:rFonts w:cs="Liberation Serif"/>
+        </w:rPr>
+        <w:t xml:space="preserve"> </w:t>
+      </w:r>
+      <w:proofErr w:type="spellStart"/>
+      <w:r>
+        <w:rPr>
+          <w:rFonts w:cs="Liberation Serif"/>
+        </w:rPr>
+        <w:t>Zaharra</w:t>
+      </w:r>
+      <w:proofErr w:type="spellEnd"/>
+      <w:r>
+        <w:rPr>
+          <w:rFonts w:cs="Liberation Serif"/>
+        </w:rPr>
+        <w:t xml:space="preserve"> possède le nom de domaine « hego-zaharra.fr »</w:t>
+      </w:r>
+      <w:r>
+        <w:rPr>
+          <w:rFonts w:cs="Liberation Serif"/>
         </w:rPr>
         <w:t>.</w:t>
       </w:r>
@@ -1813,25 +4231,25 @@
       <w:pPr>
         <w:jc w:val="both"/>
         <w:rPr>
-          <w:rFonts w:ascii="Times New Roman" w:hAnsi="Times New Roman" w:cs="Times New Roman"/>
-        </w:rPr>
-      </w:pPr>
-      <w:r>
-        <w:rPr>
+          <w:rFonts w:cs="Liberation Serif"/>
+        </w:rPr>
+      </w:pPr>
+      <w:r>
+        <w:rPr>
+          <w:rFonts w:cs="Liberation Serif"/>
           <w:noProof/>
         </w:rPr>
-        <w:lastRenderedPageBreak/>
         <w:drawing>
-          <wp:anchor distT="0" distB="0" distL="114300" distR="114300" simplePos="0" relativeHeight="251660288" behindDoc="0" locked="0" layoutInCell="1" allowOverlap="1" wp14:anchorId="1BF0D669" wp14:editId="6879857B">
+          <wp:anchor distT="0" distB="0" distL="114300" distR="114300" simplePos="0" relativeHeight="251660288" behindDoc="0" locked="0" layoutInCell="1" allowOverlap="1" wp14:anchorId="1BF0D669" wp14:editId="55FFC439">
             <wp:simplePos x="0" y="0"/>
             <wp:positionH relativeFrom="margin">
               <wp:align>left</wp:align>
             </wp:positionH>
             <wp:positionV relativeFrom="paragraph">
-              <wp:posOffset>-1905</wp:posOffset>
+              <wp:posOffset>93193</wp:posOffset>
             </wp:positionV>
             <wp:extent cx="3930650" cy="1868805"/>
-            <wp:effectExtent l="0" t="0" r="0" b="0"/>
+            <wp:effectExtent l="19050" t="19050" r="12700" b="17145"/>
             <wp:wrapSquare wrapText="bothSides"/>
             <wp:docPr id="10" name="Image 10"/>
             <wp:cNvGraphicFramePr>
@@ -1845,7 +4263,7 @@
                     <pic:cNvPicPr/>
                   </pic:nvPicPr>
                   <pic:blipFill>
-                    <a:blip r:embed="rId13" cstate="print">
+                    <a:blip r:embed="rId16" cstate="print">
                       <a:extLst>
                         <a:ext uri="{28A0092B-C50C-407E-A947-70E740481C1C}">
                           <a14:useLocalDpi xmlns:a14="http://schemas.microsoft.com/office/drawing/2010/main" val="0"/>
@@ -1864,6 +4282,11 @@
                     <a:prstGeom prst="rect">
                       <a:avLst/>
                     </a:prstGeom>
+                    <a:ln>
+                      <a:solidFill>
+                        <a:schemeClr val="accent1"/>
+                      </a:solidFill>
+                    </a:ln>
                   </pic:spPr>
                 </pic:pic>
               </a:graphicData>
@@ -1881,7 +4304,7 @@
     <w:p>
       <w:pPr>
         <w:rPr>
-          <w:rFonts w:ascii="Times New Roman" w:hAnsi="Times New Roman" w:cs="Times New Roman"/>
+          <w:rFonts w:cs="Liberation Serif"/>
           <w:i/>
           <w:iCs/>
           <w:sz w:val="20"/>
@@ -1890,32 +4313,56 @@
       </w:pPr>
       <w:r>
         <w:rPr>
-          <w:rFonts w:ascii="Times New Roman" w:hAnsi="Times New Roman" w:cs="Times New Roman"/>
+          <w:rFonts w:cs="Liberation Serif"/>
           <w:i/>
           <w:iCs/>
           <w:sz w:val="20"/>
           <w:szCs w:val="20"/>
         </w:rPr>
-        <w:t xml:space="preserve">Page d’accueil du </w:t>
-      </w:r>
-      <w:r>
-        <w:rPr>
-          <w:rFonts w:ascii="Times New Roman" w:hAnsi="Times New Roman" w:cs="Times New Roman"/>
+        <w:t xml:space="preserve">Page d’accueil du site Web </w:t>
+      </w:r>
+      <w:proofErr w:type="spellStart"/>
+      <w:r>
+        <w:rPr>
+          <w:rFonts w:cs="Liberation Serif"/>
           <w:i/>
           <w:iCs/>
           <w:sz w:val="20"/>
           <w:szCs w:val="20"/>
         </w:rPr>
-        <w:t>site Web Hego Zaharra</w:t>
-      </w:r>
-      <w:r>
-        <w:rPr>
-          <w:rFonts w:ascii="Times New Roman" w:hAnsi="Times New Roman" w:cs="Times New Roman"/>
+        <w:t>Hego</w:t>
+      </w:r>
+      <w:proofErr w:type="spellEnd"/>
+      <w:r>
+        <w:rPr>
+          <w:rFonts w:cs="Liberation Serif"/>
           <w:i/>
           <w:iCs/>
           <w:sz w:val="20"/>
           <w:szCs w:val="20"/>
         </w:rPr>
+        <w:t xml:space="preserve"> </w:t>
+      </w:r>
+      <w:proofErr w:type="spellStart"/>
+      <w:r>
+        <w:rPr>
+          <w:rFonts w:cs="Liberation Serif"/>
+          <w:i/>
+          <w:iCs/>
+          <w:sz w:val="20"/>
+          <w:szCs w:val="20"/>
+        </w:rPr>
+        <w:t>Zaharra</w:t>
+      </w:r>
+      <w:proofErr w:type="spellEnd"/>
+      <w:r>
+        <w:rPr>
+          <w:rFonts w:cs="Liberation Serif"/>
+          <w:i/>
+          <w:iCs/>
+          <w:sz w:val="20"/>
+          <w:szCs w:val="20"/>
+        </w:rPr>
         <w:t xml:space="preserve"> au 14 novembre 2022.</w:t>
       </w:r>
     </w:p>
@@ -1923,7 +4370,7 @@
       <w:pPr>
         <w:jc w:val="both"/>
         <w:rPr>
-          <w:rFonts w:ascii="Times New Roman" w:hAnsi="Times New Roman" w:cs="Times New Roman"/>
+          <w:rFonts w:cs="Liberation Serif"/>
         </w:rPr>
       </w:pPr>
     </w:p>
@@ -1931,7 +4378,7 @@
       <w:pPr>
         <w:jc w:val="both"/>
         <w:rPr>
-          <w:rFonts w:ascii="Times New Roman" w:hAnsi="Times New Roman" w:cs="Times New Roman"/>
+          <w:rFonts w:cs="Liberation Serif"/>
         </w:rPr>
       </w:pPr>
     </w:p>
@@ -1939,7 +4386,7 @@
       <w:pPr>
         <w:jc w:val="both"/>
         <w:rPr>
-          <w:rFonts w:ascii="Times New Roman" w:hAnsi="Times New Roman" w:cs="Times New Roman"/>
+          <w:rFonts w:cs="Liberation Serif"/>
         </w:rPr>
       </w:pPr>
     </w:p>
@@ -1947,220 +4394,254 @@
       <w:pPr>
         <w:jc w:val="both"/>
         <w:rPr>
-          <w:rFonts w:ascii="Times New Roman" w:hAnsi="Times New Roman" w:cs="Times New Roman"/>
-        </w:rPr>
-      </w:pPr>
-      <w:r>
-        <w:rPr>
-          <w:rFonts w:ascii="Times New Roman" w:hAnsi="Times New Roman" w:cs="Times New Roman"/>
+          <w:rFonts w:cs="Liberation Serif"/>
+        </w:rPr>
+      </w:pPr>
+    </w:p>
+    <w:p>
+      <w:pPr>
+        <w:jc w:val="both"/>
+        <w:rPr>
+          <w:rFonts w:cs="Liberation Serif"/>
+        </w:rPr>
+      </w:pPr>
+      <w:r>
+        <w:rPr>
+          <w:rFonts w:cs="Liberation Serif"/>
         </w:rPr>
         <w:t xml:space="preserve"> </w:t>
       </w:r>
     </w:p>
     <w:p>
       <w:pPr>
+        <w:pStyle w:val="Titre2"/>
+      </w:pPr>
+      <w:bookmarkStart w:id="15" w:name="_Toc121710185"/>
+      <w:r>
+        <w:t xml:space="preserve">Protection juridique de nos noms </w:t>
+      </w:r>
+      <w:r>
+        <w:t>de domaine</w:t>
+      </w:r>
+      <w:bookmarkEnd w:id="15"/>
+    </w:p>
+    <w:p>
+      <w:pPr>
         <w:jc w:val="both"/>
         <w:rPr>
-          <w:rFonts w:ascii="Times New Roman" w:hAnsi="Times New Roman" w:cs="Times New Roman"/>
-        </w:rPr>
-      </w:pPr>
-    </w:p>
-    <w:p>
-      <w:pPr>
-        <w:jc w:val="both"/>
-        <w:rPr>
-          <w:rFonts w:ascii="Times New Roman" w:hAnsi="Times New Roman" w:cs="Times New Roman"/>
-        </w:rPr>
-      </w:pPr>
-    </w:p>
-    <w:p>
-      <w:pPr>
-        <w:jc w:val="both"/>
-        <w:rPr>
-          <w:rFonts w:ascii="Times New Roman" w:hAnsi="Times New Roman" w:cs="Times New Roman"/>
-        </w:rPr>
-      </w:pPr>
-      <w:r>
-        <w:rPr>
-          <w:rFonts w:ascii="Times New Roman" w:hAnsi="Times New Roman" w:cs="Times New Roman"/>
-        </w:rPr>
-        <w:t>III – Nom de domaine</w:t>
-      </w:r>
-    </w:p>
-    <w:p>
-      <w:pPr>
-        <w:jc w:val="both"/>
-        <w:rPr>
-          <w:rFonts w:ascii="Times New Roman" w:hAnsi="Times New Roman" w:cs="Times New Roman"/>
-        </w:rPr>
-      </w:pPr>
-      <w:r>
-        <w:rPr>
-          <w:rFonts w:ascii="Times New Roman" w:hAnsi="Times New Roman" w:cs="Times New Roman"/>
+          <w:rFonts w:cs="Liberation Serif"/>
+        </w:rPr>
+      </w:pPr>
+      <w:r>
+        <w:rPr>
+          <w:rFonts w:cs="Liberation Serif"/>
         </w:rPr>
         <w:tab/>
         <w:t>Nous pouvons garantir notre légitimité à posséder le nom de domaine hegoberria.fr, ainsi qu’à le décomposer en plusieurs sous-domaines</w:t>
       </w:r>
       <w:r>
         <w:rPr>
-          <w:rFonts w:ascii="Times New Roman" w:hAnsi="Times New Roman" w:cs="Times New Roman"/>
+          <w:rFonts w:cs="Liberation Serif"/>
         </w:rPr>
         <w:t xml:space="preserve"> tels que « lagunak.hegoberria.fr », « covoit.hegoberria.fr », « soiree.hegoberria.fr », « www.hegoberria.fr »</w:t>
       </w:r>
       <w:r>
         <w:rPr>
-          <w:rFonts w:ascii="Times New Roman" w:hAnsi="Times New Roman" w:cs="Times New Roman"/>
+          <w:rFonts w:cs="Liberation Serif"/>
         </w:rPr>
         <w:t>.</w:t>
       </w:r>
       <w:r>
         <w:rPr>
-          <w:rFonts w:ascii="Times New Roman" w:hAnsi="Times New Roman" w:cs="Times New Roman"/>
+          <w:rFonts w:cs="Liberation Serif"/>
         </w:rPr>
         <w:t xml:space="preserve"> </w:t>
       </w:r>
       <w:r>
         <w:rPr>
-          <w:rFonts w:ascii="Times New Roman" w:hAnsi="Times New Roman" w:cs="Times New Roman"/>
+          <w:rFonts w:cs="Liberation Serif"/>
         </w:rPr>
         <w:t>Ce</w:t>
       </w:r>
       <w:r>
         <w:rPr>
-          <w:rFonts w:ascii="Times New Roman" w:hAnsi="Times New Roman" w:cs="Times New Roman"/>
+          <w:rFonts w:cs="Liberation Serif"/>
         </w:rPr>
         <w:t xml:space="preserve"> </w:t>
       </w:r>
       <w:r>
         <w:rPr>
-          <w:rFonts w:ascii="Times New Roman" w:hAnsi="Times New Roman" w:cs="Times New Roman"/>
+          <w:rFonts w:cs="Liberation Serif"/>
         </w:rPr>
         <w:t xml:space="preserve">nom de domaine </w:t>
       </w:r>
       <w:r>
         <w:rPr>
-          <w:rFonts w:ascii="Times New Roman" w:hAnsi="Times New Roman" w:cs="Times New Roman"/>
+          <w:rFonts w:cs="Liberation Serif"/>
         </w:rPr>
         <w:t>ne porte</w:t>
       </w:r>
       <w:r>
         <w:rPr>
-          <w:rFonts w:ascii="Times New Roman" w:hAnsi="Times New Roman" w:cs="Times New Roman"/>
+          <w:rFonts w:cs="Liberation Serif"/>
         </w:rPr>
         <w:t xml:space="preserve"> </w:t>
       </w:r>
       <w:r>
         <w:rPr>
-          <w:rFonts w:ascii="Times New Roman" w:hAnsi="Times New Roman" w:cs="Times New Roman"/>
+          <w:rFonts w:cs="Liberation Serif"/>
         </w:rPr>
         <w:t xml:space="preserve">pas confusion avec quelle activité, association ou entreprise que ce soit. Par ailleurs, </w:t>
       </w:r>
       <w:r>
         <w:rPr>
-          <w:rFonts w:ascii="Times New Roman" w:hAnsi="Times New Roman" w:cs="Times New Roman"/>
+          <w:rFonts w:cs="Liberation Serif"/>
         </w:rPr>
         <w:t>nous avons réservé en premier le nom de domaine hegoberria.fr, rendant caduques les droits concernant toutes les autres extensions</w:t>
       </w:r>
       <w:r>
         <w:rPr>
-          <w:rFonts w:ascii="Times New Roman" w:hAnsi="Times New Roman" w:cs="Times New Roman"/>
-        </w:rPr>
-        <w:t xml:space="preserve"> (.com, .org, .eus ...)</w:t>
-      </w:r>
-      <w:r>
-        <w:rPr>
-          <w:rFonts w:ascii="Times New Roman" w:hAnsi="Times New Roman" w:cs="Times New Roman"/>
-        </w:rPr>
-        <w:t xml:space="preserve"> pour toute autre personne, morale ou physique que le BDE Hego Berria.</w:t>
-      </w:r>
+          <w:rFonts w:cs="Liberation Serif"/>
+        </w:rPr>
+        <w:t xml:space="preserve"> (.com, .</w:t>
+      </w:r>
+      <w:proofErr w:type="spellStart"/>
+      <w:r>
+        <w:rPr>
+          <w:rFonts w:cs="Liberation Serif"/>
+        </w:rPr>
+        <w:t>org</w:t>
+      </w:r>
+      <w:proofErr w:type="spellEnd"/>
+      <w:proofErr w:type="gramStart"/>
+      <w:r>
+        <w:rPr>
+          <w:rFonts w:cs="Liberation Serif"/>
+        </w:rPr>
+        <w:t>, .eus</w:t>
+      </w:r>
+      <w:proofErr w:type="gramEnd"/>
+      <w:r>
+        <w:rPr>
+          <w:rFonts w:cs="Liberation Serif"/>
+        </w:rPr>
+        <w:t xml:space="preserve"> ...)</w:t>
+      </w:r>
+      <w:r>
+        <w:rPr>
+          <w:rFonts w:cs="Liberation Serif"/>
+        </w:rPr>
+        <w:t xml:space="preserve"> pour toute autre personne, morale ou physique que le BDE </w:t>
+      </w:r>
+      <w:proofErr w:type="spellStart"/>
+      <w:r>
+        <w:rPr>
+          <w:rFonts w:cs="Liberation Serif"/>
+        </w:rPr>
+        <w:t>Hego</w:t>
+      </w:r>
+      <w:proofErr w:type="spellEnd"/>
+      <w:r>
+        <w:rPr>
+          <w:rFonts w:cs="Liberation Serif"/>
+        </w:rPr>
+        <w:t xml:space="preserve"> </w:t>
+      </w:r>
+      <w:proofErr w:type="spellStart"/>
+      <w:r>
+        <w:rPr>
+          <w:rFonts w:cs="Liberation Serif"/>
+        </w:rPr>
+        <w:t>Berria</w:t>
+      </w:r>
+      <w:proofErr w:type="spellEnd"/>
+      <w:r>
+        <w:rPr>
+          <w:rFonts w:cs="Liberation Serif"/>
+        </w:rPr>
+        <w:t>.</w:t>
+      </w:r>
+    </w:p>
+    <w:p>
+      <w:pPr>
+        <w:pStyle w:val="Titre4"/>
+        <w:rPr>
+          <w:rFonts w:cs="Liberation Serif"/>
+        </w:rPr>
+      </w:pPr>
+      <w:bookmarkStart w:id="16" w:name="_Toc121710186"/>
+      <w:r>
+        <w:rPr>
+          <w:rFonts w:cs="Liberation Serif"/>
+        </w:rPr>
+        <w:t>Démonstration</w:t>
+      </w:r>
+      <w:bookmarkEnd w:id="16"/>
     </w:p>
     <w:p>
       <w:pPr>
         <w:jc w:val="both"/>
         <w:rPr>
-          <w:rFonts w:ascii="Times New Roman" w:hAnsi="Times New Roman" w:cs="Times New Roman"/>
-        </w:rPr>
-      </w:pPr>
-      <w:r>
-        <w:rPr>
-          <w:rFonts w:ascii="Times New Roman" w:hAnsi="Times New Roman" w:cs="Times New Roman"/>
-        </w:rPr>
-        <w:t>Démonstration :</w:t>
-      </w:r>
-    </w:p>
-    <w:p>
-      <w:pPr>
-        <w:jc w:val="both"/>
-        <w:rPr>
-          <w:rFonts w:ascii="Times New Roman" w:hAnsi="Times New Roman" w:cs="Times New Roman"/>
-        </w:rPr>
-      </w:pPr>
-      <w:r>
-        <w:rPr>
-          <w:rFonts w:ascii="Times New Roman" w:hAnsi="Times New Roman" w:cs="Times New Roman"/>
+          <w:rFonts w:cs="Liberation Serif"/>
+        </w:rPr>
+      </w:pPr>
+      <w:r>
+        <w:rPr>
+          <w:rFonts w:cs="Liberation Serif"/>
         </w:rPr>
         <w:t>Explication de la méthode : Nous avons décidé de passer notre nom de domaine dans une application essayant de trouver des noms qui ressemblent (</w:t>
       </w:r>
-      <w:hyperlink r:id="rId14" w:history="1">
+      <w:hyperlink r:id="rId17" w:history="1">
         <w:r>
           <w:rPr>
             <w:rStyle w:val="Lienhypertexte"/>
-            <w:rFonts w:ascii="Times New Roman" w:hAnsi="Times New Roman" w:cs="Times New Roman"/>
+            <w:rFonts w:cs="Liberation Serif"/>
           </w:rPr>
           <w:t>https://dnstwister.report/</w:t>
         </w:r>
       </w:hyperlink>
       <w:r>
         <w:rPr>
-          <w:rFonts w:ascii="Times New Roman" w:hAnsi="Times New Roman" w:cs="Times New Roman"/>
+          <w:rFonts w:cs="Liberation Serif"/>
         </w:rPr>
         <w:t>). Pour chaque site web qui ressort, nous vérifions la disponibilité, l</w:t>
       </w:r>
       <w:r>
         <w:rPr>
-          <w:rFonts w:ascii="Times New Roman" w:hAnsi="Times New Roman" w:cs="Times New Roman"/>
-        </w:rPr>
-        <w:t>’accessibilité et le contenu</w:t>
-      </w:r>
-      <w:r>
-        <w:rPr>
-          <w:rFonts w:ascii="Times New Roman" w:hAnsi="Times New Roman" w:cs="Times New Roman"/>
-        </w:rPr>
-        <w:t xml:space="preserve">, </w:t>
-      </w:r>
-      <w:r>
-        <w:rPr>
-          <w:rFonts w:ascii="Times New Roman" w:hAnsi="Times New Roman" w:cs="Times New Roman"/>
-        </w:rPr>
-        <w:t>, pour nous assurer de ne pas empiéter sur l’activité d’une autre entreprise ou association.</w:t>
-      </w:r>
+          <w:rFonts w:cs="Liberation Serif"/>
+        </w:rPr>
+        <w:t>’accessibilité et le contenu, pour nous assurer de ne pas empiéter sur l’activité d’une autre entreprise ou association.</w:t>
+      </w:r>
+    </w:p>
+    <w:p>
+      <w:pPr>
+        <w:pStyle w:val="Titre4"/>
+        <w:rPr>
+          <w:rFonts w:cs="Liberation Serif"/>
+        </w:rPr>
+      </w:pPr>
+      <w:bookmarkStart w:id="17" w:name="_Toc121710187"/>
+      <w:r>
+        <w:rPr>
+          <w:rFonts w:cs="Liberation Serif"/>
+        </w:rPr>
+        <w:lastRenderedPageBreak/>
+        <w:t>Preuve</w:t>
+      </w:r>
+      <w:bookmarkEnd w:id="17"/>
     </w:p>
     <w:p>
       <w:pPr>
         <w:jc w:val="both"/>
         <w:rPr>
-          <w:rFonts w:ascii="Times New Roman" w:hAnsi="Times New Roman" w:cs="Times New Roman"/>
-        </w:rPr>
-      </w:pPr>
-      <w:r>
-        <w:rPr>
-          <w:rFonts w:ascii="Times New Roman" w:hAnsi="Times New Roman" w:cs="Times New Roman"/>
-        </w:rPr>
-        <w:t>Preuve :</w:t>
-      </w:r>
-    </w:p>
-    <w:p>
-      <w:pPr>
-        <w:jc w:val="both"/>
-        <w:rPr>
-          <w:rFonts w:ascii="Times New Roman" w:hAnsi="Times New Roman" w:cs="Times New Roman"/>
+          <w:rFonts w:cs="Liberation Serif"/>
           <w:i/>
           <w:iCs/>
         </w:rPr>
       </w:pPr>
       <w:r>
         <w:rPr>
-          <w:rFonts w:ascii="Times New Roman" w:hAnsi="Times New Roman" w:cs="Times New Roman"/>
+          <w:rFonts w:cs="Liberation Serif"/>
           <w:i/>
           <w:iCs/>
         </w:rPr>
@@ -2168,44 +4649,47 @@
       </w:r>
       <w:r>
         <w:rPr>
-          <w:rFonts w:ascii="Times New Roman" w:hAnsi="Times New Roman" w:cs="Times New Roman"/>
+          <w:rFonts w:cs="Liberation Serif"/>
           <w:i/>
           <w:iCs/>
         </w:rPr>
-        <w:t xml:space="preserve"> </w:t>
-      </w:r>
-      <w:r>
-        <w:rPr>
-          <w:rFonts w:ascii="Times New Roman" w:hAnsi="Times New Roman" w:cs="Times New Roman"/>
+        <w:t xml:space="preserve"> (capture en date du 14/11/2022</w:t>
+      </w:r>
+      <w:proofErr w:type="gramStart"/>
+      <w:r>
+        <w:rPr>
+          <w:rFonts w:cs="Liberation Serif"/>
           <w:i/>
           <w:iCs/>
         </w:rPr>
-        <w:t>(capture en date du 14/11/2022).</w:t>
-      </w:r>
-      <w:r>
-        <w:rPr>
-          <w:rFonts w:ascii="Times New Roman" w:hAnsi="Times New Roman" w:cs="Times New Roman"/>
+        <w:t>).</w:t>
+      </w:r>
+      <w:r>
+        <w:rPr>
+          <w:rFonts w:cs="Liberation Serif"/>
           <w:i/>
           <w:iCs/>
         </w:rPr>
         <w:t>.</w:t>
       </w:r>
+      <w:proofErr w:type="gramEnd"/>
     </w:p>
     <w:p>
       <w:pPr>
         <w:jc w:val="both"/>
         <w:rPr>
-          <w:rFonts w:ascii="Times New Roman" w:hAnsi="Times New Roman" w:cs="Times New Roman"/>
-        </w:rPr>
-      </w:pPr>
-      <w:r>
-        <w:rPr>
+          <w:rFonts w:cs="Liberation Serif"/>
+        </w:rPr>
+      </w:pPr>
+      <w:r>
+        <w:rPr>
+          <w:rFonts w:cs="Liberation Serif"/>
           <w:noProof/>
         </w:rPr>
         <w:drawing>
-          <wp:inline distT="0" distB="0" distL="0" distR="0" wp14:anchorId="6DA3CC2C" wp14:editId="4F5CAE2B">
-            <wp:extent cx="5760720" cy="1377315"/>
-            <wp:effectExtent l="0" t="0" r="0" b="0"/>
+          <wp:inline distT="0" distB="0" distL="0" distR="0" wp14:anchorId="6DA3CC2C" wp14:editId="027BA609">
+            <wp:extent cx="5701436" cy="1332865"/>
+            <wp:effectExtent l="19050" t="19050" r="13970" b="19685"/>
             <wp:docPr id="11" name="Image 11" descr="Une image contenant texte&#10;&#10;Description générée automatiquement"/>
             <wp:cNvGraphicFramePr>
               <a:graphicFrameLocks xmlns:a="http://schemas.openxmlformats.org/drawingml/2006/main" noChangeAspect="1"/>
@@ -2217,20 +4701,29 @@
                     <pic:cNvPr id="11" name="Image 11" descr="Une image contenant texte&#10;&#10;Description générée automatiquement"/>
                     <pic:cNvPicPr/>
                   </pic:nvPicPr>
-                  <pic:blipFill>
-                    <a:blip r:embed="rId15"/>
-                    <a:stretch>
-                      <a:fillRect/>
-                    </a:stretch>
+                  <pic:blipFill rotWithShape="1">
+                    <a:blip r:embed="rId18"/>
+                    <a:srcRect t="3187"/>
+                    <a:stretch/>
                   </pic:blipFill>
-                  <pic:spPr>
+                  <pic:spPr bwMode="auto">
                     <a:xfrm>
                       <a:off x="0" y="0"/>
-                      <a:ext cx="5760720" cy="1377315"/>
+                      <a:ext cx="5704434" cy="1333566"/>
                     </a:xfrm>
                     <a:prstGeom prst="rect">
                       <a:avLst/>
                     </a:prstGeom>
+                    <a:ln>
+                      <a:solidFill>
+                        <a:schemeClr val="accent1"/>
+                      </a:solidFill>
+                    </a:ln>
+                    <a:extLst>
+                      <a:ext uri="{53640926-AAD7-44D8-BBD7-CCE9431645EC}">
+                        <a14:shadowObscured xmlns:a14="http://schemas.microsoft.com/office/drawing/2010/main"/>
+                      </a:ext>
+                    </a:extLst>
                   </pic:spPr>
                 </pic:pic>
               </a:graphicData>
@@ -2243,18 +4736,18 @@
       <w:pPr>
         <w:jc w:val="both"/>
         <w:rPr>
-          <w:rFonts w:ascii="Times New Roman" w:hAnsi="Times New Roman" w:cs="Times New Roman"/>
+          <w:rFonts w:cs="Liberation Serif"/>
           <w:i/>
           <w:iCs/>
         </w:rPr>
       </w:pPr>
       <w:r>
         <w:rPr>
+          <w:rFonts w:cs="Liberation Serif"/>
           <w:i/>
           <w:iCs/>
           <w:noProof/>
         </w:rPr>
-        <w:lastRenderedPageBreak/>
         <w:drawing>
           <wp:anchor distT="0" distB="0" distL="114300" distR="114300" simplePos="0" relativeHeight="251661312" behindDoc="0" locked="0" layoutInCell="1" allowOverlap="1" wp14:anchorId="05E7B273" wp14:editId="0FA55D8B">
             <wp:simplePos x="0" y="0"/>
@@ -2279,7 +4772,7 @@
                     <pic:cNvPicPr/>
                   </pic:nvPicPr>
                   <pic:blipFill>
-                    <a:blip r:embed="rId16">
+                    <a:blip r:embed="rId19">
                       <a:extLst>
                         <a:ext uri="{28A0092B-C50C-407E-A947-70E740481C1C}">
                           <a14:useLocalDpi xmlns:a14="http://schemas.microsoft.com/office/drawing/2010/main" val="0"/>
@@ -2312,54 +4805,31 @@
       </w:r>
       <w:r>
         <w:rPr>
-          <w:rFonts w:ascii="Times New Roman" w:hAnsi="Times New Roman" w:cs="Times New Roman"/>
+          <w:rFonts w:cs="Liberation Serif"/>
           <w:i/>
           <w:iCs/>
         </w:rPr>
-        <w:t xml:space="preserve">Ci-contre : </w:t>
-      </w:r>
-      <w:r>
-        <w:rPr>
-          <w:rFonts w:ascii="Times New Roman" w:hAnsi="Times New Roman" w:cs="Times New Roman"/>
+        <w:t>Ci-contre : Exemples de typosquattages possibles pour le nom de domaine hegoberria.fr (capture en date du 14/11/2022).</w:t>
+      </w:r>
+    </w:p>
+    <w:p>
+      <w:pPr>
+        <w:jc w:val="both"/>
+        <w:rPr>
+          <w:rFonts w:cs="Liberation Serif"/>
           <w:i/>
           <w:iCs/>
         </w:rPr>
-        <w:t xml:space="preserve">Exemples de typosquattages possibles pour le nom de domaine </w:t>
-      </w:r>
-      <w:r>
-        <w:rPr>
-          <w:rFonts w:ascii="Times New Roman" w:hAnsi="Times New Roman" w:cs="Times New Roman"/>
-          <w:i/>
-          <w:iCs/>
-        </w:rPr>
-        <w:t>h</w:t>
-      </w:r>
-      <w:r>
-        <w:rPr>
-          <w:rFonts w:ascii="Times New Roman" w:hAnsi="Times New Roman" w:cs="Times New Roman"/>
-          <w:i/>
-          <w:iCs/>
-        </w:rPr>
-        <w:t>egoberria.fr (capture en date du 14/11/2022).</w:t>
-      </w:r>
-    </w:p>
-    <w:p>
-      <w:pPr>
-        <w:jc w:val="both"/>
-        <w:rPr>
-          <w:rFonts w:ascii="Times New Roman" w:hAnsi="Times New Roman" w:cs="Times New Roman"/>
-          <w:i/>
-          <w:iCs/>
-        </w:rPr>
-      </w:pPr>
-      <w:r>
-        <w:rPr>
+      </w:pPr>
+      <w:r>
+        <w:rPr>
+          <w:rFonts w:cs="Liberation Serif"/>
           <w:noProof/>
         </w:rPr>
         <w:drawing>
-          <wp:inline distT="0" distB="0" distL="0" distR="0" wp14:anchorId="0A703401" wp14:editId="70D45073">
-            <wp:extent cx="4070350" cy="1395369"/>
-            <wp:effectExtent l="0" t="0" r="6350" b="0"/>
+          <wp:inline distT="0" distB="0" distL="0" distR="0" wp14:anchorId="0A703401" wp14:editId="16592B3A">
+            <wp:extent cx="4048202" cy="1395086"/>
+            <wp:effectExtent l="19050" t="19050" r="9525" b="15240"/>
             <wp:docPr id="13" name="Image 13" descr="Une image contenant texte&#10;&#10;Description générée automatiquement"/>
             <wp:cNvGraphicFramePr>
               <a:graphicFrameLocks xmlns:a="http://schemas.openxmlformats.org/drawingml/2006/main" noChangeAspect="1"/>
@@ -2372,7 +4842,7 @@
                     <pic:cNvPicPr/>
                   </pic:nvPicPr>
                   <pic:blipFill>
-                    <a:blip r:embed="rId17"/>
+                    <a:blip r:embed="rId20"/>
                     <a:stretch>
                       <a:fillRect/>
                     </a:stretch>
@@ -2380,11 +4850,16 @@
                   <pic:spPr>
                     <a:xfrm>
                       <a:off x="0" y="0"/>
-                      <a:ext cx="4113612" cy="1410200"/>
+                      <a:ext cx="4115393" cy="1418241"/>
                     </a:xfrm>
                     <a:prstGeom prst="rect">
                       <a:avLst/>
                     </a:prstGeom>
+                    <a:ln>
+                      <a:solidFill>
+                        <a:schemeClr val="accent1"/>
+                      </a:solidFill>
+                    </a:ln>
                   </pic:spPr>
                 </pic:pic>
               </a:graphicData>
@@ -2397,14 +4872,14 @@
       <w:pPr>
         <w:jc w:val="both"/>
         <w:rPr>
-          <w:rFonts w:ascii="Times New Roman" w:hAnsi="Times New Roman" w:cs="Times New Roman"/>
+          <w:rFonts w:cs="Liberation Serif"/>
           <w:i/>
           <w:iCs/>
         </w:rPr>
       </w:pPr>
       <w:r>
         <w:rPr>
-          <w:rFonts w:ascii="Times New Roman" w:hAnsi="Times New Roman" w:cs="Times New Roman"/>
+          <w:rFonts w:cs="Liberation Serif"/>
           <w:i/>
           <w:iCs/>
         </w:rPr>
@@ -2412,162 +4887,478 @@
       </w:r>
       <w:r>
         <w:rPr>
-          <w:rFonts w:ascii="Times New Roman" w:hAnsi="Times New Roman" w:cs="Times New Roman"/>
+          <w:rFonts w:cs="Liberation Serif"/>
           <w:i/>
           <w:iCs/>
         </w:rPr>
-        <w:t xml:space="preserve"> (en inversant « Hego » et « Berria ») </w:t>
-      </w:r>
-      <w:r>
-        <w:rPr>
-          <w:rFonts w:ascii="Times New Roman" w:hAnsi="Times New Roman" w:cs="Times New Roman"/>
+        <w:t xml:space="preserve"> (en inversant « </w:t>
+      </w:r>
+      <w:proofErr w:type="spellStart"/>
+      <w:r>
+        <w:rPr>
+          <w:rFonts w:cs="Liberation Serif"/>
           <w:i/>
           <w:iCs/>
         </w:rPr>
-        <w:t>(capture en date du 14/11/2022).</w:t>
-      </w:r>
-    </w:p>
-    <w:p>
-      <w:pPr>
-        <w:jc w:val="both"/>
-        <w:rPr>
-          <w:rFonts w:ascii="Times New Roman" w:hAnsi="Times New Roman" w:cs="Times New Roman"/>
+        <w:t>Hego</w:t>
+      </w:r>
+      <w:proofErr w:type="spellEnd"/>
+      <w:r>
+        <w:rPr>
+          <w:rFonts w:cs="Liberation Serif"/>
           <w:i/>
           <w:iCs/>
         </w:rPr>
-      </w:pPr>
-    </w:p>
-    <w:p>
-      <w:pPr>
-        <w:jc w:val="both"/>
-        <w:rPr>
-          <w:rFonts w:ascii="Times New Roman" w:hAnsi="Times New Roman" w:cs="Times New Roman"/>
+        <w:t> » et « </w:t>
+      </w:r>
+      <w:proofErr w:type="spellStart"/>
+      <w:r>
+        <w:rPr>
+          <w:rFonts w:cs="Liberation Serif"/>
           <w:i/>
           <w:iCs/>
         </w:rPr>
-      </w:pPr>
-    </w:p>
-    <w:p>
-      <w:pPr>
-        <w:jc w:val="both"/>
-        <w:rPr>
-          <w:rFonts w:ascii="Times New Roman" w:hAnsi="Times New Roman" w:cs="Times New Roman"/>
+        <w:t>Berria</w:t>
+      </w:r>
+      <w:proofErr w:type="spellEnd"/>
+      <w:r>
+        <w:rPr>
+          <w:rFonts w:cs="Liberation Serif"/>
           <w:i/>
           <w:iCs/>
         </w:rPr>
-      </w:pPr>
-    </w:p>
-    <w:p>
-      <w:pPr>
-        <w:jc w:val="both"/>
-        <w:rPr>
-          <w:rFonts w:ascii="Times New Roman" w:hAnsi="Times New Roman" w:cs="Times New Roman"/>
+        <w:t> ») (capture en date du 14/11/2022).</w:t>
+      </w:r>
+    </w:p>
+    <w:p>
+      <w:pPr>
+        <w:rPr>
+          <w:rFonts w:cs="Liberation Serif"/>
           <w:i/>
           <w:iCs/>
         </w:rPr>
       </w:pPr>
-    </w:p>
-    <w:p>
-      <w:pPr>
-        <w:jc w:val="both"/>
-        <w:rPr>
-          <w:rFonts w:ascii="Times New Roman" w:hAnsi="Times New Roman" w:cs="Times New Roman"/>
+      <w:r>
+        <w:rPr>
+          <w:rFonts w:cs="Liberation Serif"/>
           <w:i/>
           <w:iCs/>
         </w:rPr>
-      </w:pPr>
-    </w:p>
-    <w:p>
-      <w:pPr>
+        <w:br w:type="page"/>
+      </w:r>
+    </w:p>
+    <w:p>
+      <w:pPr>
+        <w:pStyle w:val="Titre2"/>
+        <w:rPr>
+          <w:noProof/>
+        </w:rPr>
+      </w:pPr>
+      <w:bookmarkStart w:id="18" w:name="_Toc121710188"/>
+      <w:r>
+        <w:rPr>
+          <w:noProof/>
+        </w:rPr>
+        <w:lastRenderedPageBreak/>
+        <w:t>Non-existence d’une marque homonyme</w:t>
+      </w:r>
+      <w:bookmarkEnd w:id="18"/>
+    </w:p>
+    <w:p>
+      <w:pPr>
+        <w:ind w:firstLine="360"/>
         <w:jc w:val="both"/>
         <w:rPr>
-          <w:rFonts w:ascii="Times New Roman" w:hAnsi="Times New Roman" w:cs="Times New Roman"/>
+          <w:rFonts w:cs="Liberation Serif"/>
+        </w:rPr>
+      </w:pPr>
+      <w:r>
+        <w:rPr>
+          <w:rFonts w:cs="Liberation Serif"/>
+        </w:rPr>
+        <w:t>E</w:t>
+      </w:r>
+      <w:r>
+        <w:rPr>
+          <w:rFonts w:cs="Liberation Serif"/>
+        </w:rPr>
+        <w:t>n réalisant des recherches sur le site officiel de l’</w:t>
+      </w:r>
+      <w:hyperlink r:id="rId21" w:history="1">
+        <w:r>
+          <w:rPr>
+            <w:rStyle w:val="Lienhypertexte"/>
+            <w:rFonts w:cs="Liberation Serif"/>
+          </w:rPr>
+          <w:t>INPI</w:t>
+        </w:r>
+      </w:hyperlink>
+      <w:r>
+        <w:rPr>
+          <w:rFonts w:cs="Liberation Serif"/>
+        </w:rPr>
+        <w:t xml:space="preserve">, nous ne trouvons pas de résultat pour </w:t>
+      </w:r>
+      <w:r>
+        <w:rPr>
+          <w:rFonts w:cs="Liberation Serif"/>
+        </w:rPr>
+        <w:t>« </w:t>
+      </w:r>
+      <w:proofErr w:type="spellStart"/>
+      <w:r>
+        <w:rPr>
+          <w:rFonts w:cs="Liberation Serif"/>
+        </w:rPr>
+        <w:t>Hego</w:t>
+      </w:r>
+      <w:proofErr w:type="spellEnd"/>
+      <w:r>
+        <w:rPr>
+          <w:rFonts w:cs="Liberation Serif"/>
+        </w:rPr>
+        <w:t xml:space="preserve"> </w:t>
+      </w:r>
+      <w:proofErr w:type="spellStart"/>
+      <w:r>
+        <w:rPr>
+          <w:rFonts w:cs="Liberation Serif"/>
+        </w:rPr>
+        <w:t>Berria</w:t>
+      </w:r>
+      <w:proofErr w:type="spellEnd"/>
+      <w:r>
+        <w:rPr>
+          <w:rFonts w:cs="Liberation Serif"/>
+        </w:rPr>
+        <w:t xml:space="preserve"> ». De même, nous nous sommes assurés de l’inexistence d’une marque à la phonétique où à l’orthographe similaire (avec des exemples identiques à ceux décrits dans </w:t>
+      </w:r>
+      <w:hyperlink w:anchor="_Confusion_ou_parasitisme" w:history="1">
+        <w:r>
+          <w:rPr>
+            <w:rStyle w:val="Lienhypertexte"/>
+            <w:rFonts w:cs="Liberation Serif"/>
+          </w:rPr>
+          <w:t>Confusion ou parasitisme</w:t>
+        </w:r>
+      </w:hyperlink>
+      <w:r>
+        <w:rPr>
+          <w:rFonts w:cs="Liberation Serif"/>
+        </w:rPr>
+        <w:t>).</w:t>
+      </w:r>
+    </w:p>
+    <w:p>
+      <w:pPr>
+        <w:rPr>
+          <w:rFonts w:cs="Liberation Serif"/>
           <w:i/>
           <w:iCs/>
         </w:rPr>
       </w:pPr>
-    </w:p>
-    <w:p>
-      <w:pPr>
-        <w:jc w:val="both"/>
-        <w:rPr>
-          <w:rFonts w:ascii="Times New Roman" w:hAnsi="Times New Roman" w:cs="Times New Roman"/>
+      <w:r>
+        <w:rPr>
+          <w:rFonts w:cs="Liberation Serif"/>
+          <w:noProof/>
+        </w:rPr>
+        <w:drawing>
+          <wp:inline distT="0" distB="0" distL="0" distR="0" wp14:anchorId="37A14C97" wp14:editId="4B4BAC18">
+            <wp:extent cx="5760720" cy="1319530"/>
+            <wp:effectExtent l="19050" t="19050" r="11430" b="13970"/>
+            <wp:docPr id="4" name="Image 4"/>
+            <wp:cNvGraphicFramePr>
+              <a:graphicFrameLocks xmlns:a="http://schemas.openxmlformats.org/drawingml/2006/main" noChangeAspect="1"/>
+            </wp:cNvGraphicFramePr>
+            <a:graphic xmlns:a="http://schemas.openxmlformats.org/drawingml/2006/main">
+              <a:graphicData uri="http://schemas.openxmlformats.org/drawingml/2006/picture">
+                <pic:pic xmlns:pic="http://schemas.openxmlformats.org/drawingml/2006/picture">
+                  <pic:nvPicPr>
+                    <pic:cNvPr id="1" name=""/>
+                    <pic:cNvPicPr/>
+                  </pic:nvPicPr>
+                  <pic:blipFill>
+                    <a:blip r:embed="rId22"/>
+                    <a:stretch>
+                      <a:fillRect/>
+                    </a:stretch>
+                  </pic:blipFill>
+                  <pic:spPr>
+                    <a:xfrm>
+                      <a:off x="0" y="0"/>
+                      <a:ext cx="5760720" cy="1319530"/>
+                    </a:xfrm>
+                    <a:prstGeom prst="rect">
+                      <a:avLst/>
+                    </a:prstGeom>
+                    <a:ln>
+                      <a:solidFill>
+                        <a:schemeClr val="accent1"/>
+                      </a:solidFill>
+                    </a:ln>
+                  </pic:spPr>
+                </pic:pic>
+              </a:graphicData>
+            </a:graphic>
+          </wp:inline>
+        </w:drawing>
+      </w:r>
+      <w:r>
+        <w:rPr>
+          <w:rFonts w:cs="Liberation Serif"/>
           <w:i/>
           <w:iCs/>
         </w:rPr>
-      </w:pPr>
-    </w:p>
-    <w:p>
-      <w:pPr>
+        <w:t xml:space="preserve"> </w:t>
+      </w:r>
+    </w:p>
+    <w:p>
+      <w:pPr>
+        <w:pStyle w:val="Titre2"/>
+      </w:pPr>
+      <w:bookmarkStart w:id="19" w:name="_Toc121710189"/>
+      <w:r>
+        <w:t>Dénomination</w:t>
+      </w:r>
+      <w:r>
+        <w:t>, raison</w:t>
+      </w:r>
+      <w:r>
+        <w:t xml:space="preserve"> sociale</w:t>
+      </w:r>
+      <w:bookmarkEnd w:id="19"/>
+    </w:p>
+    <w:p>
+      <w:pPr>
+        <w:ind w:firstLine="360"/>
         <w:jc w:val="both"/>
-        <w:rPr>
-          <w:rFonts w:ascii="Times New Roman" w:hAnsi="Times New Roman" w:cs="Times New Roman"/>
+      </w:pPr>
+      <w:r>
+        <w:rPr>
+          <w:noProof/>
+        </w:rPr>
+        <w:drawing>
+          <wp:anchor distT="0" distB="0" distL="114300" distR="114300" simplePos="0" relativeHeight="251665408" behindDoc="0" locked="0" layoutInCell="1" allowOverlap="1" wp14:anchorId="774A5F62" wp14:editId="5259E7BC">
+            <wp:simplePos x="0" y="0"/>
+            <wp:positionH relativeFrom="margin">
+              <wp:align>left</wp:align>
+            </wp:positionH>
+            <wp:positionV relativeFrom="paragraph">
+              <wp:posOffset>642468</wp:posOffset>
+            </wp:positionV>
+            <wp:extent cx="5774055" cy="2268220"/>
+            <wp:effectExtent l="19050" t="19050" r="17145" b="17780"/>
+            <wp:wrapTopAndBottom/>
+            <wp:docPr id="7" name="Image 7" descr="Une image contenant texte&#10;&#10;Description générée automatiquement"/>
+            <wp:cNvGraphicFramePr>
+              <a:graphicFrameLocks xmlns:a="http://schemas.openxmlformats.org/drawingml/2006/main" noChangeAspect="1"/>
+            </wp:cNvGraphicFramePr>
+            <a:graphic xmlns:a="http://schemas.openxmlformats.org/drawingml/2006/main">
+              <a:graphicData uri="http://schemas.openxmlformats.org/drawingml/2006/picture">
+                <pic:pic xmlns:pic="http://schemas.openxmlformats.org/drawingml/2006/picture">
+                  <pic:nvPicPr>
+                    <pic:cNvPr id="7" name="Image 7" descr="Une image contenant texte&#10;&#10;Description générée automatiquement"/>
+                    <pic:cNvPicPr/>
+                  </pic:nvPicPr>
+                  <pic:blipFill rotWithShape="1">
+                    <a:blip r:embed="rId23">
+                      <a:extLst>
+                        <a:ext uri="{28A0092B-C50C-407E-A947-70E740481C1C}">
+                          <a14:useLocalDpi xmlns:a14="http://schemas.microsoft.com/office/drawing/2010/main" val="0"/>
+                        </a:ext>
+                      </a:extLst>
+                    </a:blip>
+                    <a:srcRect l="2209"/>
+                    <a:stretch/>
+                  </pic:blipFill>
+                  <pic:spPr bwMode="auto">
+                    <a:xfrm>
+                      <a:off x="0" y="0"/>
+                      <a:ext cx="5774055" cy="2268220"/>
+                    </a:xfrm>
+                    <a:prstGeom prst="rect">
+                      <a:avLst/>
+                    </a:prstGeom>
+                    <a:ln w="9525" cap="flat" cmpd="sng" algn="ctr">
+                      <a:solidFill>
+                        <a:srgbClr val="4472C4"/>
+                      </a:solidFill>
+                      <a:prstDash val="solid"/>
+                      <a:round/>
+                      <a:headEnd type="none" w="med" len="med"/>
+                      <a:tailEnd type="none" w="med" len="med"/>
+                      <a:extLst>
+                        <a:ext uri="{C807C97D-BFC1-408E-A445-0C87EB9F89A2}">
+                          <ask:lineSketchStyleProps xmlns:ask="http://schemas.microsoft.com/office/drawing/2018/sketchyshapes" sd="0">
+                            <a:custGeom>
+                              <a:avLst/>
+                              <a:gdLst/>
+                              <a:ahLst/>
+                              <a:cxnLst/>
+                              <a:rect l="0" t="0" r="0" b="0"/>
+                              <a:pathLst/>
+                            </a:custGeom>
+                            <ask:type/>
+                          </ask:lineSketchStyleProps>
+                        </a:ext>
+                      </a:extLst>
+                    </a:ln>
+                    <a:extLst>
+                      <a:ext uri="{53640926-AAD7-44D8-BBD7-CCE9431645EC}">
+                        <a14:shadowObscured xmlns:a14="http://schemas.microsoft.com/office/drawing/2010/main"/>
+                      </a:ext>
+                    </a:extLst>
+                  </pic:spPr>
+                </pic:pic>
+              </a:graphicData>
+            </a:graphic>
+            <wp14:sizeRelH relativeFrom="margin">
+              <wp14:pctWidth>0</wp14:pctWidth>
+            </wp14:sizeRelH>
+            <wp14:sizeRelV relativeFrom="margin">
+              <wp14:pctHeight>0</wp14:pctHeight>
+            </wp14:sizeRelV>
+          </wp:anchor>
+        </w:drawing>
+      </w:r>
+      <w:r>
+        <w:t>Nous avons également vérifié notre légitimité par rapport aux dénominations ou raisons sociales d’autres sociétés commerciales ou civiles sur le site d’</w:t>
+      </w:r>
+      <w:hyperlink r:id="rId24" w:history="1">
+        <w:r>
+          <w:rPr>
+            <w:rStyle w:val="Lienhypertexte"/>
+          </w:rPr>
+          <w:t>Infogreffe</w:t>
+        </w:r>
+      </w:hyperlink>
+      <w:r>
+        <w:t xml:space="preserve">. Aucun résultat ne nous est retourné, à part nous-même, BDE </w:t>
+      </w:r>
+      <w:proofErr w:type="spellStart"/>
+      <w:r>
+        <w:t>Hego</w:t>
+      </w:r>
+      <w:proofErr w:type="spellEnd"/>
+      <w:r>
+        <w:t xml:space="preserve"> </w:t>
+      </w:r>
+      <w:proofErr w:type="spellStart"/>
+      <w:r>
+        <w:t>Berria</w:t>
+      </w:r>
+      <w:proofErr w:type="spellEnd"/>
+      <w:r>
+        <w:t>.</w:t>
+      </w:r>
+    </w:p>
+    <w:p>
+      <w:pPr>
+        <w:rPr>
           <w:i/>
           <w:iCs/>
         </w:rPr>
       </w:pPr>
-    </w:p>
-    <w:p>
-      <w:pPr>
-        <w:jc w:val="both"/>
-        <w:rPr>
-          <w:rFonts w:ascii="Times New Roman" w:hAnsi="Times New Roman" w:cs="Times New Roman"/>
+      <w:r>
+        <w:rPr>
           <w:i/>
           <w:iCs/>
         </w:rPr>
-      </w:pPr>
-    </w:p>
-    <w:p>
-      <w:pPr>
-        <w:jc w:val="both"/>
-        <w:rPr>
-          <w:rFonts w:ascii="Times New Roman" w:hAnsi="Times New Roman" w:cs="Times New Roman"/>
+        <w:t xml:space="preserve">Ci-dessus : unique résultat renvoyé par la recherche « </w:t>
+      </w:r>
+      <w:proofErr w:type="spellStart"/>
+      <w:r>
+        <w:rPr>
           <w:i/>
           <w:iCs/>
         </w:rPr>
-      </w:pPr>
-    </w:p>
-    <w:p>
-      <w:pPr>
-        <w:jc w:val="both"/>
-        <w:rPr>
-          <w:rFonts w:ascii="Times New Roman" w:hAnsi="Times New Roman" w:cs="Times New Roman"/>
+        <w:t>Hego</w:t>
+      </w:r>
+      <w:proofErr w:type="spellEnd"/>
+      <w:r>
+        <w:rPr>
           <w:i/>
           <w:iCs/>
         </w:rPr>
-      </w:pPr>
+        <w:t xml:space="preserve"> </w:t>
+      </w:r>
+      <w:proofErr w:type="spellStart"/>
+      <w:r>
+        <w:rPr>
+          <w:i/>
+          <w:iCs/>
+        </w:rPr>
+        <w:t>Berria</w:t>
+      </w:r>
+      <w:proofErr w:type="spellEnd"/>
+      <w:r>
+        <w:rPr>
+          <w:i/>
+          <w:iCs/>
+        </w:rPr>
+        <w:t xml:space="preserve"> » sur le site </w:t>
+      </w:r>
+      <w:hyperlink r:id="rId25" w:history="1">
+        <w:r>
+          <w:rPr>
+            <w:rStyle w:val="Lienhypertexte"/>
+            <w:i/>
+            <w:iCs/>
+          </w:rPr>
+          <w:t>infogreffe.com</w:t>
+        </w:r>
+      </w:hyperlink>
+      <w:r>
+        <w:rPr>
+          <w:i/>
+          <w:iCs/>
+        </w:rPr>
+        <w:t xml:space="preserve"> (capture en date du 12/12/2022)</w:t>
+      </w:r>
+      <w:r>
+        <w:rPr>
+          <w:i/>
+          <w:iCs/>
+        </w:rPr>
+        <w:t>.</w:t>
+      </w:r>
+      <w:r>
+        <w:rPr>
+          <w:i/>
+          <w:iCs/>
+        </w:rPr>
+        <w:br w:type="page"/>
+      </w:r>
     </w:p>
     <w:p>
       <w:pPr>
         <w:jc w:val="both"/>
-        <w:rPr>
-          <w:rFonts w:ascii="Times New Roman" w:hAnsi="Times New Roman" w:cs="Times New Roman"/>
-        </w:rPr>
-      </w:pPr>
-    </w:p>
-    <w:p>
-      <w:pPr>
-        <w:jc w:val="both"/>
-        <w:rPr>
-          <w:rFonts w:ascii="Times New Roman" w:hAnsi="Times New Roman" w:cs="Times New Roman"/>
-        </w:rPr>
-      </w:pPr>
-      <w:r>
-        <w:rPr>
-          <w:rFonts w:ascii="Times New Roman" w:hAnsi="Times New Roman" w:cs="Times New Roman"/>
+      </w:pPr>
+    </w:p>
+    <w:p>
+      <w:pPr>
+        <w:pStyle w:val="Titre1"/>
+        <w:rPr>
+          <w:rFonts w:cs="Liberation Serif"/>
+        </w:rPr>
+      </w:pPr>
+      <w:bookmarkStart w:id="20" w:name="_Toc121710190"/>
+      <w:r>
+        <w:rPr>
+          <w:rFonts w:cs="Liberation Serif"/>
           <w:noProof/>
         </w:rPr>
         <w:drawing>
-          <wp:anchor distT="0" distB="0" distL="114300" distR="114300" simplePos="0" relativeHeight="251658240" behindDoc="0" locked="0" layoutInCell="1" allowOverlap="1" wp14:anchorId="4F952259" wp14:editId="681ED646">
+          <wp:anchor distT="0" distB="0" distL="114300" distR="114300" simplePos="0" relativeHeight="251658240" behindDoc="0" locked="0" layoutInCell="1" allowOverlap="1" wp14:anchorId="4F952259" wp14:editId="7E0CE44B">
             <wp:simplePos x="0" y="0"/>
             <wp:positionH relativeFrom="margin">
-              <wp:posOffset>5003165</wp:posOffset>
+              <wp:posOffset>4776470</wp:posOffset>
             </wp:positionH>
             <wp:positionV relativeFrom="paragraph">
-              <wp:posOffset>5715</wp:posOffset>
+              <wp:posOffset>6985</wp:posOffset>
             </wp:positionV>
-            <wp:extent cx="755015" cy="1007745"/>
-            <wp:effectExtent l="0" t="0" r="6985" b="1905"/>
+            <wp:extent cx="974090" cy="1300480"/>
+            <wp:effectExtent l="0" t="0" r="6350" b="0"/>
             <wp:wrapSquare wrapText="bothSides"/>
             <wp:docPr id="2" name="Graphique 2"/>
             <wp:cNvGraphicFramePr>
@@ -2581,13 +5372,13 @@
                     <pic:cNvPicPr/>
                   </pic:nvPicPr>
                   <pic:blipFill>
-                    <a:blip r:embed="rId18" cstate="print">
+                    <a:blip r:embed="rId26" cstate="print">
                       <a:extLst>
                         <a:ext uri="{28A0092B-C50C-407E-A947-70E740481C1C}">
                           <a14:useLocalDpi xmlns:a14="http://schemas.microsoft.com/office/drawing/2010/main" val="0"/>
                         </a:ext>
                         <a:ext uri="{96DAC541-7B7A-43D3-8B79-37D633B846F1}">
-                          <asvg:svgBlip xmlns:asvg="http://schemas.microsoft.com/office/drawing/2016/SVG/main" r:embed="rId19"/>
+                          <asvg:svgBlip xmlns:asvg="http://schemas.microsoft.com/office/drawing/2016/SVG/main" r:embed="rId27"/>
                         </a:ext>
                       </a:extLst>
                     </a:blip>
@@ -2598,7 +5389,7 @@
                   <pic:spPr>
                     <a:xfrm flipH="1">
                       <a:off x="0" y="0"/>
-                      <a:ext cx="755015" cy="1007745"/>
+                      <a:ext cx="974090" cy="1300480"/>
                     </a:xfrm>
                     <a:prstGeom prst="rect">
                       <a:avLst/>
@@ -2618,88 +5409,1131 @@
       </w:r>
       <w:r>
         <w:rPr>
-          <w:rFonts w:ascii="Times New Roman" w:hAnsi="Times New Roman" w:cs="Times New Roman"/>
-        </w:rPr>
-        <w:t>IV – Droit des illustrations</w:t>
-      </w:r>
+          <w:rFonts w:cs="Liberation Serif"/>
+        </w:rPr>
+        <w:t>Droit des illustrations</w:t>
+      </w:r>
+      <w:bookmarkEnd w:id="20"/>
     </w:p>
     <w:p>
       <w:pPr>
         <w:jc w:val="both"/>
         <w:rPr>
-          <w:rFonts w:ascii="Times New Roman" w:hAnsi="Times New Roman" w:cs="Times New Roman"/>
-        </w:rPr>
-      </w:pPr>
-      <w:r>
-        <w:rPr>
-          <w:rFonts w:ascii="Times New Roman" w:hAnsi="Times New Roman" w:cs="Times New Roman"/>
+          <w:rFonts w:cs="Liberation Serif"/>
+        </w:rPr>
+      </w:pPr>
+      <w:r>
+        <w:rPr>
+          <w:rFonts w:cs="Liberation Serif"/>
         </w:rPr>
         <w:tab/>
-        <w:t xml:space="preserve">La seule image ou illustration que nous sommes supposés utiliser est le logo du BDE Hego Berria, dont nous disposons l’accord écrit de l’auteur concernant les droits de reproduction </w:t>
-      </w:r>
-      <w:r>
-        <w:rPr>
-          <w:rFonts w:ascii="Times New Roman" w:hAnsi="Times New Roman" w:cs="Times New Roman"/>
+        <w:t>La seule image ou illustration que nous sommes supposés</w:t>
+      </w:r>
+      <w:r>
+        <w:rPr>
+          <w:rFonts w:cs="Liberation Serif"/>
+        </w:rPr>
+        <w:t xml:space="preserve"> sciemment</w:t>
+      </w:r>
+      <w:r>
+        <w:rPr>
+          <w:rFonts w:cs="Liberation Serif"/>
+        </w:rPr>
+        <w:t xml:space="preserve"> utiliser est le logo du BDE </w:t>
+      </w:r>
+      <w:proofErr w:type="spellStart"/>
+      <w:r>
+        <w:rPr>
+          <w:rFonts w:cs="Liberation Serif"/>
+        </w:rPr>
+        <w:t>Hego</w:t>
+      </w:r>
+      <w:proofErr w:type="spellEnd"/>
+      <w:r>
+        <w:rPr>
+          <w:rFonts w:cs="Liberation Serif"/>
+        </w:rPr>
+        <w:t xml:space="preserve"> </w:t>
+      </w:r>
+      <w:proofErr w:type="spellStart"/>
+      <w:r>
+        <w:rPr>
+          <w:rFonts w:cs="Liberation Serif"/>
+        </w:rPr>
+        <w:t>Berria</w:t>
+      </w:r>
+      <w:proofErr w:type="spellEnd"/>
+      <w:r>
+        <w:rPr>
+          <w:rFonts w:cs="Liberation Serif"/>
+        </w:rPr>
+        <w:t xml:space="preserve">, dont nous disposons l’accord écrit de l’auteur concernant les droits de reproduction </w:t>
+      </w:r>
+      <w:r>
+        <w:rPr>
+          <w:rFonts w:cs="Liberation Serif"/>
         </w:rPr>
         <w:t xml:space="preserve">et de modification légères </w:t>
       </w:r>
       <w:r>
         <w:rPr>
-          <w:rFonts w:ascii="Times New Roman" w:hAnsi="Times New Roman" w:cs="Times New Roman"/>
+          <w:rFonts w:cs="Liberation Serif"/>
         </w:rPr>
         <w:t>dans un usage non-commercial (étant une organisation à but non-lucratif nous rentrons alors dans ce critère).</w:t>
       </w:r>
       <w:r>
         <w:rPr>
-          <w:rFonts w:ascii="Times New Roman" w:hAnsi="Times New Roman" w:cs="Times New Roman"/>
-        </w:rPr>
-        <w:t xml:space="preserve"> Les droits moraux et patrimoniaux appartiennent alors à XXXXXXX Boisse.</w:t>
+          <w:rFonts w:cs="Liberation Serif"/>
+        </w:rPr>
+        <w:t xml:space="preserve"> Les droits moraux et patrimoniaux appartiennent alors à </w:t>
+      </w:r>
+      <w:r>
+        <w:rPr>
+          <w:rFonts w:cs="Liberation Serif"/>
+        </w:rPr>
+        <w:t>Clarisse</w:t>
+      </w:r>
+      <w:r>
+        <w:rPr>
+          <w:rFonts w:cs="Liberation Serif"/>
+        </w:rPr>
+        <w:t xml:space="preserve"> Boisse.</w:t>
       </w:r>
     </w:p>
     <w:p>
       <w:pPr>
         <w:jc w:val="both"/>
         <w:rPr>
-          <w:rFonts w:ascii="Times New Roman" w:hAnsi="Times New Roman" w:cs="Times New Roman"/>
-        </w:rPr>
-      </w:pPr>
-    </w:p>
-    <w:p>
-      <w:pPr>
+          <w:rFonts w:cs="Liberation Serif"/>
+        </w:rPr>
+      </w:pPr>
+    </w:p>
+    <w:p>
+      <w:pPr>
+        <w:ind w:firstLine="708"/>
         <w:jc w:val="both"/>
         <w:rPr>
-          <w:rFonts w:ascii="Times New Roman" w:hAnsi="Times New Roman" w:cs="Times New Roman"/>
-        </w:rPr>
-      </w:pPr>
-      <w:r>
-        <w:rPr>
-          <w:rFonts w:ascii="Times New Roman" w:hAnsi="Times New Roman" w:cs="Times New Roman"/>
-        </w:rPr>
-        <w:t>VI - Mentions légales présentes sur le site</w:t>
+          <w:rFonts w:cs="Liberation Serif"/>
+        </w:rPr>
+      </w:pPr>
+      <w:r>
+        <w:rPr>
+          <w:rFonts w:cs="Liberation Serif"/>
+        </w:rPr>
+        <w:t>Notre système questionnaire propose une fonctionnalité permettant au créateur du questionnaire d’importer une illustration pour une question en particulier, et il appartient de la responsabilité individuelle du dit créateur de faire preuve de bonne foi et d’importer une photo dont il a les droits et ne portant pas atteinte à l’intégrité d’une quelconque personne.</w:t>
       </w:r>
     </w:p>
     <w:p>
       <w:pPr>
         <w:jc w:val="both"/>
         <w:rPr>
-          <w:rFonts w:ascii="Times New Roman" w:hAnsi="Times New Roman" w:cs="Times New Roman"/>
-        </w:rPr>
-      </w:pPr>
-      <w:r>
-        <w:rPr>
-          <w:rFonts w:ascii="Times New Roman" w:hAnsi="Times New Roman" w:cs="Times New Roman"/>
-        </w:rPr>
-        <w:t>3872 - Politique de confidentialité présentes sur le site</w:t>
+          <w:rFonts w:cs="Liberation Serif"/>
+        </w:rPr>
+      </w:pPr>
+      <w:r>
+        <w:rPr>
+          <w:rFonts w:cs="Liberation Serif"/>
+        </w:rPr>
+        <w:t>Cependant, l</w:t>
+      </w:r>
+      <w:r>
+        <w:rPr>
+          <w:rFonts w:cs="Liberation Serif"/>
+        </w:rPr>
+        <w:t>a loi prévoit trois temps dans lesquels nous sommes contraints d’intervenir</w:t>
+      </w:r>
+      <w:r>
+        <w:rPr>
+          <w:rFonts w:cs="Liberation Serif"/>
+        </w:rPr>
+        <w:t xml:space="preserve"> </w:t>
+      </w:r>
+      <w:r>
+        <w:rPr>
+          <w:rFonts w:cs="Liberation Serif"/>
+          <w:b/>
+          <w:bCs/>
+        </w:rPr>
+        <w:t>dans la limite de nos moyens</w:t>
+      </w:r>
+      <w:r>
+        <w:rPr>
+          <w:rFonts w:cs="Liberation Serif"/>
+        </w:rPr>
+        <w:t xml:space="preserve"> :</w:t>
+      </w:r>
+    </w:p>
+    <w:p>
+      <w:pPr>
+        <w:ind w:left="708"/>
+        <w:jc w:val="both"/>
+        <w:rPr>
+          <w:rFonts w:cs="Liberation Serif"/>
+        </w:rPr>
+      </w:pPr>
+      <w:r>
+        <w:rPr>
+          <w:rFonts w:cs="Liberation Serif"/>
+        </w:rPr>
+        <w:t>- Prévention : mention des risques encourus par les utilisateurs dans les</w:t>
+      </w:r>
+      <w:r>
+        <w:rPr>
+          <w:rFonts w:cs="Liberation Serif"/>
+        </w:rPr>
+        <w:t xml:space="preserve"> </w:t>
+      </w:r>
+      <w:r>
+        <w:rPr>
+          <w:rFonts w:cs="Liberation Serif"/>
+        </w:rPr>
+        <w:t>Conditions Générales d’Utilisation (CGU).</w:t>
+      </w:r>
+    </w:p>
+    <w:p>
+      <w:pPr>
+        <w:ind w:firstLine="708"/>
+        <w:jc w:val="both"/>
+        <w:rPr>
+          <w:rFonts w:cs="Liberation Serif"/>
+        </w:rPr>
+      </w:pPr>
+      <w:r>
+        <w:rPr>
+          <w:rFonts w:cs="Liberation Serif"/>
+        </w:rPr>
+        <w:t>- Contrôle : vérification manuelle ou par un algorithme lors de la</w:t>
+      </w:r>
+      <w:r>
+        <w:rPr>
+          <w:rFonts w:cs="Liberation Serif"/>
+        </w:rPr>
+        <w:t xml:space="preserve"> </w:t>
+      </w:r>
+      <w:r>
+        <w:rPr>
+          <w:rFonts w:cs="Liberation Serif"/>
+        </w:rPr>
+        <w:t>publication.</w:t>
+      </w:r>
+    </w:p>
+    <w:p>
+      <w:pPr>
+        <w:ind w:left="708"/>
+        <w:jc w:val="both"/>
+        <w:rPr>
+          <w:rFonts w:cs="Liberation Serif"/>
+        </w:rPr>
+      </w:pPr>
+      <w:r>
+        <w:rPr>
+          <w:rFonts w:cs="Liberation Serif"/>
+        </w:rPr>
+        <w:t>- Réaction : pour une sécurité mise en place après la publication,</w:t>
+      </w:r>
+      <w:r>
+        <w:rPr>
+          <w:rFonts w:cs="Liberation Serif"/>
+        </w:rPr>
+        <w:t xml:space="preserve"> </w:t>
+      </w:r>
+      <w:r>
+        <w:rPr>
+          <w:rFonts w:cs="Liberation Serif"/>
+        </w:rPr>
+        <w:t>l’implémentation d’un système de signalement et suppression du</w:t>
+      </w:r>
+      <w:r>
+        <w:rPr>
+          <w:rFonts w:cs="Liberation Serif"/>
+        </w:rPr>
+        <w:t xml:space="preserve"> </w:t>
+      </w:r>
+      <w:r>
+        <w:rPr>
+          <w:rFonts w:cs="Liberation Serif"/>
+        </w:rPr>
+        <w:t>contenu si nécessaire</w:t>
+      </w:r>
+      <w:r>
+        <w:rPr>
+          <w:rFonts w:cs="Liberation Serif"/>
+        </w:rPr>
+        <w:t>, manuellement ou automatiquement</w:t>
+      </w:r>
+      <w:r>
+        <w:rPr>
+          <w:rFonts w:cs="Liberation Serif"/>
+        </w:rPr>
+        <w:t>.</w:t>
+      </w:r>
+    </w:p>
+    <w:p>
+      <w:pPr>
+        <w:ind w:left="708"/>
+        <w:jc w:val="both"/>
+        <w:rPr>
+          <w:rFonts w:cs="Liberation Serif"/>
+        </w:rPr>
+      </w:pPr>
+    </w:p>
+    <w:p>
+      <w:pPr>
+        <w:jc w:val="both"/>
+        <w:rPr>
+          <w:rFonts w:cs="Liberation Serif"/>
+        </w:rPr>
+      </w:pPr>
+      <w:r>
+        <w:rPr>
+          <w:rFonts w:cs="Liberation Serif"/>
+        </w:rPr>
+        <w:tab/>
+        <w:t>Nous pourrions également être amenés à inviter les utilisateurs à importer une photo de profil, ce qui ne serait évidemment pas obligatoire, et avec le consentement de ces derniers. Cette photo ne serait accessible qu’à l’utilisateur seul, et servirait uniquement pour le confort utilisateur.</w:t>
+      </w:r>
+    </w:p>
+    <w:p>
+      <w:pPr>
+        <w:rPr>
+          <w:rFonts w:cs="Liberation Serif"/>
+        </w:rPr>
+      </w:pPr>
+      <w:r>
+        <w:rPr>
+          <w:rFonts w:cs="Liberation Serif"/>
+        </w:rPr>
+        <w:br w:type="page"/>
+      </w:r>
+    </w:p>
+    <w:p>
+      <w:pPr>
+        <w:pStyle w:val="Titre1"/>
+      </w:pPr>
+      <w:bookmarkStart w:id="21" w:name="_Toc121710191"/>
+      <w:r>
+        <w:lastRenderedPageBreak/>
+        <w:t>Formulaire d’inscription à une newsletter et newsletter</w:t>
+      </w:r>
+      <w:bookmarkEnd w:id="21"/>
+    </w:p>
+    <w:p>
+      <w:pPr>
+        <w:ind w:firstLine="708"/>
+      </w:pPr>
+      <w:r>
+        <w:t xml:space="preserve">Notre application pourrait avoir besoin </w:t>
+      </w:r>
+      <w:r>
+        <w:t>d’une newsletter dans le cas où nous voudrions avertir les étudiants de la disponibilité d’un questionnaire, qu’ils n’ont pas répondu ou autre… Prévoyant cette éventualité, nous avons réalisé la conception d’un formulaire d’inscription à une newsletter, présent ci-dessous.</w:t>
+      </w:r>
+    </w:p>
+    <w:p>
+      <w:pPr>
+        <w:jc w:val="both"/>
+        <w:rPr>
+          <w:rFonts w:cs="Liberation Serif"/>
+        </w:rPr>
+      </w:pPr>
+      <w:r>
+        <w:rPr>
+          <w:noProof/>
+        </w:rPr>
+        <w:drawing>
+          <wp:inline distT="0" distB="0" distL="0" distR="0" wp14:anchorId="6803B434" wp14:editId="7E27253A">
+            <wp:extent cx="5760097" cy="1543507"/>
+            <wp:effectExtent l="0" t="0" r="0" b="0"/>
+            <wp:docPr id="8" name="Image 8" descr="Une image contenant texte&#10;&#10;Description générée automatiquement"/>
+            <wp:cNvGraphicFramePr>
+              <a:graphicFrameLocks xmlns:a="http://schemas.openxmlformats.org/drawingml/2006/main" noChangeAspect="1"/>
+            </wp:cNvGraphicFramePr>
+            <a:graphic xmlns:a="http://schemas.openxmlformats.org/drawingml/2006/main">
+              <a:graphicData uri="http://schemas.openxmlformats.org/drawingml/2006/picture">
+                <pic:pic xmlns:pic="http://schemas.openxmlformats.org/drawingml/2006/picture">
+                  <pic:nvPicPr>
+                    <pic:cNvPr id="8" name="Image 8" descr="Une image contenant texte&#10;&#10;Description générée automatiquement"/>
+                    <pic:cNvPicPr/>
+                  </pic:nvPicPr>
+                  <pic:blipFill rotWithShape="1">
+                    <a:blip r:embed="rId28"/>
+                    <a:srcRect t="4660" b="5932"/>
+                    <a:stretch/>
+                  </pic:blipFill>
+                  <pic:spPr bwMode="auto">
+                    <a:xfrm>
+                      <a:off x="0" y="0"/>
+                      <a:ext cx="5760720" cy="1543674"/>
+                    </a:xfrm>
+                    <a:prstGeom prst="rect">
+                      <a:avLst/>
+                    </a:prstGeom>
+                    <a:ln>
+                      <a:noFill/>
+                    </a:ln>
+                    <a:extLst>
+                      <a:ext uri="{53640926-AAD7-44D8-BBD7-CCE9431645EC}">
+                        <a14:shadowObscured xmlns:a14="http://schemas.microsoft.com/office/drawing/2010/main"/>
+                      </a:ext>
+                    </a:extLst>
+                  </pic:spPr>
+                </pic:pic>
+              </a:graphicData>
+            </a:graphic>
+          </wp:inline>
+        </w:drawing>
+      </w:r>
+    </w:p>
+    <w:p>
+      <w:pPr>
+        <w:jc w:val="both"/>
+        <w:rPr>
+          <w:rFonts w:cs="Liberation Serif"/>
+        </w:rPr>
+      </w:pPr>
+      <w:r>
+        <w:rPr>
+          <w:rFonts w:cs="Liberation Serif"/>
+        </w:rPr>
+        <w:t>Notre formulaire d’inscription à la newsletter respecte les contraintes imposées :</w:t>
+      </w:r>
+    </w:p>
+    <w:p>
+      <w:pPr>
+        <w:pStyle w:val="Paragraphedeliste"/>
+        <w:numPr>
+          <w:ilvl w:val="0"/>
+          <w:numId w:val="11"/>
+        </w:numPr>
+        <w:jc w:val="both"/>
+        <w:rPr>
+          <w:rFonts w:cs="Liberation Serif"/>
+        </w:rPr>
+      </w:pPr>
+      <w:r>
+        <w:rPr>
+          <w:rFonts w:cs="Liberation Serif"/>
+        </w:rPr>
+        <w:t>Énonciation de la p</w:t>
+      </w:r>
+      <w:r>
+        <w:rPr>
+          <w:rFonts w:cs="Liberation Serif"/>
+        </w:rPr>
+        <w:t>ossibilité de se désinscrire</w:t>
+      </w:r>
+      <w:r>
+        <w:rPr>
+          <w:rFonts w:cs="Liberation Serif"/>
+        </w:rPr>
+        <w:t xml:space="preserve"> via un lien dans chaque mail et de la fréquence d’envoi de ces derniers</w:t>
+      </w:r>
+    </w:p>
+    <w:p>
+      <w:pPr>
+        <w:pStyle w:val="Paragraphedeliste"/>
+        <w:numPr>
+          <w:ilvl w:val="0"/>
+          <w:numId w:val="11"/>
+        </w:numPr>
+        <w:jc w:val="both"/>
+        <w:rPr>
+          <w:rFonts w:cs="Liberation Serif"/>
+        </w:rPr>
+      </w:pPr>
+      <w:r>
+        <w:rPr>
+          <w:rFonts w:cs="Liberation Serif"/>
+        </w:rPr>
+        <w:t>Disposer uniquement du mèl de l’utilisateur</w:t>
+      </w:r>
+    </w:p>
+    <w:p>
+      <w:pPr>
+        <w:pStyle w:val="Paragraphedeliste"/>
+        <w:numPr>
+          <w:ilvl w:val="0"/>
+          <w:numId w:val="11"/>
+        </w:numPr>
+        <w:jc w:val="both"/>
+        <w:rPr>
+          <w:rFonts w:cs="Liberation Serif"/>
+        </w:rPr>
+      </w:pPr>
+      <w:r>
+        <w:rPr>
+          <w:rFonts w:cs="Liberation Serif"/>
+        </w:rPr>
+        <w:t>Disponibilité de la p</w:t>
+      </w:r>
+      <w:r>
+        <w:rPr>
+          <w:rFonts w:cs="Liberation Serif"/>
+        </w:rPr>
+        <w:t>olitique de confidentialité</w:t>
+      </w:r>
+    </w:p>
+    <w:p>
+      <w:pPr>
+        <w:pStyle w:val="Paragraphedeliste"/>
+        <w:numPr>
+          <w:ilvl w:val="0"/>
+          <w:numId w:val="11"/>
+        </w:numPr>
+        <w:jc w:val="both"/>
+        <w:rPr>
+          <w:rFonts w:cs="Liberation Serif"/>
+        </w:rPr>
+      </w:pPr>
+      <w:r>
+        <w:rPr>
+          <w:rFonts w:cs="Liberation Serif"/>
+        </w:rPr>
+        <w:t>B</w:t>
+      </w:r>
+      <w:r>
+        <w:rPr>
+          <w:rFonts w:cs="Liberation Serif"/>
+        </w:rPr>
+        <w:t>outon</w:t>
+      </w:r>
+      <w:r>
+        <w:rPr>
+          <w:rFonts w:cs="Liberation Serif"/>
+        </w:rPr>
+        <w:t xml:space="preserve"> d’abonnement mis en valeur (</w:t>
+      </w:r>
+      <w:r>
+        <w:rPr>
+          <mc:AlternateContent>
+            <mc:Choice Requires="w16se">
+              <w:rFonts w:cs="Liberation Serif"/>
+            </mc:Choice>
+            <mc:Fallback>
+              <w:rFonts w:ascii="Segoe UI Emoji" w:eastAsia="Segoe UI Emoji" w:hAnsi="Segoe UI Emoji" w:cs="Segoe UI Emoji"/>
+            </mc:Fallback>
+          </mc:AlternateContent>
+        </w:rPr>
+        <mc:AlternateContent>
+          <mc:Choice Requires="w16se">
+            <w16se:symEx w16se:font="Segoe UI Emoji" w16se:char="1F923"/>
+          </mc:Choice>
+          <mc:Fallback>
+            <w:t>🤣</w:t>
+          </mc:Fallback>
+        </mc:AlternateContent>
+      </w:r>
+      <w:r>
+        <w:rPr>
+          <w:rFonts w:cs="Liberation Serif"/>
+        </w:rPr>
+        <w:t>)</w:t>
+      </w:r>
+    </w:p>
+    <w:p>
+      <w:pPr>
+        <w:rPr>
+          <w:rFonts w:cs="Liberation Serif"/>
+        </w:rPr>
+      </w:pPr>
+      <w:r>
+        <w:rPr>
+          <w:rFonts w:cs="Liberation Serif"/>
+        </w:rPr>
+        <w:br w:type="page"/>
+      </w:r>
+    </w:p>
+    <w:p>
+      <w:pPr>
+        <w:pStyle w:val="Titre1"/>
+      </w:pPr>
+      <w:bookmarkStart w:id="22" w:name="_Toc121710192"/>
+      <w:r>
+        <w:lastRenderedPageBreak/>
+        <w:t>Mentions obligatoires</w:t>
+      </w:r>
+      <w:bookmarkEnd w:id="22"/>
+    </w:p>
+    <w:p>
+      <w:pPr>
+        <w:ind w:firstLine="708"/>
+      </w:pPr>
+      <w:r>
+        <w:t>Conformément aux dispositions des Articles 6-III et 19 de la Loi n°2004-575 du 21 juin 2004 pour la</w:t>
+      </w:r>
+      <w:r>
+        <w:t xml:space="preserve"> </w:t>
+      </w:r>
+      <w:r>
+        <w:t>Confiance dans l’économie numérique, dite L.C.E.N., il est porté à la connaissance des utilisateurs et</w:t>
+      </w:r>
+      <w:r>
+        <w:t xml:space="preserve"> </w:t>
+      </w:r>
+      <w:r>
+        <w:t xml:space="preserve">visiteurs, ci-après </w:t>
+      </w:r>
+      <w:proofErr w:type="gramStart"/>
+      <w:r>
+        <w:t>l</w:t>
+      </w:r>
+      <w:r>
+        <w:t>’ «</w:t>
+      </w:r>
+      <w:proofErr w:type="gramEnd"/>
+      <w:r>
+        <w:t> </w:t>
+      </w:r>
+      <w:r>
+        <w:t>Utilisateur</w:t>
+      </w:r>
+      <w:r>
+        <w:t> »</w:t>
+      </w:r>
+      <w:r>
+        <w:t xml:space="preserve">, du site </w:t>
+      </w:r>
+      <w:hyperlink r:id="rId29" w:history="1">
+        <w:r>
+          <w:rPr>
+            <w:rStyle w:val="Lienhypertexte"/>
+          </w:rPr>
+          <w:t>hegoberria.fr</w:t>
+        </w:r>
+      </w:hyperlink>
+      <w:r>
+        <w:t xml:space="preserve">, ci-après le </w:t>
+      </w:r>
+      <w:r>
+        <w:t>« </w:t>
+      </w:r>
+      <w:r>
+        <w:t>Site</w:t>
+      </w:r>
+      <w:r>
+        <w:t> »</w:t>
+      </w:r>
+      <w:r>
+        <w:t>, les présentes mentions</w:t>
+      </w:r>
+      <w:r>
+        <w:t xml:space="preserve"> </w:t>
+      </w:r>
+      <w:r>
+        <w:t>légales.</w:t>
+      </w:r>
+    </w:p>
+    <w:p>
+      <w:r>
+        <w:t>La connexion et la navigation sur le Site par l’Utilisateur implique acceptation intégrale et sans réserve</w:t>
+      </w:r>
+      <w:r>
+        <w:t xml:space="preserve"> </w:t>
+      </w:r>
+      <w:r>
+        <w:t>des présentes mentions légales.</w:t>
+      </w:r>
+    </w:p>
+    <w:p>
+      <w:r>
+        <w:t>Ces dernières sont accessibles sur le Site à la rubrique « Mentions légales ».</w:t>
+      </w:r>
+    </w:p>
+    <w:p/>
+    <w:p>
+      <w:pPr>
+        <w:pStyle w:val="Titre2"/>
+        <w:numPr>
+          <w:ilvl w:val="0"/>
+          <w:numId w:val="0"/>
+        </w:numPr>
+      </w:pPr>
+      <w:bookmarkStart w:id="23" w:name="_Toc121710193"/>
+      <w:r>
+        <w:t>Article</w:t>
+      </w:r>
+      <w:r>
+        <w:t xml:space="preserve"> 1 </w:t>
+      </w:r>
+      <w:r>
+        <w:t>–</w:t>
+      </w:r>
+      <w:r>
+        <w:t xml:space="preserve"> </w:t>
+      </w:r>
+      <w:r>
+        <w:t>L’Éditeur</w:t>
+      </w:r>
+      <w:bookmarkEnd w:id="23"/>
+    </w:p>
+    <w:p>
+      <w:r>
+        <w:t>L’édition et la direction de la publication du Site est assurée par Pierre DAVID, domiciliée 36 rue de</w:t>
+      </w:r>
+      <w:r>
+        <w:t xml:space="preserve"> </w:t>
+      </w:r>
+      <w:r>
+        <w:t>l'adresse qui sert d'exemple, dont le numéro de téléphone est</w:t>
+      </w:r>
+      <w:r>
+        <w:t xml:space="preserve"> 01 12 23 45 56</w:t>
+      </w:r>
+      <w:r>
+        <w:t xml:space="preserve">, et l'adresse </w:t>
+      </w:r>
+      <w:r>
+        <w:t xml:space="preserve">mèl </w:t>
+      </w:r>
+      <w:hyperlink r:id="rId30" w:history="1">
+        <w:r>
+          <w:rPr>
+            <w:rStyle w:val="Lienhypertexte"/>
+          </w:rPr>
+          <w:t>pierre.david@etud.univ-pau.fr</w:t>
+        </w:r>
+      </w:hyperlink>
+      <w:r>
+        <w:t>.</w:t>
+      </w:r>
+    </w:p>
+    <w:p>
+      <w:proofErr w:type="gramStart"/>
+      <w:r>
+        <w:t>ci</w:t>
+      </w:r>
+      <w:proofErr w:type="gramEnd"/>
+      <w:r>
+        <w:t>-après l'"Editeur".</w:t>
+      </w:r>
+    </w:p>
+    <w:p>
+      <w:pPr>
+        <w:pStyle w:val="Titre2"/>
+        <w:numPr>
+          <w:ilvl w:val="0"/>
+          <w:numId w:val="0"/>
+        </w:numPr>
+      </w:pPr>
+      <w:bookmarkStart w:id="24" w:name="_Toc121710194"/>
+      <w:r>
+        <w:t>Article</w:t>
+      </w:r>
+      <w:r>
+        <w:t xml:space="preserve"> 2 </w:t>
+      </w:r>
+      <w:r>
+        <w:t>–</w:t>
+      </w:r>
+      <w:r>
+        <w:t xml:space="preserve"> </w:t>
+      </w:r>
+      <w:r>
+        <w:t>L’Hébergeur</w:t>
+      </w:r>
+      <w:bookmarkEnd w:id="24"/>
+    </w:p>
+    <w:p>
+      <w:r>
+        <w:t>L'hébergeur du Site est la société OVH SAS, dont le siège social est situé au 2 rue Kellermann -</w:t>
+      </w:r>
+      <w:r>
+        <w:t xml:space="preserve"> </w:t>
+      </w:r>
+      <w:r>
+        <w:t xml:space="preserve">59100 Roubaix - </w:t>
+      </w:r>
+      <w:r>
+        <w:t>France,</w:t>
+      </w:r>
+      <w:r>
+        <w:t xml:space="preserve"> avec le numéro de téléphone : </w:t>
+      </w:r>
+      <w:r>
+        <w:t>+33</w:t>
+      </w:r>
+      <w:r>
+        <w:t xml:space="preserve"> </w:t>
+      </w:r>
+      <w:r>
+        <w:t>972101007</w:t>
+      </w:r>
+    </w:p>
+    <w:p>
+      <w:pPr>
+        <w:pStyle w:val="Titre2"/>
+        <w:numPr>
+          <w:ilvl w:val="0"/>
+          <w:numId w:val="0"/>
+        </w:numPr>
+      </w:pPr>
+      <w:bookmarkStart w:id="25" w:name="_Toc121710195"/>
+      <w:r>
+        <w:t>Article</w:t>
+      </w:r>
+      <w:r>
+        <w:t xml:space="preserve"> 3 </w:t>
+      </w:r>
+      <w:r>
+        <w:t>–</w:t>
+      </w:r>
+      <w:r>
+        <w:t xml:space="preserve"> </w:t>
+      </w:r>
+      <w:r>
+        <w:t>Accès au site</w:t>
+      </w:r>
+      <w:bookmarkEnd w:id="25"/>
+    </w:p>
+    <w:p>
+      <w:r>
+        <w:t>Le Site est accessible en tout endroit, 7j/7, 24h/24 sauf cas de force majeure, interruption</w:t>
+      </w:r>
+      <w:r>
+        <w:t xml:space="preserve"> </w:t>
+      </w:r>
+      <w:r>
+        <w:t>programmée ou non et pouvant découlant d’une nécessité de maintenance.</w:t>
+      </w:r>
+    </w:p>
+    <w:p>
+      <w:r>
+        <w:t>En cas de modification, interruption ou suspension du Site, l'Editeur ne saurait être tenu responsable.</w:t>
+      </w:r>
+    </w:p>
+    <w:p>
+      <w:pPr>
+        <w:pStyle w:val="Titre2"/>
+        <w:numPr>
+          <w:ilvl w:val="0"/>
+          <w:numId w:val="0"/>
+        </w:numPr>
+      </w:pPr>
+      <w:bookmarkStart w:id="26" w:name="_Toc121710196"/>
+      <w:r>
+        <w:t>Article</w:t>
+      </w:r>
+      <w:r>
+        <w:t xml:space="preserve"> 4 </w:t>
+      </w:r>
+      <w:r>
+        <w:t>–</w:t>
+      </w:r>
+      <w:r>
+        <w:t xml:space="preserve"> </w:t>
+      </w:r>
+      <w:r>
+        <w:t>Collecte des données</w:t>
+      </w:r>
+      <w:bookmarkEnd w:id="26"/>
+    </w:p>
+    <w:p>
+      <w:r>
+        <w:t>Le Site assure à l'Utilisateur une collecte et un traitement d'informations personnelles dans le respect</w:t>
+      </w:r>
+      <w:r>
+        <w:t xml:space="preserve"> </w:t>
+      </w:r>
+      <w:r>
+        <w:t>de la vie privée conformément à la loi n°78-17 du 6 janvier 1978 relative à l'informatique, aux fichiers</w:t>
+      </w:r>
+      <w:r>
+        <w:t xml:space="preserve"> </w:t>
+      </w:r>
+      <w:r>
+        <w:t>et aux libertés.</w:t>
+      </w:r>
+    </w:p>
+    <w:p>
+      <w:r>
+        <w:t>En vertu de la loi Informatique et Libertés, en date du 6 janvier 1978, l'Utilisateur dispose d'un droit</w:t>
+      </w:r>
+      <w:r>
+        <w:t xml:space="preserve"> </w:t>
+      </w:r>
+      <w:r>
+        <w:t>d'accès, de rectification, de suppression et d'opposition de ses données personnelles. L'Utilisateur</w:t>
+      </w:r>
+      <w:r>
+        <w:t xml:space="preserve"> </w:t>
+      </w:r>
+      <w:r>
+        <w:t>exerce ce droit :</w:t>
+      </w:r>
+    </w:p>
+    <w:p>
+      <w:pPr>
+        <w:pStyle w:val="Paragraphedeliste"/>
+        <w:numPr>
+          <w:ilvl w:val="0"/>
+          <w:numId w:val="11"/>
+        </w:numPr>
+      </w:pPr>
+      <w:proofErr w:type="gramStart"/>
+      <w:r>
+        <w:t>par</w:t>
+      </w:r>
+      <w:proofErr w:type="gramEnd"/>
+      <w:r>
+        <w:t xml:space="preserve"> mail à l'adresse email </w:t>
+      </w:r>
+      <w:hyperlink r:id="rId31" w:history="1">
+        <w:r>
+          <w:rPr>
+            <w:rStyle w:val="Lienhypertexte"/>
+          </w:rPr>
+          <w:t>hegoberria64@gmail.com</w:t>
+        </w:r>
+      </w:hyperlink>
+    </w:p>
+    <w:p>
+      <w:pPr>
+        <w:pStyle w:val="Paragraphedeliste"/>
+        <w:numPr>
+          <w:ilvl w:val="0"/>
+          <w:numId w:val="11"/>
+        </w:numPr>
+      </w:pPr>
+      <w:proofErr w:type="gramStart"/>
+      <w:r>
+        <w:t>par</w:t>
+      </w:r>
+      <w:proofErr w:type="gramEnd"/>
+      <w:r>
+        <w:t xml:space="preserve"> voie postale au 2 Allée du Parc </w:t>
+      </w:r>
+      <w:proofErr w:type="spellStart"/>
+      <w:r>
+        <w:t>Montaury</w:t>
+      </w:r>
+      <w:proofErr w:type="spellEnd"/>
+      <w:r>
+        <w:t>, 64600 ANGLET ;</w:t>
+      </w:r>
+    </w:p>
+    <w:p>
+      <w:pPr>
+        <w:pStyle w:val="Paragraphedeliste"/>
+        <w:numPr>
+          <w:ilvl w:val="0"/>
+          <w:numId w:val="11"/>
+        </w:numPr>
+      </w:pPr>
+      <w:proofErr w:type="gramStart"/>
+      <w:r>
+        <w:t>via</w:t>
+      </w:r>
+      <w:proofErr w:type="gramEnd"/>
+      <w:r>
+        <w:t xml:space="preserve"> un formulaire de contact ;</w:t>
+      </w:r>
+    </w:p>
+    <w:p>
+      <w:pPr>
+        <w:pStyle w:val="Paragraphedeliste"/>
+        <w:numPr>
+          <w:ilvl w:val="0"/>
+          <w:numId w:val="11"/>
+        </w:numPr>
+      </w:pPr>
+      <w:proofErr w:type="gramStart"/>
+      <w:r>
+        <w:t>via</w:t>
+      </w:r>
+      <w:proofErr w:type="gramEnd"/>
+      <w:r>
+        <w:t xml:space="preserve"> son espace personnel ;</w:t>
+      </w:r>
+    </w:p>
+    <w:p>
+      <w:pPr>
+        <w:jc w:val="both"/>
+      </w:pPr>
+      <w:r>
+        <w:t>Toute utilisation, reproduction, diffusion, commercialisation, modification de toute ou partie du Site,</w:t>
+      </w:r>
+      <w:r>
+        <w:t xml:space="preserve"> </w:t>
+      </w:r>
+      <w:r>
+        <w:t>sans autorisation de l’Editeur est prohibée et pourra entraînée des actions et poursuites judiciaires</w:t>
+      </w:r>
+      <w:r>
+        <w:t xml:space="preserve"> </w:t>
+      </w:r>
+      <w:r>
+        <w:t>telles que notamment prévues par le Code de la propriété intellectuelle et le Code civil.</w:t>
+      </w:r>
+    </w:p>
+    <w:p>
+      <w:pPr>
+        <w:jc w:val="both"/>
+      </w:pPr>
+      <w:r>
+        <w:lastRenderedPageBreak/>
+        <w:t>Pour plus d’informations, se reporter aux CGU du site hegoberria.fr accessible à la rubrique "CGU"</w:t>
+      </w:r>
+      <w:r>
+        <w:t>.</w:t>
+      </w:r>
+    </w:p>
+    <w:p>
+      <w:pPr>
+        <w:jc w:val="both"/>
+      </w:pPr>
+      <w:r>
+        <w:t xml:space="preserve">Pour plus d'informations en matière de protection des données à caractère </w:t>
+      </w:r>
+      <w:r>
+        <w:t>personnel,</w:t>
+      </w:r>
+      <w:r>
+        <w:t xml:space="preserve"> se reporter à la</w:t>
+      </w:r>
+      <w:r>
+        <w:t xml:space="preserve"> </w:t>
+      </w:r>
+      <w:r>
+        <w:t>Charte en matière de protection des données à caractère personnel du site hegoberria.fr accessible à</w:t>
+      </w:r>
+      <w:r>
+        <w:t xml:space="preserve"> </w:t>
+      </w:r>
+      <w:r>
+        <w:t>la rubrique "Données personnelles"</w:t>
+      </w:r>
+      <w:r>
+        <w:t>.</w:t>
+      </w:r>
+    </w:p>
+    <w:p>
+      <w:pPr>
+        <w:jc w:val="both"/>
+      </w:pPr>
+      <w:r>
+        <w:t>Pour plus d'informations en matière de cookies, se reporter à la Charte en matière de cookies du site</w:t>
+      </w:r>
+      <w:r>
+        <w:t xml:space="preserve"> </w:t>
+      </w:r>
+      <w:hyperlink r:id="rId32" w:history="1">
+        <w:r>
+          <w:rPr>
+            <w:rStyle w:val="Lienhypertexte"/>
+          </w:rPr>
+          <w:t>hegoberria.fr</w:t>
+        </w:r>
+      </w:hyperlink>
+      <w:r>
+        <w:t xml:space="preserve"> accessible à la rubrique "Cookies"</w:t>
+      </w:r>
+      <w:r>
+        <w:t>.</w:t>
       </w:r>
     </w:p>
     <w:sectPr>
+      <w:footerReference w:type="default" r:id="rId33"/>
       <w:pgSz w:w="11906" w:h="16838"/>
       <w:pgMar w:top="1417" w:right="1417" w:bottom="1417" w:left="1417" w:header="708" w:footer="708" w:gutter="0"/>
       <w:cols w:space="708"/>
+      <w:titlePg/>
       <w:docGrid w:linePitch="360"/>
     </w:sectPr>
   </w:body>
 </w:document>
+</file>
+
+<file path=word/endnotes.xml><?xml version="1.0" encoding="utf-8"?>
+<w:endnotes xmlns:wpc="http://schemas.microsoft.com/office/word/2010/wordprocessingCanvas" xmlns:cx="http://schemas.microsoft.com/office/drawing/2014/chartex" xmlns:cx1="http://schemas.microsoft.com/office/drawing/2015/9/8/chartex" xmlns:cx2="http://schemas.microsoft.com/office/drawing/2015/10/21/chartex" xmlns:cx3="http://schemas.microsoft.com/office/drawing/2016/5/9/chartex" xmlns:cx4="http://schemas.microsoft.com/office/drawing/2016/5/10/chartex" xmlns:cx5="http://schemas.microsoft.com/office/drawing/2016/5/11/chartex" xmlns:cx6="http://schemas.microsoft.com/office/drawing/2016/5/12/chartex" xmlns:cx7="http://schemas.microsoft.com/office/drawing/2016/5/13/chartex" xmlns:cx8="http://schemas.microsoft.com/office/drawing/2016/5/14/chartex" xmlns:mc="http://schemas.openxmlformats.org/markup-compatibility/2006" xmlns:aink="http://schemas.microsoft.com/office/drawing/2016/ink" xmlns:am3d="http://schemas.microsoft.com/office/drawing/2017/model3d" xmlns:o="urn:schemas-microsoft-com:office:office" xmlns:oel="http://schemas.microsoft.com/office/2019/extlst" xmlns:r="http://schemas.openxmlformats.org/officeDocument/2006/relationships" xmlns:m="http://schemas.openxmlformats.org/officeDocument/2006/math" xmlns:v="urn:schemas-microsoft-com:vml" xmlns:wp14="http://schemas.microsoft.com/office/word/2010/wordprocessingDrawing" xmlns:wp="http://schemas.openxmlformats.org/drawingml/2006/wordprocessingDrawing" xmlns:w10="urn:schemas-microsoft-com:office:word" xmlns:w="http://schemas.openxmlformats.org/wordprocessingml/2006/main" xmlns:w14="http://schemas.microsoft.com/office/word/2010/wordml" xmlns:w15="http://schemas.microsoft.com/office/word/2012/wordml" xmlns:w16cex="http://schemas.microsoft.com/office/word/2018/wordml/cex" xmlns:w16cid="http://schemas.microsoft.com/office/word/2016/wordml/cid" xmlns:w16="http://schemas.microsoft.com/office/word/2018/wordml" xmlns:w16sdtdh="http://schemas.microsoft.com/office/word/2020/wordml/sdtdatahash" xmlns:w16se="http://schemas.microsoft.com/office/word/2015/wordml/symex" xmlns:wpg="http://schemas.microsoft.com/office/word/2010/wordprocessingGroup" xmlns:wpi="http://schemas.microsoft.com/office/word/2010/wordprocessingInk" xmlns:wne="http://schemas.microsoft.com/office/word/2006/wordml" xmlns:wps="http://schemas.microsoft.com/office/word/2010/wordprocessingShape" mc:Ignorable="w14 w15 w16se w16cid w16 w16cex w16sdtdh wp14">
+  <w:endnote w:type="separator" w:id="-1">
+    <w:p>
+      <w:pPr>
+        <w:spacing w:after="0" w:line="240" w:lineRule="auto"/>
+      </w:pPr>
+      <w:r>
+        <w:separator/>
+      </w:r>
+    </w:p>
+  </w:endnote>
+  <w:endnote w:type="continuationSeparator" w:id="0">
+    <w:p>
+      <w:pPr>
+        <w:spacing w:after="0" w:line="240" w:lineRule="auto"/>
+      </w:pPr>
+      <w:r>
+        <w:continuationSeparator/>
+      </w:r>
+    </w:p>
+  </w:endnote>
+</w:endnotes>
+</file>
+
+<file path=word/footer1.xml><?xml version="1.0" encoding="utf-8"?>
+<w:ftr xmlns:wpc="http://schemas.microsoft.com/office/word/2010/wordprocessingCanvas" xmlns:cx="http://schemas.microsoft.com/office/drawing/2014/chartex" xmlns:cx1="http://schemas.microsoft.com/office/drawing/2015/9/8/chartex" xmlns:cx2="http://schemas.microsoft.com/office/drawing/2015/10/21/chartex" xmlns:cx3="http://schemas.microsoft.com/office/drawing/2016/5/9/chartex" xmlns:cx4="http://schemas.microsoft.com/office/drawing/2016/5/10/chartex" xmlns:cx5="http://schemas.microsoft.com/office/drawing/2016/5/11/chartex" xmlns:cx6="http://schemas.microsoft.com/office/drawing/2016/5/12/chartex" xmlns:cx7="http://schemas.microsoft.com/office/drawing/2016/5/13/chartex" xmlns:cx8="http://schemas.microsoft.com/office/drawing/2016/5/14/chartex" xmlns:mc="http://schemas.openxmlformats.org/markup-compatibility/2006" xmlns:aink="http://schemas.microsoft.com/office/drawing/2016/ink" xmlns:am3d="http://schemas.microsoft.com/office/drawing/2017/model3d" xmlns:o="urn:schemas-microsoft-com:office:office" xmlns:oel="http://schemas.microsoft.com/office/2019/extlst" xmlns:r="http://schemas.openxmlformats.org/officeDocument/2006/relationships" xmlns:m="http://schemas.openxmlformats.org/officeDocument/2006/math" xmlns:v="urn:schemas-microsoft-com:vml" xmlns:wp14="http://schemas.microsoft.com/office/word/2010/wordprocessingDrawing" xmlns:wp="http://schemas.openxmlformats.org/drawingml/2006/wordprocessingDrawing" xmlns:w10="urn:schemas-microsoft-com:office:word" xmlns:w="http://schemas.openxmlformats.org/wordprocessingml/2006/main" xmlns:w14="http://schemas.microsoft.com/office/word/2010/wordml" xmlns:w15="http://schemas.microsoft.com/office/word/2012/wordml" xmlns:w16cex="http://schemas.microsoft.com/office/word/2018/wordml/cex" xmlns:w16cid="http://schemas.microsoft.com/office/word/2016/wordml/cid" xmlns:w16="http://schemas.microsoft.com/office/word/2018/wordml" xmlns:w16sdtdh="http://schemas.microsoft.com/office/word/2020/wordml/sdtdatahash" xmlns:w16se="http://schemas.microsoft.com/office/word/2015/wordml/symex" xmlns:wpg="http://schemas.microsoft.com/office/word/2010/wordprocessingGroup" xmlns:wpi="http://schemas.microsoft.com/office/word/2010/wordprocessingInk" xmlns:wne="http://schemas.microsoft.com/office/word/2006/wordml" xmlns:wps="http://schemas.microsoft.com/office/word/2010/wordprocessingShape" mc:Ignorable="w14 w15 w16se w16cid w16 w16cex w16sdtdh wp14">
+  <w:sdt>
+    <w:sdtPr>
+      <w:id w:val="-1753729676"/>
+      <w:docPartObj>
+        <w:docPartGallery w:val="Page Numbers (Bottom of Page)"/>
+        <w:docPartUnique/>
+      </w:docPartObj>
+    </w:sdtPr>
+    <w:sdtContent>
+      <w:p>
+        <w:pPr>
+          <w:pStyle w:val="Pieddepage"/>
+          <w:jc w:val="right"/>
+        </w:pPr>
+        <w:r>
+          <w:fldChar w:fldCharType="begin"/>
+        </w:r>
+        <w:r>
+          <w:instrText>PAGE   \* MERGEFORMAT</w:instrText>
+        </w:r>
+        <w:r>
+          <w:fldChar w:fldCharType="separate"/>
+        </w:r>
+        <w:r>
+          <w:t>2</w:t>
+        </w:r>
+        <w:r>
+          <w:fldChar w:fldCharType="end"/>
+        </w:r>
+      </w:p>
+    </w:sdtContent>
+  </w:sdt>
+  <w:p>
+    <w:pPr>
+      <w:pStyle w:val="Pieddepage"/>
+    </w:pPr>
+    <w:r>
+      <w:t>S3.01.A – Développement d’une application</w:t>
+    </w:r>
+  </w:p>
+</w:ftr>
+</file>
+
+<file path=word/footnotes.xml><?xml version="1.0" encoding="utf-8"?>
+<w:footnotes xmlns:wpc="http://schemas.microsoft.com/office/word/2010/wordprocessingCanvas" xmlns:cx="http://schemas.microsoft.com/office/drawing/2014/chartex" xmlns:cx1="http://schemas.microsoft.com/office/drawing/2015/9/8/chartex" xmlns:cx2="http://schemas.microsoft.com/office/drawing/2015/10/21/chartex" xmlns:cx3="http://schemas.microsoft.com/office/drawing/2016/5/9/chartex" xmlns:cx4="http://schemas.microsoft.com/office/drawing/2016/5/10/chartex" xmlns:cx5="http://schemas.microsoft.com/office/drawing/2016/5/11/chartex" xmlns:cx6="http://schemas.microsoft.com/office/drawing/2016/5/12/chartex" xmlns:cx7="http://schemas.microsoft.com/office/drawing/2016/5/13/chartex" xmlns:cx8="http://schemas.microsoft.com/office/drawing/2016/5/14/chartex" xmlns:mc="http://schemas.openxmlformats.org/markup-compatibility/2006" xmlns:aink="http://schemas.microsoft.com/office/drawing/2016/ink" xmlns:am3d="http://schemas.microsoft.com/office/drawing/2017/model3d" xmlns:o="urn:schemas-microsoft-com:office:office" xmlns:oel="http://schemas.microsoft.com/office/2019/extlst" xmlns:r="http://schemas.openxmlformats.org/officeDocument/2006/relationships" xmlns:m="http://schemas.openxmlformats.org/officeDocument/2006/math" xmlns:v="urn:schemas-microsoft-com:vml" xmlns:wp14="http://schemas.microsoft.com/office/word/2010/wordprocessingDrawing" xmlns:wp="http://schemas.openxmlformats.org/drawingml/2006/wordprocessingDrawing" xmlns:w10="urn:schemas-microsoft-com:office:word" xmlns:w="http://schemas.openxmlformats.org/wordprocessingml/2006/main" xmlns:w14="http://schemas.microsoft.com/office/word/2010/wordml" xmlns:w15="http://schemas.microsoft.com/office/word/2012/wordml" xmlns:w16cex="http://schemas.microsoft.com/office/word/2018/wordml/cex" xmlns:w16cid="http://schemas.microsoft.com/office/word/2016/wordml/cid" xmlns:w16="http://schemas.microsoft.com/office/word/2018/wordml" xmlns:w16sdtdh="http://schemas.microsoft.com/office/word/2020/wordml/sdtdatahash" xmlns:w16se="http://schemas.microsoft.com/office/word/2015/wordml/symex" xmlns:wpg="http://schemas.microsoft.com/office/word/2010/wordprocessingGroup" xmlns:wpi="http://schemas.microsoft.com/office/word/2010/wordprocessingInk" xmlns:wne="http://schemas.microsoft.com/office/word/2006/wordml" xmlns:wps="http://schemas.microsoft.com/office/word/2010/wordprocessingShape" mc:Ignorable="w14 w15 w16se w16cid w16 w16cex w16sdtdh wp14">
+  <w:footnote w:type="separator" w:id="-1">
+    <w:p>
+      <w:pPr>
+        <w:spacing w:after="0" w:line="240" w:lineRule="auto"/>
+      </w:pPr>
+      <w:r>
+        <w:separator/>
+      </w:r>
+    </w:p>
+  </w:footnote>
+  <w:footnote w:type="continuationSeparator" w:id="0">
+    <w:p>
+      <w:pPr>
+        <w:spacing w:after="0" w:line="240" w:lineRule="auto"/>
+      </w:pPr>
+      <w:r>
+        <w:continuationSeparator/>
+      </w:r>
+    </w:p>
+  </w:footnote>
+</w:footnotes>
 </file>
 
 <file path=word/numbering.xml><?xml version="1.0" encoding="utf-8"?>
@@ -2794,6 +6628,666 @@
     </w:lvl>
   </w:abstractNum>
   <w:abstractNum w:abstractNumId="1" w15:restartNumberingAfterBreak="0">
+    <w:nsid w:val="29B3609F"/>
+    <w:multiLevelType w:val="hybridMultilevel"/>
+    <w:tmpl w:val="F9FCE270"/>
+    <w:lvl w:ilvl="0" w:tplc="76BECBB2">
+      <w:start w:val="1"/>
+      <w:numFmt w:val="upperRoman"/>
+      <w:pStyle w:val="Titre1"/>
+      <w:lvlText w:val="%1."/>
+      <w:lvlJc w:val="right"/>
+      <w:pPr>
+        <w:ind w:left="720" w:hanging="360"/>
+      </w:pPr>
+    </w:lvl>
+    <w:lvl w:ilvl="1" w:tplc="040C0019" w:tentative="1">
+      <w:start w:val="1"/>
+      <w:numFmt w:val="lowerLetter"/>
+      <w:lvlText w:val="%2."/>
+      <w:lvlJc w:val="left"/>
+      <w:pPr>
+        <w:ind w:left="1440" w:hanging="360"/>
+      </w:pPr>
+    </w:lvl>
+    <w:lvl w:ilvl="2" w:tplc="040C001B" w:tentative="1">
+      <w:start w:val="1"/>
+      <w:numFmt w:val="lowerRoman"/>
+      <w:lvlText w:val="%3."/>
+      <w:lvlJc w:val="right"/>
+      <w:pPr>
+        <w:ind w:left="2160" w:hanging="180"/>
+      </w:pPr>
+    </w:lvl>
+    <w:lvl w:ilvl="3" w:tplc="040C000F" w:tentative="1">
+      <w:start w:val="1"/>
+      <w:numFmt w:val="decimal"/>
+      <w:lvlText w:val="%4."/>
+      <w:lvlJc w:val="left"/>
+      <w:pPr>
+        <w:ind w:left="2880" w:hanging="360"/>
+      </w:pPr>
+    </w:lvl>
+    <w:lvl w:ilvl="4" w:tplc="040C0019" w:tentative="1">
+      <w:start w:val="1"/>
+      <w:numFmt w:val="lowerLetter"/>
+      <w:lvlText w:val="%5."/>
+      <w:lvlJc w:val="left"/>
+      <w:pPr>
+        <w:ind w:left="3600" w:hanging="360"/>
+      </w:pPr>
+    </w:lvl>
+    <w:lvl w:ilvl="5" w:tplc="040C001B" w:tentative="1">
+      <w:start w:val="1"/>
+      <w:numFmt w:val="lowerRoman"/>
+      <w:lvlText w:val="%6."/>
+      <w:lvlJc w:val="right"/>
+      <w:pPr>
+        <w:ind w:left="4320" w:hanging="180"/>
+      </w:pPr>
+    </w:lvl>
+    <w:lvl w:ilvl="6" w:tplc="040C000F" w:tentative="1">
+      <w:start w:val="1"/>
+      <w:numFmt w:val="decimal"/>
+      <w:lvlText w:val="%7."/>
+      <w:lvlJc w:val="left"/>
+      <w:pPr>
+        <w:ind w:left="5040" w:hanging="360"/>
+      </w:pPr>
+    </w:lvl>
+    <w:lvl w:ilvl="7" w:tplc="040C0019" w:tentative="1">
+      <w:start w:val="1"/>
+      <w:numFmt w:val="lowerLetter"/>
+      <w:lvlText w:val="%8."/>
+      <w:lvlJc w:val="left"/>
+      <w:pPr>
+        <w:ind w:left="5760" w:hanging="360"/>
+      </w:pPr>
+    </w:lvl>
+    <w:lvl w:ilvl="8" w:tplc="040C001B" w:tentative="1">
+      <w:start w:val="1"/>
+      <w:numFmt w:val="lowerRoman"/>
+      <w:lvlText w:val="%9."/>
+      <w:lvlJc w:val="right"/>
+      <w:pPr>
+        <w:ind w:left="6480" w:hanging="180"/>
+      </w:pPr>
+    </w:lvl>
+  </w:abstractNum>
+  <w:abstractNum w:abstractNumId="2" w15:restartNumberingAfterBreak="0">
+    <w:nsid w:val="361B6321"/>
+    <w:multiLevelType w:val="hybridMultilevel"/>
+    <w:tmpl w:val="67D24724"/>
+    <w:lvl w:ilvl="0" w:tplc="14C64B16">
+      <w:start w:val="1"/>
+      <w:numFmt w:val="lowerLetter"/>
+      <w:pStyle w:val="Titre4"/>
+      <w:lvlText w:val="%1)"/>
+      <w:lvlJc w:val="left"/>
+      <w:pPr>
+        <w:ind w:left="720" w:hanging="360"/>
+      </w:pPr>
+    </w:lvl>
+    <w:lvl w:ilvl="1" w:tplc="040C0019" w:tentative="1">
+      <w:start w:val="1"/>
+      <w:numFmt w:val="lowerLetter"/>
+      <w:lvlText w:val="%2."/>
+      <w:lvlJc w:val="left"/>
+      <w:pPr>
+        <w:ind w:left="1440" w:hanging="360"/>
+      </w:pPr>
+    </w:lvl>
+    <w:lvl w:ilvl="2" w:tplc="040C001B" w:tentative="1">
+      <w:start w:val="1"/>
+      <w:numFmt w:val="lowerRoman"/>
+      <w:lvlText w:val="%3."/>
+      <w:lvlJc w:val="right"/>
+      <w:pPr>
+        <w:ind w:left="2160" w:hanging="180"/>
+      </w:pPr>
+    </w:lvl>
+    <w:lvl w:ilvl="3" w:tplc="040C000F" w:tentative="1">
+      <w:start w:val="1"/>
+      <w:numFmt w:val="decimal"/>
+      <w:lvlText w:val="%4."/>
+      <w:lvlJc w:val="left"/>
+      <w:pPr>
+        <w:ind w:left="2880" w:hanging="360"/>
+      </w:pPr>
+    </w:lvl>
+    <w:lvl w:ilvl="4" w:tplc="040C0019" w:tentative="1">
+      <w:start w:val="1"/>
+      <w:numFmt w:val="lowerLetter"/>
+      <w:lvlText w:val="%5."/>
+      <w:lvlJc w:val="left"/>
+      <w:pPr>
+        <w:ind w:left="3600" w:hanging="360"/>
+      </w:pPr>
+    </w:lvl>
+    <w:lvl w:ilvl="5" w:tplc="040C001B" w:tentative="1">
+      <w:start w:val="1"/>
+      <w:numFmt w:val="lowerRoman"/>
+      <w:lvlText w:val="%6."/>
+      <w:lvlJc w:val="right"/>
+      <w:pPr>
+        <w:ind w:left="4320" w:hanging="180"/>
+      </w:pPr>
+    </w:lvl>
+    <w:lvl w:ilvl="6" w:tplc="040C000F" w:tentative="1">
+      <w:start w:val="1"/>
+      <w:numFmt w:val="decimal"/>
+      <w:lvlText w:val="%7."/>
+      <w:lvlJc w:val="left"/>
+      <w:pPr>
+        <w:ind w:left="5040" w:hanging="360"/>
+      </w:pPr>
+    </w:lvl>
+    <w:lvl w:ilvl="7" w:tplc="040C0019" w:tentative="1">
+      <w:start w:val="1"/>
+      <w:numFmt w:val="lowerLetter"/>
+      <w:lvlText w:val="%8."/>
+      <w:lvlJc w:val="left"/>
+      <w:pPr>
+        <w:ind w:left="5760" w:hanging="360"/>
+      </w:pPr>
+    </w:lvl>
+    <w:lvl w:ilvl="8" w:tplc="040C001B" w:tentative="1">
+      <w:start w:val="1"/>
+      <w:numFmt w:val="lowerRoman"/>
+      <w:lvlText w:val="%9."/>
+      <w:lvlJc w:val="right"/>
+      <w:pPr>
+        <w:ind w:left="6480" w:hanging="180"/>
+      </w:pPr>
+    </w:lvl>
+  </w:abstractNum>
+  <w:abstractNum w:abstractNumId="3" w15:restartNumberingAfterBreak="0">
+    <w:nsid w:val="48B332F0"/>
+    <w:multiLevelType w:val="hybridMultilevel"/>
+    <w:tmpl w:val="D7381B56"/>
+    <w:lvl w:ilvl="0" w:tplc="B9462D90">
+      <w:start w:val="1"/>
+      <w:numFmt w:val="upperRoman"/>
+      <w:lvlText w:val="%1."/>
+      <w:lvlJc w:val="right"/>
+      <w:pPr>
+        <w:ind w:left="720" w:hanging="360"/>
+      </w:pPr>
+    </w:lvl>
+    <w:lvl w:ilvl="1" w:tplc="040C0019" w:tentative="1">
+      <w:start w:val="1"/>
+      <w:numFmt w:val="lowerLetter"/>
+      <w:lvlText w:val="%2."/>
+      <w:lvlJc w:val="left"/>
+      <w:pPr>
+        <w:ind w:left="1440" w:hanging="360"/>
+      </w:pPr>
+    </w:lvl>
+    <w:lvl w:ilvl="2" w:tplc="040C001B" w:tentative="1">
+      <w:start w:val="1"/>
+      <w:numFmt w:val="lowerRoman"/>
+      <w:lvlText w:val="%3."/>
+      <w:lvlJc w:val="right"/>
+      <w:pPr>
+        <w:ind w:left="2160" w:hanging="180"/>
+      </w:pPr>
+    </w:lvl>
+    <w:lvl w:ilvl="3" w:tplc="040C000F" w:tentative="1">
+      <w:start w:val="1"/>
+      <w:numFmt w:val="decimal"/>
+      <w:lvlText w:val="%4."/>
+      <w:lvlJc w:val="left"/>
+      <w:pPr>
+        <w:ind w:left="2880" w:hanging="360"/>
+      </w:pPr>
+    </w:lvl>
+    <w:lvl w:ilvl="4" w:tplc="040C0019" w:tentative="1">
+      <w:start w:val="1"/>
+      <w:numFmt w:val="lowerLetter"/>
+      <w:lvlText w:val="%5."/>
+      <w:lvlJc w:val="left"/>
+      <w:pPr>
+        <w:ind w:left="3600" w:hanging="360"/>
+      </w:pPr>
+    </w:lvl>
+    <w:lvl w:ilvl="5" w:tplc="040C001B" w:tentative="1">
+      <w:start w:val="1"/>
+      <w:numFmt w:val="lowerRoman"/>
+      <w:lvlText w:val="%6."/>
+      <w:lvlJc w:val="right"/>
+      <w:pPr>
+        <w:ind w:left="4320" w:hanging="180"/>
+      </w:pPr>
+    </w:lvl>
+    <w:lvl w:ilvl="6" w:tplc="040C000F" w:tentative="1">
+      <w:start w:val="1"/>
+      <w:numFmt w:val="decimal"/>
+      <w:lvlText w:val="%7."/>
+      <w:lvlJc w:val="left"/>
+      <w:pPr>
+        <w:ind w:left="5040" w:hanging="360"/>
+      </w:pPr>
+    </w:lvl>
+    <w:lvl w:ilvl="7" w:tplc="040C0019" w:tentative="1">
+      <w:start w:val="1"/>
+      <w:numFmt w:val="lowerLetter"/>
+      <w:lvlText w:val="%8."/>
+      <w:lvlJc w:val="left"/>
+      <w:pPr>
+        <w:ind w:left="5760" w:hanging="360"/>
+      </w:pPr>
+    </w:lvl>
+    <w:lvl w:ilvl="8" w:tplc="040C001B" w:tentative="1">
+      <w:start w:val="1"/>
+      <w:numFmt w:val="lowerRoman"/>
+      <w:lvlText w:val="%9."/>
+      <w:lvlJc w:val="right"/>
+      <w:pPr>
+        <w:ind w:left="6480" w:hanging="180"/>
+      </w:pPr>
+    </w:lvl>
+  </w:abstractNum>
+  <w:abstractNum w:abstractNumId="4" w15:restartNumberingAfterBreak="0">
+    <w:nsid w:val="4CEE0C11"/>
+    <w:multiLevelType w:val="hybridMultilevel"/>
+    <w:tmpl w:val="00F2C3B4"/>
+    <w:lvl w:ilvl="0" w:tplc="72301968">
+      <w:start w:val="5"/>
+      <w:numFmt w:val="bullet"/>
+      <w:lvlText w:val="-"/>
+      <w:lvlJc w:val="left"/>
+      <w:pPr>
+        <w:ind w:left="720" w:hanging="360"/>
+      </w:pPr>
+      <w:rPr>
+        <w:rFonts w:ascii="Liberation Serif" w:eastAsiaTheme="minorHAnsi" w:hAnsi="Liberation Serif" w:cs="Liberation Serif" w:hint="default"/>
+      </w:rPr>
+    </w:lvl>
+    <w:lvl w:ilvl="1" w:tplc="040C0003" w:tentative="1">
+      <w:start w:val="1"/>
+      <w:numFmt w:val="bullet"/>
+      <w:lvlText w:val="o"/>
+      <w:lvlJc w:val="left"/>
+      <w:pPr>
+        <w:ind w:left="1440" w:hanging="360"/>
+      </w:pPr>
+      <w:rPr>
+        <w:rFonts w:ascii="Courier New" w:hAnsi="Courier New" w:cs="Courier New" w:hint="default"/>
+      </w:rPr>
+    </w:lvl>
+    <w:lvl w:ilvl="2" w:tplc="040C0005" w:tentative="1">
+      <w:start w:val="1"/>
+      <w:numFmt w:val="bullet"/>
+      <w:lvlText w:val=""/>
+      <w:lvlJc w:val="left"/>
+      <w:pPr>
+        <w:ind w:left="2160" w:hanging="360"/>
+      </w:pPr>
+      <w:rPr>
+        <w:rFonts w:ascii="Wingdings" w:hAnsi="Wingdings" w:hint="default"/>
+      </w:rPr>
+    </w:lvl>
+    <w:lvl w:ilvl="3" w:tplc="040C0001" w:tentative="1">
+      <w:start w:val="1"/>
+      <w:numFmt w:val="bullet"/>
+      <w:lvlText w:val=""/>
+      <w:lvlJc w:val="left"/>
+      <w:pPr>
+        <w:ind w:left="2880" w:hanging="360"/>
+      </w:pPr>
+      <w:rPr>
+        <w:rFonts w:ascii="Symbol" w:hAnsi="Symbol" w:hint="default"/>
+      </w:rPr>
+    </w:lvl>
+    <w:lvl w:ilvl="4" w:tplc="040C0003" w:tentative="1">
+      <w:start w:val="1"/>
+      <w:numFmt w:val="bullet"/>
+      <w:lvlText w:val="o"/>
+      <w:lvlJc w:val="left"/>
+      <w:pPr>
+        <w:ind w:left="3600" w:hanging="360"/>
+      </w:pPr>
+      <w:rPr>
+        <w:rFonts w:ascii="Courier New" w:hAnsi="Courier New" w:cs="Courier New" w:hint="default"/>
+      </w:rPr>
+    </w:lvl>
+    <w:lvl w:ilvl="5" w:tplc="040C0005" w:tentative="1">
+      <w:start w:val="1"/>
+      <w:numFmt w:val="bullet"/>
+      <w:lvlText w:val=""/>
+      <w:lvlJc w:val="left"/>
+      <w:pPr>
+        <w:ind w:left="4320" w:hanging="360"/>
+      </w:pPr>
+      <w:rPr>
+        <w:rFonts w:ascii="Wingdings" w:hAnsi="Wingdings" w:hint="default"/>
+      </w:rPr>
+    </w:lvl>
+    <w:lvl w:ilvl="6" w:tplc="040C0001" w:tentative="1">
+      <w:start w:val="1"/>
+      <w:numFmt w:val="bullet"/>
+      <w:lvlText w:val=""/>
+      <w:lvlJc w:val="left"/>
+      <w:pPr>
+        <w:ind w:left="5040" w:hanging="360"/>
+      </w:pPr>
+      <w:rPr>
+        <w:rFonts w:ascii="Symbol" w:hAnsi="Symbol" w:hint="default"/>
+      </w:rPr>
+    </w:lvl>
+    <w:lvl w:ilvl="7" w:tplc="040C0003" w:tentative="1">
+      <w:start w:val="1"/>
+      <w:numFmt w:val="bullet"/>
+      <w:lvlText w:val="o"/>
+      <w:lvlJc w:val="left"/>
+      <w:pPr>
+        <w:ind w:left="5760" w:hanging="360"/>
+      </w:pPr>
+      <w:rPr>
+        <w:rFonts w:ascii="Courier New" w:hAnsi="Courier New" w:cs="Courier New" w:hint="default"/>
+      </w:rPr>
+    </w:lvl>
+    <w:lvl w:ilvl="8" w:tplc="040C0005" w:tentative="1">
+      <w:start w:val="1"/>
+      <w:numFmt w:val="bullet"/>
+      <w:lvlText w:val=""/>
+      <w:lvlJc w:val="left"/>
+      <w:pPr>
+        <w:ind w:left="6480" w:hanging="360"/>
+      </w:pPr>
+      <w:rPr>
+        <w:rFonts w:ascii="Wingdings" w:hAnsi="Wingdings" w:hint="default"/>
+      </w:rPr>
+    </w:lvl>
+  </w:abstractNum>
+  <w:abstractNum w:abstractNumId="5" w15:restartNumberingAfterBreak="0">
+    <w:nsid w:val="57CF6F7C"/>
+    <w:multiLevelType w:val="hybridMultilevel"/>
+    <w:tmpl w:val="C5E67BB2"/>
+    <w:lvl w:ilvl="0" w:tplc="014AB5B0">
+      <w:start w:val="1"/>
+      <w:numFmt w:val="upperLetter"/>
+      <w:pStyle w:val="Titre2"/>
+      <w:lvlText w:val="%1."/>
+      <w:lvlJc w:val="left"/>
+      <w:pPr>
+        <w:ind w:left="720" w:hanging="360"/>
+      </w:pPr>
+    </w:lvl>
+    <w:lvl w:ilvl="1" w:tplc="040C0019" w:tentative="1">
+      <w:start w:val="1"/>
+      <w:numFmt w:val="lowerLetter"/>
+      <w:lvlText w:val="%2."/>
+      <w:lvlJc w:val="left"/>
+      <w:pPr>
+        <w:ind w:left="1440" w:hanging="360"/>
+      </w:pPr>
+    </w:lvl>
+    <w:lvl w:ilvl="2" w:tplc="040C001B" w:tentative="1">
+      <w:start w:val="1"/>
+      <w:numFmt w:val="lowerRoman"/>
+      <w:lvlText w:val="%3."/>
+      <w:lvlJc w:val="right"/>
+      <w:pPr>
+        <w:ind w:left="2160" w:hanging="180"/>
+      </w:pPr>
+    </w:lvl>
+    <w:lvl w:ilvl="3" w:tplc="040C000F" w:tentative="1">
+      <w:start w:val="1"/>
+      <w:numFmt w:val="decimal"/>
+      <w:lvlText w:val="%4."/>
+      <w:lvlJc w:val="left"/>
+      <w:pPr>
+        <w:ind w:left="2880" w:hanging="360"/>
+      </w:pPr>
+    </w:lvl>
+    <w:lvl w:ilvl="4" w:tplc="040C0019" w:tentative="1">
+      <w:start w:val="1"/>
+      <w:numFmt w:val="lowerLetter"/>
+      <w:lvlText w:val="%5."/>
+      <w:lvlJc w:val="left"/>
+      <w:pPr>
+        <w:ind w:left="3600" w:hanging="360"/>
+      </w:pPr>
+    </w:lvl>
+    <w:lvl w:ilvl="5" w:tplc="040C001B" w:tentative="1">
+      <w:start w:val="1"/>
+      <w:numFmt w:val="lowerRoman"/>
+      <w:lvlText w:val="%6."/>
+      <w:lvlJc w:val="right"/>
+      <w:pPr>
+        <w:ind w:left="4320" w:hanging="180"/>
+      </w:pPr>
+    </w:lvl>
+    <w:lvl w:ilvl="6" w:tplc="040C000F" w:tentative="1">
+      <w:start w:val="1"/>
+      <w:numFmt w:val="decimal"/>
+      <w:lvlText w:val="%7."/>
+      <w:lvlJc w:val="left"/>
+      <w:pPr>
+        <w:ind w:left="5040" w:hanging="360"/>
+      </w:pPr>
+    </w:lvl>
+    <w:lvl w:ilvl="7" w:tplc="040C0019" w:tentative="1">
+      <w:start w:val="1"/>
+      <w:numFmt w:val="lowerLetter"/>
+      <w:lvlText w:val="%8."/>
+      <w:lvlJc w:val="left"/>
+      <w:pPr>
+        <w:ind w:left="5760" w:hanging="360"/>
+      </w:pPr>
+    </w:lvl>
+    <w:lvl w:ilvl="8" w:tplc="040C001B" w:tentative="1">
+      <w:start w:val="1"/>
+      <w:numFmt w:val="lowerRoman"/>
+      <w:lvlText w:val="%9."/>
+      <w:lvlJc w:val="right"/>
+      <w:pPr>
+        <w:ind w:left="6480" w:hanging="180"/>
+      </w:pPr>
+    </w:lvl>
+  </w:abstractNum>
+  <w:abstractNum w:abstractNumId="6" w15:restartNumberingAfterBreak="0">
+    <w:nsid w:val="63BF687C"/>
+    <w:multiLevelType w:val="hybridMultilevel"/>
+    <w:tmpl w:val="7156736A"/>
+    <w:lvl w:ilvl="0" w:tplc="896C5C26">
+      <w:start w:val="5"/>
+      <w:numFmt w:val="bullet"/>
+      <w:lvlText w:val="-"/>
+      <w:lvlJc w:val="left"/>
+      <w:pPr>
+        <w:ind w:left="720" w:hanging="360"/>
+      </w:pPr>
+      <w:rPr>
+        <w:rFonts w:ascii="Liberation Serif" w:eastAsiaTheme="minorHAnsi" w:hAnsi="Liberation Serif" w:cs="Liberation Serif" w:hint="default"/>
+      </w:rPr>
+    </w:lvl>
+    <w:lvl w:ilvl="1" w:tplc="040C0003" w:tentative="1">
+      <w:start w:val="1"/>
+      <w:numFmt w:val="bullet"/>
+      <w:lvlText w:val="o"/>
+      <w:lvlJc w:val="left"/>
+      <w:pPr>
+        <w:ind w:left="1440" w:hanging="360"/>
+      </w:pPr>
+      <w:rPr>
+        <w:rFonts w:ascii="Courier New" w:hAnsi="Courier New" w:cs="Courier New" w:hint="default"/>
+      </w:rPr>
+    </w:lvl>
+    <w:lvl w:ilvl="2" w:tplc="040C0005" w:tentative="1">
+      <w:start w:val="1"/>
+      <w:numFmt w:val="bullet"/>
+      <w:lvlText w:val=""/>
+      <w:lvlJc w:val="left"/>
+      <w:pPr>
+        <w:ind w:left="2160" w:hanging="360"/>
+      </w:pPr>
+      <w:rPr>
+        <w:rFonts w:ascii="Wingdings" w:hAnsi="Wingdings" w:hint="default"/>
+      </w:rPr>
+    </w:lvl>
+    <w:lvl w:ilvl="3" w:tplc="040C0001" w:tentative="1">
+      <w:start w:val="1"/>
+      <w:numFmt w:val="bullet"/>
+      <w:lvlText w:val=""/>
+      <w:lvlJc w:val="left"/>
+      <w:pPr>
+        <w:ind w:left="2880" w:hanging="360"/>
+      </w:pPr>
+      <w:rPr>
+        <w:rFonts w:ascii="Symbol" w:hAnsi="Symbol" w:hint="default"/>
+      </w:rPr>
+    </w:lvl>
+    <w:lvl w:ilvl="4" w:tplc="040C0003" w:tentative="1">
+      <w:start w:val="1"/>
+      <w:numFmt w:val="bullet"/>
+      <w:lvlText w:val="o"/>
+      <w:lvlJc w:val="left"/>
+      <w:pPr>
+        <w:ind w:left="3600" w:hanging="360"/>
+      </w:pPr>
+      <w:rPr>
+        <w:rFonts w:ascii="Courier New" w:hAnsi="Courier New" w:cs="Courier New" w:hint="default"/>
+      </w:rPr>
+    </w:lvl>
+    <w:lvl w:ilvl="5" w:tplc="040C0005" w:tentative="1">
+      <w:start w:val="1"/>
+      <w:numFmt w:val="bullet"/>
+      <w:lvlText w:val=""/>
+      <w:lvlJc w:val="left"/>
+      <w:pPr>
+        <w:ind w:left="4320" w:hanging="360"/>
+      </w:pPr>
+      <w:rPr>
+        <w:rFonts w:ascii="Wingdings" w:hAnsi="Wingdings" w:hint="default"/>
+      </w:rPr>
+    </w:lvl>
+    <w:lvl w:ilvl="6" w:tplc="040C0001" w:tentative="1">
+      <w:start w:val="1"/>
+      <w:numFmt w:val="bullet"/>
+      <w:lvlText w:val=""/>
+      <w:lvlJc w:val="left"/>
+      <w:pPr>
+        <w:ind w:left="5040" w:hanging="360"/>
+      </w:pPr>
+      <w:rPr>
+        <w:rFonts w:ascii="Symbol" w:hAnsi="Symbol" w:hint="default"/>
+      </w:rPr>
+    </w:lvl>
+    <w:lvl w:ilvl="7" w:tplc="040C0003" w:tentative="1">
+      <w:start w:val="1"/>
+      <w:numFmt w:val="bullet"/>
+      <w:lvlText w:val="o"/>
+      <w:lvlJc w:val="left"/>
+      <w:pPr>
+        <w:ind w:left="5760" w:hanging="360"/>
+      </w:pPr>
+      <w:rPr>
+        <w:rFonts w:ascii="Courier New" w:hAnsi="Courier New" w:cs="Courier New" w:hint="default"/>
+      </w:rPr>
+    </w:lvl>
+    <w:lvl w:ilvl="8" w:tplc="040C0005" w:tentative="1">
+      <w:start w:val="1"/>
+      <w:numFmt w:val="bullet"/>
+      <w:lvlText w:val=""/>
+      <w:lvlJc w:val="left"/>
+      <w:pPr>
+        <w:ind w:left="6480" w:hanging="360"/>
+      </w:pPr>
+      <w:rPr>
+        <w:rFonts w:ascii="Wingdings" w:hAnsi="Wingdings" w:hint="default"/>
+      </w:rPr>
+    </w:lvl>
+  </w:abstractNum>
+  <w:abstractNum w:abstractNumId="7" w15:restartNumberingAfterBreak="0">
+    <w:nsid w:val="6F665F29"/>
+    <w:multiLevelType w:val="hybridMultilevel"/>
+    <w:tmpl w:val="D0225A0E"/>
+    <w:lvl w:ilvl="0" w:tplc="2806D58C">
+      <w:start w:val="1"/>
+      <w:numFmt w:val="decimal"/>
+      <w:pStyle w:val="Titre3"/>
+      <w:lvlText w:val="%1)"/>
+      <w:lvlJc w:val="left"/>
+      <w:pPr>
+        <w:ind w:left="1428" w:hanging="360"/>
+      </w:pPr>
+    </w:lvl>
+    <w:lvl w:ilvl="1" w:tplc="040C0019" w:tentative="1">
+      <w:start w:val="1"/>
+      <w:numFmt w:val="lowerLetter"/>
+      <w:lvlText w:val="%2."/>
+      <w:lvlJc w:val="left"/>
+      <w:pPr>
+        <w:ind w:left="2148" w:hanging="360"/>
+      </w:pPr>
+    </w:lvl>
+    <w:lvl w:ilvl="2" w:tplc="040C001B" w:tentative="1">
+      <w:start w:val="1"/>
+      <w:numFmt w:val="lowerRoman"/>
+      <w:lvlText w:val="%3."/>
+      <w:lvlJc w:val="right"/>
+      <w:pPr>
+        <w:ind w:left="2868" w:hanging="180"/>
+      </w:pPr>
+    </w:lvl>
+    <w:lvl w:ilvl="3" w:tplc="040C000F" w:tentative="1">
+      <w:start w:val="1"/>
+      <w:numFmt w:val="decimal"/>
+      <w:lvlText w:val="%4."/>
+      <w:lvlJc w:val="left"/>
+      <w:pPr>
+        <w:ind w:left="3588" w:hanging="360"/>
+      </w:pPr>
+    </w:lvl>
+    <w:lvl w:ilvl="4" w:tplc="040C0019" w:tentative="1">
+      <w:start w:val="1"/>
+      <w:numFmt w:val="lowerLetter"/>
+      <w:lvlText w:val="%5."/>
+      <w:lvlJc w:val="left"/>
+      <w:pPr>
+        <w:ind w:left="4308" w:hanging="360"/>
+      </w:pPr>
+    </w:lvl>
+    <w:lvl w:ilvl="5" w:tplc="040C001B" w:tentative="1">
+      <w:start w:val="1"/>
+      <w:numFmt w:val="lowerRoman"/>
+      <w:lvlText w:val="%6."/>
+      <w:lvlJc w:val="right"/>
+      <w:pPr>
+        <w:ind w:left="5028" w:hanging="180"/>
+      </w:pPr>
+    </w:lvl>
+    <w:lvl w:ilvl="6" w:tplc="040C000F" w:tentative="1">
+      <w:start w:val="1"/>
+      <w:numFmt w:val="decimal"/>
+      <w:lvlText w:val="%7."/>
+      <w:lvlJc w:val="left"/>
+      <w:pPr>
+        <w:ind w:left="5748" w:hanging="360"/>
+      </w:pPr>
+    </w:lvl>
+    <w:lvl w:ilvl="7" w:tplc="040C0019" w:tentative="1">
+      <w:start w:val="1"/>
+      <w:numFmt w:val="lowerLetter"/>
+      <w:lvlText w:val="%8."/>
+      <w:lvlJc w:val="left"/>
+      <w:pPr>
+        <w:ind w:left="6468" w:hanging="360"/>
+      </w:pPr>
+    </w:lvl>
+    <w:lvl w:ilvl="8" w:tplc="040C001B" w:tentative="1">
+      <w:start w:val="1"/>
+      <w:numFmt w:val="lowerRoman"/>
+      <w:lvlText w:val="%9."/>
+      <w:lvlJc w:val="right"/>
+      <w:pPr>
+        <w:ind w:left="7188" w:hanging="180"/>
+      </w:pPr>
+    </w:lvl>
+  </w:abstractNum>
+  <w:abstractNum w:abstractNumId="8" w15:restartNumberingAfterBreak="0">
     <w:nsid w:val="71BA2AA6"/>
     <w:multiLevelType w:val="hybridMultilevel"/>
     <w:tmpl w:val="B898576A"/>
@@ -2882,11 +7376,160 @@
       </w:pPr>
     </w:lvl>
   </w:abstractNum>
+  <w:abstractNum w:abstractNumId="9" w15:restartNumberingAfterBreak="0">
+    <w:nsid w:val="7F2D480B"/>
+    <w:multiLevelType w:val="hybridMultilevel"/>
+    <w:tmpl w:val="F2B6B69A"/>
+    <w:lvl w:ilvl="0" w:tplc="A43C22F2">
+      <w:start w:val="5"/>
+      <w:numFmt w:val="bullet"/>
+      <w:lvlText w:val="-"/>
+      <w:lvlJc w:val="left"/>
+      <w:pPr>
+        <w:ind w:left="720" w:hanging="360"/>
+      </w:pPr>
+      <w:rPr>
+        <w:rFonts w:ascii="Liberation Serif" w:eastAsiaTheme="minorHAnsi" w:hAnsi="Liberation Serif" w:cs="Liberation Serif" w:hint="default"/>
+      </w:rPr>
+    </w:lvl>
+    <w:lvl w:ilvl="1" w:tplc="040C0003" w:tentative="1">
+      <w:start w:val="1"/>
+      <w:numFmt w:val="bullet"/>
+      <w:lvlText w:val="o"/>
+      <w:lvlJc w:val="left"/>
+      <w:pPr>
+        <w:ind w:left="1440" w:hanging="360"/>
+      </w:pPr>
+      <w:rPr>
+        <w:rFonts w:ascii="Courier New" w:hAnsi="Courier New" w:cs="Courier New" w:hint="default"/>
+      </w:rPr>
+    </w:lvl>
+    <w:lvl w:ilvl="2" w:tplc="040C0005" w:tentative="1">
+      <w:start w:val="1"/>
+      <w:numFmt w:val="bullet"/>
+      <w:lvlText w:val=""/>
+      <w:lvlJc w:val="left"/>
+      <w:pPr>
+        <w:ind w:left="2160" w:hanging="360"/>
+      </w:pPr>
+      <w:rPr>
+        <w:rFonts w:ascii="Wingdings" w:hAnsi="Wingdings" w:hint="default"/>
+      </w:rPr>
+    </w:lvl>
+    <w:lvl w:ilvl="3" w:tplc="040C0001" w:tentative="1">
+      <w:start w:val="1"/>
+      <w:numFmt w:val="bullet"/>
+      <w:lvlText w:val=""/>
+      <w:lvlJc w:val="left"/>
+      <w:pPr>
+        <w:ind w:left="2880" w:hanging="360"/>
+      </w:pPr>
+      <w:rPr>
+        <w:rFonts w:ascii="Symbol" w:hAnsi="Symbol" w:hint="default"/>
+      </w:rPr>
+    </w:lvl>
+    <w:lvl w:ilvl="4" w:tplc="040C0003" w:tentative="1">
+      <w:start w:val="1"/>
+      <w:numFmt w:val="bullet"/>
+      <w:lvlText w:val="o"/>
+      <w:lvlJc w:val="left"/>
+      <w:pPr>
+        <w:ind w:left="3600" w:hanging="360"/>
+      </w:pPr>
+      <w:rPr>
+        <w:rFonts w:ascii="Courier New" w:hAnsi="Courier New" w:cs="Courier New" w:hint="default"/>
+      </w:rPr>
+    </w:lvl>
+    <w:lvl w:ilvl="5" w:tplc="040C0005" w:tentative="1">
+      <w:start w:val="1"/>
+      <w:numFmt w:val="bullet"/>
+      <w:lvlText w:val=""/>
+      <w:lvlJc w:val="left"/>
+      <w:pPr>
+        <w:ind w:left="4320" w:hanging="360"/>
+      </w:pPr>
+      <w:rPr>
+        <w:rFonts w:ascii="Wingdings" w:hAnsi="Wingdings" w:hint="default"/>
+      </w:rPr>
+    </w:lvl>
+    <w:lvl w:ilvl="6" w:tplc="040C0001" w:tentative="1">
+      <w:start w:val="1"/>
+      <w:numFmt w:val="bullet"/>
+      <w:lvlText w:val=""/>
+      <w:lvlJc w:val="left"/>
+      <w:pPr>
+        <w:ind w:left="5040" w:hanging="360"/>
+      </w:pPr>
+      <w:rPr>
+        <w:rFonts w:ascii="Symbol" w:hAnsi="Symbol" w:hint="default"/>
+      </w:rPr>
+    </w:lvl>
+    <w:lvl w:ilvl="7" w:tplc="040C0003" w:tentative="1">
+      <w:start w:val="1"/>
+      <w:numFmt w:val="bullet"/>
+      <w:lvlText w:val="o"/>
+      <w:lvlJc w:val="left"/>
+      <w:pPr>
+        <w:ind w:left="5760" w:hanging="360"/>
+      </w:pPr>
+      <w:rPr>
+        <w:rFonts w:ascii="Courier New" w:hAnsi="Courier New" w:cs="Courier New" w:hint="default"/>
+      </w:rPr>
+    </w:lvl>
+    <w:lvl w:ilvl="8" w:tplc="040C0005" w:tentative="1">
+      <w:start w:val="1"/>
+      <w:numFmt w:val="bullet"/>
+      <w:lvlText w:val=""/>
+      <w:lvlJc w:val="left"/>
+      <w:pPr>
+        <w:ind w:left="6480" w:hanging="360"/>
+      </w:pPr>
+      <w:rPr>
+        <w:rFonts w:ascii="Wingdings" w:hAnsi="Wingdings" w:hint="default"/>
+      </w:rPr>
+    </w:lvl>
+  </w:abstractNum>
   <w:num w:numId="1" w16cid:durableId="560285369">
     <w:abstractNumId w:val="0"/>
   </w:num>
   <w:num w:numId="2" w16cid:durableId="362751167">
+    <w:abstractNumId w:val="8"/>
+  </w:num>
+  <w:num w:numId="3" w16cid:durableId="758596727">
+    <w:abstractNumId w:val="3"/>
+  </w:num>
+  <w:num w:numId="4" w16cid:durableId="74130532">
+    <w:abstractNumId w:val="5"/>
+  </w:num>
+  <w:num w:numId="5" w16cid:durableId="970130144">
+    <w:abstractNumId w:val="7"/>
+  </w:num>
+  <w:num w:numId="6" w16cid:durableId="2144736561">
+    <w:abstractNumId w:val="2"/>
+  </w:num>
+  <w:num w:numId="7" w16cid:durableId="105926211">
     <w:abstractNumId w:val="1"/>
+  </w:num>
+  <w:num w:numId="8" w16cid:durableId="1266615156">
+    <w:abstractNumId w:val="7"/>
+    <w:lvlOverride w:ilvl="0">
+      <w:startOverride w:val="1"/>
+    </w:lvlOverride>
+  </w:num>
+  <w:num w:numId="9" w16cid:durableId="713888350">
+    <w:abstractNumId w:val="9"/>
+  </w:num>
+  <w:num w:numId="10" w16cid:durableId="1063987467">
+    <w:abstractNumId w:val="4"/>
+  </w:num>
+  <w:num w:numId="11" w16cid:durableId="1034622541">
+    <w:abstractNumId w:val="6"/>
+  </w:num>
+  <w:num w:numId="12" w16cid:durableId="404298528">
+    <w:abstractNumId w:val="5"/>
+    <w:lvlOverride w:ilvl="0">
+      <w:startOverride w:val="1"/>
+    </w:lvlOverride>
   </w:num>
 </w:numbering>
 </file>
@@ -3289,27 +7932,112 @@
   <w:style w:type="paragraph" w:default="1" w:styleId="Normal">
     <w:name w:val="Normal"/>
     <w:qFormat/>
-    <w:rsid w:val="00F3167D"/>
+    <w:rsid w:val="00A46B5D"/>
+    <w:rPr>
+      <w:rFonts w:ascii="Liberation Serif" w:hAnsi="Liberation Serif"/>
+    </w:rPr>
   </w:style>
   <w:style w:type="paragraph" w:styleId="Titre1">
     <w:name w:val="heading 1"/>
     <w:basedOn w:val="Normal"/>
     <w:next w:val="Normal"/>
     <w:link w:val="Titre1Car"/>
+    <w:autoRedefine/>
     <w:uiPriority w:val="9"/>
     <w:qFormat/>
-    <w:rsid w:val="00986FA3"/>
+    <w:rsid w:val="008960EF"/>
     <w:pPr>
       <w:keepNext/>
       <w:keepLines/>
-      <w:spacing w:before="240" w:after="0"/>
+      <w:numPr>
+        <w:numId w:val="7"/>
+      </w:numPr>
+      <w:spacing w:before="240" w:after="240"/>
       <w:outlineLvl w:val="0"/>
     </w:pPr>
     <w:rPr>
-      <w:rFonts w:asciiTheme="majorHAnsi" w:eastAsiaTheme="majorEastAsia" w:hAnsiTheme="majorHAnsi" w:cstheme="majorBidi"/>
-      <w:color w:val="2F5496" w:themeColor="accent1" w:themeShade="BF"/>
+      <w:rFonts w:eastAsiaTheme="majorEastAsia" w:cstheme="majorBidi"/>
+      <w:color w:val="000000" w:themeColor="text1"/>
+      <w:sz w:val="36"/>
+      <w:szCs w:val="32"/>
+    </w:rPr>
+  </w:style>
+  <w:style w:type="paragraph" w:styleId="Titre2">
+    <w:name w:val="heading 2"/>
+    <w:basedOn w:val="Normal"/>
+    <w:next w:val="Normal"/>
+    <w:link w:val="Titre2Car"/>
+    <w:autoRedefine/>
+    <w:uiPriority w:val="9"/>
+    <w:unhideWhenUsed/>
+    <w:qFormat/>
+    <w:rsid w:val="001D78C2"/>
+    <w:pPr>
+      <w:keepNext/>
+      <w:keepLines/>
+      <w:numPr>
+        <w:numId w:val="4"/>
+      </w:numPr>
+      <w:spacing w:before="280" w:after="240"/>
+      <w:outlineLvl w:val="1"/>
+    </w:pPr>
+    <w:rPr>
+      <w:rFonts w:eastAsiaTheme="majorEastAsia" w:cstheme="majorBidi"/>
+      <w:color w:val="000000" w:themeColor="text1"/>
       <w:sz w:val="32"/>
-      <w:szCs w:val="32"/>
+      <w:szCs w:val="26"/>
+    </w:rPr>
+  </w:style>
+  <w:style w:type="paragraph" w:styleId="Titre3">
+    <w:name w:val="heading 3"/>
+    <w:basedOn w:val="Normal"/>
+    <w:next w:val="Normal"/>
+    <w:link w:val="Titre3Car"/>
+    <w:autoRedefine/>
+    <w:uiPriority w:val="9"/>
+    <w:unhideWhenUsed/>
+    <w:qFormat/>
+    <w:rsid w:val="00B1070A"/>
+    <w:pPr>
+      <w:keepNext/>
+      <w:keepLines/>
+      <w:numPr>
+        <w:numId w:val="5"/>
+      </w:numPr>
+      <w:spacing w:before="280" w:after="240"/>
+      <w:outlineLvl w:val="2"/>
+    </w:pPr>
+    <w:rPr>
+      <w:rFonts w:eastAsiaTheme="majorEastAsia" w:cstheme="majorBidi"/>
+      <w:color w:val="000000" w:themeColor="text1"/>
+      <w:sz w:val="28"/>
+      <w:szCs w:val="24"/>
+    </w:rPr>
+  </w:style>
+  <w:style w:type="paragraph" w:styleId="Titre4">
+    <w:name w:val="heading 4"/>
+    <w:basedOn w:val="Normal"/>
+    <w:next w:val="Normal"/>
+    <w:link w:val="Titre4Car"/>
+    <w:autoRedefine/>
+    <w:uiPriority w:val="9"/>
+    <w:unhideWhenUsed/>
+    <w:qFormat/>
+    <w:rsid w:val="00D504AE"/>
+    <w:pPr>
+      <w:keepNext/>
+      <w:keepLines/>
+      <w:numPr>
+        <w:numId w:val="6"/>
+      </w:numPr>
+      <w:spacing w:before="280" w:after="240"/>
+      <w:outlineLvl w:val="3"/>
+    </w:pPr>
+    <w:rPr>
+      <w:rFonts w:eastAsiaTheme="majorEastAsia" w:cstheme="majorBidi"/>
+      <w:i/>
+      <w:iCs/>
+      <w:color w:val="000000" w:themeColor="text1"/>
     </w:rPr>
   </w:style>
   <w:style w:type="character" w:default="1" w:styleId="Policepardfaut">
@@ -3378,11 +8106,11 @@
     <w:basedOn w:val="Policepardfaut"/>
     <w:link w:val="Titre1"/>
     <w:uiPriority w:val="9"/>
-    <w:rsid w:val="00986FA3"/>
+    <w:rsid w:val="008960EF"/>
     <w:rPr>
-      <w:rFonts w:asciiTheme="majorHAnsi" w:eastAsiaTheme="majorEastAsia" w:hAnsiTheme="majorHAnsi" w:cstheme="majorBidi"/>
-      <w:color w:val="2F5496" w:themeColor="accent1" w:themeShade="BF"/>
-      <w:sz w:val="32"/>
+      <w:rFonts w:ascii="Liberation Serif" w:eastAsiaTheme="majorEastAsia" w:hAnsi="Liberation Serif" w:cstheme="majorBidi"/>
+      <w:color w:val="000000" w:themeColor="text1"/>
+      <w:sz w:val="36"/>
       <w:szCs w:val="32"/>
     </w:rPr>
   </w:style>
@@ -3412,6 +8140,220 @@
     <w:pPr>
       <w:spacing w:after="100"/>
     </w:pPr>
+  </w:style>
+  <w:style w:type="character" w:customStyle="1" w:styleId="Titre2Car">
+    <w:name w:val="Titre 2 Car"/>
+    <w:basedOn w:val="Policepardfaut"/>
+    <w:link w:val="Titre2"/>
+    <w:uiPriority w:val="9"/>
+    <w:rsid w:val="001D78C2"/>
+    <w:rPr>
+      <w:rFonts w:ascii="Liberation Serif" w:eastAsiaTheme="majorEastAsia" w:hAnsi="Liberation Serif" w:cstheme="majorBidi"/>
+      <w:color w:val="000000" w:themeColor="text1"/>
+      <w:sz w:val="32"/>
+      <w:szCs w:val="26"/>
+    </w:rPr>
+  </w:style>
+  <w:style w:type="character" w:customStyle="1" w:styleId="Titre3Car">
+    <w:name w:val="Titre 3 Car"/>
+    <w:basedOn w:val="Policepardfaut"/>
+    <w:link w:val="Titre3"/>
+    <w:uiPriority w:val="9"/>
+    <w:rsid w:val="00B1070A"/>
+    <w:rPr>
+      <w:rFonts w:ascii="Liberation Serif" w:eastAsiaTheme="majorEastAsia" w:hAnsi="Liberation Serif" w:cstheme="majorBidi"/>
+      <w:color w:val="000000" w:themeColor="text1"/>
+      <w:sz w:val="28"/>
+      <w:szCs w:val="24"/>
+    </w:rPr>
+  </w:style>
+  <w:style w:type="character" w:customStyle="1" w:styleId="Titre4Car">
+    <w:name w:val="Titre 4 Car"/>
+    <w:basedOn w:val="Policepardfaut"/>
+    <w:link w:val="Titre4"/>
+    <w:uiPriority w:val="9"/>
+    <w:rsid w:val="00D504AE"/>
+    <w:rPr>
+      <w:rFonts w:ascii="Liberation Serif" w:eastAsiaTheme="majorEastAsia" w:hAnsi="Liberation Serif" w:cstheme="majorBidi"/>
+      <w:i/>
+      <w:iCs/>
+      <w:color w:val="000000" w:themeColor="text1"/>
+    </w:rPr>
+  </w:style>
+  <w:style w:type="paragraph" w:styleId="Titre">
+    <w:name w:val="Title"/>
+    <w:basedOn w:val="Normal"/>
+    <w:next w:val="Normal"/>
+    <w:link w:val="TitreCar"/>
+    <w:uiPriority w:val="10"/>
+    <w:qFormat/>
+    <w:rsid w:val="00DA4A17"/>
+    <w:pPr>
+      <w:spacing w:after="0" w:line="240" w:lineRule="auto"/>
+      <w:contextualSpacing/>
+      <w:jc w:val="center"/>
+    </w:pPr>
+    <w:rPr>
+      <w:rFonts w:eastAsiaTheme="majorEastAsia" w:cstheme="majorBidi"/>
+      <w:b/>
+      <w:color w:val="000000" w:themeColor="text1"/>
+      <w:spacing w:val="-10"/>
+      <w:kern w:val="28"/>
+      <w:sz w:val="72"/>
+      <w:szCs w:val="56"/>
+    </w:rPr>
+  </w:style>
+  <w:style w:type="character" w:customStyle="1" w:styleId="TitreCar">
+    <w:name w:val="Titre Car"/>
+    <w:basedOn w:val="Policepardfaut"/>
+    <w:link w:val="Titre"/>
+    <w:uiPriority w:val="10"/>
+    <w:rsid w:val="00DA4A17"/>
+    <w:rPr>
+      <w:rFonts w:ascii="Liberation Serif" w:eastAsiaTheme="majorEastAsia" w:hAnsi="Liberation Serif" w:cstheme="majorBidi"/>
+      <w:b/>
+      <w:color w:val="000000" w:themeColor="text1"/>
+      <w:spacing w:val="-10"/>
+      <w:kern w:val="28"/>
+      <w:sz w:val="72"/>
+      <w:szCs w:val="56"/>
+    </w:rPr>
+  </w:style>
+  <w:style w:type="paragraph" w:styleId="TM2">
+    <w:name w:val="toc 2"/>
+    <w:basedOn w:val="Normal"/>
+    <w:next w:val="Normal"/>
+    <w:autoRedefine/>
+    <w:uiPriority w:val="39"/>
+    <w:unhideWhenUsed/>
+    <w:rsid w:val="008532F4"/>
+    <w:pPr>
+      <w:spacing w:after="100"/>
+      <w:ind w:left="220"/>
+    </w:pPr>
+  </w:style>
+  <w:style w:type="paragraph" w:styleId="TM3">
+    <w:name w:val="toc 3"/>
+    <w:basedOn w:val="Normal"/>
+    <w:next w:val="Normal"/>
+    <w:autoRedefine/>
+    <w:uiPriority w:val="39"/>
+    <w:unhideWhenUsed/>
+    <w:rsid w:val="008532F4"/>
+    <w:pPr>
+      <w:spacing w:after="100"/>
+      <w:ind w:left="440"/>
+    </w:pPr>
+  </w:style>
+  <w:style w:type="character" w:styleId="Titredulivre">
+    <w:name w:val="Book Title"/>
+    <w:basedOn w:val="Policepardfaut"/>
+    <w:uiPriority w:val="33"/>
+    <w:qFormat/>
+    <w:rsid w:val="00D504AE"/>
+    <w:rPr>
+      <w:b/>
+      <w:bCs/>
+      <w:i/>
+      <w:iCs/>
+      <w:spacing w:val="5"/>
+    </w:rPr>
+  </w:style>
+  <w:style w:type="character" w:styleId="Rfrenceintense">
+    <w:name w:val="Intense Reference"/>
+    <w:basedOn w:val="Policepardfaut"/>
+    <w:uiPriority w:val="32"/>
+    <w:qFormat/>
+    <w:rsid w:val="00D504AE"/>
+    <w:rPr>
+      <w:b/>
+      <w:bCs/>
+      <w:smallCaps/>
+      <w:color w:val="4472C4" w:themeColor="accent1"/>
+      <w:spacing w:val="5"/>
+    </w:rPr>
+  </w:style>
+  <w:style w:type="paragraph" w:styleId="TM4">
+    <w:name w:val="toc 4"/>
+    <w:basedOn w:val="Normal"/>
+    <w:next w:val="Normal"/>
+    <w:autoRedefine/>
+    <w:uiPriority w:val="39"/>
+    <w:unhideWhenUsed/>
+    <w:rsid w:val="005F6ABD"/>
+    <w:pPr>
+      <w:spacing w:after="100"/>
+      <w:ind w:left="660"/>
+    </w:pPr>
+  </w:style>
+  <w:style w:type="paragraph" w:styleId="Sansinterligne">
+    <w:name w:val="No Spacing"/>
+    <w:uiPriority w:val="1"/>
+    <w:qFormat/>
+    <w:rsid w:val="008960EF"/>
+    <w:pPr>
+      <w:spacing w:after="0" w:line="240" w:lineRule="auto"/>
+    </w:pPr>
+  </w:style>
+  <w:style w:type="paragraph" w:styleId="En-tte">
+    <w:name w:val="header"/>
+    <w:basedOn w:val="Normal"/>
+    <w:link w:val="En-tteCar"/>
+    <w:uiPriority w:val="99"/>
+    <w:unhideWhenUsed/>
+    <w:rsid w:val="001D78C2"/>
+    <w:pPr>
+      <w:tabs>
+        <w:tab w:val="center" w:pos="4536"/>
+        <w:tab w:val="right" w:pos="9072"/>
+      </w:tabs>
+      <w:spacing w:after="0" w:line="240" w:lineRule="auto"/>
+    </w:pPr>
+  </w:style>
+  <w:style w:type="character" w:customStyle="1" w:styleId="En-tteCar">
+    <w:name w:val="En-tête Car"/>
+    <w:basedOn w:val="Policepardfaut"/>
+    <w:link w:val="En-tte"/>
+    <w:uiPriority w:val="99"/>
+    <w:rsid w:val="001D78C2"/>
+    <w:rPr>
+      <w:rFonts w:ascii="Liberation Serif" w:hAnsi="Liberation Serif"/>
+    </w:rPr>
+  </w:style>
+  <w:style w:type="paragraph" w:styleId="Pieddepage">
+    <w:name w:val="footer"/>
+    <w:basedOn w:val="Normal"/>
+    <w:link w:val="PieddepageCar"/>
+    <w:uiPriority w:val="99"/>
+    <w:unhideWhenUsed/>
+    <w:rsid w:val="001D78C2"/>
+    <w:pPr>
+      <w:tabs>
+        <w:tab w:val="center" w:pos="4536"/>
+        <w:tab w:val="right" w:pos="9072"/>
+      </w:tabs>
+      <w:spacing w:after="0" w:line="240" w:lineRule="auto"/>
+    </w:pPr>
+  </w:style>
+  <w:style w:type="character" w:customStyle="1" w:styleId="PieddepageCar">
+    <w:name w:val="Pied de page Car"/>
+    <w:basedOn w:val="Policepardfaut"/>
+    <w:link w:val="Pieddepage"/>
+    <w:uiPriority w:val="99"/>
+    <w:rsid w:val="001D78C2"/>
+    <w:rPr>
+      <w:rFonts w:ascii="Liberation Serif" w:hAnsi="Liberation Serif"/>
+    </w:rPr>
+  </w:style>
+  <w:style w:type="character" w:styleId="Textedelespacerserv">
+    <w:name w:val="Placeholder Text"/>
+    <w:basedOn w:val="Policepardfaut"/>
+    <w:uiPriority w:val="99"/>
+    <w:semiHidden/>
+    <w:rsid w:val="001D78C2"/>
+    <w:rPr>
+      <w:color w:val="808080"/>
+    </w:rPr>
   </w:style>
 </w:styles>
 </file>

--- a/Livrables/Gestion/Audit_juridique.docx
+++ b/Livrables/Gestion/Audit_juridique.docx
@@ -144,71 +144,25 @@
           <w:sz w:val="32"/>
           <w:szCs w:val="32"/>
         </w:rPr>
-        <w:t xml:space="preserve">Tuteur : Pr. Richard </w:t>
-      </w:r>
-      <w:proofErr w:type="spellStart"/>
-      <w:r>
+        <w:t>Tuteur : Pr. Richard Chbeir</w:t>
+      </w:r>
+    </w:p>
+    <w:p>
+      <w:pPr>
+        <w:jc w:val="center"/>
         <w:rPr>
           <w:rFonts w:cs="Liberation Serif"/>
           <w:sz w:val="32"/>
           <w:szCs w:val="32"/>
         </w:rPr>
-        <w:t>Chbeir</w:t>
-      </w:r>
-      <w:proofErr w:type="spellEnd"/>
-    </w:p>
-    <w:p>
-      <w:pPr>
-        <w:jc w:val="center"/>
+      </w:pPr>
+      <w:r>
         <w:rPr>
           <w:rFonts w:cs="Liberation Serif"/>
           <w:sz w:val="32"/>
           <w:szCs w:val="32"/>
         </w:rPr>
-      </w:pPr>
-      <w:r>
-        <w:rPr>
-          <w:rFonts w:cs="Liberation Serif"/>
-          <w:sz w:val="32"/>
-          <w:szCs w:val="32"/>
-        </w:rPr>
-        <w:t xml:space="preserve">Projet : </w:t>
-      </w:r>
-      <w:proofErr w:type="spellStart"/>
-      <w:r>
-        <w:rPr>
-          <w:rFonts w:cs="Liberation Serif"/>
-          <w:sz w:val="32"/>
-          <w:szCs w:val="32"/>
-        </w:rPr>
-        <w:t>Hego</w:t>
-      </w:r>
-      <w:proofErr w:type="spellEnd"/>
-      <w:r>
-        <w:rPr>
-          <w:rFonts w:cs="Liberation Serif"/>
-          <w:sz w:val="32"/>
-          <w:szCs w:val="32"/>
-        </w:rPr>
-        <w:t xml:space="preserve"> </w:t>
-      </w:r>
-      <w:proofErr w:type="spellStart"/>
-      <w:r>
-        <w:rPr>
-          <w:rFonts w:cs="Liberation Serif"/>
-          <w:sz w:val="32"/>
-          <w:szCs w:val="32"/>
-        </w:rPr>
-        <w:t>Lagunak</w:t>
-      </w:r>
-      <w:proofErr w:type="spellEnd"/>
-      <w:r>
-        <w:rPr>
-          <w:rFonts w:cs="Liberation Serif"/>
-          <w:sz w:val="32"/>
-          <w:szCs w:val="32"/>
-        </w:rPr>
-        <w:t>, une application de parrainage pour le BDE</w:t>
+        <w:t>Projet : Hego Lagunak, une application de parrainage pour le BDE</w:t>
       </w:r>
     </w:p>
     <w:p>
@@ -295,25 +249,7 @@
           <w:sz w:val="24"/>
           <w:szCs w:val="24"/>
         </w:rPr>
-        <w:t xml:space="preserve">Équipe 3 : BRIERRE Titouan (TP1), DARGAZANLI Nicolas (TP1), ERREZARET </w:t>
-      </w:r>
-      <w:proofErr w:type="spellStart"/>
-      <w:r>
-        <w:rPr>
-          <w:rFonts w:cs="Liberation Serif"/>
-          <w:sz w:val="24"/>
-          <w:szCs w:val="24"/>
-        </w:rPr>
-        <w:t>Leho</w:t>
-      </w:r>
-      <w:proofErr w:type="spellEnd"/>
-      <w:r>
-        <w:rPr>
-          <w:rFonts w:cs="Liberation Serif"/>
-          <w:sz w:val="24"/>
-          <w:szCs w:val="24"/>
-        </w:rPr>
-        <w:t xml:space="preserve"> (TP2) et MAURICE Alexandre (TP1), en BUT Informatique, 2022, Semestre 3, Parcours A.</w:t>
+        <w:t>Équipe 3 : BRIERRE Titouan (TP1), DARGAZANLI Nicolas (TP1), ERREZARET Leho (TP2) et MAURICE Alexandre (TP1), en BUT Informatique, 2022, Semestre 3, Parcours A.</w:t>
       </w:r>
     </w:p>
     <w:p>
@@ -2559,63 +2495,7 @@
         <w:rPr>
           <w:rFonts w:cs="Liberation Serif"/>
         </w:rPr>
-        <w:t>Dans le suivant document, « nous », « on », et « nos », « </w:t>
-      </w:r>
-      <w:proofErr w:type="spellStart"/>
-      <w:r>
-        <w:rPr>
-          <w:rFonts w:cs="Liberation Serif"/>
-        </w:rPr>
-        <w:t>Hego</w:t>
-      </w:r>
-      <w:proofErr w:type="spellEnd"/>
-      <w:r>
-        <w:rPr>
-          <w:rFonts w:cs="Liberation Serif"/>
-        </w:rPr>
-        <w:t xml:space="preserve"> </w:t>
-      </w:r>
-      <w:proofErr w:type="spellStart"/>
-      <w:r>
-        <w:rPr>
-          <w:rFonts w:cs="Liberation Serif"/>
-        </w:rPr>
-        <w:t>Berria</w:t>
-      </w:r>
-      <w:proofErr w:type="spellEnd"/>
-      <w:r>
-        <w:rPr>
-          <w:rFonts w:cs="Liberation Serif"/>
-        </w:rPr>
-        <w:t xml:space="preserve"> » font référence à BDE </w:t>
-      </w:r>
-      <w:proofErr w:type="spellStart"/>
-      <w:r>
-        <w:rPr>
-          <w:rFonts w:cs="Liberation Serif"/>
-        </w:rPr>
-        <w:t>Hego</w:t>
-      </w:r>
-      <w:proofErr w:type="spellEnd"/>
-      <w:r>
-        <w:rPr>
-          <w:rFonts w:cs="Liberation Serif"/>
-        </w:rPr>
-        <w:t xml:space="preserve"> </w:t>
-      </w:r>
-      <w:proofErr w:type="spellStart"/>
-      <w:r>
-        <w:rPr>
-          <w:rFonts w:cs="Liberation Serif"/>
-        </w:rPr>
-        <w:t>Berria</w:t>
-      </w:r>
-      <w:proofErr w:type="spellEnd"/>
-      <w:r>
-        <w:rPr>
-          <w:rFonts w:cs="Liberation Serif"/>
-        </w:rPr>
-        <w:t xml:space="preserve">, association loi de 1901 définie comme suit : </w:t>
+        <w:t xml:space="preserve">Dans le suivant document, « nous », « on », et « nos », « Hego Berria » font référence à BDE Hego Berria, association loi de 1901 définie comme suit : </w:t>
       </w:r>
     </w:p>
     <w:p>
@@ -2643,21 +2523,7 @@
         <w:rPr>
           <w:rFonts w:cs="Liberation Serif"/>
         </w:rPr>
-        <w:t xml:space="preserve">, Département Informatique, 2 Allée du Parc </w:t>
-      </w:r>
-      <w:proofErr w:type="spellStart"/>
-      <w:r>
-        <w:rPr>
-          <w:rFonts w:cs="Liberation Serif"/>
-        </w:rPr>
-        <w:t>Montaury</w:t>
-      </w:r>
-      <w:proofErr w:type="spellEnd"/>
-      <w:r>
-        <w:rPr>
-          <w:rFonts w:cs="Liberation Serif"/>
-        </w:rPr>
-        <w:t>, 64600 ANGLET, pour une durée illimitée.</w:t>
+        <w:t>, Département Informatique, 2 Allée du Parc Montaury, 64600 ANGLET, pour une durée illimitée.</w:t>
       </w:r>
     </w:p>
     <w:p>
@@ -2711,35 +2577,7 @@
         <w:rPr>
           <w:rFonts w:cs="Liberation Serif"/>
         </w:rPr>
-        <w:t xml:space="preserve">Le parrainage est un évènement annuel réalisé par l'association étudiante </w:t>
-      </w:r>
-      <w:proofErr w:type="spellStart"/>
-      <w:r>
-        <w:rPr>
-          <w:rFonts w:cs="Liberation Serif"/>
-        </w:rPr>
-        <w:t>Hego</w:t>
-      </w:r>
-      <w:proofErr w:type="spellEnd"/>
-      <w:r>
-        <w:rPr>
-          <w:rFonts w:cs="Liberation Serif"/>
-        </w:rPr>
-        <w:t xml:space="preserve"> </w:t>
-      </w:r>
-      <w:proofErr w:type="spellStart"/>
-      <w:r>
-        <w:rPr>
-          <w:rFonts w:cs="Liberation Serif"/>
-        </w:rPr>
-        <w:t>Berria</w:t>
-      </w:r>
-      <w:proofErr w:type="spellEnd"/>
-      <w:r>
-        <w:rPr>
-          <w:rFonts w:cs="Liberation Serif"/>
-        </w:rPr>
-        <w:t xml:space="preserve"> (un BDE), dans lequel les étudiants de première année répondent d'abord à un questionnaire rédigé par les membres du BDE. Ensuite, les étudiants de deuxième année sont associés automatiquement (ou en choisissant, en fonction du paramétrage du questionnaire) à un étudiant de 1ère année, créant alors l'association entre le parrain et le filleul.</w:t>
+        <w:t>Le parrainage est un évènement annuel réalisé par l'association étudiante Hego Berria (un BDE), dans lequel les étudiants de première année répondent d'abord à un questionnaire rédigé par les membres du BDE. Ensuite, les étudiants de deuxième année sont associés automatiquement (ou en choisissant, en fonction du paramétrage du questionnaire) à un étudiant de 1ère année, créant alors l'association entre le parrain et le filleul.</w:t>
       </w:r>
     </w:p>
     <w:p>
@@ -2824,35 +2662,7 @@
         <w:rPr>
           <w:rFonts w:cs="Liberation Serif"/>
         </w:rPr>
-        <w:t xml:space="preserve">Le bureau des étudiants </w:t>
-      </w:r>
-      <w:proofErr w:type="spellStart"/>
-      <w:r>
-        <w:rPr>
-          <w:rFonts w:cs="Liberation Serif"/>
-        </w:rPr>
-        <w:t>Hego</w:t>
-      </w:r>
-      <w:proofErr w:type="spellEnd"/>
-      <w:r>
-        <w:rPr>
-          <w:rFonts w:cs="Liberation Serif"/>
-        </w:rPr>
-        <w:t xml:space="preserve"> </w:t>
-      </w:r>
-      <w:proofErr w:type="spellStart"/>
-      <w:r>
-        <w:rPr>
-          <w:rFonts w:cs="Liberation Serif"/>
-        </w:rPr>
-        <w:t>Berria</w:t>
-      </w:r>
-      <w:proofErr w:type="spellEnd"/>
-      <w:r>
-        <w:rPr>
-          <w:rFonts w:cs="Liberation Serif"/>
-        </w:rPr>
-        <w:t xml:space="preserve"> est une association avec une identité forte, qui commence à développer en parallèle (sans lien avec la SAE) un site web </w:t>
+        <w:t xml:space="preserve">Le bureau des étudiants Hego Berria est une association avec une identité forte, qui commence à développer en parallèle (sans lien avec la SAE) un site web </w:t>
       </w:r>
       <w:r>
         <w:rPr>
@@ -2936,35 +2746,7 @@
         <w:rPr>
           <w:rFonts w:cs="Liberation Serif"/>
         </w:rPr>
-        <w:t xml:space="preserve"> puisque éditée, publiée et divulguée sous la direction de </w:t>
-      </w:r>
-      <w:proofErr w:type="spellStart"/>
-      <w:r>
-        <w:rPr>
-          <w:rFonts w:cs="Liberation Serif"/>
-        </w:rPr>
-        <w:t>Hego</w:t>
-      </w:r>
-      <w:proofErr w:type="spellEnd"/>
-      <w:r>
-        <w:rPr>
-          <w:rFonts w:cs="Liberation Serif"/>
-        </w:rPr>
-        <w:t xml:space="preserve"> </w:t>
-      </w:r>
-      <w:proofErr w:type="spellStart"/>
-      <w:r>
-        <w:rPr>
-          <w:rFonts w:cs="Liberation Serif"/>
-        </w:rPr>
-        <w:t>Berria</w:t>
-      </w:r>
-      <w:proofErr w:type="spellEnd"/>
-      <w:r>
-        <w:rPr>
-          <w:rFonts w:cs="Liberation Serif"/>
-        </w:rPr>
-        <w:t>.</w:t>
+        <w:t xml:space="preserve"> puisque éditée, publiée et divulguée sous la direction de Hego Berria.</w:t>
       </w:r>
     </w:p>
     <w:p>
@@ -3029,19 +2811,7 @@
         <w:rPr>
           <w:rFonts w:cs="Liberation Serif"/>
         </w:rPr>
-        <w:t xml:space="preserve">Vérifier la validité des médias utilisés dans votre "projet". Pour ce faire, il faudra répertorier les différents éléments numériques contenus dans votre site web et vérifier leur validité au regard du droit de la propriété intellectuelle.  Le droit des licences sera également étudié pour connaître le régime juridique </w:t>
-      </w:r>
-      <w:r>
-        <w:rPr>
-          <w:rFonts w:cs="Liberation Serif"/>
-        </w:rPr>
-        <w:t>applicable notamment</w:t>
-      </w:r>
-      <w:r>
-        <w:rPr>
-          <w:rFonts w:cs="Liberation Serif"/>
-        </w:rPr>
-        <w:t xml:space="preserve"> aux images utilisées</w:t>
+        <w:t>Vérifier la validité des médias utilisés dans votre "projet". Pour ce faire, il faudra répertorier les différents éléments numériques contenus dans votre site web et vérifier leur validité au regard du droit de la propriété intellectuelle.  Le droit des licences sera également étudié pour connaître le régime juridique applicable notamment aux images utilisées</w:t>
       </w:r>
       <w:r>
         <w:rPr>
@@ -3077,19 +2847,7 @@
         <w:rPr>
           <w:rFonts w:cs="Liberation Serif"/>
         </w:rPr>
-        <w:t xml:space="preserve">La distinction de la responsabilité des hébergeurs et des éditeurs ainsi que sur </w:t>
-      </w:r>
-      <w:r>
-        <w:rPr>
-          <w:rFonts w:cs="Liberation Serif"/>
-        </w:rPr>
-        <w:t>le cahier</w:t>
-      </w:r>
-      <w:r>
-        <w:rPr>
-          <w:rFonts w:cs="Liberation Serif"/>
-        </w:rPr>
-        <w:t xml:space="preserve"> des charges à respecter par l'hébergeur.</w:t>
+        <w:t>La distinction de la responsabilité des hébergeurs et des éditeurs ainsi que sur le cahier des charges à respecter par l'hébergeur.</w:t>
       </w:r>
     </w:p>
     <w:p>
@@ -3642,21 +3400,7 @@
         <w:rPr>
           <w:rFonts w:cs="Liberation Serif"/>
         </w:rPr>
-        <w:t xml:space="preserve">La conception de la structure a été réalisée par Nicolas </w:t>
-      </w:r>
-      <w:proofErr w:type="spellStart"/>
-      <w:r>
-        <w:rPr>
-          <w:rFonts w:cs="Liberation Serif"/>
-        </w:rPr>
-        <w:t>Dargazanli</w:t>
-      </w:r>
-      <w:proofErr w:type="spellEnd"/>
-      <w:r>
-        <w:rPr>
-          <w:rFonts w:cs="Liberation Serif"/>
-        </w:rPr>
-        <w:t>, membre de l’équipe de développement, et lui appartient par conséquent. Cependant, nous disposons de l’entièreté des droits concernant la propriété des données</w:t>
+        <w:t>La conception de la structure a été réalisée par Nicolas Dargazanli, membre de l’équipe de développement, et lui appartient par conséquent. Cependant, nous disposons de l’entièreté des droits concernant la propriété des données</w:t>
       </w:r>
       <w:r>
         <w:rPr>
@@ -3748,35 +3492,7 @@
           <w:rFonts w:cs="Liberation Serif"/>
         </w:rPr>
         <w:tab/>
-        <w:t xml:space="preserve">Après s’être assuré que la raison sociale « BDE </w:t>
-      </w:r>
-      <w:proofErr w:type="spellStart"/>
-      <w:r>
-        <w:rPr>
-          <w:rFonts w:cs="Liberation Serif"/>
-        </w:rPr>
-        <w:t>Hego</w:t>
-      </w:r>
-      <w:proofErr w:type="spellEnd"/>
-      <w:r>
-        <w:rPr>
-          <w:rFonts w:cs="Liberation Serif"/>
-        </w:rPr>
-        <w:t xml:space="preserve"> </w:t>
-      </w:r>
-      <w:proofErr w:type="spellStart"/>
-      <w:r>
-        <w:rPr>
-          <w:rFonts w:cs="Liberation Serif"/>
-        </w:rPr>
-        <w:t>Berria</w:t>
-      </w:r>
-      <w:proofErr w:type="spellEnd"/>
-      <w:r>
-        <w:rPr>
-          <w:rFonts w:cs="Liberation Serif"/>
-        </w:rPr>
-        <w:t xml:space="preserve"> » était suffisamment unique et ne portait pas à confusion par rapport son activité. </w:t>
+        <w:t xml:space="preserve">Après s’être assuré que la raison sociale « BDE Hego Berria » était suffisamment unique et ne portait pas à confusion par rapport son activité. </w:t>
       </w:r>
       <w:r>
         <w:rPr>
@@ -3788,35 +3504,7 @@
         <w:rPr>
           <w:rFonts w:cs="Liberation Serif"/>
         </w:rPr>
-        <w:t>« </w:t>
-      </w:r>
-      <w:proofErr w:type="spellStart"/>
-      <w:r>
-        <w:rPr>
-          <w:rFonts w:cs="Liberation Serif"/>
-        </w:rPr>
-        <w:t>Hego</w:t>
-      </w:r>
-      <w:proofErr w:type="spellEnd"/>
-      <w:r>
-        <w:rPr>
-          <w:rFonts w:cs="Liberation Serif"/>
-        </w:rPr>
-        <w:t xml:space="preserve"> </w:t>
-      </w:r>
-      <w:proofErr w:type="spellStart"/>
-      <w:r>
-        <w:rPr>
-          <w:rFonts w:cs="Liberation Serif"/>
-        </w:rPr>
-        <w:t>Berria</w:t>
-      </w:r>
-      <w:proofErr w:type="spellEnd"/>
-      <w:r>
-        <w:rPr>
-          <w:rFonts w:cs="Liberation Serif"/>
-        </w:rPr>
-        <w:t> » est une appellation</w:t>
+        <w:t>« Hego Berria » est une appellation</w:t>
       </w:r>
       <w:r>
         <w:rPr>
@@ -3849,21 +3537,7 @@
           <w:rFonts w:cs="Liberation Serif"/>
         </w:rPr>
         <w:tab/>
-        <w:t>Il faut cependant souligner la ressemblance avec « </w:t>
-      </w:r>
-      <w:proofErr w:type="spellStart"/>
-      <w:r>
-        <w:rPr>
-          <w:rFonts w:cs="Liberation Serif"/>
-        </w:rPr>
-        <w:t>Berria</w:t>
-      </w:r>
-      <w:proofErr w:type="spellEnd"/>
-      <w:r>
-        <w:rPr>
-          <w:rFonts w:cs="Liberation Serif"/>
-        </w:rPr>
-        <w:t> », signifiant « La Nouvelle »</w:t>
+        <w:t>Il faut cependant souligner la ressemblance avec « Berria », signifiant « La Nouvelle »</w:t>
       </w:r>
       <w:r>
         <w:rPr>
@@ -3919,21 +3593,7 @@
         <w:rPr>
           <w:rFonts w:cs="Liberation Serif"/>
         </w:rPr>
-        <w:t xml:space="preserve"> Ils détiennent le nom de domaine « </w:t>
-      </w:r>
-      <w:proofErr w:type="spellStart"/>
-      <w:r>
-        <w:rPr>
-          <w:rFonts w:cs="Liberation Serif"/>
-        </w:rPr>
-        <w:t>Berria.eus</w:t>
-      </w:r>
-      <w:proofErr w:type="spellEnd"/>
-      <w:r>
-        <w:rPr>
-          <w:rFonts w:cs="Liberation Serif"/>
-        </w:rPr>
-        <w:t xml:space="preserve"> », mais </w:t>
+        <w:t xml:space="preserve"> Ils détiennent le nom de domaine « Berria.eus », mais </w:t>
       </w:r>
       <w:r>
         <w:rPr>
@@ -4034,29 +3694,7 @@
           <w:sz w:val="20"/>
           <w:szCs w:val="20"/>
         </w:rPr>
-        <w:t xml:space="preserve">Page d’accueil du journal </w:t>
-      </w:r>
-      <w:proofErr w:type="spellStart"/>
-      <w:r>
-        <w:rPr>
-          <w:rFonts w:cs="Liberation Serif"/>
-          <w:i/>
-          <w:iCs/>
-          <w:sz w:val="20"/>
-          <w:szCs w:val="20"/>
-        </w:rPr>
-        <w:t>Berria</w:t>
-      </w:r>
-      <w:proofErr w:type="spellEnd"/>
-      <w:r>
-        <w:rPr>
-          <w:rFonts w:cs="Liberation Serif"/>
-          <w:i/>
-          <w:iCs/>
-          <w:sz w:val="20"/>
-          <w:szCs w:val="20"/>
-        </w:rPr>
-        <w:t xml:space="preserve"> au 14 novembre 2022.</w:t>
+        <w:t>Page d’accueil du journal Berria au 14 novembre 2022.</w:t>
       </w:r>
     </w:p>
     <w:p>
@@ -4138,35 +3776,7 @@
         <w:rPr>
           <w:rFonts w:cs="Liberation Serif"/>
         </w:rPr>
-        <w:t>ous tenons à renseigner aussi l’existence d’une association légèrement liée à la nôtre, « </w:t>
-      </w:r>
-      <w:proofErr w:type="spellStart"/>
-      <w:r>
-        <w:rPr>
-          <w:rFonts w:cs="Liberation Serif"/>
-        </w:rPr>
-        <w:t>Hego</w:t>
-      </w:r>
-      <w:proofErr w:type="spellEnd"/>
-      <w:r>
-        <w:rPr>
-          <w:rFonts w:cs="Liberation Serif"/>
-        </w:rPr>
-        <w:t xml:space="preserve"> </w:t>
-      </w:r>
-      <w:proofErr w:type="spellStart"/>
-      <w:r>
-        <w:rPr>
-          <w:rFonts w:cs="Liberation Serif"/>
-        </w:rPr>
-        <w:t>Zaharra</w:t>
-      </w:r>
-      <w:proofErr w:type="spellEnd"/>
-      <w:r>
-        <w:rPr>
-          <w:rFonts w:cs="Liberation Serif"/>
-        </w:rPr>
-        <w:t> »</w:t>
+        <w:t>ous tenons à renseigner aussi l’existence d’une association légèrement liée à la nôtre, « Hego Zaharra »</w:t>
       </w:r>
       <w:r>
         <w:rPr>
@@ -4190,35 +3800,7 @@
         <w:rPr>
           <w:rFonts w:cs="Liberation Serif"/>
         </w:rPr>
-        <w:t xml:space="preserve"> L’association </w:t>
-      </w:r>
-      <w:proofErr w:type="spellStart"/>
-      <w:r>
-        <w:rPr>
-          <w:rFonts w:cs="Liberation Serif"/>
-        </w:rPr>
-        <w:t>Hego</w:t>
-      </w:r>
-      <w:proofErr w:type="spellEnd"/>
-      <w:r>
-        <w:rPr>
-          <w:rFonts w:cs="Liberation Serif"/>
-        </w:rPr>
-        <w:t xml:space="preserve"> </w:t>
-      </w:r>
-      <w:proofErr w:type="spellStart"/>
-      <w:r>
-        <w:rPr>
-          <w:rFonts w:cs="Liberation Serif"/>
-        </w:rPr>
-        <w:t>Zaharra</w:t>
-      </w:r>
-      <w:proofErr w:type="spellEnd"/>
-      <w:r>
-        <w:rPr>
-          <w:rFonts w:cs="Liberation Serif"/>
-        </w:rPr>
-        <w:t xml:space="preserve"> possède le nom de domaine « hego-zaharra.fr »</w:t>
+        <w:t xml:space="preserve"> L’association Hego Zaharra possède le nom de domaine « hego-zaharra.fr »</w:t>
       </w:r>
       <w:r>
         <w:rPr>
@@ -4319,51 +3901,7 @@
           <w:sz w:val="20"/>
           <w:szCs w:val="20"/>
         </w:rPr>
-        <w:t xml:space="preserve">Page d’accueil du site Web </w:t>
-      </w:r>
-      <w:proofErr w:type="spellStart"/>
-      <w:r>
-        <w:rPr>
-          <w:rFonts w:cs="Liberation Serif"/>
-          <w:i/>
-          <w:iCs/>
-          <w:sz w:val="20"/>
-          <w:szCs w:val="20"/>
-        </w:rPr>
-        <w:t>Hego</w:t>
-      </w:r>
-      <w:proofErr w:type="spellEnd"/>
-      <w:r>
-        <w:rPr>
-          <w:rFonts w:cs="Liberation Serif"/>
-          <w:i/>
-          <w:iCs/>
-          <w:sz w:val="20"/>
-          <w:szCs w:val="20"/>
-        </w:rPr>
-        <w:t xml:space="preserve"> </w:t>
-      </w:r>
-      <w:proofErr w:type="spellStart"/>
-      <w:r>
-        <w:rPr>
-          <w:rFonts w:cs="Liberation Serif"/>
-          <w:i/>
-          <w:iCs/>
-          <w:sz w:val="20"/>
-          <w:szCs w:val="20"/>
-        </w:rPr>
-        <w:t>Zaharra</w:t>
-      </w:r>
-      <w:proofErr w:type="spellEnd"/>
-      <w:r>
-        <w:rPr>
-          <w:rFonts w:cs="Liberation Serif"/>
-          <w:i/>
-          <w:iCs/>
-          <w:sz w:val="20"/>
-          <w:szCs w:val="20"/>
-        </w:rPr>
-        <w:t xml:space="preserve"> au 14 novembre 2022.</w:t>
+        <w:t>Page d’accueil du site Web Hego Zaharra au 14 novembre 2022.</w:t>
       </w:r>
     </w:p>
     <w:p>
@@ -4503,63 +4041,13 @@
         <w:rPr>
           <w:rFonts w:cs="Liberation Serif"/>
         </w:rPr>
-        <w:t xml:space="preserve"> (.com, .</w:t>
-      </w:r>
-      <w:proofErr w:type="spellStart"/>
-      <w:r>
-        <w:rPr>
-          <w:rFonts w:cs="Liberation Serif"/>
-        </w:rPr>
-        <w:t>org</w:t>
-      </w:r>
-      <w:proofErr w:type="spellEnd"/>
-      <w:proofErr w:type="gramStart"/>
-      <w:r>
-        <w:rPr>
-          <w:rFonts w:cs="Liberation Serif"/>
-        </w:rPr>
-        <w:t>, .eus</w:t>
-      </w:r>
-      <w:proofErr w:type="gramEnd"/>
-      <w:r>
-        <w:rPr>
-          <w:rFonts w:cs="Liberation Serif"/>
-        </w:rPr>
-        <w:t xml:space="preserve"> ...)</w:t>
-      </w:r>
-      <w:r>
-        <w:rPr>
-          <w:rFonts w:cs="Liberation Serif"/>
-        </w:rPr>
-        <w:t xml:space="preserve"> pour toute autre personne, morale ou physique que le BDE </w:t>
-      </w:r>
-      <w:proofErr w:type="spellStart"/>
-      <w:r>
-        <w:rPr>
-          <w:rFonts w:cs="Liberation Serif"/>
-        </w:rPr>
-        <w:t>Hego</w:t>
-      </w:r>
-      <w:proofErr w:type="spellEnd"/>
-      <w:r>
-        <w:rPr>
-          <w:rFonts w:cs="Liberation Serif"/>
-        </w:rPr>
-        <w:t xml:space="preserve"> </w:t>
-      </w:r>
-      <w:proofErr w:type="spellStart"/>
-      <w:r>
-        <w:rPr>
-          <w:rFonts w:cs="Liberation Serif"/>
-        </w:rPr>
-        <w:t>Berria</w:t>
-      </w:r>
-      <w:proofErr w:type="spellEnd"/>
-      <w:r>
-        <w:rPr>
-          <w:rFonts w:cs="Liberation Serif"/>
-        </w:rPr>
-        <w:t>.</w:t>
+        <w:t xml:space="preserve"> (.com, .org, .eus ...)</w:t>
+      </w:r>
+      <w:r>
+        <w:rPr>
+          <w:rFonts w:cs="Liberation Serif"/>
+        </w:rPr>
+        <w:t xml:space="preserve"> pour toute autre personne, morale ou physique que le BDE Hego Berria.</w:t>
       </w:r>
     </w:p>
     <w:p>
@@ -4891,43 +4379,7 @@
           <w:i/>
           <w:iCs/>
         </w:rPr>
-        <w:t xml:space="preserve"> (en inversant « </w:t>
-      </w:r>
-      <w:proofErr w:type="spellStart"/>
-      <w:r>
-        <w:rPr>
-          <w:rFonts w:cs="Liberation Serif"/>
-          <w:i/>
-          <w:iCs/>
-        </w:rPr>
-        <w:t>Hego</w:t>
-      </w:r>
-      <w:proofErr w:type="spellEnd"/>
-      <w:r>
-        <w:rPr>
-          <w:rFonts w:cs="Liberation Serif"/>
-          <w:i/>
-          <w:iCs/>
-        </w:rPr>
-        <w:t> » et « </w:t>
-      </w:r>
-      <w:proofErr w:type="spellStart"/>
-      <w:r>
-        <w:rPr>
-          <w:rFonts w:cs="Liberation Serif"/>
-          <w:i/>
-          <w:iCs/>
-        </w:rPr>
-        <w:t>Berria</w:t>
-      </w:r>
-      <w:proofErr w:type="spellEnd"/>
-      <w:r>
-        <w:rPr>
-          <w:rFonts w:cs="Liberation Serif"/>
-          <w:i/>
-          <w:iCs/>
-        </w:rPr>
-        <w:t> ») (capture en date du 14/11/2022).</w:t>
+        <w:t xml:space="preserve"> (en inversant « Hego » et « Berria ») (capture en date du 14/11/2022).</w:t>
       </w:r>
     </w:p>
     <w:p>
@@ -5003,35 +4455,7 @@
         <w:rPr>
           <w:rFonts w:cs="Liberation Serif"/>
         </w:rPr>
-        <w:t>« </w:t>
-      </w:r>
-      <w:proofErr w:type="spellStart"/>
-      <w:r>
-        <w:rPr>
-          <w:rFonts w:cs="Liberation Serif"/>
-        </w:rPr>
-        <w:t>Hego</w:t>
-      </w:r>
-      <w:proofErr w:type="spellEnd"/>
-      <w:r>
-        <w:rPr>
-          <w:rFonts w:cs="Liberation Serif"/>
-        </w:rPr>
-        <w:t xml:space="preserve"> </w:t>
-      </w:r>
-      <w:proofErr w:type="spellStart"/>
-      <w:r>
-        <w:rPr>
-          <w:rFonts w:cs="Liberation Serif"/>
-        </w:rPr>
-        <w:t>Berria</w:t>
-      </w:r>
-      <w:proofErr w:type="spellEnd"/>
-      <w:r>
-        <w:rPr>
-          <w:rFonts w:cs="Liberation Serif"/>
-        </w:rPr>
-        <w:t xml:space="preserve"> ». De même, nous nous sommes assurés de l’inexistence d’une marque à la phonétique où à l’orthographe similaire (avec des exemples identiques à ceux décrits dans </w:t>
+        <w:t xml:space="preserve">« Hego Berria ». De même, nous nous sommes assurés de l’inexistence d’une marque à la phonétique où à l’orthographe similaire (avec des exemples identiques à ceux décrits dans </w:t>
       </w:r>
       <w:hyperlink w:anchor="_Confusion_ou_parasitisme" w:history="1">
         <w:r>
@@ -5233,23 +4657,7 @@
         </w:r>
       </w:hyperlink>
       <w:r>
-        <w:t xml:space="preserve">. Aucun résultat ne nous est retourné, à part nous-même, BDE </w:t>
-      </w:r>
-      <w:proofErr w:type="spellStart"/>
-      <w:r>
-        <w:t>Hego</w:t>
-      </w:r>
-      <w:proofErr w:type="spellEnd"/>
-      <w:r>
-        <w:t xml:space="preserve"> </w:t>
-      </w:r>
-      <w:proofErr w:type="spellStart"/>
-      <w:r>
-        <w:t>Berria</w:t>
-      </w:r>
-      <w:proofErr w:type="spellEnd"/>
-      <w:r>
-        <w:t>.</w:t>
+        <w:t>. Aucun résultat ne nous est retourné, à part nous-même, BDE Hego Berria.</w:t>
       </w:r>
     </w:p>
     <w:p>
@@ -5264,39 +4672,7 @@
           <w:i/>
           <w:iCs/>
         </w:rPr>
-        <w:t xml:space="preserve">Ci-dessus : unique résultat renvoyé par la recherche « </w:t>
-      </w:r>
-      <w:proofErr w:type="spellStart"/>
-      <w:r>
-        <w:rPr>
-          <w:i/>
-          <w:iCs/>
-        </w:rPr>
-        <w:t>Hego</w:t>
-      </w:r>
-      <w:proofErr w:type="spellEnd"/>
-      <w:r>
-        <w:rPr>
-          <w:i/>
-          <w:iCs/>
-        </w:rPr>
-        <w:t xml:space="preserve"> </w:t>
-      </w:r>
-      <w:proofErr w:type="spellStart"/>
-      <w:r>
-        <w:rPr>
-          <w:i/>
-          <w:iCs/>
-        </w:rPr>
-        <w:t>Berria</w:t>
-      </w:r>
-      <w:proofErr w:type="spellEnd"/>
-      <w:r>
-        <w:rPr>
-          <w:i/>
-          <w:iCs/>
-        </w:rPr>
-        <w:t xml:space="preserve"> » sur le site </w:t>
+        <w:t xml:space="preserve">Ci-dessus : unique résultat renvoyé par la recherche « Hego Berria » sur le site </w:t>
       </w:r>
       <w:hyperlink r:id="rId25" w:history="1">
         <w:r>
@@ -5439,35 +4815,7 @@
         <w:rPr>
           <w:rFonts w:cs="Liberation Serif"/>
         </w:rPr>
-        <w:t xml:space="preserve"> utiliser est le logo du BDE </w:t>
-      </w:r>
-      <w:proofErr w:type="spellStart"/>
-      <w:r>
-        <w:rPr>
-          <w:rFonts w:cs="Liberation Serif"/>
-        </w:rPr>
-        <w:t>Hego</w:t>
-      </w:r>
-      <w:proofErr w:type="spellEnd"/>
-      <w:r>
-        <w:rPr>
-          <w:rFonts w:cs="Liberation Serif"/>
-        </w:rPr>
-        <w:t xml:space="preserve"> </w:t>
-      </w:r>
-      <w:proofErr w:type="spellStart"/>
-      <w:r>
-        <w:rPr>
-          <w:rFonts w:cs="Liberation Serif"/>
-        </w:rPr>
-        <w:t>Berria</w:t>
-      </w:r>
-      <w:proofErr w:type="spellEnd"/>
-      <w:r>
-        <w:rPr>
-          <w:rFonts w:cs="Liberation Serif"/>
-        </w:rPr>
-        <w:t xml:space="preserve">, dont nous disposons l’accord écrit de l’auteur concernant les droits de reproduction </w:t>
+        <w:t xml:space="preserve"> utiliser est le logo du BDE Hego Berria, dont nous disposons l’accord écrit de l’auteur concernant les droits de reproduction </w:t>
       </w:r>
       <w:r>
         <w:rPr>
@@ -5534,19 +4882,7 @@
         <w:rPr>
           <w:rFonts w:cs="Liberation Serif"/>
         </w:rPr>
-        <w:t>Cependant, l</w:t>
-      </w:r>
-      <w:r>
-        <w:rPr>
-          <w:rFonts w:cs="Liberation Serif"/>
-        </w:rPr>
-        <w:t>a loi prévoit trois temps dans lesquels nous sommes contraints d’intervenir</w:t>
-      </w:r>
-      <w:r>
-        <w:rPr>
-          <w:rFonts w:cs="Liberation Serif"/>
-        </w:rPr>
-        <w:t xml:space="preserve"> </w:t>
+        <w:t xml:space="preserve">Cependant, la loi prévoit trois temps dans lesquels nous sommes contraints d’intervenir </w:t>
       </w:r>
       <w:r>
         <w:rPr>
@@ -5575,19 +4911,7 @@
         <w:rPr>
           <w:rFonts w:cs="Liberation Serif"/>
         </w:rPr>
-        <w:t>- Prévention : mention des risques encourus par les utilisateurs dans les</w:t>
-      </w:r>
-      <w:r>
-        <w:rPr>
-          <w:rFonts w:cs="Liberation Serif"/>
-        </w:rPr>
-        <w:t xml:space="preserve"> </w:t>
-      </w:r>
-      <w:r>
-        <w:rPr>
-          <w:rFonts w:cs="Liberation Serif"/>
-        </w:rPr>
-        <w:t>Conditions Générales d’Utilisation (CGU).</w:t>
+        <w:t>- Prévention : mention des risques encourus par les utilisateurs dans les Conditions Générales d’Utilisation (CGU).</w:t>
       </w:r>
     </w:p>
     <w:p>
@@ -5602,19 +4926,7 @@
         <w:rPr>
           <w:rFonts w:cs="Liberation Serif"/>
         </w:rPr>
-        <w:t>- Contrôle : vérification manuelle ou par un algorithme lors de la</w:t>
-      </w:r>
-      <w:r>
-        <w:rPr>
-          <w:rFonts w:cs="Liberation Serif"/>
-        </w:rPr>
-        <w:t xml:space="preserve"> </w:t>
-      </w:r>
-      <w:r>
-        <w:rPr>
-          <w:rFonts w:cs="Liberation Serif"/>
-        </w:rPr>
-        <w:t>publication.</w:t>
+        <w:t>- Contrôle : vérification manuelle ou par un algorithme lors de la publication.</w:t>
       </w:r>
     </w:p>
     <w:p>
@@ -5629,31 +4941,7 @@
         <w:rPr>
           <w:rFonts w:cs="Liberation Serif"/>
         </w:rPr>
-        <w:t>- Réaction : pour une sécurité mise en place après la publication,</w:t>
-      </w:r>
-      <w:r>
-        <w:rPr>
-          <w:rFonts w:cs="Liberation Serif"/>
-        </w:rPr>
-        <w:t xml:space="preserve"> </w:t>
-      </w:r>
-      <w:r>
-        <w:rPr>
-          <w:rFonts w:cs="Liberation Serif"/>
-        </w:rPr>
-        <w:t>l’implémentation d’un système de signalement et suppression du</w:t>
-      </w:r>
-      <w:r>
-        <w:rPr>
-          <w:rFonts w:cs="Liberation Serif"/>
-        </w:rPr>
-        <w:t xml:space="preserve"> </w:t>
-      </w:r>
-      <w:r>
-        <w:rPr>
-          <w:rFonts w:cs="Liberation Serif"/>
-        </w:rPr>
-        <w:t>contenu si nécessaire</w:t>
+        <w:t>- Réaction : pour une sécurité mise en place après la publication, l’implémentation d’un système de signalement et suppression du contenu si nécessaire</w:t>
       </w:r>
       <w:r>
         <w:rPr>
@@ -5812,19 +5100,7 @@
         <w:rPr>
           <w:rFonts w:cs="Liberation Serif"/>
         </w:rPr>
-        <w:t>Énonciation de la p</w:t>
-      </w:r>
-      <w:r>
-        <w:rPr>
-          <w:rFonts w:cs="Liberation Serif"/>
-        </w:rPr>
-        <w:t>ossibilité de se désinscrire</w:t>
-      </w:r>
-      <w:r>
-        <w:rPr>
-          <w:rFonts w:cs="Liberation Serif"/>
-        </w:rPr>
-        <w:t xml:space="preserve"> via un lien dans chaque mail et de la fréquence d’envoi de ces derniers</w:t>
+        <w:t>Énonciation de la possibilité de se désinscrire via un lien dans chaque mail et de la fréquence d’envoi de ces derniers</w:t>
       </w:r>
     </w:p>
     <w:p>
@@ -5862,13 +5138,7 @@
         <w:rPr>
           <w:rFonts w:cs="Liberation Serif"/>
         </w:rPr>
-        <w:t>Disponibilité de la p</w:t>
-      </w:r>
-      <w:r>
-        <w:rPr>
-          <w:rFonts w:cs="Liberation Serif"/>
-        </w:rPr>
-        <w:t>olitique de confidentialité</w:t>
+        <w:t>Disponibilité de la politique de confidentialité</w:t>
       </w:r>
     </w:p>
     <w:p>
@@ -5899,33 +5169,7 @@
         <w:rPr>
           <w:rFonts w:cs="Liberation Serif"/>
         </w:rPr>
-        <w:t xml:space="preserve"> d’abonnement mis en valeur (</w:t>
-      </w:r>
-      <w:r>
-        <w:rPr>
-          <mc:AlternateContent>
-            <mc:Choice Requires="w16se">
-              <w:rFonts w:cs="Liberation Serif"/>
-            </mc:Choice>
-            <mc:Fallback>
-              <w:rFonts w:ascii="Segoe UI Emoji" w:eastAsia="Segoe UI Emoji" w:hAnsi="Segoe UI Emoji" w:cs="Segoe UI Emoji"/>
-            </mc:Fallback>
-          </mc:AlternateContent>
-        </w:rPr>
-        <mc:AlternateContent>
-          <mc:Choice Requires="w16se">
-            <w16se:symEx w16se:font="Segoe UI Emoji" w16se:char="1F923"/>
-          </mc:Choice>
-          <mc:Fallback>
-            <w:t>🤣</w:t>
-          </mc:Fallback>
-        </mc:AlternateContent>
-      </w:r>
-      <w:r>
-        <w:rPr>
-          <w:rFonts w:cs="Liberation Serif"/>
-        </w:rPr>
-        <w:t>)</w:t>
+        <w:t xml:space="preserve"> d’abonnement mis en valeur</w:t>
       </w:r>
     </w:p>
     <w:p>
@@ -5957,39 +5201,13 @@
         <w:ind w:firstLine="708"/>
       </w:pPr>
       <w:r>
-        <w:t>Conformément aux dispositions des Articles 6-III et 19 de la Loi n°2004-575 du 21 juin 2004 pour la</w:t>
-      </w:r>
-      <w:r>
-        <w:t xml:space="preserve"> </w:t>
-      </w:r>
-      <w:r>
-        <w:t>Confiance dans l’économie numérique, dite L.C.E.N., il est porté à la connaissance des utilisateurs et</w:t>
-      </w:r>
-      <w:r>
-        <w:t xml:space="preserve"> </w:t>
-      </w:r>
-      <w:r>
-        <w:t xml:space="preserve">visiteurs, ci-après </w:t>
-      </w:r>
-      <w:proofErr w:type="gramStart"/>
-      <w:r>
-        <w:t>l</w:t>
+        <w:t>Conformément aux dispositions des Articles 6-III et 19 de la Loi n°2004-575 du 21 juin 2004 pour la Confiance dans l’économie numérique, dite L.C.E.N., il est porté à la connaissance des utilisateurs et visiteurs, ci-après l</w:t>
       </w:r>
       <w:r>
         <w:t>’ «</w:t>
       </w:r>
-      <w:proofErr w:type="gramEnd"/>
-      <w:r>
-        <w:t> </w:t>
-      </w:r>
-      <w:r>
-        <w:t>Utilisateur</w:t>
-      </w:r>
-      <w:r>
-        <w:t> »</w:t>
-      </w:r>
-      <w:r>
-        <w:t xml:space="preserve">, du site </w:t>
+      <w:r>
+        <w:t xml:space="preserve"> Utilisateur », du site </w:t>
       </w:r>
       <w:hyperlink r:id="rId29" w:history="1">
         <w:r>
@@ -6000,25 +5218,7 @@
         </w:r>
       </w:hyperlink>
       <w:r>
-        <w:t xml:space="preserve">, ci-après le </w:t>
-      </w:r>
-      <w:r>
-        <w:t>« </w:t>
-      </w:r>
-      <w:r>
-        <w:t>Site</w:t>
-      </w:r>
-      <w:r>
-        <w:t> »</w:t>
-      </w:r>
-      <w:r>
-        <w:t>, les présentes mentions</w:t>
-      </w:r>
-      <w:r>
-        <w:t xml:space="preserve"> </w:t>
-      </w:r>
-      <w:r>
-        <w:t>légales.</w:t>
+        <w:t>, ci-après le « Site », les présentes mentions légales.</w:t>
       </w:r>
     </w:p>
     <w:p>
@@ -6148,13 +5348,7 @@
         <w:t xml:space="preserve"> avec le numéro de téléphone : </w:t>
       </w:r>
       <w:r>
-        <w:t>+33</w:t>
-      </w:r>
-      <w:r>
-        <w:t xml:space="preserve"> </w:t>
-      </w:r>
-      <w:r>
-        <w:t>972101007</w:t>
+        <w:t>+33 972101007</w:t>
       </w:r>
     </w:p>
     <w:p>
@@ -6298,15 +5492,7 @@
       </w:r>
       <w:proofErr w:type="gramEnd"/>
       <w:r>
-        <w:t xml:space="preserve"> voie postale au 2 Allée du Parc </w:t>
-      </w:r>
-      <w:proofErr w:type="spellStart"/>
-      <w:r>
-        <w:t>Montaury</w:t>
-      </w:r>
-      <w:proofErr w:type="spellEnd"/>
-      <w:r>
-        <w:t>, 64600 ANGLET ;</w:t>
+        <w:t xml:space="preserve"> voie postale au 2 Allée du Parc Montaury, 64600 ANGLET ;</w:t>
       </w:r>
     </w:p>
     <w:p>
@@ -6476,6 +5662,7 @@
         <w:docPartUnique/>
       </w:docPartObj>
     </w:sdtPr>
+    <w:sdtEndPr/>
     <w:sdtContent>
       <w:p>
         <w:pPr>
